--- a/Story cards.docx
+++ b/Story cards.docx
@@ -526,8 +526,6 @@
         </w:rPr>
         <w:t>Story 2</w:t>
       </w:r>
-      <w:bookmarkStart w:id="0" w:name="_GoBack"/>
-      <w:bookmarkEnd w:id="0"/>
     </w:p>
     <w:tbl>
       <w:tblPr>
@@ -2156,15 +2154,6 @@
                 <w:lang w:eastAsia="zh-CN"/>
               </w:rPr>
             </w:pPr>
-            <w:r>
-              <w:rPr>
-                <w:rFonts w:ascii="Times New Roman" w:hAnsi="Times New Roman" w:cs="Times New Roman"/>
-                <w:sz w:val="24"/>
-                <w:szCs w:val="24"/>
-                <w:lang w:eastAsia="zh-CN"/>
-              </w:rPr>
-              <w:t>1 weeks</w:t>
-            </w:r>
           </w:p>
         </w:tc>
         <w:tc>
@@ -2949,10 +2938,3899 @@
     <w:p/>
     <w:p/>
     <w:p/>
-    <w:p>
+    <w:p/>
+    <w:p/>
+    <w:p/>
+    <w:p/>
+    <w:p/>
+    <w:p/>
+    <w:p/>
+    <w:p/>
+    <w:p/>
+    <w:p/>
+    <w:p/>
+    <w:p>
+      <w:pPr>
+        <w:spacing w:line="360" w:lineRule="auto"/>
+        <w:rPr>
+          <w:rFonts w:ascii="Times New Roman" w:hAnsi="Times New Roman" w:cs="Times New Roman"/>
+          <w:sz w:val="24"/>
+          <w:szCs w:val="24"/>
+        </w:rPr>
+      </w:pPr>
+    </w:p>
+    <w:tbl>
+      <w:tblPr>
+        <w:tblpPr w:leftFromText="180" w:rightFromText="180" w:vertAnchor="page" w:horzAnchor="margin" w:tblpY="1201"/>
+        <w:tblW w:w="7659" w:type="dxa"/>
+        <w:tblBorders>
+          <w:top w:val="single" w:sz="4" w:space="0" w:color="000000"/>
+          <w:left w:val="single" w:sz="4" w:space="0" w:color="000000"/>
+          <w:bottom w:val="single" w:sz="4" w:space="0" w:color="000000"/>
+          <w:right w:val="single" w:sz="4" w:space="0" w:color="000000"/>
+          <w:insideH w:val="single" w:sz="4" w:space="0" w:color="000000"/>
+          <w:insideV w:val="single" w:sz="4" w:space="0" w:color="000000"/>
+        </w:tblBorders>
+        <w:tblLook w:val="04A0" w:firstRow="1" w:lastRow="0" w:firstColumn="1" w:lastColumn="0" w:noHBand="0" w:noVBand="1"/>
+      </w:tblPr>
+      <w:tblGrid>
+        <w:gridCol w:w="1942"/>
+        <w:gridCol w:w="55"/>
+        <w:gridCol w:w="1874"/>
+        <w:gridCol w:w="1912"/>
+        <w:gridCol w:w="1876"/>
+      </w:tblGrid>
+      <w:tr>
+        <w:trPr>
+          <w:trHeight w:val="214"/>
+        </w:trPr>
+        <w:tc>
+          <w:tcPr>
+            <w:tcW w:w="7659" w:type="dxa"/>
+            <w:gridSpan w:val="5"/>
+          </w:tcPr>
+          <w:p>
+            <w:pPr>
+              <w:spacing w:line="360" w:lineRule="auto"/>
+              <w:rPr>
+                <w:rFonts w:ascii="Times New Roman" w:hAnsi="Times New Roman" w:cs="Times New Roman"/>
+                <w:sz w:val="24"/>
+                <w:szCs w:val="24"/>
+              </w:rPr>
+            </w:pPr>
+            <w:r>
+              <w:rPr>
+                <w:rFonts w:ascii="Times New Roman" w:hAnsi="Times New Roman" w:cs="Times New Roman"/>
+                <w:b/>
+                <w:sz w:val="24"/>
+                <w:szCs w:val="24"/>
+              </w:rPr>
+              <w:lastRenderedPageBreak/>
+              <w:t>Story Name</w:t>
+            </w:r>
+            <w:r>
+              <w:rPr>
+                <w:rFonts w:ascii="Times New Roman" w:hAnsi="Times New Roman" w:cs="Times New Roman"/>
+                <w:b/>
+                <w:sz w:val="24"/>
+                <w:szCs w:val="24"/>
+              </w:rPr>
+              <w:t>: Start to write documentation Abstract</w:t>
+            </w:r>
+          </w:p>
+        </w:tc>
+      </w:tr>
+      <w:tr>
+        <w:trPr>
+          <w:trHeight w:val="124"/>
+        </w:trPr>
+        <w:tc>
+          <w:tcPr>
+            <w:tcW w:w="1997" w:type="dxa"/>
+            <w:gridSpan w:val="2"/>
+          </w:tcPr>
+          <w:p>
+            <w:pPr>
+              <w:tabs>
+                <w:tab w:val="left" w:pos="6262"/>
+              </w:tabs>
+              <w:spacing w:line="360" w:lineRule="auto"/>
+              <w:rPr>
+                <w:rFonts w:ascii="Times New Roman" w:hAnsi="Times New Roman" w:cs="Times New Roman"/>
+                <w:sz w:val="24"/>
+                <w:szCs w:val="24"/>
+              </w:rPr>
+            </w:pPr>
+            <w:r>
+              <w:rPr>
+                <w:rFonts w:ascii="Times New Roman" w:hAnsi="Times New Roman" w:cs="Times New Roman"/>
+                <w:b/>
+                <w:sz w:val="24"/>
+                <w:szCs w:val="24"/>
+              </w:rPr>
+              <w:t>Estimation</w:t>
+            </w:r>
+          </w:p>
+        </w:tc>
+        <w:tc>
+          <w:tcPr>
+            <w:tcW w:w="1874" w:type="dxa"/>
+          </w:tcPr>
+          <w:p>
+            <w:pPr>
+              <w:tabs>
+                <w:tab w:val="left" w:pos="6262"/>
+              </w:tabs>
+              <w:spacing w:line="360" w:lineRule="auto"/>
+              <w:rPr>
+                <w:rFonts w:ascii="Times New Roman" w:hAnsi="Times New Roman" w:cs="Times New Roman"/>
+                <w:sz w:val="24"/>
+                <w:szCs w:val="24"/>
+                <w:lang w:eastAsia="zh-CN"/>
+              </w:rPr>
+            </w:pPr>
+          </w:p>
+        </w:tc>
+        <w:tc>
+          <w:tcPr>
+            <w:tcW w:w="1912" w:type="dxa"/>
+          </w:tcPr>
+          <w:p>
+            <w:pPr>
+              <w:tabs>
+                <w:tab w:val="left" w:pos="6262"/>
+              </w:tabs>
+              <w:spacing w:line="360" w:lineRule="auto"/>
+              <w:rPr>
+                <w:rFonts w:ascii="Times New Roman" w:hAnsi="Times New Roman" w:cs="Times New Roman"/>
+                <w:b/>
+                <w:sz w:val="24"/>
+                <w:szCs w:val="24"/>
+                <w:lang w:eastAsia="zh-CN"/>
+              </w:rPr>
+            </w:pPr>
+            <w:r>
+              <w:rPr>
+                <w:rFonts w:ascii="Times New Roman" w:hAnsi="Times New Roman" w:cs="Times New Roman"/>
+                <w:b/>
+                <w:sz w:val="24"/>
+                <w:szCs w:val="24"/>
+                <w:lang w:eastAsia="zh-CN"/>
+              </w:rPr>
+              <w:t>Priority</w:t>
+            </w:r>
+          </w:p>
+        </w:tc>
+        <w:tc>
+          <w:tcPr>
+            <w:tcW w:w="1876" w:type="dxa"/>
+          </w:tcPr>
+          <w:p>
+            <w:pPr>
+              <w:tabs>
+                <w:tab w:val="left" w:pos="6262"/>
+              </w:tabs>
+              <w:spacing w:line="360" w:lineRule="auto"/>
+              <w:rPr>
+                <w:rFonts w:ascii="Times New Roman" w:hAnsi="Times New Roman" w:cs="Times New Roman"/>
+                <w:sz w:val="24"/>
+                <w:szCs w:val="24"/>
+                <w:lang w:eastAsia="zh-CN"/>
+              </w:rPr>
+            </w:pPr>
+            <w:r>
+              <w:rPr>
+                <w:rFonts w:ascii="Times New Roman" w:hAnsi="Times New Roman" w:cs="Times New Roman"/>
+                <w:sz w:val="24"/>
+                <w:szCs w:val="24"/>
+                <w:lang w:eastAsia="zh-CN"/>
+              </w:rPr>
+              <w:t>Medium</w:t>
+            </w:r>
+          </w:p>
+        </w:tc>
+      </w:tr>
+      <w:tr>
+        <w:trPr>
+          <w:trHeight w:val="320"/>
+        </w:trPr>
+        <w:tc>
+          <w:tcPr>
+            <w:tcW w:w="7659" w:type="dxa"/>
+            <w:gridSpan w:val="5"/>
+          </w:tcPr>
+          <w:p>
+            <w:pPr>
+              <w:spacing w:line="360" w:lineRule="auto"/>
+              <w:rPr>
+                <w:rFonts w:ascii="Times New Roman" w:hAnsi="Times New Roman" w:cs="Times New Roman"/>
+                <w:b/>
+                <w:sz w:val="24"/>
+                <w:szCs w:val="24"/>
+              </w:rPr>
+            </w:pPr>
+            <w:r>
+              <w:rPr>
+                <w:rFonts w:ascii="Times New Roman" w:hAnsi="Times New Roman" w:cs="Times New Roman"/>
+                <w:b/>
+                <w:sz w:val="24"/>
+                <w:szCs w:val="24"/>
+              </w:rPr>
+              <w:t>Story Description</w:t>
+            </w:r>
+          </w:p>
+        </w:tc>
+      </w:tr>
+      <w:tr>
+        <w:trPr>
+          <w:trHeight w:val="635"/>
+        </w:trPr>
+        <w:tc>
+          <w:tcPr>
+            <w:tcW w:w="1942" w:type="dxa"/>
+          </w:tcPr>
+          <w:p>
+            <w:pPr>
+              <w:spacing w:line="360" w:lineRule="auto"/>
+              <w:rPr>
+                <w:rFonts w:ascii="Times New Roman" w:hAnsi="Times New Roman" w:cs="Times New Roman"/>
+                <w:sz w:val="24"/>
+                <w:szCs w:val="24"/>
+              </w:rPr>
+            </w:pPr>
+            <w:r>
+              <w:rPr>
+                <w:rFonts w:ascii="Times New Roman" w:hAnsi="Times New Roman" w:cs="Times New Roman"/>
+                <w:sz w:val="24"/>
+                <w:szCs w:val="24"/>
+              </w:rPr>
+              <w:t>As a</w:t>
+            </w:r>
+          </w:p>
+        </w:tc>
+        <w:tc>
+          <w:tcPr>
+            <w:tcW w:w="5717" w:type="dxa"/>
+            <w:gridSpan w:val="4"/>
+          </w:tcPr>
+          <w:p>
+            <w:pPr>
+              <w:spacing w:line="360" w:lineRule="auto"/>
+              <w:rPr>
+                <w:rFonts w:ascii="Times New Roman" w:hAnsi="Times New Roman" w:cs="Times New Roman"/>
+                <w:sz w:val="24"/>
+                <w:szCs w:val="24"/>
+              </w:rPr>
+            </w:pPr>
+            <w:r>
+              <w:rPr>
+                <w:rFonts w:ascii="Times New Roman" w:hAnsi="Times New Roman" w:cs="Times New Roman"/>
+                <w:sz w:val="24"/>
+                <w:szCs w:val="24"/>
+              </w:rPr>
+              <w:t>Developer</w:t>
+            </w:r>
+          </w:p>
+        </w:tc>
+      </w:tr>
+      <w:tr>
+        <w:trPr>
+          <w:trHeight w:val="329"/>
+        </w:trPr>
+        <w:tc>
+          <w:tcPr>
+            <w:tcW w:w="1942" w:type="dxa"/>
+          </w:tcPr>
+          <w:p>
+            <w:pPr>
+              <w:spacing w:line="360" w:lineRule="auto"/>
+              <w:rPr>
+                <w:rFonts w:ascii="Times New Roman" w:hAnsi="Times New Roman" w:cs="Times New Roman"/>
+                <w:sz w:val="24"/>
+                <w:szCs w:val="24"/>
+                <w:lang w:eastAsia="zh-CN"/>
+              </w:rPr>
+            </w:pPr>
+            <w:r>
+              <w:rPr>
+                <w:rFonts w:ascii="Times New Roman" w:hAnsi="Times New Roman" w:cs="Times New Roman"/>
+                <w:sz w:val="24"/>
+                <w:szCs w:val="24"/>
+              </w:rPr>
+              <w:t xml:space="preserve">I want </w:t>
+            </w:r>
+          </w:p>
+        </w:tc>
+        <w:tc>
+          <w:tcPr>
+            <w:tcW w:w="5717" w:type="dxa"/>
+            <w:gridSpan w:val="4"/>
+          </w:tcPr>
+          <w:p>
+            <w:pPr>
+              <w:spacing w:line="360" w:lineRule="auto"/>
+              <w:rPr>
+                <w:rFonts w:ascii="Times New Roman" w:hAnsi="Times New Roman" w:cs="Times New Roman"/>
+                <w:sz w:val="24"/>
+                <w:szCs w:val="24"/>
+                <w:lang w:eastAsia="zh-CN"/>
+              </w:rPr>
+            </w:pPr>
+            <w:r>
+              <w:rPr>
+                <w:rFonts w:ascii="Times New Roman" w:hAnsi="Times New Roman" w:cs="Times New Roman"/>
+                <w:sz w:val="24"/>
+                <w:szCs w:val="24"/>
+                <w:lang w:eastAsia="zh-CN"/>
+              </w:rPr>
+              <w:t>To specify the overall information of the project</w:t>
+            </w:r>
+          </w:p>
+        </w:tc>
+      </w:tr>
+      <w:tr>
+        <w:trPr>
+          <w:trHeight w:val="320"/>
+        </w:trPr>
+        <w:tc>
+          <w:tcPr>
+            <w:tcW w:w="1942" w:type="dxa"/>
+          </w:tcPr>
+          <w:p>
+            <w:pPr>
+              <w:spacing w:line="360" w:lineRule="auto"/>
+              <w:rPr>
+                <w:rFonts w:ascii="Times New Roman" w:hAnsi="Times New Roman" w:cs="Times New Roman"/>
+                <w:sz w:val="24"/>
+                <w:szCs w:val="24"/>
+              </w:rPr>
+            </w:pPr>
+            <w:r>
+              <w:rPr>
+                <w:rFonts w:ascii="Times New Roman" w:hAnsi="Times New Roman" w:cs="Times New Roman"/>
+                <w:sz w:val="24"/>
+                <w:szCs w:val="24"/>
+              </w:rPr>
+              <w:t>So that</w:t>
+            </w:r>
+          </w:p>
+        </w:tc>
+        <w:tc>
+          <w:tcPr>
+            <w:tcW w:w="5717" w:type="dxa"/>
+            <w:gridSpan w:val="4"/>
+          </w:tcPr>
+          <w:p>
+            <w:pPr>
+              <w:spacing w:line="360" w:lineRule="auto"/>
+              <w:rPr>
+                <w:rFonts w:ascii="Times New Roman" w:hAnsi="Times New Roman" w:cs="Times New Roman"/>
+                <w:sz w:val="24"/>
+                <w:szCs w:val="24"/>
+                <w:lang w:eastAsia="zh-CN"/>
+              </w:rPr>
+            </w:pPr>
+            <w:r>
+              <w:rPr>
+                <w:rFonts w:ascii="Times New Roman" w:hAnsi="Times New Roman" w:cs="Times New Roman"/>
+                <w:sz w:val="24"/>
+                <w:szCs w:val="24"/>
+                <w:lang w:eastAsia="zh-CN"/>
+              </w:rPr>
+              <w:t>Get all information related to the project</w:t>
+            </w:r>
+          </w:p>
+        </w:tc>
+      </w:tr>
+      <w:tr>
+        <w:trPr>
+          <w:trHeight w:val="59"/>
+        </w:trPr>
+        <w:tc>
+          <w:tcPr>
+            <w:tcW w:w="7659" w:type="dxa"/>
+            <w:gridSpan w:val="5"/>
+          </w:tcPr>
+          <w:p>
+            <w:pPr>
+              <w:spacing w:line="360" w:lineRule="auto"/>
+              <w:rPr>
+                <w:rFonts w:ascii="Times New Roman" w:hAnsi="Times New Roman" w:cs="Times New Roman"/>
+                <w:sz w:val="24"/>
+                <w:szCs w:val="24"/>
+              </w:rPr>
+            </w:pPr>
+            <w:r>
+              <w:rPr>
+                <w:rFonts w:ascii="Times New Roman" w:hAnsi="Times New Roman" w:cs="Times New Roman"/>
+                <w:b/>
+                <w:sz w:val="24"/>
+                <w:szCs w:val="24"/>
+              </w:rPr>
+              <w:t>Acceptance Criteria</w:t>
+            </w:r>
+          </w:p>
+        </w:tc>
+      </w:tr>
+    </w:tbl>
+    <w:p>
+      <w:pPr>
+        <w:rPr>
+          <w:rFonts w:ascii="Times New Roman" w:hAnsi="Times New Roman" w:cs="Times New Roman"/>
+          <w:b/>
+          <w:sz w:val="24"/>
+          <w:szCs w:val="24"/>
+        </w:rPr>
+      </w:pPr>
       <w:r>
-        <w:t xml:space="preserve"> </w:t>
+        <w:rPr>
+          <w:rFonts w:ascii="Times New Roman" w:hAnsi="Times New Roman" w:cs="Times New Roman"/>
+          <w:b/>
+          <w:sz w:val="24"/>
+          <w:szCs w:val="24"/>
+        </w:rPr>
+        <w:t>Story 7</w:t>
       </w:r>
+    </w:p>
+    <w:p>
+      <w:pPr>
+        <w:rPr>
+          <w:rFonts w:ascii="Times New Roman" w:hAnsi="Times New Roman" w:cs="Times New Roman"/>
+          <w:b/>
+          <w:sz w:val="24"/>
+          <w:szCs w:val="24"/>
+        </w:rPr>
+      </w:pPr>
+    </w:p>
+    <w:p>
+      <w:pPr>
+        <w:rPr>
+          <w:rFonts w:ascii="Times New Roman" w:hAnsi="Times New Roman" w:cs="Times New Roman"/>
+          <w:b/>
+          <w:sz w:val="24"/>
+          <w:szCs w:val="24"/>
+        </w:rPr>
+      </w:pPr>
+    </w:p>
+    <w:p>
+      <w:pPr>
+        <w:rPr>
+          <w:rFonts w:ascii="Times New Roman" w:hAnsi="Times New Roman" w:cs="Times New Roman"/>
+          <w:b/>
+          <w:sz w:val="24"/>
+          <w:szCs w:val="24"/>
+        </w:rPr>
+      </w:pPr>
+    </w:p>
+    <w:p>
+      <w:pPr>
+        <w:rPr>
+          <w:rFonts w:ascii="Times New Roman" w:hAnsi="Times New Roman" w:cs="Times New Roman"/>
+          <w:b/>
+          <w:sz w:val="24"/>
+          <w:szCs w:val="24"/>
+        </w:rPr>
+      </w:pPr>
+    </w:p>
+    <w:p>
+      <w:pPr>
+        <w:rPr>
+          <w:rFonts w:ascii="Times New Roman" w:hAnsi="Times New Roman" w:cs="Times New Roman"/>
+          <w:b/>
+          <w:sz w:val="24"/>
+          <w:szCs w:val="24"/>
+        </w:rPr>
+      </w:pPr>
+    </w:p>
+    <w:p>
+      <w:pPr>
+        <w:rPr>
+          <w:rFonts w:ascii="Times New Roman" w:hAnsi="Times New Roman" w:cs="Times New Roman"/>
+          <w:b/>
+          <w:sz w:val="24"/>
+          <w:szCs w:val="24"/>
+        </w:rPr>
+      </w:pPr>
+    </w:p>
+    <w:p>
+      <w:pPr>
+        <w:rPr>
+          <w:rFonts w:ascii="Times New Roman" w:hAnsi="Times New Roman" w:cs="Times New Roman"/>
+          <w:b/>
+          <w:sz w:val="24"/>
+          <w:szCs w:val="24"/>
+        </w:rPr>
+      </w:pPr>
+    </w:p>
+    <w:p>
+      <w:pPr>
+        <w:rPr>
+          <w:rFonts w:ascii="Times New Roman" w:hAnsi="Times New Roman" w:cs="Times New Roman"/>
+          <w:b/>
+          <w:sz w:val="24"/>
+          <w:szCs w:val="24"/>
+        </w:rPr>
+      </w:pPr>
+    </w:p>
+    <w:p>
+      <w:pPr>
+        <w:rPr>
+          <w:rFonts w:ascii="Times New Roman" w:hAnsi="Times New Roman" w:cs="Times New Roman"/>
+          <w:b/>
+          <w:sz w:val="24"/>
+          <w:szCs w:val="24"/>
+        </w:rPr>
+      </w:pPr>
+    </w:p>
+    <w:p>
+      <w:pPr>
+        <w:rPr>
+          <w:rFonts w:ascii="Times New Roman" w:hAnsi="Times New Roman" w:cs="Times New Roman"/>
+          <w:b/>
+          <w:sz w:val="24"/>
+          <w:szCs w:val="24"/>
+        </w:rPr>
+      </w:pPr>
+    </w:p>
+    <w:p>
+      <w:pPr>
+        <w:rPr>
+          <w:rFonts w:ascii="Times New Roman" w:hAnsi="Times New Roman" w:cs="Times New Roman"/>
+          <w:b/>
+          <w:sz w:val="24"/>
+          <w:szCs w:val="24"/>
+        </w:rPr>
+      </w:pPr>
+      <w:r>
+        <w:rPr>
+          <w:rFonts w:ascii="Times New Roman" w:hAnsi="Times New Roman" w:cs="Times New Roman"/>
+          <w:b/>
+          <w:sz w:val="24"/>
+          <w:szCs w:val="24"/>
+        </w:rPr>
+        <w:t>Story card 8:</w:t>
+      </w:r>
+    </w:p>
+    <w:tbl>
+      <w:tblPr>
+        <w:tblpPr w:leftFromText="180" w:rightFromText="180" w:vertAnchor="page" w:horzAnchor="margin" w:tblpY="6646"/>
+        <w:tblW w:w="7659" w:type="dxa"/>
+        <w:tblBorders>
+          <w:top w:val="single" w:sz="4" w:space="0" w:color="000000"/>
+          <w:left w:val="single" w:sz="4" w:space="0" w:color="000000"/>
+          <w:bottom w:val="single" w:sz="4" w:space="0" w:color="000000"/>
+          <w:right w:val="single" w:sz="4" w:space="0" w:color="000000"/>
+          <w:insideH w:val="single" w:sz="4" w:space="0" w:color="000000"/>
+          <w:insideV w:val="single" w:sz="4" w:space="0" w:color="000000"/>
+        </w:tblBorders>
+        <w:tblLook w:val="04A0" w:firstRow="1" w:lastRow="0" w:firstColumn="1" w:lastColumn="0" w:noHBand="0" w:noVBand="1"/>
+      </w:tblPr>
+      <w:tblGrid>
+        <w:gridCol w:w="1942"/>
+        <w:gridCol w:w="55"/>
+        <w:gridCol w:w="1874"/>
+        <w:gridCol w:w="1912"/>
+        <w:gridCol w:w="1876"/>
+      </w:tblGrid>
+      <w:tr>
+        <w:trPr>
+          <w:trHeight w:val="214"/>
+        </w:trPr>
+        <w:tc>
+          <w:tcPr>
+            <w:tcW w:w="7659" w:type="dxa"/>
+            <w:gridSpan w:val="5"/>
+          </w:tcPr>
+          <w:p>
+            <w:pPr>
+              <w:spacing w:line="360" w:lineRule="auto"/>
+              <w:rPr>
+                <w:rFonts w:ascii="Times New Roman" w:hAnsi="Times New Roman" w:cs="Times New Roman"/>
+                <w:sz w:val="24"/>
+                <w:szCs w:val="24"/>
+              </w:rPr>
+            </w:pPr>
+            <w:r>
+              <w:rPr>
+                <w:rFonts w:ascii="Times New Roman" w:hAnsi="Times New Roman" w:cs="Times New Roman"/>
+                <w:b/>
+                <w:sz w:val="24"/>
+                <w:szCs w:val="24"/>
+              </w:rPr>
+              <w:t>Story Name</w:t>
+            </w:r>
+            <w:r>
+              <w:rPr>
+                <w:rFonts w:ascii="Times New Roman" w:hAnsi="Times New Roman" w:cs="Times New Roman"/>
+                <w:b/>
+                <w:sz w:val="24"/>
+                <w:szCs w:val="24"/>
+              </w:rPr>
+              <w:t>:  Write documentation parts project description</w:t>
+            </w:r>
+          </w:p>
+        </w:tc>
+      </w:tr>
+      <w:tr>
+        <w:trPr>
+          <w:trHeight w:val="124"/>
+        </w:trPr>
+        <w:tc>
+          <w:tcPr>
+            <w:tcW w:w="1997" w:type="dxa"/>
+            <w:gridSpan w:val="2"/>
+          </w:tcPr>
+          <w:p>
+            <w:pPr>
+              <w:tabs>
+                <w:tab w:val="left" w:pos="6262"/>
+              </w:tabs>
+              <w:spacing w:line="360" w:lineRule="auto"/>
+              <w:rPr>
+                <w:rFonts w:ascii="Times New Roman" w:hAnsi="Times New Roman" w:cs="Times New Roman"/>
+                <w:sz w:val="24"/>
+                <w:szCs w:val="24"/>
+              </w:rPr>
+            </w:pPr>
+            <w:r>
+              <w:rPr>
+                <w:rFonts w:ascii="Times New Roman" w:hAnsi="Times New Roman" w:cs="Times New Roman"/>
+                <w:b/>
+                <w:sz w:val="24"/>
+                <w:szCs w:val="24"/>
+              </w:rPr>
+              <w:t>Estimation</w:t>
+            </w:r>
+          </w:p>
+        </w:tc>
+        <w:tc>
+          <w:tcPr>
+            <w:tcW w:w="1874" w:type="dxa"/>
+          </w:tcPr>
+          <w:p>
+            <w:pPr>
+              <w:tabs>
+                <w:tab w:val="left" w:pos="6262"/>
+              </w:tabs>
+              <w:spacing w:line="360" w:lineRule="auto"/>
+              <w:rPr>
+                <w:rFonts w:ascii="Times New Roman" w:hAnsi="Times New Roman" w:cs="Times New Roman"/>
+                <w:sz w:val="24"/>
+                <w:szCs w:val="24"/>
+                <w:lang w:eastAsia="zh-CN"/>
+              </w:rPr>
+            </w:pPr>
+            <w:bookmarkStart w:id="0" w:name="_GoBack"/>
+            <w:bookmarkEnd w:id="0"/>
+          </w:p>
+        </w:tc>
+        <w:tc>
+          <w:tcPr>
+            <w:tcW w:w="1912" w:type="dxa"/>
+          </w:tcPr>
+          <w:p>
+            <w:pPr>
+              <w:tabs>
+                <w:tab w:val="left" w:pos="6262"/>
+              </w:tabs>
+              <w:spacing w:line="360" w:lineRule="auto"/>
+              <w:rPr>
+                <w:rFonts w:ascii="Times New Roman" w:hAnsi="Times New Roman" w:cs="Times New Roman"/>
+                <w:b/>
+                <w:sz w:val="24"/>
+                <w:szCs w:val="24"/>
+                <w:lang w:eastAsia="zh-CN"/>
+              </w:rPr>
+            </w:pPr>
+            <w:r>
+              <w:rPr>
+                <w:rFonts w:ascii="Times New Roman" w:hAnsi="Times New Roman" w:cs="Times New Roman"/>
+                <w:b/>
+                <w:sz w:val="24"/>
+                <w:szCs w:val="24"/>
+                <w:lang w:eastAsia="zh-CN"/>
+              </w:rPr>
+              <w:t>Priority</w:t>
+            </w:r>
+          </w:p>
+        </w:tc>
+        <w:tc>
+          <w:tcPr>
+            <w:tcW w:w="1876" w:type="dxa"/>
+          </w:tcPr>
+          <w:p>
+            <w:pPr>
+              <w:tabs>
+                <w:tab w:val="left" w:pos="6262"/>
+              </w:tabs>
+              <w:spacing w:line="360" w:lineRule="auto"/>
+              <w:rPr>
+                <w:rFonts w:ascii="Times New Roman" w:hAnsi="Times New Roman" w:cs="Times New Roman"/>
+                <w:sz w:val="24"/>
+                <w:szCs w:val="24"/>
+                <w:lang w:eastAsia="zh-CN"/>
+              </w:rPr>
+            </w:pPr>
+            <w:r>
+              <w:rPr>
+                <w:rFonts w:ascii="Times New Roman" w:hAnsi="Times New Roman" w:cs="Times New Roman"/>
+                <w:sz w:val="24"/>
+                <w:szCs w:val="24"/>
+                <w:lang w:eastAsia="zh-CN"/>
+              </w:rPr>
+              <w:t>High</w:t>
+            </w:r>
+          </w:p>
+        </w:tc>
+      </w:tr>
+      <w:tr>
+        <w:trPr>
+          <w:trHeight w:val="320"/>
+        </w:trPr>
+        <w:tc>
+          <w:tcPr>
+            <w:tcW w:w="7659" w:type="dxa"/>
+            <w:gridSpan w:val="5"/>
+          </w:tcPr>
+          <w:p>
+            <w:pPr>
+              <w:spacing w:line="360" w:lineRule="auto"/>
+              <w:rPr>
+                <w:rFonts w:ascii="Times New Roman" w:hAnsi="Times New Roman" w:cs="Times New Roman"/>
+                <w:b/>
+                <w:sz w:val="24"/>
+                <w:szCs w:val="24"/>
+              </w:rPr>
+            </w:pPr>
+            <w:r>
+              <w:rPr>
+                <w:rFonts w:ascii="Times New Roman" w:hAnsi="Times New Roman" w:cs="Times New Roman"/>
+                <w:b/>
+                <w:sz w:val="24"/>
+                <w:szCs w:val="24"/>
+              </w:rPr>
+              <w:t>Story Description</w:t>
+            </w:r>
+          </w:p>
+        </w:tc>
+      </w:tr>
+      <w:tr>
+        <w:trPr>
+          <w:trHeight w:val="635"/>
+        </w:trPr>
+        <w:tc>
+          <w:tcPr>
+            <w:tcW w:w="1942" w:type="dxa"/>
+          </w:tcPr>
+          <w:p>
+            <w:pPr>
+              <w:spacing w:line="360" w:lineRule="auto"/>
+              <w:rPr>
+                <w:rFonts w:ascii="Times New Roman" w:hAnsi="Times New Roman" w:cs="Times New Roman"/>
+                <w:sz w:val="24"/>
+                <w:szCs w:val="24"/>
+              </w:rPr>
+            </w:pPr>
+            <w:r>
+              <w:rPr>
+                <w:rFonts w:ascii="Times New Roman" w:hAnsi="Times New Roman" w:cs="Times New Roman"/>
+                <w:sz w:val="24"/>
+                <w:szCs w:val="24"/>
+              </w:rPr>
+              <w:t>As a</w:t>
+            </w:r>
+          </w:p>
+        </w:tc>
+        <w:tc>
+          <w:tcPr>
+            <w:tcW w:w="5717" w:type="dxa"/>
+            <w:gridSpan w:val="4"/>
+          </w:tcPr>
+          <w:p>
+            <w:pPr>
+              <w:spacing w:line="360" w:lineRule="auto"/>
+              <w:rPr>
+                <w:rFonts w:ascii="Times New Roman" w:hAnsi="Times New Roman" w:cs="Times New Roman"/>
+                <w:sz w:val="24"/>
+                <w:szCs w:val="24"/>
+              </w:rPr>
+            </w:pPr>
+            <w:r>
+              <w:rPr>
+                <w:rFonts w:ascii="Times New Roman" w:hAnsi="Times New Roman" w:cs="Times New Roman"/>
+                <w:sz w:val="24"/>
+                <w:szCs w:val="24"/>
+              </w:rPr>
+              <w:t>Developer</w:t>
+            </w:r>
+          </w:p>
+        </w:tc>
+      </w:tr>
+      <w:tr>
+        <w:trPr>
+          <w:trHeight w:val="329"/>
+        </w:trPr>
+        <w:tc>
+          <w:tcPr>
+            <w:tcW w:w="1942" w:type="dxa"/>
+          </w:tcPr>
+          <w:p>
+            <w:pPr>
+              <w:spacing w:line="360" w:lineRule="auto"/>
+              <w:rPr>
+                <w:rFonts w:ascii="Times New Roman" w:hAnsi="Times New Roman" w:cs="Times New Roman"/>
+                <w:sz w:val="24"/>
+                <w:szCs w:val="24"/>
+                <w:lang w:eastAsia="zh-CN"/>
+              </w:rPr>
+            </w:pPr>
+            <w:r>
+              <w:rPr>
+                <w:rFonts w:ascii="Times New Roman" w:hAnsi="Times New Roman" w:cs="Times New Roman"/>
+                <w:sz w:val="24"/>
+                <w:szCs w:val="24"/>
+              </w:rPr>
+              <w:t xml:space="preserve">I want </w:t>
+            </w:r>
+          </w:p>
+        </w:tc>
+        <w:tc>
+          <w:tcPr>
+            <w:tcW w:w="5717" w:type="dxa"/>
+            <w:gridSpan w:val="4"/>
+          </w:tcPr>
+          <w:p>
+            <w:pPr>
+              <w:spacing w:line="360" w:lineRule="auto"/>
+              <w:rPr>
+                <w:rFonts w:ascii="Times New Roman" w:hAnsi="Times New Roman" w:cs="Times New Roman"/>
+                <w:sz w:val="24"/>
+                <w:szCs w:val="24"/>
+                <w:lang w:eastAsia="zh-CN"/>
+              </w:rPr>
+            </w:pPr>
+            <w:r>
+              <w:rPr>
+                <w:rFonts w:ascii="Times New Roman" w:hAnsi="Times New Roman" w:cs="Times New Roman"/>
+                <w:sz w:val="24"/>
+                <w:szCs w:val="24"/>
+                <w:lang w:eastAsia="zh-CN"/>
+              </w:rPr>
+              <w:t>To Describe the information of our project</w:t>
+            </w:r>
+          </w:p>
+        </w:tc>
+      </w:tr>
+      <w:tr>
+        <w:trPr>
+          <w:trHeight w:val="320"/>
+        </w:trPr>
+        <w:tc>
+          <w:tcPr>
+            <w:tcW w:w="1942" w:type="dxa"/>
+          </w:tcPr>
+          <w:p>
+            <w:pPr>
+              <w:spacing w:line="360" w:lineRule="auto"/>
+              <w:rPr>
+                <w:rFonts w:ascii="Times New Roman" w:hAnsi="Times New Roman" w:cs="Times New Roman"/>
+                <w:sz w:val="24"/>
+                <w:szCs w:val="24"/>
+              </w:rPr>
+            </w:pPr>
+            <w:r>
+              <w:rPr>
+                <w:rFonts w:ascii="Times New Roman" w:hAnsi="Times New Roman" w:cs="Times New Roman"/>
+                <w:sz w:val="24"/>
+                <w:szCs w:val="24"/>
+              </w:rPr>
+              <w:t>So that</w:t>
+            </w:r>
+          </w:p>
+        </w:tc>
+        <w:tc>
+          <w:tcPr>
+            <w:tcW w:w="5717" w:type="dxa"/>
+            <w:gridSpan w:val="4"/>
+          </w:tcPr>
+          <w:p>
+            <w:pPr>
+              <w:spacing w:line="360" w:lineRule="auto"/>
+              <w:rPr>
+                <w:rFonts w:ascii="Times New Roman" w:hAnsi="Times New Roman" w:cs="Times New Roman"/>
+                <w:sz w:val="24"/>
+                <w:szCs w:val="24"/>
+                <w:lang w:eastAsia="zh-CN"/>
+              </w:rPr>
+            </w:pPr>
+            <w:r>
+              <w:rPr>
+                <w:rFonts w:ascii="Times New Roman" w:hAnsi="Times New Roman" w:cs="Times New Roman"/>
+                <w:sz w:val="24"/>
+                <w:szCs w:val="24"/>
+                <w:lang w:eastAsia="zh-CN"/>
+              </w:rPr>
+              <w:t>Know about the what the project is.</w:t>
+            </w:r>
+          </w:p>
+        </w:tc>
+      </w:tr>
+      <w:tr>
+        <w:trPr>
+          <w:trHeight w:val="59"/>
+        </w:trPr>
+        <w:tc>
+          <w:tcPr>
+            <w:tcW w:w="7659" w:type="dxa"/>
+            <w:gridSpan w:val="5"/>
+          </w:tcPr>
+          <w:p>
+            <w:pPr>
+              <w:spacing w:line="360" w:lineRule="auto"/>
+              <w:rPr>
+                <w:rFonts w:ascii="Times New Roman" w:hAnsi="Times New Roman" w:cs="Times New Roman"/>
+                <w:sz w:val="24"/>
+                <w:szCs w:val="24"/>
+              </w:rPr>
+            </w:pPr>
+            <w:r>
+              <w:rPr>
+                <w:rFonts w:ascii="Times New Roman" w:hAnsi="Times New Roman" w:cs="Times New Roman"/>
+                <w:b/>
+                <w:sz w:val="24"/>
+                <w:szCs w:val="24"/>
+              </w:rPr>
+              <w:t>Acceptance Criteria</w:t>
+            </w:r>
+          </w:p>
+        </w:tc>
+      </w:tr>
+    </w:tbl>
+    <w:p>
+      <w:pPr>
+        <w:spacing w:line="360" w:lineRule="auto"/>
+        <w:rPr>
+          <w:rFonts w:ascii="Times New Roman" w:hAnsi="Times New Roman" w:cs="Times New Roman"/>
+          <w:b/>
+          <w:sz w:val="24"/>
+          <w:szCs w:val="24"/>
+        </w:rPr>
+      </w:pPr>
+    </w:p>
+    <w:p>
+      <w:pPr>
+        <w:spacing w:line="360" w:lineRule="auto"/>
+        <w:rPr>
+          <w:rFonts w:ascii="Times New Roman" w:hAnsi="Times New Roman" w:cs="Times New Roman"/>
+          <w:b/>
+          <w:sz w:val="24"/>
+          <w:szCs w:val="24"/>
+        </w:rPr>
+      </w:pPr>
+    </w:p>
+    <w:p>
+      <w:pPr>
+        <w:spacing w:line="360" w:lineRule="auto"/>
+        <w:rPr>
+          <w:rFonts w:ascii="Times New Roman" w:hAnsi="Times New Roman" w:cs="Times New Roman"/>
+          <w:b/>
+          <w:sz w:val="24"/>
+          <w:szCs w:val="24"/>
+        </w:rPr>
+      </w:pPr>
+    </w:p>
+    <w:p>
+      <w:pPr>
+        <w:spacing w:line="360" w:lineRule="auto"/>
+        <w:rPr>
+          <w:rFonts w:ascii="Times New Roman" w:hAnsi="Times New Roman" w:cs="Times New Roman"/>
+          <w:b/>
+          <w:sz w:val="24"/>
+          <w:szCs w:val="24"/>
+        </w:rPr>
+      </w:pPr>
+    </w:p>
+    <w:p>
+      <w:pPr>
+        <w:spacing w:line="360" w:lineRule="auto"/>
+        <w:rPr>
+          <w:rFonts w:ascii="Times New Roman" w:hAnsi="Times New Roman" w:cs="Times New Roman"/>
+          <w:b/>
+          <w:sz w:val="24"/>
+          <w:szCs w:val="24"/>
+        </w:rPr>
+      </w:pPr>
+    </w:p>
+    <w:p>
+      <w:pPr>
+        <w:spacing w:line="360" w:lineRule="auto"/>
+        <w:rPr>
+          <w:rFonts w:ascii="Times New Roman" w:hAnsi="Times New Roman" w:cs="Times New Roman"/>
+          <w:b/>
+          <w:sz w:val="24"/>
+          <w:szCs w:val="24"/>
+        </w:rPr>
+      </w:pPr>
+    </w:p>
+    <w:p>
+      <w:pPr>
+        <w:spacing w:line="360" w:lineRule="auto"/>
+        <w:rPr>
+          <w:rFonts w:ascii="Times New Roman" w:hAnsi="Times New Roman" w:cs="Times New Roman"/>
+          <w:b/>
+          <w:sz w:val="24"/>
+          <w:szCs w:val="24"/>
+        </w:rPr>
+      </w:pPr>
+    </w:p>
+    <w:p>
+      <w:pPr>
+        <w:spacing w:line="360" w:lineRule="auto"/>
+        <w:rPr>
+          <w:rFonts w:ascii="Times New Roman" w:hAnsi="Times New Roman" w:cs="Times New Roman"/>
+          <w:b/>
+          <w:sz w:val="24"/>
+          <w:szCs w:val="24"/>
+        </w:rPr>
+      </w:pPr>
+    </w:p>
+    <w:p>
+      <w:pPr>
+        <w:spacing w:line="360" w:lineRule="auto"/>
+        <w:rPr>
+          <w:rFonts w:ascii="Times New Roman" w:hAnsi="Times New Roman" w:cs="Times New Roman"/>
+          <w:b/>
+          <w:sz w:val="24"/>
+          <w:szCs w:val="24"/>
+        </w:rPr>
+      </w:pPr>
+    </w:p>
+    <w:p>
+      <w:pPr>
+        <w:spacing w:line="360" w:lineRule="auto"/>
+        <w:rPr>
+          <w:rFonts w:ascii="Times New Roman" w:hAnsi="Times New Roman" w:cs="Times New Roman"/>
+          <w:b/>
+          <w:sz w:val="24"/>
+          <w:szCs w:val="24"/>
+        </w:rPr>
+      </w:pPr>
+    </w:p>
+    <w:p>
+      <w:pPr>
+        <w:spacing w:line="360" w:lineRule="auto"/>
+        <w:rPr>
+          <w:rFonts w:ascii="Times New Roman" w:hAnsi="Times New Roman" w:cs="Times New Roman"/>
+          <w:b/>
+          <w:sz w:val="24"/>
+          <w:szCs w:val="24"/>
+        </w:rPr>
+      </w:pPr>
+    </w:p>
+    <w:p>
+      <w:pPr>
+        <w:spacing w:line="360" w:lineRule="auto"/>
+        <w:rPr>
+          <w:rFonts w:ascii="Times New Roman" w:hAnsi="Times New Roman" w:cs="Times New Roman"/>
+          <w:b/>
+          <w:sz w:val="24"/>
+          <w:szCs w:val="24"/>
+        </w:rPr>
+      </w:pPr>
+    </w:p>
+    <w:p>
+      <w:pPr>
+        <w:spacing w:line="360" w:lineRule="auto"/>
+        <w:rPr>
+          <w:rFonts w:ascii="Times New Roman" w:hAnsi="Times New Roman" w:cs="Times New Roman"/>
+          <w:b/>
+          <w:sz w:val="24"/>
+          <w:szCs w:val="24"/>
+        </w:rPr>
+      </w:pPr>
+    </w:p>
+    <w:p>
+      <w:pPr>
+        <w:spacing w:line="360" w:lineRule="auto"/>
+        <w:rPr>
+          <w:rFonts w:ascii="Times New Roman" w:hAnsi="Times New Roman" w:cs="Times New Roman"/>
+          <w:sz w:val="24"/>
+          <w:szCs w:val="24"/>
+        </w:rPr>
+      </w:pPr>
+    </w:p>
+    <w:p>
+      <w:pPr>
+        <w:spacing w:line="360" w:lineRule="auto"/>
+        <w:rPr>
+          <w:rFonts w:ascii="Times New Roman" w:hAnsi="Times New Roman" w:cs="Times New Roman"/>
+          <w:b/>
+          <w:sz w:val="24"/>
+          <w:szCs w:val="24"/>
+        </w:rPr>
+      </w:pPr>
+      <w:r>
+        <w:rPr>
+          <w:rFonts w:ascii="Times New Roman" w:hAnsi="Times New Roman" w:cs="Times New Roman"/>
+          <w:b/>
+          <w:sz w:val="24"/>
+          <w:szCs w:val="24"/>
+        </w:rPr>
+        <w:t>Story</w:t>
+      </w:r>
+      <w:r>
+        <w:rPr>
+          <w:rFonts w:ascii="Times New Roman" w:hAnsi="Times New Roman" w:cs="Times New Roman"/>
+          <w:b/>
+          <w:sz w:val="24"/>
+          <w:szCs w:val="24"/>
+        </w:rPr>
+        <w:t xml:space="preserve"> 9:</w:t>
+      </w:r>
+    </w:p>
+    <w:tbl>
+      <w:tblPr>
+        <w:tblpPr w:leftFromText="180" w:rightFromText="180" w:vertAnchor="page" w:horzAnchor="margin" w:tblpY="1681"/>
+        <w:tblW w:w="7659" w:type="dxa"/>
+        <w:tblBorders>
+          <w:top w:val="single" w:sz="4" w:space="0" w:color="000000"/>
+          <w:left w:val="single" w:sz="4" w:space="0" w:color="000000"/>
+          <w:bottom w:val="single" w:sz="4" w:space="0" w:color="000000"/>
+          <w:right w:val="single" w:sz="4" w:space="0" w:color="000000"/>
+          <w:insideH w:val="single" w:sz="4" w:space="0" w:color="000000"/>
+          <w:insideV w:val="single" w:sz="4" w:space="0" w:color="000000"/>
+        </w:tblBorders>
+        <w:tblLook w:val="04A0" w:firstRow="1" w:lastRow="0" w:firstColumn="1" w:lastColumn="0" w:noHBand="0" w:noVBand="1"/>
+      </w:tblPr>
+      <w:tblGrid>
+        <w:gridCol w:w="1942"/>
+        <w:gridCol w:w="55"/>
+        <w:gridCol w:w="1874"/>
+        <w:gridCol w:w="1912"/>
+        <w:gridCol w:w="1876"/>
+      </w:tblGrid>
+      <w:tr>
+        <w:trPr>
+          <w:trHeight w:val="214"/>
+        </w:trPr>
+        <w:tc>
+          <w:tcPr>
+            <w:tcW w:w="7659" w:type="dxa"/>
+            <w:gridSpan w:val="5"/>
+          </w:tcPr>
+          <w:p>
+            <w:pPr>
+              <w:spacing w:line="360" w:lineRule="auto"/>
+              <w:rPr>
+                <w:rFonts w:ascii="Times New Roman" w:hAnsi="Times New Roman" w:cs="Times New Roman"/>
+                <w:sz w:val="24"/>
+                <w:szCs w:val="24"/>
+              </w:rPr>
+            </w:pPr>
+            <w:r>
+              <w:rPr>
+                <w:rFonts w:ascii="Times New Roman" w:hAnsi="Times New Roman" w:cs="Times New Roman"/>
+                <w:b/>
+                <w:sz w:val="24"/>
+                <w:szCs w:val="24"/>
+              </w:rPr>
+              <w:t>Story Name</w:t>
+            </w:r>
+            <w:r>
+              <w:rPr>
+                <w:rFonts w:ascii="Times New Roman" w:hAnsi="Times New Roman" w:cs="Times New Roman"/>
+                <w:b/>
+                <w:sz w:val="24"/>
+                <w:szCs w:val="24"/>
+              </w:rPr>
+              <w:t>:  list of places with details</w:t>
+            </w:r>
+          </w:p>
+        </w:tc>
+      </w:tr>
+      <w:tr>
+        <w:trPr>
+          <w:trHeight w:val="124"/>
+        </w:trPr>
+        <w:tc>
+          <w:tcPr>
+            <w:tcW w:w="1997" w:type="dxa"/>
+            <w:gridSpan w:val="2"/>
+          </w:tcPr>
+          <w:p>
+            <w:pPr>
+              <w:tabs>
+                <w:tab w:val="left" w:pos="6262"/>
+              </w:tabs>
+              <w:spacing w:line="360" w:lineRule="auto"/>
+              <w:rPr>
+                <w:rFonts w:ascii="Times New Roman" w:hAnsi="Times New Roman" w:cs="Times New Roman"/>
+                <w:sz w:val="24"/>
+                <w:szCs w:val="24"/>
+              </w:rPr>
+            </w:pPr>
+            <w:r>
+              <w:rPr>
+                <w:rFonts w:ascii="Times New Roman" w:hAnsi="Times New Roman" w:cs="Times New Roman"/>
+                <w:b/>
+                <w:sz w:val="24"/>
+                <w:szCs w:val="24"/>
+              </w:rPr>
+              <w:t>Estimation</w:t>
+            </w:r>
+          </w:p>
+        </w:tc>
+        <w:tc>
+          <w:tcPr>
+            <w:tcW w:w="1874" w:type="dxa"/>
+          </w:tcPr>
+          <w:p>
+            <w:pPr>
+              <w:tabs>
+                <w:tab w:val="left" w:pos="6262"/>
+              </w:tabs>
+              <w:spacing w:line="360" w:lineRule="auto"/>
+              <w:rPr>
+                <w:rFonts w:ascii="Times New Roman" w:hAnsi="Times New Roman" w:cs="Times New Roman"/>
+                <w:sz w:val="24"/>
+                <w:szCs w:val="24"/>
+                <w:lang w:eastAsia="zh-CN"/>
+              </w:rPr>
+            </w:pPr>
+            <w:r>
+              <w:rPr>
+                <w:rFonts w:ascii="Times New Roman" w:hAnsi="Times New Roman" w:cs="Times New Roman"/>
+                <w:sz w:val="24"/>
+                <w:szCs w:val="24"/>
+                <w:lang w:eastAsia="zh-CN"/>
+              </w:rPr>
+              <w:t>1 day</w:t>
+            </w:r>
+          </w:p>
+        </w:tc>
+        <w:tc>
+          <w:tcPr>
+            <w:tcW w:w="1912" w:type="dxa"/>
+          </w:tcPr>
+          <w:p>
+            <w:pPr>
+              <w:tabs>
+                <w:tab w:val="left" w:pos="6262"/>
+              </w:tabs>
+              <w:spacing w:line="360" w:lineRule="auto"/>
+              <w:rPr>
+                <w:rFonts w:ascii="Times New Roman" w:hAnsi="Times New Roman" w:cs="Times New Roman"/>
+                <w:b/>
+                <w:sz w:val="24"/>
+                <w:szCs w:val="24"/>
+                <w:lang w:eastAsia="zh-CN"/>
+              </w:rPr>
+            </w:pPr>
+            <w:r>
+              <w:rPr>
+                <w:rFonts w:ascii="Times New Roman" w:hAnsi="Times New Roman" w:cs="Times New Roman"/>
+                <w:b/>
+                <w:sz w:val="24"/>
+                <w:szCs w:val="24"/>
+                <w:lang w:eastAsia="zh-CN"/>
+              </w:rPr>
+              <w:t>Priority</w:t>
+            </w:r>
+          </w:p>
+        </w:tc>
+        <w:tc>
+          <w:tcPr>
+            <w:tcW w:w="1876" w:type="dxa"/>
+          </w:tcPr>
+          <w:p>
+            <w:pPr>
+              <w:tabs>
+                <w:tab w:val="left" w:pos="6262"/>
+              </w:tabs>
+              <w:spacing w:line="360" w:lineRule="auto"/>
+              <w:rPr>
+                <w:rFonts w:ascii="Times New Roman" w:hAnsi="Times New Roman" w:cs="Times New Roman"/>
+                <w:sz w:val="24"/>
+                <w:szCs w:val="24"/>
+                <w:lang w:eastAsia="zh-CN"/>
+              </w:rPr>
+            </w:pPr>
+            <w:r>
+              <w:rPr>
+                <w:rFonts w:ascii="Times New Roman" w:hAnsi="Times New Roman" w:cs="Times New Roman"/>
+                <w:sz w:val="24"/>
+                <w:szCs w:val="24"/>
+                <w:lang w:eastAsia="zh-CN"/>
+              </w:rPr>
+              <w:t>Medium</w:t>
+            </w:r>
+          </w:p>
+        </w:tc>
+      </w:tr>
+      <w:tr>
+        <w:trPr>
+          <w:trHeight w:val="320"/>
+        </w:trPr>
+        <w:tc>
+          <w:tcPr>
+            <w:tcW w:w="7659" w:type="dxa"/>
+            <w:gridSpan w:val="5"/>
+          </w:tcPr>
+          <w:p>
+            <w:pPr>
+              <w:spacing w:line="360" w:lineRule="auto"/>
+              <w:rPr>
+                <w:rFonts w:ascii="Times New Roman" w:hAnsi="Times New Roman" w:cs="Times New Roman"/>
+                <w:b/>
+                <w:sz w:val="24"/>
+                <w:szCs w:val="24"/>
+              </w:rPr>
+            </w:pPr>
+            <w:r>
+              <w:rPr>
+                <w:rFonts w:ascii="Times New Roman" w:hAnsi="Times New Roman" w:cs="Times New Roman"/>
+                <w:b/>
+                <w:sz w:val="24"/>
+                <w:szCs w:val="24"/>
+              </w:rPr>
+              <w:t>Story Description</w:t>
+            </w:r>
+          </w:p>
+        </w:tc>
+      </w:tr>
+      <w:tr>
+        <w:trPr>
+          <w:trHeight w:val="635"/>
+        </w:trPr>
+        <w:tc>
+          <w:tcPr>
+            <w:tcW w:w="1942" w:type="dxa"/>
+          </w:tcPr>
+          <w:p>
+            <w:pPr>
+              <w:spacing w:line="360" w:lineRule="auto"/>
+              <w:rPr>
+                <w:rFonts w:ascii="Times New Roman" w:hAnsi="Times New Roman" w:cs="Times New Roman"/>
+                <w:sz w:val="24"/>
+                <w:szCs w:val="24"/>
+              </w:rPr>
+            </w:pPr>
+            <w:r>
+              <w:rPr>
+                <w:rFonts w:ascii="Times New Roman" w:hAnsi="Times New Roman" w:cs="Times New Roman"/>
+                <w:sz w:val="24"/>
+                <w:szCs w:val="24"/>
+              </w:rPr>
+              <w:t>As a</w:t>
+            </w:r>
+          </w:p>
+        </w:tc>
+        <w:tc>
+          <w:tcPr>
+            <w:tcW w:w="5717" w:type="dxa"/>
+            <w:gridSpan w:val="4"/>
+          </w:tcPr>
+          <w:p>
+            <w:pPr>
+              <w:spacing w:line="360" w:lineRule="auto"/>
+              <w:rPr>
+                <w:rFonts w:ascii="Times New Roman" w:hAnsi="Times New Roman" w:cs="Times New Roman"/>
+                <w:sz w:val="24"/>
+                <w:szCs w:val="24"/>
+              </w:rPr>
+            </w:pPr>
+            <w:r>
+              <w:rPr>
+                <w:rFonts w:ascii="Times New Roman" w:hAnsi="Times New Roman" w:cs="Times New Roman"/>
+                <w:sz w:val="24"/>
+                <w:szCs w:val="24"/>
+              </w:rPr>
+              <w:t>Developer</w:t>
+            </w:r>
+          </w:p>
+        </w:tc>
+      </w:tr>
+      <w:tr>
+        <w:trPr>
+          <w:trHeight w:val="329"/>
+        </w:trPr>
+        <w:tc>
+          <w:tcPr>
+            <w:tcW w:w="1942" w:type="dxa"/>
+          </w:tcPr>
+          <w:p>
+            <w:pPr>
+              <w:spacing w:line="360" w:lineRule="auto"/>
+              <w:rPr>
+                <w:rFonts w:ascii="Times New Roman" w:hAnsi="Times New Roman" w:cs="Times New Roman"/>
+                <w:sz w:val="24"/>
+                <w:szCs w:val="24"/>
+                <w:lang w:eastAsia="zh-CN"/>
+              </w:rPr>
+            </w:pPr>
+            <w:r>
+              <w:rPr>
+                <w:rFonts w:ascii="Times New Roman" w:hAnsi="Times New Roman" w:cs="Times New Roman"/>
+                <w:sz w:val="24"/>
+                <w:szCs w:val="24"/>
+              </w:rPr>
+              <w:t xml:space="preserve">I want </w:t>
+            </w:r>
+          </w:p>
+        </w:tc>
+        <w:tc>
+          <w:tcPr>
+            <w:tcW w:w="5717" w:type="dxa"/>
+            <w:gridSpan w:val="4"/>
+          </w:tcPr>
+          <w:p>
+            <w:pPr>
+              <w:spacing w:line="360" w:lineRule="auto"/>
+              <w:rPr>
+                <w:rFonts w:ascii="Times New Roman" w:hAnsi="Times New Roman" w:cs="Times New Roman"/>
+                <w:sz w:val="24"/>
+                <w:szCs w:val="24"/>
+                <w:lang w:eastAsia="zh-CN"/>
+              </w:rPr>
+            </w:pPr>
+            <w:r>
+              <w:rPr>
+                <w:rFonts w:ascii="Times New Roman" w:hAnsi="Times New Roman" w:cs="Times New Roman"/>
+                <w:sz w:val="24"/>
+                <w:szCs w:val="24"/>
+                <w:lang w:eastAsia="zh-CN"/>
+              </w:rPr>
+              <w:t>To list all patrolling location with their details.</w:t>
+            </w:r>
+          </w:p>
+        </w:tc>
+      </w:tr>
+      <w:tr>
+        <w:trPr>
+          <w:trHeight w:val="320"/>
+        </w:trPr>
+        <w:tc>
+          <w:tcPr>
+            <w:tcW w:w="1942" w:type="dxa"/>
+          </w:tcPr>
+          <w:p>
+            <w:pPr>
+              <w:spacing w:line="360" w:lineRule="auto"/>
+              <w:rPr>
+                <w:rFonts w:ascii="Times New Roman" w:hAnsi="Times New Roman" w:cs="Times New Roman"/>
+                <w:sz w:val="24"/>
+                <w:szCs w:val="24"/>
+              </w:rPr>
+            </w:pPr>
+            <w:r>
+              <w:rPr>
+                <w:rFonts w:ascii="Times New Roman" w:hAnsi="Times New Roman" w:cs="Times New Roman"/>
+                <w:sz w:val="24"/>
+                <w:szCs w:val="24"/>
+              </w:rPr>
+              <w:t>So that</w:t>
+            </w:r>
+          </w:p>
+        </w:tc>
+        <w:tc>
+          <w:tcPr>
+            <w:tcW w:w="5717" w:type="dxa"/>
+            <w:gridSpan w:val="4"/>
+          </w:tcPr>
+          <w:p>
+            <w:pPr>
+              <w:spacing w:line="360" w:lineRule="auto"/>
+              <w:rPr>
+                <w:rFonts w:ascii="Times New Roman" w:hAnsi="Times New Roman" w:cs="Times New Roman"/>
+                <w:sz w:val="24"/>
+                <w:szCs w:val="24"/>
+                <w:lang w:eastAsia="zh-CN"/>
+              </w:rPr>
+            </w:pPr>
+            <w:r>
+              <w:rPr>
+                <w:rFonts w:ascii="Times New Roman" w:hAnsi="Times New Roman" w:cs="Times New Roman"/>
+                <w:sz w:val="24"/>
+                <w:szCs w:val="24"/>
+                <w:lang w:eastAsia="zh-CN"/>
+              </w:rPr>
+              <w:t xml:space="preserve">User can know </w:t>
+            </w:r>
+            <w:r>
+              <w:rPr>
+                <w:rFonts w:ascii="Times New Roman" w:hAnsi="Times New Roman" w:cs="Times New Roman"/>
+                <w:sz w:val="24"/>
+                <w:szCs w:val="24"/>
+                <w:lang w:eastAsia="zh-CN"/>
+              </w:rPr>
+              <w:t>their</w:t>
+            </w:r>
+            <w:r>
+              <w:rPr>
+                <w:rFonts w:ascii="Times New Roman" w:hAnsi="Times New Roman" w:cs="Times New Roman"/>
+                <w:sz w:val="24"/>
+                <w:szCs w:val="24"/>
+                <w:lang w:eastAsia="zh-CN"/>
+              </w:rPr>
+              <w:t xml:space="preserve"> patrolling location and details associated with it.</w:t>
+            </w:r>
+          </w:p>
+        </w:tc>
+      </w:tr>
+      <w:tr>
+        <w:trPr>
+          <w:trHeight w:val="59"/>
+        </w:trPr>
+        <w:tc>
+          <w:tcPr>
+            <w:tcW w:w="7659" w:type="dxa"/>
+            <w:gridSpan w:val="5"/>
+          </w:tcPr>
+          <w:p>
+            <w:pPr>
+              <w:spacing w:line="360" w:lineRule="auto"/>
+              <w:rPr>
+                <w:rFonts w:ascii="Times New Roman" w:hAnsi="Times New Roman" w:cs="Times New Roman"/>
+                <w:sz w:val="24"/>
+                <w:szCs w:val="24"/>
+              </w:rPr>
+            </w:pPr>
+            <w:r>
+              <w:rPr>
+                <w:rFonts w:ascii="Times New Roman" w:hAnsi="Times New Roman" w:cs="Times New Roman"/>
+                <w:b/>
+                <w:sz w:val="24"/>
+                <w:szCs w:val="24"/>
+              </w:rPr>
+              <w:t>Acceptance Criteria</w:t>
+            </w:r>
+          </w:p>
+        </w:tc>
+      </w:tr>
+    </w:tbl>
+    <w:p>
+      <w:pPr>
+        <w:spacing w:line="360" w:lineRule="auto"/>
+        <w:rPr>
+          <w:rFonts w:ascii="Times New Roman" w:hAnsi="Times New Roman" w:cs="Times New Roman"/>
+          <w:b/>
+          <w:sz w:val="24"/>
+          <w:szCs w:val="24"/>
+        </w:rPr>
+      </w:pPr>
+    </w:p>
+    <w:p>
+      <w:pPr>
+        <w:spacing w:line="360" w:lineRule="auto"/>
+        <w:rPr>
+          <w:rFonts w:ascii="Times New Roman" w:hAnsi="Times New Roman" w:cs="Times New Roman"/>
+          <w:b/>
+          <w:sz w:val="24"/>
+          <w:szCs w:val="24"/>
+        </w:rPr>
+      </w:pPr>
+    </w:p>
+    <w:p>
+      <w:pPr>
+        <w:spacing w:line="360" w:lineRule="auto"/>
+        <w:rPr>
+          <w:rFonts w:ascii="Times New Roman" w:hAnsi="Times New Roman" w:cs="Times New Roman"/>
+          <w:b/>
+          <w:sz w:val="24"/>
+          <w:szCs w:val="24"/>
+        </w:rPr>
+      </w:pPr>
+    </w:p>
+    <w:p>
+      <w:pPr>
+        <w:spacing w:line="360" w:lineRule="auto"/>
+        <w:rPr>
+          <w:rFonts w:ascii="Times New Roman" w:hAnsi="Times New Roman" w:cs="Times New Roman"/>
+          <w:b/>
+          <w:sz w:val="24"/>
+          <w:szCs w:val="24"/>
+        </w:rPr>
+      </w:pPr>
+    </w:p>
+    <w:p>
+      <w:pPr>
+        <w:spacing w:line="360" w:lineRule="auto"/>
+        <w:rPr>
+          <w:rFonts w:ascii="Times New Roman" w:hAnsi="Times New Roman" w:cs="Times New Roman"/>
+          <w:b/>
+          <w:sz w:val="24"/>
+          <w:szCs w:val="24"/>
+        </w:rPr>
+      </w:pPr>
+    </w:p>
+    <w:p>
+      <w:pPr>
+        <w:spacing w:line="360" w:lineRule="auto"/>
+        <w:rPr>
+          <w:rFonts w:ascii="Times New Roman" w:hAnsi="Times New Roman" w:cs="Times New Roman"/>
+          <w:b/>
+          <w:sz w:val="24"/>
+          <w:szCs w:val="24"/>
+        </w:rPr>
+      </w:pPr>
+    </w:p>
+    <w:p>
+      <w:pPr>
+        <w:spacing w:line="360" w:lineRule="auto"/>
+        <w:rPr>
+          <w:rFonts w:ascii="Times New Roman" w:hAnsi="Times New Roman" w:cs="Times New Roman"/>
+          <w:b/>
+          <w:sz w:val="24"/>
+          <w:szCs w:val="24"/>
+        </w:rPr>
+      </w:pPr>
+    </w:p>
+    <w:p>
+      <w:pPr>
+        <w:spacing w:line="360" w:lineRule="auto"/>
+        <w:rPr>
+          <w:rFonts w:ascii="Times New Roman" w:hAnsi="Times New Roman" w:cs="Times New Roman"/>
+          <w:b/>
+          <w:sz w:val="24"/>
+          <w:szCs w:val="24"/>
+        </w:rPr>
+      </w:pPr>
+    </w:p>
+    <w:p>
+      <w:pPr>
+        <w:spacing w:line="360" w:lineRule="auto"/>
+        <w:rPr>
+          <w:rFonts w:ascii="Times New Roman" w:hAnsi="Times New Roman" w:cs="Times New Roman"/>
+          <w:b/>
+          <w:sz w:val="24"/>
+          <w:szCs w:val="24"/>
+        </w:rPr>
+      </w:pPr>
+    </w:p>
+    <w:p>
+      <w:pPr>
+        <w:spacing w:line="360" w:lineRule="auto"/>
+        <w:rPr>
+          <w:rFonts w:ascii="Times New Roman" w:hAnsi="Times New Roman" w:cs="Times New Roman"/>
+          <w:b/>
+          <w:sz w:val="24"/>
+          <w:szCs w:val="24"/>
+        </w:rPr>
+      </w:pPr>
+      <w:r>
+        <w:rPr>
+          <w:rFonts w:ascii="Times New Roman" w:hAnsi="Times New Roman" w:cs="Times New Roman"/>
+          <w:b/>
+          <w:sz w:val="24"/>
+          <w:szCs w:val="24"/>
+        </w:rPr>
+        <w:t>Story</w:t>
+      </w:r>
+      <w:r>
+        <w:rPr>
+          <w:rFonts w:ascii="Times New Roman" w:hAnsi="Times New Roman" w:cs="Times New Roman"/>
+          <w:b/>
+          <w:sz w:val="24"/>
+          <w:szCs w:val="24"/>
+        </w:rPr>
+        <w:t xml:space="preserve"> 10</w:t>
+      </w:r>
+    </w:p>
+    <w:tbl>
+      <w:tblPr>
+        <w:tblpPr w:leftFromText="180" w:rightFromText="180" w:vertAnchor="page" w:horzAnchor="margin" w:tblpY="8026"/>
+        <w:tblW w:w="7659" w:type="dxa"/>
+        <w:tblBorders>
+          <w:top w:val="single" w:sz="4" w:space="0" w:color="000000"/>
+          <w:left w:val="single" w:sz="4" w:space="0" w:color="000000"/>
+          <w:bottom w:val="single" w:sz="4" w:space="0" w:color="000000"/>
+          <w:right w:val="single" w:sz="4" w:space="0" w:color="000000"/>
+          <w:insideH w:val="single" w:sz="4" w:space="0" w:color="000000"/>
+          <w:insideV w:val="single" w:sz="4" w:space="0" w:color="000000"/>
+        </w:tblBorders>
+        <w:tblLook w:val="04A0" w:firstRow="1" w:lastRow="0" w:firstColumn="1" w:lastColumn="0" w:noHBand="0" w:noVBand="1"/>
+      </w:tblPr>
+      <w:tblGrid>
+        <w:gridCol w:w="1942"/>
+        <w:gridCol w:w="55"/>
+        <w:gridCol w:w="1874"/>
+        <w:gridCol w:w="1912"/>
+        <w:gridCol w:w="1876"/>
+      </w:tblGrid>
+      <w:tr>
+        <w:trPr>
+          <w:trHeight w:val="214"/>
+        </w:trPr>
+        <w:tc>
+          <w:tcPr>
+            <w:tcW w:w="7659" w:type="dxa"/>
+            <w:gridSpan w:val="5"/>
+          </w:tcPr>
+          <w:p>
+            <w:pPr>
+              <w:spacing w:line="360" w:lineRule="auto"/>
+              <w:rPr>
+                <w:rFonts w:ascii="Times New Roman" w:hAnsi="Times New Roman" w:cs="Times New Roman"/>
+                <w:sz w:val="24"/>
+                <w:szCs w:val="24"/>
+              </w:rPr>
+            </w:pPr>
+            <w:r>
+              <w:rPr>
+                <w:rFonts w:ascii="Times New Roman" w:hAnsi="Times New Roman" w:cs="Times New Roman"/>
+                <w:b/>
+                <w:sz w:val="24"/>
+                <w:szCs w:val="24"/>
+              </w:rPr>
+              <w:t>Story Name</w:t>
+            </w:r>
+            <w:r>
+              <w:rPr>
+                <w:rFonts w:ascii="Times New Roman" w:hAnsi="Times New Roman" w:cs="Times New Roman"/>
+                <w:b/>
+                <w:sz w:val="24"/>
+                <w:szCs w:val="24"/>
+              </w:rPr>
+              <w:t xml:space="preserve">:  Integrate those places and map </w:t>
+            </w:r>
+          </w:p>
+        </w:tc>
+      </w:tr>
+      <w:tr>
+        <w:trPr>
+          <w:trHeight w:val="124"/>
+        </w:trPr>
+        <w:tc>
+          <w:tcPr>
+            <w:tcW w:w="1997" w:type="dxa"/>
+            <w:gridSpan w:val="2"/>
+          </w:tcPr>
+          <w:p>
+            <w:pPr>
+              <w:tabs>
+                <w:tab w:val="left" w:pos="6262"/>
+              </w:tabs>
+              <w:spacing w:line="360" w:lineRule="auto"/>
+              <w:rPr>
+                <w:rFonts w:ascii="Times New Roman" w:hAnsi="Times New Roman" w:cs="Times New Roman"/>
+                <w:sz w:val="24"/>
+                <w:szCs w:val="24"/>
+              </w:rPr>
+            </w:pPr>
+            <w:r>
+              <w:rPr>
+                <w:rFonts w:ascii="Times New Roman" w:hAnsi="Times New Roman" w:cs="Times New Roman"/>
+                <w:b/>
+                <w:sz w:val="24"/>
+                <w:szCs w:val="24"/>
+              </w:rPr>
+              <w:t>Estimation</w:t>
+            </w:r>
+          </w:p>
+        </w:tc>
+        <w:tc>
+          <w:tcPr>
+            <w:tcW w:w="1874" w:type="dxa"/>
+          </w:tcPr>
+          <w:p>
+            <w:pPr>
+              <w:tabs>
+                <w:tab w:val="left" w:pos="6262"/>
+              </w:tabs>
+              <w:spacing w:line="360" w:lineRule="auto"/>
+              <w:rPr>
+                <w:rFonts w:ascii="Times New Roman" w:hAnsi="Times New Roman" w:cs="Times New Roman"/>
+                <w:sz w:val="24"/>
+                <w:szCs w:val="24"/>
+                <w:lang w:eastAsia="zh-CN"/>
+              </w:rPr>
+            </w:pPr>
+            <w:r>
+              <w:rPr>
+                <w:rFonts w:ascii="Times New Roman" w:hAnsi="Times New Roman" w:cs="Times New Roman"/>
+                <w:sz w:val="24"/>
+                <w:szCs w:val="24"/>
+                <w:lang w:eastAsia="zh-CN"/>
+              </w:rPr>
+              <w:t>1 day</w:t>
+            </w:r>
+          </w:p>
+        </w:tc>
+        <w:tc>
+          <w:tcPr>
+            <w:tcW w:w="1912" w:type="dxa"/>
+          </w:tcPr>
+          <w:p>
+            <w:pPr>
+              <w:tabs>
+                <w:tab w:val="left" w:pos="6262"/>
+              </w:tabs>
+              <w:spacing w:line="360" w:lineRule="auto"/>
+              <w:rPr>
+                <w:rFonts w:ascii="Times New Roman" w:hAnsi="Times New Roman" w:cs="Times New Roman"/>
+                <w:b/>
+                <w:sz w:val="24"/>
+                <w:szCs w:val="24"/>
+                <w:lang w:eastAsia="zh-CN"/>
+              </w:rPr>
+            </w:pPr>
+            <w:r>
+              <w:rPr>
+                <w:rFonts w:ascii="Times New Roman" w:hAnsi="Times New Roman" w:cs="Times New Roman"/>
+                <w:b/>
+                <w:sz w:val="24"/>
+                <w:szCs w:val="24"/>
+                <w:lang w:eastAsia="zh-CN"/>
+              </w:rPr>
+              <w:t>Priority</w:t>
+            </w:r>
+          </w:p>
+        </w:tc>
+        <w:tc>
+          <w:tcPr>
+            <w:tcW w:w="1876" w:type="dxa"/>
+          </w:tcPr>
+          <w:p>
+            <w:pPr>
+              <w:tabs>
+                <w:tab w:val="left" w:pos="6262"/>
+              </w:tabs>
+              <w:spacing w:line="360" w:lineRule="auto"/>
+              <w:rPr>
+                <w:rFonts w:ascii="Times New Roman" w:hAnsi="Times New Roman" w:cs="Times New Roman"/>
+                <w:sz w:val="24"/>
+                <w:szCs w:val="24"/>
+                <w:lang w:eastAsia="zh-CN"/>
+              </w:rPr>
+            </w:pPr>
+            <w:r>
+              <w:rPr>
+                <w:rFonts w:ascii="Times New Roman" w:hAnsi="Times New Roman" w:cs="Times New Roman"/>
+                <w:sz w:val="24"/>
+                <w:szCs w:val="24"/>
+                <w:lang w:eastAsia="zh-CN"/>
+              </w:rPr>
+              <w:t>High</w:t>
+            </w:r>
+          </w:p>
+        </w:tc>
+      </w:tr>
+      <w:tr>
+        <w:trPr>
+          <w:trHeight w:val="320"/>
+        </w:trPr>
+        <w:tc>
+          <w:tcPr>
+            <w:tcW w:w="7659" w:type="dxa"/>
+            <w:gridSpan w:val="5"/>
+          </w:tcPr>
+          <w:p>
+            <w:pPr>
+              <w:spacing w:line="360" w:lineRule="auto"/>
+              <w:rPr>
+                <w:rFonts w:ascii="Times New Roman" w:hAnsi="Times New Roman" w:cs="Times New Roman"/>
+                <w:b/>
+                <w:sz w:val="24"/>
+                <w:szCs w:val="24"/>
+              </w:rPr>
+            </w:pPr>
+            <w:r>
+              <w:rPr>
+                <w:rFonts w:ascii="Times New Roman" w:hAnsi="Times New Roman" w:cs="Times New Roman"/>
+                <w:b/>
+                <w:sz w:val="24"/>
+                <w:szCs w:val="24"/>
+              </w:rPr>
+              <w:t>Story Description</w:t>
+            </w:r>
+          </w:p>
+        </w:tc>
+      </w:tr>
+      <w:tr>
+        <w:trPr>
+          <w:trHeight w:val="635"/>
+        </w:trPr>
+        <w:tc>
+          <w:tcPr>
+            <w:tcW w:w="1942" w:type="dxa"/>
+          </w:tcPr>
+          <w:p>
+            <w:pPr>
+              <w:spacing w:line="360" w:lineRule="auto"/>
+              <w:rPr>
+                <w:rFonts w:ascii="Times New Roman" w:hAnsi="Times New Roman" w:cs="Times New Roman"/>
+                <w:sz w:val="24"/>
+                <w:szCs w:val="24"/>
+              </w:rPr>
+            </w:pPr>
+            <w:r>
+              <w:rPr>
+                <w:rFonts w:ascii="Times New Roman" w:hAnsi="Times New Roman" w:cs="Times New Roman"/>
+                <w:sz w:val="24"/>
+                <w:szCs w:val="24"/>
+              </w:rPr>
+              <w:t>As a</w:t>
+            </w:r>
+          </w:p>
+        </w:tc>
+        <w:tc>
+          <w:tcPr>
+            <w:tcW w:w="5717" w:type="dxa"/>
+            <w:gridSpan w:val="4"/>
+          </w:tcPr>
+          <w:p>
+            <w:pPr>
+              <w:spacing w:line="360" w:lineRule="auto"/>
+              <w:rPr>
+                <w:rFonts w:ascii="Times New Roman" w:hAnsi="Times New Roman" w:cs="Times New Roman"/>
+                <w:sz w:val="24"/>
+                <w:szCs w:val="24"/>
+              </w:rPr>
+            </w:pPr>
+            <w:r>
+              <w:rPr>
+                <w:rFonts w:ascii="Times New Roman" w:hAnsi="Times New Roman" w:cs="Times New Roman"/>
+                <w:sz w:val="24"/>
+                <w:szCs w:val="24"/>
+              </w:rPr>
+              <w:t>Developer</w:t>
+            </w:r>
+          </w:p>
+        </w:tc>
+      </w:tr>
+      <w:tr>
+        <w:trPr>
+          <w:trHeight w:val="329"/>
+        </w:trPr>
+        <w:tc>
+          <w:tcPr>
+            <w:tcW w:w="1942" w:type="dxa"/>
+          </w:tcPr>
+          <w:p>
+            <w:pPr>
+              <w:spacing w:line="360" w:lineRule="auto"/>
+              <w:rPr>
+                <w:rFonts w:ascii="Times New Roman" w:hAnsi="Times New Roman" w:cs="Times New Roman"/>
+                <w:sz w:val="24"/>
+                <w:szCs w:val="24"/>
+                <w:lang w:eastAsia="zh-CN"/>
+              </w:rPr>
+            </w:pPr>
+            <w:r>
+              <w:rPr>
+                <w:rFonts w:ascii="Times New Roman" w:hAnsi="Times New Roman" w:cs="Times New Roman"/>
+                <w:sz w:val="24"/>
+                <w:szCs w:val="24"/>
+              </w:rPr>
+              <w:t xml:space="preserve">I want </w:t>
+            </w:r>
+          </w:p>
+        </w:tc>
+        <w:tc>
+          <w:tcPr>
+            <w:tcW w:w="5717" w:type="dxa"/>
+            <w:gridSpan w:val="4"/>
+          </w:tcPr>
+          <w:p>
+            <w:pPr>
+              <w:spacing w:line="360" w:lineRule="auto"/>
+              <w:rPr>
+                <w:rFonts w:ascii="Times New Roman" w:hAnsi="Times New Roman" w:cs="Times New Roman"/>
+                <w:sz w:val="24"/>
+                <w:szCs w:val="24"/>
+                <w:lang w:eastAsia="zh-CN"/>
+              </w:rPr>
+            </w:pPr>
+            <w:r>
+              <w:rPr>
+                <w:rFonts w:ascii="Times New Roman" w:hAnsi="Times New Roman" w:cs="Times New Roman"/>
+                <w:sz w:val="24"/>
+                <w:szCs w:val="24"/>
+                <w:lang w:eastAsia="zh-CN"/>
+              </w:rPr>
+              <w:t>To integrate the various places with the map</w:t>
+            </w:r>
+          </w:p>
+        </w:tc>
+      </w:tr>
+      <w:tr>
+        <w:trPr>
+          <w:trHeight w:val="320"/>
+        </w:trPr>
+        <w:tc>
+          <w:tcPr>
+            <w:tcW w:w="1942" w:type="dxa"/>
+          </w:tcPr>
+          <w:p>
+            <w:pPr>
+              <w:spacing w:line="360" w:lineRule="auto"/>
+              <w:rPr>
+                <w:rFonts w:ascii="Times New Roman" w:hAnsi="Times New Roman" w:cs="Times New Roman"/>
+                <w:sz w:val="24"/>
+                <w:szCs w:val="24"/>
+              </w:rPr>
+            </w:pPr>
+            <w:r>
+              <w:rPr>
+                <w:rFonts w:ascii="Times New Roman" w:hAnsi="Times New Roman" w:cs="Times New Roman"/>
+                <w:sz w:val="24"/>
+                <w:szCs w:val="24"/>
+              </w:rPr>
+              <w:t>So that</w:t>
+            </w:r>
+          </w:p>
+        </w:tc>
+        <w:tc>
+          <w:tcPr>
+            <w:tcW w:w="5717" w:type="dxa"/>
+            <w:gridSpan w:val="4"/>
+          </w:tcPr>
+          <w:p>
+            <w:pPr>
+              <w:spacing w:line="360" w:lineRule="auto"/>
+              <w:rPr>
+                <w:rFonts w:ascii="Times New Roman" w:hAnsi="Times New Roman" w:cs="Times New Roman"/>
+                <w:sz w:val="24"/>
+                <w:szCs w:val="24"/>
+                <w:lang w:eastAsia="zh-CN"/>
+              </w:rPr>
+            </w:pPr>
+            <w:r>
+              <w:rPr>
+                <w:rFonts w:ascii="Times New Roman" w:hAnsi="Times New Roman" w:cs="Times New Roman"/>
+                <w:sz w:val="24"/>
+                <w:szCs w:val="24"/>
+                <w:lang w:eastAsia="zh-CN"/>
+              </w:rPr>
+              <w:t xml:space="preserve">The next location of the list will come at first </w:t>
+            </w:r>
+          </w:p>
+        </w:tc>
+      </w:tr>
+      <w:tr>
+        <w:trPr>
+          <w:trHeight w:val="59"/>
+        </w:trPr>
+        <w:tc>
+          <w:tcPr>
+            <w:tcW w:w="7659" w:type="dxa"/>
+            <w:gridSpan w:val="5"/>
+          </w:tcPr>
+          <w:p>
+            <w:pPr>
+              <w:spacing w:line="360" w:lineRule="auto"/>
+              <w:rPr>
+                <w:rFonts w:ascii="Times New Roman" w:hAnsi="Times New Roman" w:cs="Times New Roman"/>
+                <w:sz w:val="24"/>
+                <w:szCs w:val="24"/>
+              </w:rPr>
+            </w:pPr>
+            <w:r>
+              <w:rPr>
+                <w:rFonts w:ascii="Times New Roman" w:hAnsi="Times New Roman" w:cs="Times New Roman"/>
+                <w:b/>
+                <w:sz w:val="24"/>
+                <w:szCs w:val="24"/>
+              </w:rPr>
+              <w:t>Acceptance Criteria</w:t>
+            </w:r>
+          </w:p>
+        </w:tc>
+      </w:tr>
+    </w:tbl>
+    <w:p>
+      <w:pPr>
+        <w:spacing w:line="360" w:lineRule="auto"/>
+        <w:rPr>
+          <w:rFonts w:ascii="Times New Roman" w:hAnsi="Times New Roman" w:cs="Times New Roman"/>
+          <w:b/>
+          <w:sz w:val="24"/>
+          <w:szCs w:val="24"/>
+        </w:rPr>
+      </w:pPr>
+    </w:p>
+    <w:p>
+      <w:pPr>
+        <w:spacing w:line="360" w:lineRule="auto"/>
+        <w:rPr>
+          <w:rFonts w:ascii="Times New Roman" w:hAnsi="Times New Roman" w:cs="Times New Roman"/>
+          <w:b/>
+          <w:sz w:val="24"/>
+          <w:szCs w:val="24"/>
+        </w:rPr>
+      </w:pPr>
+    </w:p>
+    <w:p>
+      <w:pPr>
+        <w:spacing w:line="360" w:lineRule="auto"/>
+        <w:rPr>
+          <w:rFonts w:ascii="Times New Roman" w:hAnsi="Times New Roman" w:cs="Times New Roman"/>
+          <w:b/>
+          <w:sz w:val="24"/>
+          <w:szCs w:val="24"/>
+        </w:rPr>
+      </w:pPr>
+    </w:p>
+    <w:p>
+      <w:pPr>
+        <w:spacing w:line="360" w:lineRule="auto"/>
+        <w:rPr>
+          <w:rFonts w:ascii="Times New Roman" w:hAnsi="Times New Roman" w:cs="Times New Roman"/>
+          <w:b/>
+          <w:sz w:val="24"/>
+          <w:szCs w:val="24"/>
+        </w:rPr>
+      </w:pPr>
+    </w:p>
+    <w:p>
+      <w:pPr>
+        <w:spacing w:line="360" w:lineRule="auto"/>
+        <w:rPr>
+          <w:rFonts w:ascii="Times New Roman" w:hAnsi="Times New Roman" w:cs="Times New Roman"/>
+          <w:b/>
+          <w:sz w:val="24"/>
+          <w:szCs w:val="24"/>
+        </w:rPr>
+      </w:pPr>
+    </w:p>
+    <w:p>
+      <w:pPr>
+        <w:spacing w:line="360" w:lineRule="auto"/>
+        <w:rPr>
+          <w:rFonts w:ascii="Times New Roman" w:hAnsi="Times New Roman" w:cs="Times New Roman"/>
+          <w:b/>
+          <w:sz w:val="24"/>
+          <w:szCs w:val="24"/>
+        </w:rPr>
+      </w:pPr>
+    </w:p>
+    <w:p>
+      <w:pPr>
+        <w:spacing w:line="360" w:lineRule="auto"/>
+        <w:rPr>
+          <w:rFonts w:ascii="Times New Roman" w:hAnsi="Times New Roman" w:cs="Times New Roman"/>
+          <w:sz w:val="24"/>
+          <w:szCs w:val="24"/>
+        </w:rPr>
+      </w:pPr>
+    </w:p>
+    <w:p>
+      <w:pPr>
+        <w:spacing w:line="360" w:lineRule="auto"/>
+        <w:rPr>
+          <w:rFonts w:ascii="Times New Roman" w:hAnsi="Times New Roman" w:cs="Times New Roman"/>
+          <w:sz w:val="24"/>
+          <w:szCs w:val="24"/>
+        </w:rPr>
+      </w:pPr>
+    </w:p>
+    <w:p>
+      <w:pPr>
+        <w:spacing w:line="360" w:lineRule="auto"/>
+        <w:rPr>
+          <w:rFonts w:ascii="Times New Roman" w:hAnsi="Times New Roman" w:cs="Times New Roman"/>
+          <w:sz w:val="24"/>
+          <w:szCs w:val="24"/>
+        </w:rPr>
+      </w:pPr>
+    </w:p>
+    <w:p>
+      <w:pPr>
+        <w:spacing w:line="360" w:lineRule="auto"/>
+        <w:rPr>
+          <w:rFonts w:ascii="Times New Roman" w:hAnsi="Times New Roman" w:cs="Times New Roman"/>
+          <w:sz w:val="24"/>
+          <w:szCs w:val="24"/>
+        </w:rPr>
+      </w:pPr>
+    </w:p>
+    <w:p>
+      <w:pPr>
+        <w:spacing w:line="360" w:lineRule="auto"/>
+        <w:rPr>
+          <w:rFonts w:ascii="Times New Roman" w:hAnsi="Times New Roman" w:cs="Times New Roman"/>
+          <w:sz w:val="24"/>
+          <w:szCs w:val="24"/>
+        </w:rPr>
+      </w:pPr>
+    </w:p>
+    <w:p>
+      <w:pPr>
+        <w:spacing w:line="360" w:lineRule="auto"/>
+        <w:rPr>
+          <w:rFonts w:ascii="Times New Roman" w:hAnsi="Times New Roman" w:cs="Times New Roman"/>
+          <w:b/>
+          <w:sz w:val="24"/>
+          <w:szCs w:val="24"/>
+        </w:rPr>
+      </w:pPr>
+      <w:r>
+        <w:rPr>
+          <w:rFonts w:ascii="Times New Roman" w:hAnsi="Times New Roman" w:cs="Times New Roman"/>
+          <w:b/>
+          <w:sz w:val="24"/>
+          <w:szCs w:val="24"/>
+        </w:rPr>
+        <w:lastRenderedPageBreak/>
+        <w:t>Story</w:t>
+      </w:r>
+      <w:r>
+        <w:rPr>
+          <w:rFonts w:ascii="Times New Roman" w:hAnsi="Times New Roman" w:cs="Times New Roman"/>
+          <w:b/>
+          <w:sz w:val="24"/>
+          <w:szCs w:val="24"/>
+        </w:rPr>
+        <w:t xml:space="preserve"> 11.</w:t>
+      </w:r>
+    </w:p>
+    <w:tbl>
+      <w:tblPr>
+        <w:tblpPr w:leftFromText="180" w:rightFromText="180" w:vertAnchor="page" w:horzAnchor="margin" w:tblpY="1096"/>
+        <w:tblW w:w="7659" w:type="dxa"/>
+        <w:tblBorders>
+          <w:top w:val="single" w:sz="4" w:space="0" w:color="000000"/>
+          <w:left w:val="single" w:sz="4" w:space="0" w:color="000000"/>
+          <w:bottom w:val="single" w:sz="4" w:space="0" w:color="000000"/>
+          <w:right w:val="single" w:sz="4" w:space="0" w:color="000000"/>
+          <w:insideH w:val="single" w:sz="4" w:space="0" w:color="000000"/>
+          <w:insideV w:val="single" w:sz="4" w:space="0" w:color="000000"/>
+        </w:tblBorders>
+        <w:tblLook w:val="04A0" w:firstRow="1" w:lastRow="0" w:firstColumn="1" w:lastColumn="0" w:noHBand="0" w:noVBand="1"/>
+      </w:tblPr>
+      <w:tblGrid>
+        <w:gridCol w:w="1942"/>
+        <w:gridCol w:w="55"/>
+        <w:gridCol w:w="1874"/>
+        <w:gridCol w:w="1912"/>
+        <w:gridCol w:w="1876"/>
+      </w:tblGrid>
+      <w:tr>
+        <w:trPr>
+          <w:trHeight w:val="214"/>
+        </w:trPr>
+        <w:tc>
+          <w:tcPr>
+            <w:tcW w:w="7659" w:type="dxa"/>
+            <w:gridSpan w:val="5"/>
+          </w:tcPr>
+          <w:p>
+            <w:pPr>
+              <w:spacing w:line="360" w:lineRule="auto"/>
+              <w:rPr>
+                <w:rFonts w:ascii="Times New Roman" w:hAnsi="Times New Roman" w:cs="Times New Roman"/>
+                <w:sz w:val="24"/>
+                <w:szCs w:val="24"/>
+              </w:rPr>
+            </w:pPr>
+            <w:r>
+              <w:rPr>
+                <w:rFonts w:ascii="Times New Roman" w:hAnsi="Times New Roman" w:cs="Times New Roman"/>
+                <w:b/>
+                <w:sz w:val="24"/>
+                <w:szCs w:val="24"/>
+              </w:rPr>
+              <w:t>Story Name</w:t>
+            </w:r>
+            <w:r>
+              <w:rPr>
+                <w:rFonts w:ascii="Times New Roman" w:hAnsi="Times New Roman" w:cs="Times New Roman"/>
+                <w:b/>
+                <w:sz w:val="24"/>
+                <w:szCs w:val="24"/>
+              </w:rPr>
+              <w:t>:  Show the location along with route from the list of location</w:t>
+            </w:r>
+          </w:p>
+        </w:tc>
+      </w:tr>
+      <w:tr>
+        <w:trPr>
+          <w:trHeight w:val="124"/>
+        </w:trPr>
+        <w:tc>
+          <w:tcPr>
+            <w:tcW w:w="1997" w:type="dxa"/>
+            <w:gridSpan w:val="2"/>
+          </w:tcPr>
+          <w:p>
+            <w:pPr>
+              <w:tabs>
+                <w:tab w:val="left" w:pos="6262"/>
+              </w:tabs>
+              <w:spacing w:line="360" w:lineRule="auto"/>
+              <w:rPr>
+                <w:rFonts w:ascii="Times New Roman" w:hAnsi="Times New Roman" w:cs="Times New Roman"/>
+                <w:sz w:val="24"/>
+                <w:szCs w:val="24"/>
+              </w:rPr>
+            </w:pPr>
+            <w:r>
+              <w:rPr>
+                <w:rFonts w:ascii="Times New Roman" w:hAnsi="Times New Roman" w:cs="Times New Roman"/>
+                <w:b/>
+                <w:sz w:val="24"/>
+                <w:szCs w:val="24"/>
+              </w:rPr>
+              <w:t>Estimation</w:t>
+            </w:r>
+          </w:p>
+        </w:tc>
+        <w:tc>
+          <w:tcPr>
+            <w:tcW w:w="1874" w:type="dxa"/>
+          </w:tcPr>
+          <w:p>
+            <w:pPr>
+              <w:tabs>
+                <w:tab w:val="left" w:pos="6262"/>
+              </w:tabs>
+              <w:spacing w:line="360" w:lineRule="auto"/>
+              <w:rPr>
+                <w:rFonts w:ascii="Times New Roman" w:hAnsi="Times New Roman" w:cs="Times New Roman"/>
+                <w:sz w:val="24"/>
+                <w:szCs w:val="24"/>
+                <w:lang w:eastAsia="zh-CN"/>
+              </w:rPr>
+            </w:pPr>
+            <w:r>
+              <w:rPr>
+                <w:rFonts w:ascii="Times New Roman" w:hAnsi="Times New Roman" w:cs="Times New Roman"/>
+                <w:sz w:val="24"/>
+                <w:szCs w:val="24"/>
+                <w:lang w:eastAsia="zh-CN"/>
+              </w:rPr>
+              <w:t>1 day</w:t>
+            </w:r>
+          </w:p>
+        </w:tc>
+        <w:tc>
+          <w:tcPr>
+            <w:tcW w:w="1912" w:type="dxa"/>
+          </w:tcPr>
+          <w:p>
+            <w:pPr>
+              <w:tabs>
+                <w:tab w:val="left" w:pos="6262"/>
+              </w:tabs>
+              <w:spacing w:line="360" w:lineRule="auto"/>
+              <w:rPr>
+                <w:rFonts w:ascii="Times New Roman" w:hAnsi="Times New Roman" w:cs="Times New Roman"/>
+                <w:b/>
+                <w:sz w:val="24"/>
+                <w:szCs w:val="24"/>
+                <w:lang w:eastAsia="zh-CN"/>
+              </w:rPr>
+            </w:pPr>
+            <w:r>
+              <w:rPr>
+                <w:rFonts w:ascii="Times New Roman" w:hAnsi="Times New Roman" w:cs="Times New Roman"/>
+                <w:b/>
+                <w:sz w:val="24"/>
+                <w:szCs w:val="24"/>
+                <w:lang w:eastAsia="zh-CN"/>
+              </w:rPr>
+              <w:t>Priority</w:t>
+            </w:r>
+          </w:p>
+        </w:tc>
+        <w:tc>
+          <w:tcPr>
+            <w:tcW w:w="1876" w:type="dxa"/>
+          </w:tcPr>
+          <w:p>
+            <w:pPr>
+              <w:tabs>
+                <w:tab w:val="left" w:pos="6262"/>
+              </w:tabs>
+              <w:spacing w:line="360" w:lineRule="auto"/>
+              <w:rPr>
+                <w:rFonts w:ascii="Times New Roman" w:hAnsi="Times New Roman" w:cs="Times New Roman"/>
+                <w:sz w:val="24"/>
+                <w:szCs w:val="24"/>
+                <w:lang w:eastAsia="zh-CN"/>
+              </w:rPr>
+            </w:pPr>
+            <w:r>
+              <w:rPr>
+                <w:rFonts w:ascii="Times New Roman" w:hAnsi="Times New Roman" w:cs="Times New Roman"/>
+                <w:sz w:val="24"/>
+                <w:szCs w:val="24"/>
+                <w:lang w:eastAsia="zh-CN"/>
+              </w:rPr>
+              <w:t>High</w:t>
+            </w:r>
+          </w:p>
+        </w:tc>
+      </w:tr>
+      <w:tr>
+        <w:trPr>
+          <w:trHeight w:val="320"/>
+        </w:trPr>
+        <w:tc>
+          <w:tcPr>
+            <w:tcW w:w="7659" w:type="dxa"/>
+            <w:gridSpan w:val="5"/>
+          </w:tcPr>
+          <w:p>
+            <w:pPr>
+              <w:spacing w:line="360" w:lineRule="auto"/>
+              <w:rPr>
+                <w:rFonts w:ascii="Times New Roman" w:hAnsi="Times New Roman" w:cs="Times New Roman"/>
+                <w:b/>
+                <w:sz w:val="24"/>
+                <w:szCs w:val="24"/>
+              </w:rPr>
+            </w:pPr>
+            <w:r>
+              <w:rPr>
+                <w:rFonts w:ascii="Times New Roman" w:hAnsi="Times New Roman" w:cs="Times New Roman"/>
+                <w:b/>
+                <w:sz w:val="24"/>
+                <w:szCs w:val="24"/>
+              </w:rPr>
+              <w:t>Story Description</w:t>
+            </w:r>
+          </w:p>
+        </w:tc>
+      </w:tr>
+      <w:tr>
+        <w:trPr>
+          <w:trHeight w:val="635"/>
+        </w:trPr>
+        <w:tc>
+          <w:tcPr>
+            <w:tcW w:w="1942" w:type="dxa"/>
+          </w:tcPr>
+          <w:p>
+            <w:pPr>
+              <w:spacing w:line="360" w:lineRule="auto"/>
+              <w:rPr>
+                <w:rFonts w:ascii="Times New Roman" w:hAnsi="Times New Roman" w:cs="Times New Roman"/>
+                <w:sz w:val="24"/>
+                <w:szCs w:val="24"/>
+              </w:rPr>
+            </w:pPr>
+            <w:r>
+              <w:rPr>
+                <w:rFonts w:ascii="Times New Roman" w:hAnsi="Times New Roman" w:cs="Times New Roman"/>
+                <w:sz w:val="24"/>
+                <w:szCs w:val="24"/>
+              </w:rPr>
+              <w:t>As a</w:t>
+            </w:r>
+          </w:p>
+        </w:tc>
+        <w:tc>
+          <w:tcPr>
+            <w:tcW w:w="5717" w:type="dxa"/>
+            <w:gridSpan w:val="4"/>
+          </w:tcPr>
+          <w:p>
+            <w:pPr>
+              <w:spacing w:line="360" w:lineRule="auto"/>
+              <w:rPr>
+                <w:rFonts w:ascii="Times New Roman" w:hAnsi="Times New Roman" w:cs="Times New Roman"/>
+                <w:sz w:val="24"/>
+                <w:szCs w:val="24"/>
+              </w:rPr>
+            </w:pPr>
+            <w:r>
+              <w:rPr>
+                <w:rFonts w:ascii="Times New Roman" w:hAnsi="Times New Roman" w:cs="Times New Roman"/>
+                <w:sz w:val="24"/>
+                <w:szCs w:val="24"/>
+              </w:rPr>
+              <w:t>Developer</w:t>
+            </w:r>
+          </w:p>
+        </w:tc>
+      </w:tr>
+      <w:tr>
+        <w:trPr>
+          <w:trHeight w:val="329"/>
+        </w:trPr>
+        <w:tc>
+          <w:tcPr>
+            <w:tcW w:w="1942" w:type="dxa"/>
+          </w:tcPr>
+          <w:p>
+            <w:pPr>
+              <w:spacing w:line="360" w:lineRule="auto"/>
+              <w:rPr>
+                <w:rFonts w:ascii="Times New Roman" w:hAnsi="Times New Roman" w:cs="Times New Roman"/>
+                <w:sz w:val="24"/>
+                <w:szCs w:val="24"/>
+                <w:lang w:eastAsia="zh-CN"/>
+              </w:rPr>
+            </w:pPr>
+            <w:r>
+              <w:rPr>
+                <w:rFonts w:ascii="Times New Roman" w:hAnsi="Times New Roman" w:cs="Times New Roman"/>
+                <w:sz w:val="24"/>
+                <w:szCs w:val="24"/>
+              </w:rPr>
+              <w:t xml:space="preserve">I want </w:t>
+            </w:r>
+          </w:p>
+        </w:tc>
+        <w:tc>
+          <w:tcPr>
+            <w:tcW w:w="5717" w:type="dxa"/>
+            <w:gridSpan w:val="4"/>
+          </w:tcPr>
+          <w:p>
+            <w:pPr>
+              <w:spacing w:line="360" w:lineRule="auto"/>
+              <w:rPr>
+                <w:rFonts w:ascii="Times New Roman" w:hAnsi="Times New Roman" w:cs="Times New Roman"/>
+                <w:sz w:val="24"/>
+                <w:szCs w:val="24"/>
+                <w:lang w:eastAsia="zh-CN"/>
+              </w:rPr>
+            </w:pPr>
+            <w:r>
+              <w:rPr>
+                <w:rFonts w:ascii="Times New Roman" w:hAnsi="Times New Roman" w:cs="Times New Roman"/>
+                <w:sz w:val="24"/>
+                <w:szCs w:val="24"/>
+                <w:lang w:eastAsia="zh-CN"/>
+              </w:rPr>
+              <w:t>To find the location along with route while user touch on the location list.</w:t>
+            </w:r>
+          </w:p>
+        </w:tc>
+      </w:tr>
+      <w:tr>
+        <w:trPr>
+          <w:trHeight w:val="320"/>
+        </w:trPr>
+        <w:tc>
+          <w:tcPr>
+            <w:tcW w:w="1942" w:type="dxa"/>
+          </w:tcPr>
+          <w:p>
+            <w:pPr>
+              <w:spacing w:line="360" w:lineRule="auto"/>
+              <w:rPr>
+                <w:rFonts w:ascii="Times New Roman" w:hAnsi="Times New Roman" w:cs="Times New Roman"/>
+                <w:sz w:val="24"/>
+                <w:szCs w:val="24"/>
+              </w:rPr>
+            </w:pPr>
+            <w:r>
+              <w:rPr>
+                <w:rFonts w:ascii="Times New Roman" w:hAnsi="Times New Roman" w:cs="Times New Roman"/>
+                <w:sz w:val="24"/>
+                <w:szCs w:val="24"/>
+              </w:rPr>
+              <w:t>So that</w:t>
+            </w:r>
+          </w:p>
+        </w:tc>
+        <w:tc>
+          <w:tcPr>
+            <w:tcW w:w="5717" w:type="dxa"/>
+            <w:gridSpan w:val="4"/>
+          </w:tcPr>
+          <w:p>
+            <w:pPr>
+              <w:spacing w:line="360" w:lineRule="auto"/>
+              <w:rPr>
+                <w:rFonts w:ascii="Times New Roman" w:hAnsi="Times New Roman" w:cs="Times New Roman"/>
+                <w:sz w:val="24"/>
+                <w:szCs w:val="24"/>
+                <w:lang w:eastAsia="zh-CN"/>
+              </w:rPr>
+            </w:pPr>
+            <w:r>
+              <w:rPr>
+                <w:rFonts w:ascii="Times New Roman" w:hAnsi="Times New Roman" w:cs="Times New Roman"/>
+                <w:sz w:val="24"/>
+                <w:szCs w:val="24"/>
+                <w:lang w:eastAsia="zh-CN"/>
+              </w:rPr>
+              <w:t>User finds the location how and where to go.</w:t>
+            </w:r>
+          </w:p>
+        </w:tc>
+      </w:tr>
+      <w:tr>
+        <w:trPr>
+          <w:trHeight w:val="59"/>
+        </w:trPr>
+        <w:tc>
+          <w:tcPr>
+            <w:tcW w:w="7659" w:type="dxa"/>
+            <w:gridSpan w:val="5"/>
+          </w:tcPr>
+          <w:p>
+            <w:pPr>
+              <w:spacing w:line="360" w:lineRule="auto"/>
+              <w:rPr>
+                <w:rFonts w:ascii="Times New Roman" w:hAnsi="Times New Roman" w:cs="Times New Roman"/>
+                <w:sz w:val="24"/>
+                <w:szCs w:val="24"/>
+              </w:rPr>
+            </w:pPr>
+            <w:r>
+              <w:rPr>
+                <w:rFonts w:ascii="Times New Roman" w:hAnsi="Times New Roman" w:cs="Times New Roman"/>
+                <w:b/>
+                <w:sz w:val="24"/>
+                <w:szCs w:val="24"/>
+              </w:rPr>
+              <w:t>Acceptance Criteria</w:t>
+            </w:r>
+          </w:p>
+        </w:tc>
+      </w:tr>
+    </w:tbl>
+    <w:p>
+      <w:pPr>
+        <w:spacing w:line="360" w:lineRule="auto"/>
+        <w:rPr>
+          <w:rFonts w:ascii="Times New Roman" w:hAnsi="Times New Roman" w:cs="Times New Roman"/>
+          <w:b/>
+          <w:sz w:val="24"/>
+          <w:szCs w:val="24"/>
+        </w:rPr>
+      </w:pPr>
+    </w:p>
+    <w:p>
+      <w:pPr>
+        <w:spacing w:line="360" w:lineRule="auto"/>
+        <w:rPr>
+          <w:rFonts w:ascii="Times New Roman" w:hAnsi="Times New Roman" w:cs="Times New Roman"/>
+          <w:sz w:val="24"/>
+          <w:szCs w:val="24"/>
+        </w:rPr>
+      </w:pPr>
+    </w:p>
+    <w:p>
+      <w:pPr>
+        <w:spacing w:line="360" w:lineRule="auto"/>
+        <w:rPr>
+          <w:rFonts w:ascii="Times New Roman" w:hAnsi="Times New Roman" w:cs="Times New Roman"/>
+          <w:sz w:val="24"/>
+          <w:szCs w:val="24"/>
+        </w:rPr>
+      </w:pPr>
+    </w:p>
+    <w:p>
+      <w:pPr>
+        <w:spacing w:line="360" w:lineRule="auto"/>
+        <w:rPr>
+          <w:rFonts w:ascii="Times New Roman" w:hAnsi="Times New Roman" w:cs="Times New Roman"/>
+          <w:sz w:val="24"/>
+          <w:szCs w:val="24"/>
+        </w:rPr>
+      </w:pPr>
+    </w:p>
+    <w:p>
+      <w:pPr>
+        <w:spacing w:line="360" w:lineRule="auto"/>
+        <w:rPr>
+          <w:rFonts w:ascii="Times New Roman" w:hAnsi="Times New Roman" w:cs="Times New Roman"/>
+          <w:sz w:val="24"/>
+          <w:szCs w:val="24"/>
+        </w:rPr>
+      </w:pPr>
+    </w:p>
+    <w:p>
+      <w:pPr>
+        <w:spacing w:line="360" w:lineRule="auto"/>
+        <w:rPr>
+          <w:rFonts w:ascii="Times New Roman" w:hAnsi="Times New Roman" w:cs="Times New Roman"/>
+          <w:sz w:val="24"/>
+          <w:szCs w:val="24"/>
+        </w:rPr>
+      </w:pPr>
+    </w:p>
+    <w:p>
+      <w:pPr>
+        <w:spacing w:line="360" w:lineRule="auto"/>
+        <w:rPr>
+          <w:rFonts w:ascii="Times New Roman" w:hAnsi="Times New Roman" w:cs="Times New Roman"/>
+          <w:sz w:val="24"/>
+          <w:szCs w:val="24"/>
+        </w:rPr>
+      </w:pPr>
+    </w:p>
+    <w:p>
+      <w:pPr>
+        <w:spacing w:line="360" w:lineRule="auto"/>
+        <w:rPr>
+          <w:rFonts w:ascii="Times New Roman" w:hAnsi="Times New Roman" w:cs="Times New Roman"/>
+          <w:sz w:val="24"/>
+          <w:szCs w:val="24"/>
+        </w:rPr>
+      </w:pPr>
+    </w:p>
+    <w:p>
+      <w:pPr>
+        <w:spacing w:line="360" w:lineRule="auto"/>
+        <w:rPr>
+          <w:rFonts w:ascii="Times New Roman" w:hAnsi="Times New Roman" w:cs="Times New Roman"/>
+          <w:sz w:val="24"/>
+          <w:szCs w:val="24"/>
+        </w:rPr>
+      </w:pPr>
+    </w:p>
+    <w:p>
+      <w:pPr>
+        <w:spacing w:line="360" w:lineRule="auto"/>
+        <w:rPr>
+          <w:rFonts w:ascii="Times New Roman" w:hAnsi="Times New Roman" w:cs="Times New Roman"/>
+          <w:sz w:val="24"/>
+          <w:szCs w:val="24"/>
+        </w:rPr>
+      </w:pPr>
+    </w:p>
+    <w:p>
+      <w:pPr>
+        <w:spacing w:line="360" w:lineRule="auto"/>
+        <w:rPr>
+          <w:rFonts w:ascii="Times New Roman" w:hAnsi="Times New Roman" w:cs="Times New Roman"/>
+          <w:b/>
+          <w:sz w:val="24"/>
+          <w:szCs w:val="24"/>
+        </w:rPr>
+      </w:pPr>
+      <w:r>
+        <w:rPr>
+          <w:rFonts w:ascii="Times New Roman" w:hAnsi="Times New Roman" w:cs="Times New Roman"/>
+          <w:b/>
+          <w:sz w:val="24"/>
+          <w:szCs w:val="24"/>
+        </w:rPr>
+        <w:t>Story</w:t>
+      </w:r>
+      <w:r>
+        <w:rPr>
+          <w:rFonts w:ascii="Times New Roman" w:hAnsi="Times New Roman" w:cs="Times New Roman"/>
+          <w:b/>
+          <w:sz w:val="24"/>
+          <w:szCs w:val="24"/>
+        </w:rPr>
+        <w:t xml:space="preserve"> 12</w:t>
+      </w:r>
+    </w:p>
+    <w:tbl>
+      <w:tblPr>
+        <w:tblpPr w:leftFromText="180" w:rightFromText="180" w:vertAnchor="page" w:horzAnchor="margin" w:tblpY="7906"/>
+        <w:tblW w:w="7659" w:type="dxa"/>
+        <w:tblBorders>
+          <w:top w:val="single" w:sz="4" w:space="0" w:color="000000"/>
+          <w:left w:val="single" w:sz="4" w:space="0" w:color="000000"/>
+          <w:bottom w:val="single" w:sz="4" w:space="0" w:color="000000"/>
+          <w:right w:val="single" w:sz="4" w:space="0" w:color="000000"/>
+          <w:insideH w:val="single" w:sz="4" w:space="0" w:color="000000"/>
+          <w:insideV w:val="single" w:sz="4" w:space="0" w:color="000000"/>
+        </w:tblBorders>
+        <w:tblLook w:val="04A0" w:firstRow="1" w:lastRow="0" w:firstColumn="1" w:lastColumn="0" w:noHBand="0" w:noVBand="1"/>
+      </w:tblPr>
+      <w:tblGrid>
+        <w:gridCol w:w="1942"/>
+        <w:gridCol w:w="55"/>
+        <w:gridCol w:w="1874"/>
+        <w:gridCol w:w="1912"/>
+        <w:gridCol w:w="1876"/>
+      </w:tblGrid>
+      <w:tr>
+        <w:trPr>
+          <w:trHeight w:val="214"/>
+        </w:trPr>
+        <w:tc>
+          <w:tcPr>
+            <w:tcW w:w="7659" w:type="dxa"/>
+            <w:gridSpan w:val="5"/>
+          </w:tcPr>
+          <w:p>
+            <w:pPr>
+              <w:spacing w:line="360" w:lineRule="auto"/>
+              <w:rPr>
+                <w:rFonts w:ascii="Times New Roman" w:hAnsi="Times New Roman" w:cs="Times New Roman"/>
+                <w:sz w:val="24"/>
+                <w:szCs w:val="24"/>
+              </w:rPr>
+            </w:pPr>
+            <w:r>
+              <w:rPr>
+                <w:rFonts w:ascii="Times New Roman" w:hAnsi="Times New Roman" w:cs="Times New Roman"/>
+                <w:b/>
+                <w:sz w:val="24"/>
+                <w:szCs w:val="24"/>
+              </w:rPr>
+              <w:t>Story Name</w:t>
+            </w:r>
+            <w:r>
+              <w:rPr>
+                <w:rFonts w:ascii="Times New Roman" w:hAnsi="Times New Roman" w:cs="Times New Roman"/>
+                <w:b/>
+                <w:sz w:val="24"/>
+                <w:szCs w:val="24"/>
+              </w:rPr>
+              <w:t>:  Show the location along with route from the list of location</w:t>
+            </w:r>
+          </w:p>
+        </w:tc>
+      </w:tr>
+      <w:tr>
+        <w:trPr>
+          <w:trHeight w:val="124"/>
+        </w:trPr>
+        <w:tc>
+          <w:tcPr>
+            <w:tcW w:w="1997" w:type="dxa"/>
+            <w:gridSpan w:val="2"/>
+          </w:tcPr>
+          <w:p>
+            <w:pPr>
+              <w:tabs>
+                <w:tab w:val="left" w:pos="6262"/>
+              </w:tabs>
+              <w:spacing w:line="360" w:lineRule="auto"/>
+              <w:rPr>
+                <w:rFonts w:ascii="Times New Roman" w:hAnsi="Times New Roman" w:cs="Times New Roman"/>
+                <w:sz w:val="24"/>
+                <w:szCs w:val="24"/>
+              </w:rPr>
+            </w:pPr>
+            <w:r>
+              <w:rPr>
+                <w:rFonts w:ascii="Times New Roman" w:hAnsi="Times New Roman" w:cs="Times New Roman"/>
+                <w:b/>
+                <w:sz w:val="24"/>
+                <w:szCs w:val="24"/>
+              </w:rPr>
+              <w:t>Estimation</w:t>
+            </w:r>
+          </w:p>
+        </w:tc>
+        <w:tc>
+          <w:tcPr>
+            <w:tcW w:w="1874" w:type="dxa"/>
+          </w:tcPr>
+          <w:p>
+            <w:pPr>
+              <w:tabs>
+                <w:tab w:val="left" w:pos="6262"/>
+              </w:tabs>
+              <w:spacing w:line="360" w:lineRule="auto"/>
+              <w:rPr>
+                <w:rFonts w:ascii="Times New Roman" w:hAnsi="Times New Roman" w:cs="Times New Roman"/>
+                <w:sz w:val="24"/>
+                <w:szCs w:val="24"/>
+                <w:lang w:eastAsia="zh-CN"/>
+              </w:rPr>
+            </w:pPr>
+            <w:r>
+              <w:rPr>
+                <w:rFonts w:ascii="Times New Roman" w:hAnsi="Times New Roman" w:cs="Times New Roman"/>
+                <w:sz w:val="24"/>
+                <w:szCs w:val="24"/>
+                <w:lang w:eastAsia="zh-CN"/>
+              </w:rPr>
+              <w:t>1 day</w:t>
+            </w:r>
+          </w:p>
+        </w:tc>
+        <w:tc>
+          <w:tcPr>
+            <w:tcW w:w="1912" w:type="dxa"/>
+          </w:tcPr>
+          <w:p>
+            <w:pPr>
+              <w:tabs>
+                <w:tab w:val="left" w:pos="6262"/>
+              </w:tabs>
+              <w:spacing w:line="360" w:lineRule="auto"/>
+              <w:rPr>
+                <w:rFonts w:ascii="Times New Roman" w:hAnsi="Times New Roman" w:cs="Times New Roman"/>
+                <w:b/>
+                <w:sz w:val="24"/>
+                <w:szCs w:val="24"/>
+                <w:lang w:eastAsia="zh-CN"/>
+              </w:rPr>
+            </w:pPr>
+            <w:r>
+              <w:rPr>
+                <w:rFonts w:ascii="Times New Roman" w:hAnsi="Times New Roman" w:cs="Times New Roman"/>
+                <w:b/>
+                <w:sz w:val="24"/>
+                <w:szCs w:val="24"/>
+                <w:lang w:eastAsia="zh-CN"/>
+              </w:rPr>
+              <w:t>Priority</w:t>
+            </w:r>
+          </w:p>
+        </w:tc>
+        <w:tc>
+          <w:tcPr>
+            <w:tcW w:w="1876" w:type="dxa"/>
+          </w:tcPr>
+          <w:p>
+            <w:pPr>
+              <w:tabs>
+                <w:tab w:val="left" w:pos="6262"/>
+              </w:tabs>
+              <w:spacing w:line="360" w:lineRule="auto"/>
+              <w:rPr>
+                <w:rFonts w:ascii="Times New Roman" w:hAnsi="Times New Roman" w:cs="Times New Roman"/>
+                <w:sz w:val="24"/>
+                <w:szCs w:val="24"/>
+                <w:lang w:eastAsia="zh-CN"/>
+              </w:rPr>
+            </w:pPr>
+            <w:r>
+              <w:rPr>
+                <w:rFonts w:ascii="Times New Roman" w:hAnsi="Times New Roman" w:cs="Times New Roman"/>
+                <w:sz w:val="24"/>
+                <w:szCs w:val="24"/>
+                <w:lang w:eastAsia="zh-CN"/>
+              </w:rPr>
+              <w:t>High</w:t>
+            </w:r>
+          </w:p>
+        </w:tc>
+      </w:tr>
+      <w:tr>
+        <w:trPr>
+          <w:trHeight w:val="320"/>
+        </w:trPr>
+        <w:tc>
+          <w:tcPr>
+            <w:tcW w:w="7659" w:type="dxa"/>
+            <w:gridSpan w:val="5"/>
+          </w:tcPr>
+          <w:p>
+            <w:pPr>
+              <w:spacing w:line="360" w:lineRule="auto"/>
+              <w:rPr>
+                <w:rFonts w:ascii="Times New Roman" w:hAnsi="Times New Roman" w:cs="Times New Roman"/>
+                <w:b/>
+                <w:sz w:val="24"/>
+                <w:szCs w:val="24"/>
+              </w:rPr>
+            </w:pPr>
+            <w:r>
+              <w:rPr>
+                <w:rFonts w:ascii="Times New Roman" w:hAnsi="Times New Roman" w:cs="Times New Roman"/>
+                <w:b/>
+                <w:sz w:val="24"/>
+                <w:szCs w:val="24"/>
+              </w:rPr>
+              <w:t>Story Description</w:t>
+            </w:r>
+          </w:p>
+        </w:tc>
+      </w:tr>
+      <w:tr>
+        <w:trPr>
+          <w:trHeight w:val="635"/>
+        </w:trPr>
+        <w:tc>
+          <w:tcPr>
+            <w:tcW w:w="1942" w:type="dxa"/>
+          </w:tcPr>
+          <w:p>
+            <w:pPr>
+              <w:spacing w:line="360" w:lineRule="auto"/>
+              <w:rPr>
+                <w:rFonts w:ascii="Times New Roman" w:hAnsi="Times New Roman" w:cs="Times New Roman"/>
+                <w:sz w:val="24"/>
+                <w:szCs w:val="24"/>
+              </w:rPr>
+            </w:pPr>
+            <w:r>
+              <w:rPr>
+                <w:rFonts w:ascii="Times New Roman" w:hAnsi="Times New Roman" w:cs="Times New Roman"/>
+                <w:sz w:val="24"/>
+                <w:szCs w:val="24"/>
+              </w:rPr>
+              <w:t>As a</w:t>
+            </w:r>
+          </w:p>
+        </w:tc>
+        <w:tc>
+          <w:tcPr>
+            <w:tcW w:w="5717" w:type="dxa"/>
+            <w:gridSpan w:val="4"/>
+          </w:tcPr>
+          <w:p>
+            <w:pPr>
+              <w:spacing w:line="360" w:lineRule="auto"/>
+              <w:rPr>
+                <w:rFonts w:ascii="Times New Roman" w:hAnsi="Times New Roman" w:cs="Times New Roman"/>
+                <w:sz w:val="24"/>
+                <w:szCs w:val="24"/>
+              </w:rPr>
+            </w:pPr>
+            <w:r>
+              <w:rPr>
+                <w:rFonts w:ascii="Times New Roman" w:hAnsi="Times New Roman" w:cs="Times New Roman"/>
+                <w:sz w:val="24"/>
+                <w:szCs w:val="24"/>
+              </w:rPr>
+              <w:t>Developer</w:t>
+            </w:r>
+          </w:p>
+        </w:tc>
+      </w:tr>
+      <w:tr>
+        <w:trPr>
+          <w:trHeight w:val="329"/>
+        </w:trPr>
+        <w:tc>
+          <w:tcPr>
+            <w:tcW w:w="1942" w:type="dxa"/>
+          </w:tcPr>
+          <w:p>
+            <w:pPr>
+              <w:spacing w:line="360" w:lineRule="auto"/>
+              <w:rPr>
+                <w:rFonts w:ascii="Times New Roman" w:hAnsi="Times New Roman" w:cs="Times New Roman"/>
+                <w:sz w:val="24"/>
+                <w:szCs w:val="24"/>
+                <w:lang w:eastAsia="zh-CN"/>
+              </w:rPr>
+            </w:pPr>
+            <w:r>
+              <w:rPr>
+                <w:rFonts w:ascii="Times New Roman" w:hAnsi="Times New Roman" w:cs="Times New Roman"/>
+                <w:sz w:val="24"/>
+                <w:szCs w:val="24"/>
+              </w:rPr>
+              <w:t xml:space="preserve">I want </w:t>
+            </w:r>
+          </w:p>
+        </w:tc>
+        <w:tc>
+          <w:tcPr>
+            <w:tcW w:w="5717" w:type="dxa"/>
+            <w:gridSpan w:val="4"/>
+          </w:tcPr>
+          <w:p>
+            <w:pPr>
+              <w:spacing w:line="360" w:lineRule="auto"/>
+              <w:rPr>
+                <w:rFonts w:ascii="Times New Roman" w:hAnsi="Times New Roman" w:cs="Times New Roman"/>
+                <w:sz w:val="24"/>
+                <w:szCs w:val="24"/>
+                <w:lang w:eastAsia="zh-CN"/>
+              </w:rPr>
+            </w:pPr>
+            <w:r>
+              <w:rPr>
+                <w:rFonts w:ascii="Times New Roman" w:hAnsi="Times New Roman" w:cs="Times New Roman"/>
+                <w:sz w:val="24"/>
+                <w:szCs w:val="24"/>
+                <w:lang w:eastAsia="zh-CN"/>
+              </w:rPr>
+              <w:t>To find the location along with route while user touch on the location list.</w:t>
+            </w:r>
+          </w:p>
+        </w:tc>
+      </w:tr>
+      <w:tr>
+        <w:trPr>
+          <w:trHeight w:val="320"/>
+        </w:trPr>
+        <w:tc>
+          <w:tcPr>
+            <w:tcW w:w="1942" w:type="dxa"/>
+          </w:tcPr>
+          <w:p>
+            <w:pPr>
+              <w:spacing w:line="360" w:lineRule="auto"/>
+              <w:rPr>
+                <w:rFonts w:ascii="Times New Roman" w:hAnsi="Times New Roman" w:cs="Times New Roman"/>
+                <w:sz w:val="24"/>
+                <w:szCs w:val="24"/>
+              </w:rPr>
+            </w:pPr>
+            <w:r>
+              <w:rPr>
+                <w:rFonts w:ascii="Times New Roman" w:hAnsi="Times New Roman" w:cs="Times New Roman"/>
+                <w:sz w:val="24"/>
+                <w:szCs w:val="24"/>
+              </w:rPr>
+              <w:t>So that</w:t>
+            </w:r>
+          </w:p>
+        </w:tc>
+        <w:tc>
+          <w:tcPr>
+            <w:tcW w:w="5717" w:type="dxa"/>
+            <w:gridSpan w:val="4"/>
+          </w:tcPr>
+          <w:p>
+            <w:pPr>
+              <w:spacing w:line="360" w:lineRule="auto"/>
+              <w:rPr>
+                <w:rFonts w:ascii="Times New Roman" w:hAnsi="Times New Roman" w:cs="Times New Roman"/>
+                <w:sz w:val="24"/>
+                <w:szCs w:val="24"/>
+                <w:lang w:eastAsia="zh-CN"/>
+              </w:rPr>
+            </w:pPr>
+            <w:r>
+              <w:rPr>
+                <w:rFonts w:ascii="Times New Roman" w:hAnsi="Times New Roman" w:cs="Times New Roman"/>
+                <w:sz w:val="24"/>
+                <w:szCs w:val="24"/>
+                <w:lang w:eastAsia="zh-CN"/>
+              </w:rPr>
+              <w:t>User finds the location how and where to go.</w:t>
+            </w:r>
+          </w:p>
+        </w:tc>
+      </w:tr>
+      <w:tr>
+        <w:trPr>
+          <w:trHeight w:val="59"/>
+        </w:trPr>
+        <w:tc>
+          <w:tcPr>
+            <w:tcW w:w="7659" w:type="dxa"/>
+            <w:gridSpan w:val="5"/>
+          </w:tcPr>
+          <w:p>
+            <w:pPr>
+              <w:spacing w:line="360" w:lineRule="auto"/>
+              <w:rPr>
+                <w:rFonts w:ascii="Times New Roman" w:hAnsi="Times New Roman" w:cs="Times New Roman"/>
+                <w:sz w:val="24"/>
+                <w:szCs w:val="24"/>
+              </w:rPr>
+            </w:pPr>
+            <w:r>
+              <w:rPr>
+                <w:rFonts w:ascii="Times New Roman" w:hAnsi="Times New Roman" w:cs="Times New Roman"/>
+                <w:b/>
+                <w:sz w:val="24"/>
+                <w:szCs w:val="24"/>
+              </w:rPr>
+              <w:t>Acceptance Criteria</w:t>
+            </w:r>
+          </w:p>
+        </w:tc>
+      </w:tr>
+    </w:tbl>
+    <w:p>
+      <w:pPr>
+        <w:spacing w:line="360" w:lineRule="auto"/>
+        <w:rPr>
+          <w:rFonts w:ascii="Times New Roman" w:hAnsi="Times New Roman" w:cs="Times New Roman"/>
+          <w:b/>
+          <w:sz w:val="24"/>
+          <w:szCs w:val="24"/>
+        </w:rPr>
+      </w:pPr>
+    </w:p>
+    <w:p>
+      <w:pPr>
+        <w:spacing w:line="360" w:lineRule="auto"/>
+        <w:rPr>
+          <w:rFonts w:ascii="Times New Roman" w:hAnsi="Times New Roman" w:cs="Times New Roman"/>
+          <w:sz w:val="24"/>
+          <w:szCs w:val="24"/>
+        </w:rPr>
+      </w:pPr>
+    </w:p>
+    <w:p>
+      <w:pPr>
+        <w:spacing w:line="360" w:lineRule="auto"/>
+        <w:rPr>
+          <w:rFonts w:ascii="Times New Roman" w:hAnsi="Times New Roman" w:cs="Times New Roman"/>
+          <w:sz w:val="24"/>
+          <w:szCs w:val="24"/>
+        </w:rPr>
+      </w:pPr>
+    </w:p>
+    <w:p>
+      <w:pPr>
+        <w:spacing w:line="360" w:lineRule="auto"/>
+        <w:rPr>
+          <w:rFonts w:ascii="Times New Roman" w:hAnsi="Times New Roman" w:cs="Times New Roman"/>
+          <w:sz w:val="24"/>
+          <w:szCs w:val="24"/>
+        </w:rPr>
+      </w:pPr>
+    </w:p>
+    <w:p>
+      <w:pPr>
+        <w:spacing w:line="360" w:lineRule="auto"/>
+        <w:rPr>
+          <w:rFonts w:ascii="Times New Roman" w:hAnsi="Times New Roman" w:cs="Times New Roman"/>
+          <w:sz w:val="24"/>
+          <w:szCs w:val="24"/>
+        </w:rPr>
+      </w:pPr>
+    </w:p>
+    <w:p>
+      <w:pPr>
+        <w:spacing w:line="360" w:lineRule="auto"/>
+        <w:rPr>
+          <w:rFonts w:ascii="Times New Roman" w:hAnsi="Times New Roman" w:cs="Times New Roman"/>
+          <w:sz w:val="24"/>
+          <w:szCs w:val="24"/>
+        </w:rPr>
+      </w:pPr>
+    </w:p>
+    <w:p>
+      <w:pPr>
+        <w:spacing w:line="360" w:lineRule="auto"/>
+        <w:rPr>
+          <w:rFonts w:ascii="Times New Roman" w:hAnsi="Times New Roman" w:cs="Times New Roman"/>
+          <w:sz w:val="24"/>
+          <w:szCs w:val="24"/>
+        </w:rPr>
+      </w:pPr>
+    </w:p>
+    <w:p>
+      <w:pPr>
+        <w:spacing w:line="360" w:lineRule="auto"/>
+        <w:rPr>
+          <w:rFonts w:ascii="Times New Roman" w:hAnsi="Times New Roman" w:cs="Times New Roman"/>
+          <w:sz w:val="24"/>
+          <w:szCs w:val="24"/>
+        </w:rPr>
+      </w:pPr>
+    </w:p>
+    <w:p>
+      <w:pPr>
+        <w:spacing w:line="360" w:lineRule="auto"/>
+        <w:rPr>
+          <w:rFonts w:ascii="Times New Roman" w:hAnsi="Times New Roman" w:cs="Times New Roman"/>
+          <w:sz w:val="24"/>
+          <w:szCs w:val="24"/>
+        </w:rPr>
+      </w:pPr>
+    </w:p>
+    <w:p>
+      <w:pPr>
+        <w:spacing w:line="360" w:lineRule="auto"/>
+        <w:rPr>
+          <w:rFonts w:ascii="Times New Roman" w:hAnsi="Times New Roman" w:cs="Times New Roman"/>
+          <w:sz w:val="24"/>
+          <w:szCs w:val="24"/>
+        </w:rPr>
+      </w:pPr>
+    </w:p>
+    <w:p>
+      <w:pPr>
+        <w:spacing w:line="360" w:lineRule="auto"/>
+        <w:rPr>
+          <w:rFonts w:ascii="Times New Roman" w:hAnsi="Times New Roman" w:cs="Times New Roman"/>
+          <w:sz w:val="24"/>
+          <w:szCs w:val="24"/>
+        </w:rPr>
+      </w:pPr>
+    </w:p>
+    <w:p>
+      <w:pPr>
+        <w:spacing w:line="360" w:lineRule="auto"/>
+        <w:rPr>
+          <w:rFonts w:ascii="Times New Roman" w:hAnsi="Times New Roman" w:cs="Times New Roman"/>
+          <w:sz w:val="24"/>
+          <w:szCs w:val="24"/>
+        </w:rPr>
+      </w:pPr>
+    </w:p>
+    <w:p>
+      <w:pPr>
+        <w:spacing w:line="360" w:lineRule="auto"/>
+        <w:rPr>
+          <w:rFonts w:ascii="Times New Roman" w:hAnsi="Times New Roman" w:cs="Times New Roman"/>
+          <w:b/>
+          <w:sz w:val="24"/>
+          <w:szCs w:val="24"/>
+        </w:rPr>
+      </w:pPr>
+      <w:r>
+        <w:rPr>
+          <w:rFonts w:ascii="Times New Roman" w:hAnsi="Times New Roman" w:cs="Times New Roman"/>
+          <w:b/>
+          <w:sz w:val="24"/>
+          <w:szCs w:val="24"/>
+        </w:rPr>
+        <w:t>Story</w:t>
+      </w:r>
+      <w:r>
+        <w:rPr>
+          <w:rFonts w:ascii="Times New Roman" w:hAnsi="Times New Roman" w:cs="Times New Roman"/>
+          <w:b/>
+          <w:sz w:val="24"/>
+          <w:szCs w:val="24"/>
+        </w:rPr>
+        <w:t xml:space="preserve"> 13</w:t>
+      </w:r>
+      <w:r>
+        <w:rPr>
+          <w:rFonts w:ascii="Times New Roman" w:hAnsi="Times New Roman" w:cs="Times New Roman"/>
+          <w:b/>
+          <w:sz w:val="24"/>
+          <w:szCs w:val="24"/>
+        </w:rPr>
+        <w:t>.</w:t>
+      </w:r>
+    </w:p>
+    <w:tbl>
+      <w:tblPr>
+        <w:tblpPr w:leftFromText="180" w:rightFromText="180" w:vertAnchor="page" w:horzAnchor="margin" w:tblpY="2116"/>
+        <w:tblW w:w="7659" w:type="dxa"/>
+        <w:tblBorders>
+          <w:top w:val="single" w:sz="4" w:space="0" w:color="000000"/>
+          <w:left w:val="single" w:sz="4" w:space="0" w:color="000000"/>
+          <w:bottom w:val="single" w:sz="4" w:space="0" w:color="000000"/>
+          <w:right w:val="single" w:sz="4" w:space="0" w:color="000000"/>
+          <w:insideH w:val="single" w:sz="4" w:space="0" w:color="000000"/>
+          <w:insideV w:val="single" w:sz="4" w:space="0" w:color="000000"/>
+        </w:tblBorders>
+        <w:tblLook w:val="04A0" w:firstRow="1" w:lastRow="0" w:firstColumn="1" w:lastColumn="0" w:noHBand="0" w:noVBand="1"/>
+      </w:tblPr>
+      <w:tblGrid>
+        <w:gridCol w:w="1942"/>
+        <w:gridCol w:w="55"/>
+        <w:gridCol w:w="1874"/>
+        <w:gridCol w:w="1912"/>
+        <w:gridCol w:w="1876"/>
+      </w:tblGrid>
+      <w:tr>
+        <w:trPr>
+          <w:trHeight w:val="214"/>
+        </w:trPr>
+        <w:tc>
+          <w:tcPr>
+            <w:tcW w:w="7659" w:type="dxa"/>
+            <w:gridSpan w:val="5"/>
+          </w:tcPr>
+          <w:p>
+            <w:pPr>
+              <w:spacing w:line="360" w:lineRule="auto"/>
+              <w:rPr>
+                <w:rFonts w:ascii="Times New Roman" w:hAnsi="Times New Roman" w:cs="Times New Roman"/>
+                <w:sz w:val="24"/>
+                <w:szCs w:val="24"/>
+              </w:rPr>
+            </w:pPr>
+            <w:r>
+              <w:rPr>
+                <w:rFonts w:ascii="Times New Roman" w:hAnsi="Times New Roman" w:cs="Times New Roman"/>
+                <w:b/>
+                <w:sz w:val="24"/>
+                <w:szCs w:val="24"/>
+              </w:rPr>
+              <w:t>Story Name</w:t>
+            </w:r>
+            <w:r>
+              <w:rPr>
+                <w:rFonts w:ascii="Times New Roman" w:hAnsi="Times New Roman" w:cs="Times New Roman"/>
+                <w:b/>
+                <w:sz w:val="24"/>
+                <w:szCs w:val="24"/>
+              </w:rPr>
+              <w:t>: Write Project purpose</w:t>
+            </w:r>
+            <w:r>
+              <w:rPr>
+                <w:rFonts w:ascii="Times New Roman" w:hAnsi="Times New Roman" w:cs="Times New Roman"/>
+                <w:b/>
+                <w:sz w:val="24"/>
+                <w:szCs w:val="24"/>
+              </w:rPr>
+              <w:t xml:space="preserve">, Objectives and </w:t>
+            </w:r>
+            <w:r>
+              <w:rPr>
+                <w:rFonts w:ascii="Times New Roman" w:hAnsi="Times New Roman" w:cs="Times New Roman"/>
+                <w:b/>
+                <w:sz w:val="24"/>
+                <w:szCs w:val="24"/>
+              </w:rPr>
+              <w:t>Goal in</w:t>
+            </w:r>
+            <w:r>
+              <w:rPr>
+                <w:rFonts w:ascii="Times New Roman" w:hAnsi="Times New Roman" w:cs="Times New Roman"/>
+                <w:b/>
+                <w:sz w:val="24"/>
+                <w:szCs w:val="24"/>
+              </w:rPr>
+              <w:t xml:space="preserve"> Documentation</w:t>
+            </w:r>
+          </w:p>
+        </w:tc>
+      </w:tr>
+      <w:tr>
+        <w:trPr>
+          <w:trHeight w:val="124"/>
+        </w:trPr>
+        <w:tc>
+          <w:tcPr>
+            <w:tcW w:w="1997" w:type="dxa"/>
+            <w:gridSpan w:val="2"/>
+          </w:tcPr>
+          <w:p>
+            <w:pPr>
+              <w:tabs>
+                <w:tab w:val="left" w:pos="6262"/>
+              </w:tabs>
+              <w:spacing w:line="360" w:lineRule="auto"/>
+              <w:rPr>
+                <w:rFonts w:ascii="Times New Roman" w:hAnsi="Times New Roman" w:cs="Times New Roman"/>
+                <w:sz w:val="24"/>
+                <w:szCs w:val="24"/>
+              </w:rPr>
+            </w:pPr>
+            <w:r>
+              <w:rPr>
+                <w:rFonts w:ascii="Times New Roman" w:hAnsi="Times New Roman" w:cs="Times New Roman"/>
+                <w:b/>
+                <w:sz w:val="24"/>
+                <w:szCs w:val="24"/>
+              </w:rPr>
+              <w:t>Estimation</w:t>
+            </w:r>
+          </w:p>
+        </w:tc>
+        <w:tc>
+          <w:tcPr>
+            <w:tcW w:w="1874" w:type="dxa"/>
+          </w:tcPr>
+          <w:p>
+            <w:pPr>
+              <w:tabs>
+                <w:tab w:val="left" w:pos="6262"/>
+              </w:tabs>
+              <w:spacing w:line="360" w:lineRule="auto"/>
+              <w:rPr>
+                <w:rFonts w:ascii="Times New Roman" w:hAnsi="Times New Roman" w:cs="Times New Roman"/>
+                <w:sz w:val="24"/>
+                <w:szCs w:val="24"/>
+                <w:lang w:eastAsia="zh-CN"/>
+              </w:rPr>
+            </w:pPr>
+            <w:r>
+              <w:rPr>
+                <w:rFonts w:ascii="Times New Roman" w:hAnsi="Times New Roman" w:cs="Times New Roman"/>
+                <w:sz w:val="24"/>
+                <w:szCs w:val="24"/>
+                <w:lang w:eastAsia="zh-CN"/>
+              </w:rPr>
+              <w:t>2 hours</w:t>
+            </w:r>
+          </w:p>
+        </w:tc>
+        <w:tc>
+          <w:tcPr>
+            <w:tcW w:w="1912" w:type="dxa"/>
+          </w:tcPr>
+          <w:p>
+            <w:pPr>
+              <w:tabs>
+                <w:tab w:val="left" w:pos="6262"/>
+              </w:tabs>
+              <w:spacing w:line="360" w:lineRule="auto"/>
+              <w:rPr>
+                <w:rFonts w:ascii="Times New Roman" w:hAnsi="Times New Roman" w:cs="Times New Roman"/>
+                <w:b/>
+                <w:sz w:val="24"/>
+                <w:szCs w:val="24"/>
+                <w:lang w:eastAsia="zh-CN"/>
+              </w:rPr>
+            </w:pPr>
+            <w:r>
+              <w:rPr>
+                <w:rFonts w:ascii="Times New Roman" w:hAnsi="Times New Roman" w:cs="Times New Roman"/>
+                <w:b/>
+                <w:sz w:val="24"/>
+                <w:szCs w:val="24"/>
+                <w:lang w:eastAsia="zh-CN"/>
+              </w:rPr>
+              <w:t>Priority</w:t>
+            </w:r>
+          </w:p>
+        </w:tc>
+        <w:tc>
+          <w:tcPr>
+            <w:tcW w:w="1876" w:type="dxa"/>
+          </w:tcPr>
+          <w:p>
+            <w:pPr>
+              <w:tabs>
+                <w:tab w:val="left" w:pos="6262"/>
+              </w:tabs>
+              <w:spacing w:line="360" w:lineRule="auto"/>
+              <w:rPr>
+                <w:rFonts w:ascii="Times New Roman" w:hAnsi="Times New Roman" w:cs="Times New Roman"/>
+                <w:sz w:val="24"/>
+                <w:szCs w:val="24"/>
+                <w:lang w:eastAsia="zh-CN"/>
+              </w:rPr>
+            </w:pPr>
+            <w:r>
+              <w:rPr>
+                <w:rFonts w:ascii="Times New Roman" w:hAnsi="Times New Roman" w:cs="Times New Roman"/>
+                <w:sz w:val="24"/>
+                <w:szCs w:val="24"/>
+                <w:lang w:eastAsia="zh-CN"/>
+              </w:rPr>
+              <w:t>Medium</w:t>
+            </w:r>
+          </w:p>
+        </w:tc>
+      </w:tr>
+      <w:tr>
+        <w:trPr>
+          <w:trHeight w:val="320"/>
+        </w:trPr>
+        <w:tc>
+          <w:tcPr>
+            <w:tcW w:w="7659" w:type="dxa"/>
+            <w:gridSpan w:val="5"/>
+          </w:tcPr>
+          <w:p>
+            <w:pPr>
+              <w:spacing w:line="360" w:lineRule="auto"/>
+              <w:rPr>
+                <w:rFonts w:ascii="Times New Roman" w:hAnsi="Times New Roman" w:cs="Times New Roman"/>
+                <w:b/>
+                <w:sz w:val="24"/>
+                <w:szCs w:val="24"/>
+              </w:rPr>
+            </w:pPr>
+            <w:r>
+              <w:rPr>
+                <w:rFonts w:ascii="Times New Roman" w:hAnsi="Times New Roman" w:cs="Times New Roman"/>
+                <w:b/>
+                <w:sz w:val="24"/>
+                <w:szCs w:val="24"/>
+              </w:rPr>
+              <w:t>Story Description</w:t>
+            </w:r>
+          </w:p>
+        </w:tc>
+      </w:tr>
+      <w:tr>
+        <w:trPr>
+          <w:trHeight w:val="635"/>
+        </w:trPr>
+        <w:tc>
+          <w:tcPr>
+            <w:tcW w:w="1942" w:type="dxa"/>
+          </w:tcPr>
+          <w:p>
+            <w:pPr>
+              <w:spacing w:line="360" w:lineRule="auto"/>
+              <w:rPr>
+                <w:rFonts w:ascii="Times New Roman" w:hAnsi="Times New Roman" w:cs="Times New Roman"/>
+                <w:sz w:val="24"/>
+                <w:szCs w:val="24"/>
+              </w:rPr>
+            </w:pPr>
+            <w:r>
+              <w:rPr>
+                <w:rFonts w:ascii="Times New Roman" w:hAnsi="Times New Roman" w:cs="Times New Roman"/>
+                <w:sz w:val="24"/>
+                <w:szCs w:val="24"/>
+              </w:rPr>
+              <w:t>As a</w:t>
+            </w:r>
+          </w:p>
+        </w:tc>
+        <w:tc>
+          <w:tcPr>
+            <w:tcW w:w="5717" w:type="dxa"/>
+            <w:gridSpan w:val="4"/>
+          </w:tcPr>
+          <w:p>
+            <w:pPr>
+              <w:spacing w:line="360" w:lineRule="auto"/>
+              <w:rPr>
+                <w:rFonts w:ascii="Times New Roman" w:hAnsi="Times New Roman" w:cs="Times New Roman"/>
+                <w:sz w:val="24"/>
+                <w:szCs w:val="24"/>
+              </w:rPr>
+            </w:pPr>
+            <w:r>
+              <w:rPr>
+                <w:rFonts w:ascii="Times New Roman" w:hAnsi="Times New Roman" w:cs="Times New Roman"/>
+                <w:sz w:val="24"/>
+                <w:szCs w:val="24"/>
+              </w:rPr>
+              <w:t>Developer</w:t>
+            </w:r>
+          </w:p>
+        </w:tc>
+      </w:tr>
+      <w:tr>
+        <w:trPr>
+          <w:trHeight w:val="329"/>
+        </w:trPr>
+        <w:tc>
+          <w:tcPr>
+            <w:tcW w:w="1942" w:type="dxa"/>
+          </w:tcPr>
+          <w:p>
+            <w:pPr>
+              <w:spacing w:line="360" w:lineRule="auto"/>
+              <w:rPr>
+                <w:rFonts w:ascii="Times New Roman" w:hAnsi="Times New Roman" w:cs="Times New Roman"/>
+                <w:sz w:val="24"/>
+                <w:szCs w:val="24"/>
+                <w:lang w:eastAsia="zh-CN"/>
+              </w:rPr>
+            </w:pPr>
+            <w:r>
+              <w:rPr>
+                <w:rFonts w:ascii="Times New Roman" w:hAnsi="Times New Roman" w:cs="Times New Roman"/>
+                <w:sz w:val="24"/>
+                <w:szCs w:val="24"/>
+              </w:rPr>
+              <w:t xml:space="preserve">I want </w:t>
+            </w:r>
+          </w:p>
+        </w:tc>
+        <w:tc>
+          <w:tcPr>
+            <w:tcW w:w="5717" w:type="dxa"/>
+            <w:gridSpan w:val="4"/>
+          </w:tcPr>
+          <w:p>
+            <w:pPr>
+              <w:spacing w:line="360" w:lineRule="auto"/>
+              <w:rPr>
+                <w:rFonts w:ascii="Times New Roman" w:hAnsi="Times New Roman" w:cs="Times New Roman"/>
+                <w:sz w:val="24"/>
+                <w:szCs w:val="24"/>
+                <w:lang w:eastAsia="zh-CN"/>
+              </w:rPr>
+            </w:pPr>
+            <w:r>
+              <w:rPr>
+                <w:rFonts w:ascii="Times New Roman" w:hAnsi="Times New Roman" w:cs="Times New Roman"/>
+                <w:sz w:val="24"/>
+                <w:szCs w:val="24"/>
+                <w:lang w:eastAsia="zh-CN"/>
+              </w:rPr>
+              <w:t>To describe the purpose</w:t>
+            </w:r>
+            <w:r>
+              <w:rPr>
+                <w:rFonts w:ascii="Times New Roman" w:hAnsi="Times New Roman" w:cs="Times New Roman"/>
+                <w:sz w:val="24"/>
+                <w:szCs w:val="24"/>
+                <w:lang w:eastAsia="zh-CN"/>
+              </w:rPr>
+              <w:t xml:space="preserve"> and objectives</w:t>
+            </w:r>
+            <w:r>
+              <w:rPr>
+                <w:rFonts w:ascii="Times New Roman" w:hAnsi="Times New Roman" w:cs="Times New Roman"/>
+                <w:sz w:val="24"/>
+                <w:szCs w:val="24"/>
+                <w:lang w:eastAsia="zh-CN"/>
+              </w:rPr>
+              <w:t xml:space="preserve"> of this </w:t>
+            </w:r>
+            <w:r>
+              <w:rPr>
+                <w:rFonts w:ascii="Times New Roman" w:hAnsi="Times New Roman" w:cs="Times New Roman"/>
+                <w:sz w:val="24"/>
+                <w:szCs w:val="24"/>
+                <w:lang w:eastAsia="zh-CN"/>
+              </w:rPr>
+              <w:t>application</w:t>
+            </w:r>
+          </w:p>
+        </w:tc>
+      </w:tr>
+      <w:tr>
+        <w:trPr>
+          <w:trHeight w:val="320"/>
+        </w:trPr>
+        <w:tc>
+          <w:tcPr>
+            <w:tcW w:w="1942" w:type="dxa"/>
+          </w:tcPr>
+          <w:p>
+            <w:pPr>
+              <w:spacing w:line="360" w:lineRule="auto"/>
+              <w:rPr>
+                <w:rFonts w:ascii="Times New Roman" w:hAnsi="Times New Roman" w:cs="Times New Roman"/>
+                <w:sz w:val="24"/>
+                <w:szCs w:val="24"/>
+              </w:rPr>
+            </w:pPr>
+            <w:r>
+              <w:rPr>
+                <w:rFonts w:ascii="Times New Roman" w:hAnsi="Times New Roman" w:cs="Times New Roman"/>
+                <w:sz w:val="24"/>
+                <w:szCs w:val="24"/>
+              </w:rPr>
+              <w:t>So that</w:t>
+            </w:r>
+          </w:p>
+        </w:tc>
+        <w:tc>
+          <w:tcPr>
+            <w:tcW w:w="5717" w:type="dxa"/>
+            <w:gridSpan w:val="4"/>
+          </w:tcPr>
+          <w:p>
+            <w:pPr>
+              <w:spacing w:line="360" w:lineRule="auto"/>
+              <w:rPr>
+                <w:rFonts w:ascii="Times New Roman" w:hAnsi="Times New Roman" w:cs="Times New Roman"/>
+                <w:sz w:val="24"/>
+                <w:szCs w:val="24"/>
+                <w:lang w:eastAsia="zh-CN"/>
+              </w:rPr>
+            </w:pPr>
+            <w:r>
+              <w:rPr>
+                <w:rFonts w:ascii="Times New Roman" w:hAnsi="Times New Roman" w:cs="Times New Roman"/>
+                <w:sz w:val="24"/>
+                <w:szCs w:val="24"/>
+                <w:lang w:eastAsia="zh-CN"/>
+              </w:rPr>
+              <w:t xml:space="preserve">User finds the actual purpose </w:t>
+            </w:r>
+            <w:r>
+              <w:rPr>
+                <w:rFonts w:ascii="Times New Roman" w:hAnsi="Times New Roman" w:cs="Times New Roman"/>
+                <w:sz w:val="24"/>
+                <w:szCs w:val="24"/>
+                <w:lang w:eastAsia="zh-CN"/>
+              </w:rPr>
+              <w:t xml:space="preserve">and goals </w:t>
+            </w:r>
+            <w:r>
+              <w:rPr>
+                <w:rFonts w:ascii="Times New Roman" w:hAnsi="Times New Roman" w:cs="Times New Roman"/>
+                <w:sz w:val="24"/>
+                <w:szCs w:val="24"/>
+                <w:lang w:eastAsia="zh-CN"/>
+              </w:rPr>
+              <w:t>of the project in this part.</w:t>
+            </w:r>
+          </w:p>
+        </w:tc>
+      </w:tr>
+      <w:tr>
+        <w:trPr>
+          <w:trHeight w:val="59"/>
+        </w:trPr>
+        <w:tc>
+          <w:tcPr>
+            <w:tcW w:w="7659" w:type="dxa"/>
+            <w:gridSpan w:val="5"/>
+          </w:tcPr>
+          <w:p>
+            <w:pPr>
+              <w:spacing w:line="360" w:lineRule="auto"/>
+              <w:rPr>
+                <w:rFonts w:ascii="Times New Roman" w:hAnsi="Times New Roman" w:cs="Times New Roman"/>
+                <w:sz w:val="24"/>
+                <w:szCs w:val="24"/>
+              </w:rPr>
+            </w:pPr>
+            <w:r>
+              <w:rPr>
+                <w:rFonts w:ascii="Times New Roman" w:hAnsi="Times New Roman" w:cs="Times New Roman"/>
+                <w:b/>
+                <w:sz w:val="24"/>
+                <w:szCs w:val="24"/>
+              </w:rPr>
+              <w:t>Acceptance Criteria</w:t>
+            </w:r>
+          </w:p>
+        </w:tc>
+      </w:tr>
+    </w:tbl>
+    <w:p>
+      <w:pPr>
+        <w:spacing w:line="360" w:lineRule="auto"/>
+        <w:rPr>
+          <w:rFonts w:ascii="Times New Roman" w:hAnsi="Times New Roman" w:cs="Times New Roman"/>
+          <w:b/>
+          <w:sz w:val="24"/>
+          <w:szCs w:val="24"/>
+        </w:rPr>
+      </w:pPr>
+    </w:p>
+    <w:p>
+      <w:pPr>
+        <w:spacing w:line="360" w:lineRule="auto"/>
+        <w:rPr>
+          <w:rFonts w:ascii="Times New Roman" w:hAnsi="Times New Roman" w:cs="Times New Roman"/>
+          <w:sz w:val="24"/>
+          <w:szCs w:val="24"/>
+        </w:rPr>
+      </w:pPr>
+    </w:p>
+    <w:p>
+      <w:pPr>
+        <w:spacing w:line="360" w:lineRule="auto"/>
+        <w:rPr>
+          <w:rFonts w:ascii="Times New Roman" w:hAnsi="Times New Roman" w:cs="Times New Roman"/>
+          <w:sz w:val="24"/>
+          <w:szCs w:val="24"/>
+        </w:rPr>
+      </w:pPr>
+    </w:p>
+    <w:p>
+      <w:pPr>
+        <w:spacing w:line="360" w:lineRule="auto"/>
+        <w:rPr>
+          <w:rFonts w:ascii="Times New Roman" w:hAnsi="Times New Roman" w:cs="Times New Roman"/>
+          <w:sz w:val="24"/>
+          <w:szCs w:val="24"/>
+        </w:rPr>
+      </w:pPr>
+    </w:p>
+    <w:p>
+      <w:pPr>
+        <w:spacing w:line="360" w:lineRule="auto"/>
+        <w:rPr>
+          <w:rFonts w:ascii="Times New Roman" w:hAnsi="Times New Roman" w:cs="Times New Roman"/>
+          <w:sz w:val="24"/>
+          <w:szCs w:val="24"/>
+        </w:rPr>
+      </w:pPr>
+    </w:p>
+    <w:p>
+      <w:pPr>
+        <w:spacing w:line="360" w:lineRule="auto"/>
+        <w:rPr>
+          <w:rFonts w:ascii="Times New Roman" w:hAnsi="Times New Roman" w:cs="Times New Roman"/>
+          <w:sz w:val="24"/>
+          <w:szCs w:val="24"/>
+        </w:rPr>
+      </w:pPr>
+    </w:p>
+    <w:p>
+      <w:pPr>
+        <w:spacing w:line="360" w:lineRule="auto"/>
+        <w:rPr>
+          <w:rFonts w:ascii="Times New Roman" w:hAnsi="Times New Roman" w:cs="Times New Roman"/>
+          <w:sz w:val="24"/>
+          <w:szCs w:val="24"/>
+        </w:rPr>
+      </w:pPr>
+    </w:p>
+    <w:p>
+      <w:pPr>
+        <w:spacing w:line="360" w:lineRule="auto"/>
+        <w:rPr>
+          <w:rFonts w:ascii="Times New Roman" w:hAnsi="Times New Roman" w:cs="Times New Roman"/>
+          <w:sz w:val="24"/>
+          <w:szCs w:val="24"/>
+        </w:rPr>
+      </w:pPr>
+    </w:p>
+    <w:p>
+      <w:pPr>
+        <w:spacing w:line="360" w:lineRule="auto"/>
+        <w:rPr>
+          <w:rFonts w:ascii="Times New Roman" w:hAnsi="Times New Roman" w:cs="Times New Roman"/>
+          <w:sz w:val="24"/>
+          <w:szCs w:val="24"/>
+        </w:rPr>
+      </w:pPr>
+    </w:p>
+    <w:p>
+      <w:pPr>
+        <w:spacing w:line="360" w:lineRule="auto"/>
+        <w:rPr>
+          <w:rFonts w:ascii="Times New Roman" w:hAnsi="Times New Roman" w:cs="Times New Roman"/>
+          <w:sz w:val="24"/>
+          <w:szCs w:val="24"/>
+        </w:rPr>
+      </w:pPr>
     </w:p>
     <w:sectPr>
       <w:pgSz w:w="12240" w:h="15840"/>

--- a/Story cards.docx
+++ b/Story cards.docx
@@ -3600,8 +3600,6 @@
                 <w:lang w:eastAsia="zh-CN"/>
               </w:rPr>
             </w:pPr>
-            <w:bookmarkStart w:id="0" w:name="_GoBack"/>
-            <w:bookmarkEnd w:id="0"/>
           </w:p>
         </w:tc>
         <w:tc>
@@ -5219,7 +5217,7 @@
                 <w:sz w:val="24"/>
                 <w:szCs w:val="24"/>
               </w:rPr>
-              <w:t>:  Show the location along with route from the list of location</w:t>
+              <w:t>:  Integrate GPS and Map</w:t>
             </w:r>
           </w:p>
         </w:tc>
@@ -5280,7 +5278,7 @@
                 <w:szCs w:val="24"/>
                 <w:lang w:eastAsia="zh-CN"/>
               </w:rPr>
-              <w:t>1 day</w:t>
+              <w:t>5 h</w:t>
             </w:r>
           </w:p>
         </w:tc>
@@ -5476,7 +5474,7 @@
                 <w:szCs w:val="24"/>
                 <w:lang w:eastAsia="zh-CN"/>
               </w:rPr>
-              <w:t>To find the location along with route while user touch on the location list.</w:t>
+              <w:t xml:space="preserve">To Integrate Map with the GPS location </w:t>
             </w:r>
           </w:p>
         </w:tc>
@@ -5530,7 +5528,7 @@
                 <w:szCs w:val="24"/>
                 <w:lang w:eastAsia="zh-CN"/>
               </w:rPr>
-              <w:t>User finds the location how and where to go.</w:t>
+              <w:t xml:space="preserve">User easily finds the location with the GPS </w:t>
             </w:r>
           </w:p>
         </w:tc>
@@ -5693,7 +5691,7 @@
           <w:sz w:val="24"/>
           <w:szCs w:val="24"/>
         </w:rPr>
-        <w:t xml:space="preserve"> 12</w:t>
+        <w:t xml:space="preserve"> 13</w:t>
       </w:r>
     </w:p>
     <w:tbl>
@@ -5751,7 +5749,7 @@
                 <w:sz w:val="24"/>
                 <w:szCs w:val="24"/>
               </w:rPr>
-              <w:t>:  Show the location along with route from the list of location</w:t>
+              <w:t>:  Connect list with map</w:t>
             </w:r>
           </w:p>
         </w:tc>
@@ -5812,7 +5810,7 @@
                 <w:szCs w:val="24"/>
                 <w:lang w:eastAsia="zh-CN"/>
               </w:rPr>
-              <w:t>1 day</w:t>
+              <w:t>5h</w:t>
             </w:r>
           </w:p>
         </w:tc>
@@ -6008,7 +6006,7 @@
                 <w:szCs w:val="24"/>
                 <w:lang w:eastAsia="zh-CN"/>
               </w:rPr>
-              <w:t>To find the location along with route while user touch on the location list.</w:t>
+              <w:t>To connect list of the location with real google map</w:t>
             </w:r>
           </w:p>
         </w:tc>
@@ -6214,16 +6212,6 @@
         <w:spacing w:line="360" w:lineRule="auto"/>
         <w:rPr>
           <w:rFonts w:ascii="Times New Roman" w:hAnsi="Times New Roman" w:cs="Times New Roman"/>
-          <w:sz w:val="24"/>
-          <w:szCs w:val="24"/>
-        </w:rPr>
-      </w:pPr>
-    </w:p>
-    <w:p>
-      <w:pPr>
-        <w:spacing w:line="360" w:lineRule="auto"/>
-        <w:rPr>
-          <w:rFonts w:ascii="Times New Roman" w:hAnsi="Times New Roman" w:cs="Times New Roman"/>
           <w:b/>
           <w:sz w:val="24"/>
           <w:szCs w:val="24"/>
@@ -6236,6 +6224,7 @@
           <w:sz w:val="24"/>
           <w:szCs w:val="24"/>
         </w:rPr>
+        <w:lastRenderedPageBreak/>
         <w:t>Story</w:t>
       </w:r>
       <w:r>
@@ -6245,7 +6234,1445 @@
           <w:sz w:val="24"/>
           <w:szCs w:val="24"/>
         </w:rPr>
-        <w:t xml:space="preserve"> 13</w:t>
+        <w:t xml:space="preserve"> 14</w:t>
+      </w:r>
+    </w:p>
+    <w:tbl>
+      <w:tblPr>
+        <w:tblpPr w:leftFromText="180" w:rightFromText="180" w:vertAnchor="page" w:horzAnchor="margin" w:tblpY="1066"/>
+        <w:tblW w:w="7898" w:type="dxa"/>
+        <w:tblBorders>
+          <w:top w:val="single" w:sz="4" w:space="0" w:color="000000"/>
+          <w:left w:val="single" w:sz="4" w:space="0" w:color="000000"/>
+          <w:bottom w:val="single" w:sz="4" w:space="0" w:color="000000"/>
+          <w:right w:val="single" w:sz="4" w:space="0" w:color="000000"/>
+          <w:insideH w:val="single" w:sz="4" w:space="0" w:color="000000"/>
+          <w:insideV w:val="single" w:sz="4" w:space="0" w:color="000000"/>
+        </w:tblBorders>
+        <w:tblLook w:val="04A0" w:firstRow="1" w:lastRow="0" w:firstColumn="1" w:lastColumn="0" w:noHBand="0" w:noVBand="1"/>
+      </w:tblPr>
+      <w:tblGrid>
+        <w:gridCol w:w="2002"/>
+        <w:gridCol w:w="57"/>
+        <w:gridCol w:w="1932"/>
+        <w:gridCol w:w="1971"/>
+        <w:gridCol w:w="1936"/>
+      </w:tblGrid>
+      <w:tr>
+        <w:trPr>
+          <w:trHeight w:val="127"/>
+        </w:trPr>
+        <w:tc>
+          <w:tcPr>
+            <w:tcW w:w="7898" w:type="dxa"/>
+            <w:gridSpan w:val="5"/>
+          </w:tcPr>
+          <w:p>
+            <w:pPr>
+              <w:spacing w:line="360" w:lineRule="auto"/>
+              <w:rPr>
+                <w:rFonts w:ascii="Times New Roman" w:hAnsi="Times New Roman" w:cs="Times New Roman"/>
+                <w:sz w:val="24"/>
+                <w:szCs w:val="24"/>
+              </w:rPr>
+            </w:pPr>
+            <w:r>
+              <w:rPr>
+                <w:rFonts w:ascii="Times New Roman" w:hAnsi="Times New Roman" w:cs="Times New Roman"/>
+                <w:b/>
+                <w:sz w:val="24"/>
+                <w:szCs w:val="24"/>
+              </w:rPr>
+              <w:t>Story Name</w:t>
+            </w:r>
+            <w:r>
+              <w:rPr>
+                <w:rFonts w:ascii="Times New Roman" w:hAnsi="Times New Roman" w:cs="Times New Roman"/>
+                <w:b/>
+                <w:sz w:val="24"/>
+                <w:szCs w:val="24"/>
+              </w:rPr>
+              <w:t>: Write Project purpose, Objectives and Goal in Documentation</w:t>
+            </w:r>
+          </w:p>
+        </w:tc>
+      </w:tr>
+      <w:tr>
+        <w:trPr>
+          <w:trHeight w:val="74"/>
+        </w:trPr>
+        <w:tc>
+          <w:tcPr>
+            <w:tcW w:w="2059" w:type="dxa"/>
+            <w:gridSpan w:val="2"/>
+          </w:tcPr>
+          <w:p>
+            <w:pPr>
+              <w:tabs>
+                <w:tab w:val="left" w:pos="6262"/>
+              </w:tabs>
+              <w:spacing w:line="360" w:lineRule="auto"/>
+              <w:rPr>
+                <w:rFonts w:ascii="Times New Roman" w:hAnsi="Times New Roman" w:cs="Times New Roman"/>
+                <w:sz w:val="24"/>
+                <w:szCs w:val="24"/>
+              </w:rPr>
+            </w:pPr>
+            <w:r>
+              <w:rPr>
+                <w:rFonts w:ascii="Times New Roman" w:hAnsi="Times New Roman" w:cs="Times New Roman"/>
+                <w:b/>
+                <w:sz w:val="24"/>
+                <w:szCs w:val="24"/>
+              </w:rPr>
+              <w:t>Estimation</w:t>
+            </w:r>
+          </w:p>
+        </w:tc>
+        <w:tc>
+          <w:tcPr>
+            <w:tcW w:w="1932" w:type="dxa"/>
+          </w:tcPr>
+          <w:p>
+            <w:pPr>
+              <w:tabs>
+                <w:tab w:val="left" w:pos="6262"/>
+              </w:tabs>
+              <w:spacing w:line="360" w:lineRule="auto"/>
+              <w:rPr>
+                <w:rFonts w:ascii="Times New Roman" w:hAnsi="Times New Roman" w:cs="Times New Roman"/>
+                <w:sz w:val="24"/>
+                <w:szCs w:val="24"/>
+                <w:lang w:eastAsia="zh-CN"/>
+              </w:rPr>
+            </w:pPr>
+            <w:r>
+              <w:rPr>
+                <w:rFonts w:ascii="Times New Roman" w:hAnsi="Times New Roman" w:cs="Times New Roman"/>
+                <w:sz w:val="24"/>
+                <w:szCs w:val="24"/>
+                <w:lang w:eastAsia="zh-CN"/>
+              </w:rPr>
+              <w:t>2 hours</w:t>
+            </w:r>
+          </w:p>
+        </w:tc>
+        <w:tc>
+          <w:tcPr>
+            <w:tcW w:w="1971" w:type="dxa"/>
+          </w:tcPr>
+          <w:p>
+            <w:pPr>
+              <w:tabs>
+                <w:tab w:val="left" w:pos="6262"/>
+              </w:tabs>
+              <w:spacing w:line="360" w:lineRule="auto"/>
+              <w:rPr>
+                <w:rFonts w:ascii="Times New Roman" w:hAnsi="Times New Roman" w:cs="Times New Roman"/>
+                <w:b/>
+                <w:sz w:val="24"/>
+                <w:szCs w:val="24"/>
+                <w:lang w:eastAsia="zh-CN"/>
+              </w:rPr>
+            </w:pPr>
+            <w:r>
+              <w:rPr>
+                <w:rFonts w:ascii="Times New Roman" w:hAnsi="Times New Roman" w:cs="Times New Roman"/>
+                <w:b/>
+                <w:sz w:val="24"/>
+                <w:szCs w:val="24"/>
+                <w:lang w:eastAsia="zh-CN"/>
+              </w:rPr>
+              <w:t>Priority</w:t>
+            </w:r>
+          </w:p>
+        </w:tc>
+        <w:tc>
+          <w:tcPr>
+            <w:tcW w:w="1934" w:type="dxa"/>
+          </w:tcPr>
+          <w:p>
+            <w:pPr>
+              <w:tabs>
+                <w:tab w:val="left" w:pos="6262"/>
+              </w:tabs>
+              <w:spacing w:line="360" w:lineRule="auto"/>
+              <w:rPr>
+                <w:rFonts w:ascii="Times New Roman" w:hAnsi="Times New Roman" w:cs="Times New Roman"/>
+                <w:sz w:val="24"/>
+                <w:szCs w:val="24"/>
+                <w:lang w:eastAsia="zh-CN"/>
+              </w:rPr>
+            </w:pPr>
+            <w:r>
+              <w:rPr>
+                <w:rFonts w:ascii="Times New Roman" w:hAnsi="Times New Roman" w:cs="Times New Roman"/>
+                <w:sz w:val="24"/>
+                <w:szCs w:val="24"/>
+                <w:lang w:eastAsia="zh-CN"/>
+              </w:rPr>
+              <w:t>Medium</w:t>
+            </w:r>
+          </w:p>
+        </w:tc>
+      </w:tr>
+      <w:tr>
+        <w:trPr>
+          <w:trHeight w:val="191"/>
+        </w:trPr>
+        <w:tc>
+          <w:tcPr>
+            <w:tcW w:w="7898" w:type="dxa"/>
+            <w:gridSpan w:val="5"/>
+          </w:tcPr>
+          <w:p>
+            <w:pPr>
+              <w:spacing w:line="360" w:lineRule="auto"/>
+              <w:rPr>
+                <w:rFonts w:ascii="Times New Roman" w:hAnsi="Times New Roman" w:cs="Times New Roman"/>
+                <w:b/>
+                <w:sz w:val="24"/>
+                <w:szCs w:val="24"/>
+              </w:rPr>
+            </w:pPr>
+            <w:r>
+              <w:rPr>
+                <w:rFonts w:ascii="Times New Roman" w:hAnsi="Times New Roman" w:cs="Times New Roman"/>
+                <w:b/>
+                <w:sz w:val="24"/>
+                <w:szCs w:val="24"/>
+              </w:rPr>
+              <w:t>Story Description</w:t>
+            </w:r>
+          </w:p>
+        </w:tc>
+      </w:tr>
+      <w:tr>
+        <w:trPr>
+          <w:trHeight w:val="379"/>
+        </w:trPr>
+        <w:tc>
+          <w:tcPr>
+            <w:tcW w:w="2002" w:type="dxa"/>
+          </w:tcPr>
+          <w:p>
+            <w:pPr>
+              <w:spacing w:line="360" w:lineRule="auto"/>
+              <w:rPr>
+                <w:rFonts w:ascii="Times New Roman" w:hAnsi="Times New Roman" w:cs="Times New Roman"/>
+                <w:sz w:val="24"/>
+                <w:szCs w:val="24"/>
+              </w:rPr>
+            </w:pPr>
+            <w:r>
+              <w:rPr>
+                <w:rFonts w:ascii="Times New Roman" w:hAnsi="Times New Roman" w:cs="Times New Roman"/>
+                <w:sz w:val="24"/>
+                <w:szCs w:val="24"/>
+              </w:rPr>
+              <w:t>As a</w:t>
+            </w:r>
+          </w:p>
+        </w:tc>
+        <w:tc>
+          <w:tcPr>
+            <w:tcW w:w="5895" w:type="dxa"/>
+            <w:gridSpan w:val="4"/>
+          </w:tcPr>
+          <w:p>
+            <w:pPr>
+              <w:spacing w:line="360" w:lineRule="auto"/>
+              <w:rPr>
+                <w:rFonts w:ascii="Times New Roman" w:hAnsi="Times New Roman" w:cs="Times New Roman"/>
+                <w:sz w:val="24"/>
+                <w:szCs w:val="24"/>
+              </w:rPr>
+            </w:pPr>
+            <w:r>
+              <w:rPr>
+                <w:rFonts w:ascii="Times New Roman" w:hAnsi="Times New Roman" w:cs="Times New Roman"/>
+                <w:sz w:val="24"/>
+                <w:szCs w:val="24"/>
+              </w:rPr>
+              <w:t>Developer</w:t>
+            </w:r>
+          </w:p>
+        </w:tc>
+      </w:tr>
+      <w:tr>
+        <w:trPr>
+          <w:trHeight w:val="196"/>
+        </w:trPr>
+        <w:tc>
+          <w:tcPr>
+            <w:tcW w:w="2002" w:type="dxa"/>
+          </w:tcPr>
+          <w:p>
+            <w:pPr>
+              <w:spacing w:line="360" w:lineRule="auto"/>
+              <w:rPr>
+                <w:rFonts w:ascii="Times New Roman" w:hAnsi="Times New Roman" w:cs="Times New Roman"/>
+                <w:sz w:val="24"/>
+                <w:szCs w:val="24"/>
+                <w:lang w:eastAsia="zh-CN"/>
+              </w:rPr>
+            </w:pPr>
+            <w:r>
+              <w:rPr>
+                <w:rFonts w:ascii="Times New Roman" w:hAnsi="Times New Roman" w:cs="Times New Roman"/>
+                <w:sz w:val="24"/>
+                <w:szCs w:val="24"/>
+              </w:rPr>
+              <w:t xml:space="preserve">I want </w:t>
+            </w:r>
+          </w:p>
+        </w:tc>
+        <w:tc>
+          <w:tcPr>
+            <w:tcW w:w="5895" w:type="dxa"/>
+            <w:gridSpan w:val="4"/>
+          </w:tcPr>
+          <w:p>
+            <w:pPr>
+              <w:spacing w:line="360" w:lineRule="auto"/>
+              <w:rPr>
+                <w:rFonts w:ascii="Times New Roman" w:hAnsi="Times New Roman" w:cs="Times New Roman"/>
+                <w:sz w:val="24"/>
+                <w:szCs w:val="24"/>
+                <w:lang w:eastAsia="zh-CN"/>
+              </w:rPr>
+            </w:pPr>
+            <w:r>
+              <w:rPr>
+                <w:rFonts w:ascii="Times New Roman" w:hAnsi="Times New Roman" w:cs="Times New Roman"/>
+                <w:sz w:val="24"/>
+                <w:szCs w:val="24"/>
+                <w:lang w:eastAsia="zh-CN"/>
+              </w:rPr>
+              <w:t>To describe the purpose and objectives of this application</w:t>
+            </w:r>
+          </w:p>
+        </w:tc>
+      </w:tr>
+      <w:tr>
+        <w:trPr>
+          <w:trHeight w:val="191"/>
+        </w:trPr>
+        <w:tc>
+          <w:tcPr>
+            <w:tcW w:w="2002" w:type="dxa"/>
+          </w:tcPr>
+          <w:p>
+            <w:pPr>
+              <w:spacing w:line="360" w:lineRule="auto"/>
+              <w:rPr>
+                <w:rFonts w:ascii="Times New Roman" w:hAnsi="Times New Roman" w:cs="Times New Roman"/>
+                <w:sz w:val="24"/>
+                <w:szCs w:val="24"/>
+              </w:rPr>
+            </w:pPr>
+            <w:r>
+              <w:rPr>
+                <w:rFonts w:ascii="Times New Roman" w:hAnsi="Times New Roman" w:cs="Times New Roman"/>
+                <w:sz w:val="24"/>
+                <w:szCs w:val="24"/>
+              </w:rPr>
+              <w:t>So that</w:t>
+            </w:r>
+          </w:p>
+        </w:tc>
+        <w:tc>
+          <w:tcPr>
+            <w:tcW w:w="5895" w:type="dxa"/>
+            <w:gridSpan w:val="4"/>
+          </w:tcPr>
+          <w:p>
+            <w:pPr>
+              <w:spacing w:line="360" w:lineRule="auto"/>
+              <w:rPr>
+                <w:rFonts w:ascii="Times New Roman" w:hAnsi="Times New Roman" w:cs="Times New Roman"/>
+                <w:sz w:val="24"/>
+                <w:szCs w:val="24"/>
+                <w:lang w:eastAsia="zh-CN"/>
+              </w:rPr>
+            </w:pPr>
+            <w:r>
+              <w:rPr>
+                <w:rFonts w:ascii="Times New Roman" w:hAnsi="Times New Roman" w:cs="Times New Roman"/>
+                <w:sz w:val="24"/>
+                <w:szCs w:val="24"/>
+                <w:lang w:eastAsia="zh-CN"/>
+              </w:rPr>
+              <w:t>User finds the actual purpose and goals of the project in this part.</w:t>
+            </w:r>
+          </w:p>
+        </w:tc>
+      </w:tr>
+      <w:tr>
+        <w:trPr>
+          <w:trHeight w:val="35"/>
+        </w:trPr>
+        <w:tc>
+          <w:tcPr>
+            <w:tcW w:w="7898" w:type="dxa"/>
+            <w:gridSpan w:val="5"/>
+          </w:tcPr>
+          <w:p>
+            <w:pPr>
+              <w:spacing w:line="360" w:lineRule="auto"/>
+              <w:rPr>
+                <w:rFonts w:ascii="Times New Roman" w:hAnsi="Times New Roman" w:cs="Times New Roman"/>
+                <w:sz w:val="24"/>
+                <w:szCs w:val="24"/>
+              </w:rPr>
+            </w:pPr>
+            <w:r>
+              <w:rPr>
+                <w:rFonts w:ascii="Times New Roman" w:hAnsi="Times New Roman" w:cs="Times New Roman"/>
+                <w:b/>
+                <w:sz w:val="24"/>
+                <w:szCs w:val="24"/>
+              </w:rPr>
+              <w:t>Acceptance Criteria</w:t>
+            </w:r>
+          </w:p>
+        </w:tc>
+      </w:tr>
+    </w:tbl>
+    <w:p>
+      <w:pPr>
+        <w:spacing w:line="360" w:lineRule="auto"/>
+        <w:rPr>
+          <w:rFonts w:ascii="Times New Roman" w:hAnsi="Times New Roman" w:cs="Times New Roman"/>
+          <w:b/>
+          <w:sz w:val="24"/>
+          <w:szCs w:val="24"/>
+        </w:rPr>
+      </w:pPr>
+    </w:p>
+    <w:p>
+      <w:pPr>
+        <w:spacing w:line="360" w:lineRule="auto"/>
+        <w:rPr>
+          <w:rFonts w:ascii="Times New Roman" w:hAnsi="Times New Roman" w:cs="Times New Roman"/>
+          <w:sz w:val="24"/>
+          <w:szCs w:val="24"/>
+        </w:rPr>
+      </w:pPr>
+    </w:p>
+    <w:p>
+      <w:pPr>
+        <w:spacing w:line="360" w:lineRule="auto"/>
+        <w:rPr>
+          <w:rFonts w:ascii="Times New Roman" w:hAnsi="Times New Roman" w:cs="Times New Roman"/>
+          <w:sz w:val="24"/>
+          <w:szCs w:val="24"/>
+        </w:rPr>
+      </w:pPr>
+    </w:p>
+    <w:p>
+      <w:pPr>
+        <w:spacing w:line="360" w:lineRule="auto"/>
+        <w:rPr>
+          <w:rFonts w:ascii="Times New Roman" w:hAnsi="Times New Roman" w:cs="Times New Roman"/>
+          <w:sz w:val="24"/>
+          <w:szCs w:val="24"/>
+        </w:rPr>
+      </w:pPr>
+    </w:p>
+    <w:p>
+      <w:pPr>
+        <w:spacing w:line="360" w:lineRule="auto"/>
+        <w:rPr>
+          <w:rFonts w:ascii="Times New Roman" w:hAnsi="Times New Roman" w:cs="Times New Roman"/>
+          <w:sz w:val="24"/>
+          <w:szCs w:val="24"/>
+        </w:rPr>
+      </w:pPr>
+    </w:p>
+    <w:p>
+      <w:pPr>
+        <w:spacing w:line="360" w:lineRule="auto"/>
+        <w:rPr>
+          <w:rFonts w:ascii="Times New Roman" w:hAnsi="Times New Roman" w:cs="Times New Roman"/>
+          <w:sz w:val="24"/>
+          <w:szCs w:val="24"/>
+        </w:rPr>
+      </w:pPr>
+    </w:p>
+    <w:p>
+      <w:pPr>
+        <w:spacing w:line="360" w:lineRule="auto"/>
+        <w:rPr>
+          <w:rFonts w:ascii="Times New Roman" w:hAnsi="Times New Roman" w:cs="Times New Roman"/>
+          <w:sz w:val="24"/>
+          <w:szCs w:val="24"/>
+        </w:rPr>
+      </w:pPr>
+    </w:p>
+    <w:p>
+      <w:pPr>
+        <w:spacing w:line="360" w:lineRule="auto"/>
+        <w:rPr>
+          <w:rFonts w:ascii="Times New Roman" w:hAnsi="Times New Roman" w:cs="Times New Roman"/>
+          <w:sz w:val="24"/>
+          <w:szCs w:val="24"/>
+        </w:rPr>
+      </w:pPr>
+    </w:p>
+    <w:p>
+      <w:pPr>
+        <w:spacing w:line="360" w:lineRule="auto"/>
+        <w:rPr>
+          <w:rFonts w:ascii="Times New Roman" w:hAnsi="Times New Roman" w:cs="Times New Roman"/>
+          <w:sz w:val="24"/>
+          <w:szCs w:val="24"/>
+        </w:rPr>
+      </w:pPr>
+    </w:p>
+    <w:p>
+      <w:pPr>
+        <w:spacing w:line="360" w:lineRule="auto"/>
+        <w:rPr>
+          <w:rFonts w:ascii="Times New Roman" w:hAnsi="Times New Roman" w:cs="Times New Roman"/>
+          <w:b/>
+          <w:sz w:val="24"/>
+          <w:szCs w:val="24"/>
+        </w:rPr>
+      </w:pPr>
+      <w:r>
+        <w:rPr>
+          <w:rFonts w:ascii="Times New Roman" w:hAnsi="Times New Roman" w:cs="Times New Roman"/>
+          <w:sz w:val="24"/>
+          <w:szCs w:val="24"/>
+        </w:rPr>
+        <w:t xml:space="preserve">Story 15: </w:t>
+      </w:r>
+    </w:p>
+    <w:tbl>
+      <w:tblPr>
+        <w:tblpPr w:leftFromText="180" w:rightFromText="180" w:vertAnchor="page" w:horzAnchor="margin" w:tblpY="7336"/>
+        <w:tblW w:w="7898" w:type="dxa"/>
+        <w:tblBorders>
+          <w:top w:val="single" w:sz="4" w:space="0" w:color="000000"/>
+          <w:left w:val="single" w:sz="4" w:space="0" w:color="000000"/>
+          <w:bottom w:val="single" w:sz="4" w:space="0" w:color="000000"/>
+          <w:right w:val="single" w:sz="4" w:space="0" w:color="000000"/>
+          <w:insideH w:val="single" w:sz="4" w:space="0" w:color="000000"/>
+          <w:insideV w:val="single" w:sz="4" w:space="0" w:color="000000"/>
+        </w:tblBorders>
+        <w:tblLook w:val="04A0" w:firstRow="1" w:lastRow="0" w:firstColumn="1" w:lastColumn="0" w:noHBand="0" w:noVBand="1"/>
+      </w:tblPr>
+      <w:tblGrid>
+        <w:gridCol w:w="2002"/>
+        <w:gridCol w:w="57"/>
+        <w:gridCol w:w="1932"/>
+        <w:gridCol w:w="1971"/>
+        <w:gridCol w:w="1936"/>
+      </w:tblGrid>
+      <w:tr>
+        <w:trPr>
+          <w:trHeight w:val="127"/>
+        </w:trPr>
+        <w:tc>
+          <w:tcPr>
+            <w:tcW w:w="7898" w:type="dxa"/>
+            <w:gridSpan w:val="5"/>
+          </w:tcPr>
+          <w:p>
+            <w:pPr>
+              <w:spacing w:line="360" w:lineRule="auto"/>
+              <w:rPr>
+                <w:rFonts w:ascii="Times New Roman" w:hAnsi="Times New Roman" w:cs="Times New Roman"/>
+                <w:sz w:val="24"/>
+                <w:szCs w:val="24"/>
+              </w:rPr>
+            </w:pPr>
+            <w:r>
+              <w:rPr>
+                <w:rFonts w:ascii="Times New Roman" w:hAnsi="Times New Roman" w:cs="Times New Roman"/>
+                <w:b/>
+                <w:sz w:val="24"/>
+                <w:szCs w:val="24"/>
+              </w:rPr>
+              <w:t>Story Name</w:t>
+            </w:r>
+            <w:r>
+              <w:rPr>
+                <w:rFonts w:ascii="Times New Roman" w:hAnsi="Times New Roman" w:cs="Times New Roman"/>
+                <w:b/>
+                <w:sz w:val="24"/>
+                <w:szCs w:val="24"/>
+              </w:rPr>
+              <w:t>: Provide details to the map location in lists</w:t>
+            </w:r>
+          </w:p>
+        </w:tc>
+      </w:tr>
+      <w:tr>
+        <w:trPr>
+          <w:trHeight w:val="74"/>
+        </w:trPr>
+        <w:tc>
+          <w:tcPr>
+            <w:tcW w:w="2059" w:type="dxa"/>
+            <w:gridSpan w:val="2"/>
+          </w:tcPr>
+          <w:p>
+            <w:pPr>
+              <w:tabs>
+                <w:tab w:val="left" w:pos="6262"/>
+              </w:tabs>
+              <w:spacing w:line="360" w:lineRule="auto"/>
+              <w:rPr>
+                <w:rFonts w:ascii="Times New Roman" w:hAnsi="Times New Roman" w:cs="Times New Roman"/>
+                <w:sz w:val="24"/>
+                <w:szCs w:val="24"/>
+              </w:rPr>
+            </w:pPr>
+            <w:r>
+              <w:rPr>
+                <w:rFonts w:ascii="Times New Roman" w:hAnsi="Times New Roman" w:cs="Times New Roman"/>
+                <w:b/>
+                <w:sz w:val="24"/>
+                <w:szCs w:val="24"/>
+              </w:rPr>
+              <w:t>Estimation</w:t>
+            </w:r>
+          </w:p>
+        </w:tc>
+        <w:tc>
+          <w:tcPr>
+            <w:tcW w:w="1932" w:type="dxa"/>
+          </w:tcPr>
+          <w:p>
+            <w:pPr>
+              <w:tabs>
+                <w:tab w:val="left" w:pos="6262"/>
+              </w:tabs>
+              <w:spacing w:line="360" w:lineRule="auto"/>
+              <w:rPr>
+                <w:rFonts w:ascii="Times New Roman" w:hAnsi="Times New Roman" w:cs="Times New Roman"/>
+                <w:sz w:val="24"/>
+                <w:szCs w:val="24"/>
+                <w:lang w:eastAsia="zh-CN"/>
+              </w:rPr>
+            </w:pPr>
+            <w:r>
+              <w:rPr>
+                <w:rFonts w:ascii="Times New Roman" w:hAnsi="Times New Roman" w:cs="Times New Roman"/>
+                <w:sz w:val="24"/>
+                <w:szCs w:val="24"/>
+                <w:lang w:eastAsia="zh-CN"/>
+              </w:rPr>
+              <w:t>2 hours</w:t>
+            </w:r>
+          </w:p>
+        </w:tc>
+        <w:tc>
+          <w:tcPr>
+            <w:tcW w:w="1971" w:type="dxa"/>
+          </w:tcPr>
+          <w:p>
+            <w:pPr>
+              <w:tabs>
+                <w:tab w:val="left" w:pos="6262"/>
+              </w:tabs>
+              <w:spacing w:line="360" w:lineRule="auto"/>
+              <w:rPr>
+                <w:rFonts w:ascii="Times New Roman" w:hAnsi="Times New Roman" w:cs="Times New Roman"/>
+                <w:b/>
+                <w:sz w:val="24"/>
+                <w:szCs w:val="24"/>
+                <w:lang w:eastAsia="zh-CN"/>
+              </w:rPr>
+            </w:pPr>
+            <w:r>
+              <w:rPr>
+                <w:rFonts w:ascii="Times New Roman" w:hAnsi="Times New Roman" w:cs="Times New Roman"/>
+                <w:b/>
+                <w:sz w:val="24"/>
+                <w:szCs w:val="24"/>
+                <w:lang w:eastAsia="zh-CN"/>
+              </w:rPr>
+              <w:t>Priority</w:t>
+            </w:r>
+          </w:p>
+        </w:tc>
+        <w:tc>
+          <w:tcPr>
+            <w:tcW w:w="1936" w:type="dxa"/>
+          </w:tcPr>
+          <w:p>
+            <w:pPr>
+              <w:tabs>
+                <w:tab w:val="left" w:pos="6262"/>
+              </w:tabs>
+              <w:spacing w:line="360" w:lineRule="auto"/>
+              <w:rPr>
+                <w:rFonts w:ascii="Times New Roman" w:hAnsi="Times New Roman" w:cs="Times New Roman"/>
+                <w:sz w:val="24"/>
+                <w:szCs w:val="24"/>
+                <w:lang w:eastAsia="zh-CN"/>
+              </w:rPr>
+            </w:pPr>
+            <w:r>
+              <w:rPr>
+                <w:rFonts w:ascii="Times New Roman" w:hAnsi="Times New Roman" w:cs="Times New Roman"/>
+                <w:sz w:val="24"/>
+                <w:szCs w:val="24"/>
+                <w:lang w:eastAsia="zh-CN"/>
+              </w:rPr>
+              <w:t>Medium</w:t>
+            </w:r>
+          </w:p>
+        </w:tc>
+      </w:tr>
+      <w:tr>
+        <w:trPr>
+          <w:trHeight w:val="191"/>
+        </w:trPr>
+        <w:tc>
+          <w:tcPr>
+            <w:tcW w:w="7898" w:type="dxa"/>
+            <w:gridSpan w:val="5"/>
+          </w:tcPr>
+          <w:p>
+            <w:pPr>
+              <w:spacing w:line="360" w:lineRule="auto"/>
+              <w:rPr>
+                <w:rFonts w:ascii="Times New Roman" w:hAnsi="Times New Roman" w:cs="Times New Roman"/>
+                <w:b/>
+                <w:sz w:val="24"/>
+                <w:szCs w:val="24"/>
+              </w:rPr>
+            </w:pPr>
+            <w:r>
+              <w:rPr>
+                <w:rFonts w:ascii="Times New Roman" w:hAnsi="Times New Roman" w:cs="Times New Roman"/>
+                <w:b/>
+                <w:sz w:val="24"/>
+                <w:szCs w:val="24"/>
+              </w:rPr>
+              <w:t>Story Description</w:t>
+            </w:r>
+          </w:p>
+        </w:tc>
+      </w:tr>
+      <w:tr>
+        <w:trPr>
+          <w:trHeight w:val="379"/>
+        </w:trPr>
+        <w:tc>
+          <w:tcPr>
+            <w:tcW w:w="2002" w:type="dxa"/>
+          </w:tcPr>
+          <w:p>
+            <w:pPr>
+              <w:spacing w:line="360" w:lineRule="auto"/>
+              <w:rPr>
+                <w:rFonts w:ascii="Times New Roman" w:hAnsi="Times New Roman" w:cs="Times New Roman"/>
+                <w:sz w:val="24"/>
+                <w:szCs w:val="24"/>
+              </w:rPr>
+            </w:pPr>
+            <w:r>
+              <w:rPr>
+                <w:rFonts w:ascii="Times New Roman" w:hAnsi="Times New Roman" w:cs="Times New Roman"/>
+                <w:sz w:val="24"/>
+                <w:szCs w:val="24"/>
+              </w:rPr>
+              <w:t>As a</w:t>
+            </w:r>
+          </w:p>
+        </w:tc>
+        <w:tc>
+          <w:tcPr>
+            <w:tcW w:w="5896" w:type="dxa"/>
+            <w:gridSpan w:val="4"/>
+          </w:tcPr>
+          <w:p>
+            <w:pPr>
+              <w:spacing w:line="360" w:lineRule="auto"/>
+              <w:rPr>
+                <w:rFonts w:ascii="Times New Roman" w:hAnsi="Times New Roman" w:cs="Times New Roman"/>
+                <w:sz w:val="24"/>
+                <w:szCs w:val="24"/>
+              </w:rPr>
+            </w:pPr>
+            <w:r>
+              <w:rPr>
+                <w:rFonts w:ascii="Times New Roman" w:hAnsi="Times New Roman" w:cs="Times New Roman"/>
+                <w:sz w:val="24"/>
+                <w:szCs w:val="24"/>
+              </w:rPr>
+              <w:t>Developer</w:t>
+            </w:r>
+          </w:p>
+        </w:tc>
+      </w:tr>
+      <w:tr>
+        <w:trPr>
+          <w:trHeight w:val="196"/>
+        </w:trPr>
+        <w:tc>
+          <w:tcPr>
+            <w:tcW w:w="2002" w:type="dxa"/>
+          </w:tcPr>
+          <w:p>
+            <w:pPr>
+              <w:spacing w:line="360" w:lineRule="auto"/>
+              <w:rPr>
+                <w:rFonts w:ascii="Times New Roman" w:hAnsi="Times New Roman" w:cs="Times New Roman"/>
+                <w:sz w:val="24"/>
+                <w:szCs w:val="24"/>
+                <w:lang w:eastAsia="zh-CN"/>
+              </w:rPr>
+            </w:pPr>
+            <w:r>
+              <w:rPr>
+                <w:rFonts w:ascii="Times New Roman" w:hAnsi="Times New Roman" w:cs="Times New Roman"/>
+                <w:sz w:val="24"/>
+                <w:szCs w:val="24"/>
+              </w:rPr>
+              <w:t xml:space="preserve">I want </w:t>
+            </w:r>
+          </w:p>
+        </w:tc>
+        <w:tc>
+          <w:tcPr>
+            <w:tcW w:w="5896" w:type="dxa"/>
+            <w:gridSpan w:val="4"/>
+          </w:tcPr>
+          <w:p>
+            <w:pPr>
+              <w:spacing w:line="360" w:lineRule="auto"/>
+              <w:rPr>
+                <w:rFonts w:ascii="Times New Roman" w:hAnsi="Times New Roman" w:cs="Times New Roman"/>
+                <w:sz w:val="24"/>
+                <w:szCs w:val="24"/>
+                <w:lang w:eastAsia="zh-CN"/>
+              </w:rPr>
+            </w:pPr>
+            <w:r>
+              <w:rPr>
+                <w:rFonts w:ascii="Times New Roman" w:hAnsi="Times New Roman" w:cs="Times New Roman"/>
+                <w:sz w:val="24"/>
+                <w:szCs w:val="24"/>
+                <w:lang w:eastAsia="zh-CN"/>
+              </w:rPr>
+              <w:t>To provide the description of the map location in the list view</w:t>
+            </w:r>
+          </w:p>
+        </w:tc>
+      </w:tr>
+      <w:tr>
+        <w:trPr>
+          <w:trHeight w:val="191"/>
+        </w:trPr>
+        <w:tc>
+          <w:tcPr>
+            <w:tcW w:w="2002" w:type="dxa"/>
+          </w:tcPr>
+          <w:p>
+            <w:pPr>
+              <w:spacing w:line="360" w:lineRule="auto"/>
+              <w:rPr>
+                <w:rFonts w:ascii="Times New Roman" w:hAnsi="Times New Roman" w:cs="Times New Roman"/>
+                <w:sz w:val="24"/>
+                <w:szCs w:val="24"/>
+              </w:rPr>
+            </w:pPr>
+            <w:r>
+              <w:rPr>
+                <w:rFonts w:ascii="Times New Roman" w:hAnsi="Times New Roman" w:cs="Times New Roman"/>
+                <w:sz w:val="24"/>
+                <w:szCs w:val="24"/>
+              </w:rPr>
+              <w:t>So that</w:t>
+            </w:r>
+          </w:p>
+        </w:tc>
+        <w:tc>
+          <w:tcPr>
+            <w:tcW w:w="5896" w:type="dxa"/>
+            <w:gridSpan w:val="4"/>
+          </w:tcPr>
+          <w:p>
+            <w:pPr>
+              <w:spacing w:line="360" w:lineRule="auto"/>
+              <w:rPr>
+                <w:rFonts w:ascii="Times New Roman" w:hAnsi="Times New Roman" w:cs="Times New Roman"/>
+                <w:sz w:val="24"/>
+                <w:szCs w:val="24"/>
+                <w:lang w:eastAsia="zh-CN"/>
+              </w:rPr>
+            </w:pPr>
+            <w:r>
+              <w:rPr>
+                <w:rFonts w:ascii="Times New Roman" w:hAnsi="Times New Roman" w:cs="Times New Roman"/>
+                <w:sz w:val="24"/>
+                <w:szCs w:val="24"/>
+                <w:lang w:eastAsia="zh-CN"/>
+              </w:rPr>
+              <w:t>It became easy to know overall information of the saved location.</w:t>
+            </w:r>
+          </w:p>
+        </w:tc>
+      </w:tr>
+      <w:tr>
+        <w:trPr>
+          <w:trHeight w:val="35"/>
+        </w:trPr>
+        <w:tc>
+          <w:tcPr>
+            <w:tcW w:w="7898" w:type="dxa"/>
+            <w:gridSpan w:val="5"/>
+          </w:tcPr>
+          <w:p>
+            <w:pPr>
+              <w:spacing w:line="360" w:lineRule="auto"/>
+              <w:rPr>
+                <w:rFonts w:ascii="Times New Roman" w:hAnsi="Times New Roman" w:cs="Times New Roman"/>
+                <w:sz w:val="24"/>
+                <w:szCs w:val="24"/>
+              </w:rPr>
+            </w:pPr>
+            <w:r>
+              <w:rPr>
+                <w:rFonts w:ascii="Times New Roman" w:hAnsi="Times New Roman" w:cs="Times New Roman"/>
+                <w:b/>
+                <w:sz w:val="24"/>
+                <w:szCs w:val="24"/>
+              </w:rPr>
+              <w:t>Acceptance Criteria</w:t>
+            </w:r>
+          </w:p>
+        </w:tc>
+      </w:tr>
+    </w:tbl>
+    <w:p>
+      <w:pPr>
+        <w:spacing w:line="360" w:lineRule="auto"/>
+        <w:rPr>
+          <w:rFonts w:ascii="Times New Roman" w:hAnsi="Times New Roman" w:cs="Times New Roman"/>
+          <w:b/>
+          <w:sz w:val="24"/>
+          <w:szCs w:val="24"/>
+        </w:rPr>
+      </w:pPr>
+    </w:p>
+    <w:p>
+      <w:pPr>
+        <w:spacing w:line="360" w:lineRule="auto"/>
+        <w:rPr>
+          <w:rFonts w:ascii="Times New Roman" w:hAnsi="Times New Roman" w:cs="Times New Roman"/>
+          <w:sz w:val="24"/>
+          <w:szCs w:val="24"/>
+        </w:rPr>
+      </w:pPr>
+    </w:p>
+    <w:p>
+      <w:pPr>
+        <w:spacing w:line="360" w:lineRule="auto"/>
+        <w:rPr>
+          <w:rFonts w:ascii="Times New Roman" w:hAnsi="Times New Roman" w:cs="Times New Roman"/>
+          <w:sz w:val="24"/>
+          <w:szCs w:val="24"/>
+        </w:rPr>
+      </w:pPr>
+    </w:p>
+    <w:p>
+      <w:pPr>
+        <w:spacing w:line="360" w:lineRule="auto"/>
+        <w:rPr>
+          <w:rFonts w:ascii="Times New Roman" w:hAnsi="Times New Roman" w:cs="Times New Roman"/>
+          <w:sz w:val="24"/>
+          <w:szCs w:val="24"/>
+        </w:rPr>
+      </w:pPr>
+    </w:p>
+    <w:p>
+      <w:pPr>
+        <w:spacing w:line="360" w:lineRule="auto"/>
+        <w:rPr>
+          <w:rFonts w:ascii="Times New Roman" w:hAnsi="Times New Roman" w:cs="Times New Roman"/>
+          <w:sz w:val="24"/>
+          <w:szCs w:val="24"/>
+        </w:rPr>
+      </w:pPr>
+    </w:p>
+    <w:p>
+      <w:pPr>
+        <w:spacing w:line="360" w:lineRule="auto"/>
+        <w:rPr>
+          <w:rFonts w:ascii="Times New Roman" w:hAnsi="Times New Roman" w:cs="Times New Roman"/>
+          <w:sz w:val="24"/>
+          <w:szCs w:val="24"/>
+        </w:rPr>
+      </w:pPr>
+    </w:p>
+    <w:p>
+      <w:pPr>
+        <w:spacing w:line="360" w:lineRule="auto"/>
+        <w:rPr>
+          <w:rFonts w:ascii="Times New Roman" w:hAnsi="Times New Roman" w:cs="Times New Roman"/>
+          <w:sz w:val="24"/>
+          <w:szCs w:val="24"/>
+        </w:rPr>
+      </w:pPr>
+    </w:p>
+    <w:p>
+      <w:pPr>
+        <w:spacing w:line="360" w:lineRule="auto"/>
+        <w:rPr>
+          <w:rFonts w:ascii="Times New Roman" w:hAnsi="Times New Roman" w:cs="Times New Roman"/>
+          <w:sz w:val="24"/>
+          <w:szCs w:val="24"/>
+        </w:rPr>
+      </w:pPr>
+    </w:p>
+    <w:p>
+      <w:pPr>
+        <w:spacing w:after="160" w:line="259" w:lineRule="auto"/>
+        <w:rPr>
+          <w:rFonts w:ascii="Times New Roman" w:hAnsi="Times New Roman" w:cs="Times New Roman"/>
+          <w:sz w:val="24"/>
+          <w:szCs w:val="24"/>
+        </w:rPr>
+      </w:pPr>
+    </w:p>
+    <w:p>
+      <w:pPr>
+        <w:spacing w:line="360" w:lineRule="auto"/>
+        <w:rPr>
+          <w:rFonts w:ascii="Times New Roman" w:hAnsi="Times New Roman" w:cs="Times New Roman"/>
+          <w:sz w:val="24"/>
+          <w:szCs w:val="24"/>
+        </w:rPr>
+      </w:pPr>
+    </w:p>
+    <w:tbl>
+      <w:tblPr>
+        <w:tblpPr w:leftFromText="180" w:rightFromText="180" w:vertAnchor="page" w:horzAnchor="margin" w:tblpY="7666"/>
+        <w:tblW w:w="8213" w:type="dxa"/>
+        <w:tblBorders>
+          <w:top w:val="single" w:sz="4" w:space="0" w:color="000000"/>
+          <w:left w:val="single" w:sz="4" w:space="0" w:color="000000"/>
+          <w:bottom w:val="single" w:sz="4" w:space="0" w:color="000000"/>
+          <w:right w:val="single" w:sz="4" w:space="0" w:color="000000"/>
+          <w:insideH w:val="single" w:sz="4" w:space="0" w:color="000000"/>
+          <w:insideV w:val="single" w:sz="4" w:space="0" w:color="000000"/>
+        </w:tblBorders>
+        <w:tblLook w:val="04A0" w:firstRow="1" w:lastRow="0" w:firstColumn="1" w:lastColumn="0" w:noHBand="0" w:noVBand="1"/>
+      </w:tblPr>
+      <w:tblGrid>
+        <w:gridCol w:w="2082"/>
+        <w:gridCol w:w="59"/>
+        <w:gridCol w:w="2009"/>
+        <w:gridCol w:w="2050"/>
+        <w:gridCol w:w="2013"/>
+      </w:tblGrid>
+      <w:tr>
+        <w:trPr>
+          <w:trHeight w:val="206"/>
+        </w:trPr>
+        <w:tc>
+          <w:tcPr>
+            <w:tcW w:w="8213" w:type="dxa"/>
+            <w:gridSpan w:val="5"/>
+          </w:tcPr>
+          <w:p>
+            <w:pPr>
+              <w:spacing w:line="360" w:lineRule="auto"/>
+              <w:rPr>
+                <w:rFonts w:ascii="Times New Roman" w:hAnsi="Times New Roman" w:cs="Times New Roman"/>
+                <w:sz w:val="24"/>
+                <w:szCs w:val="24"/>
+              </w:rPr>
+            </w:pPr>
+            <w:r>
+              <w:rPr>
+                <w:rFonts w:ascii="Times New Roman" w:hAnsi="Times New Roman" w:cs="Times New Roman"/>
+                <w:b/>
+                <w:sz w:val="24"/>
+                <w:szCs w:val="24"/>
+              </w:rPr>
+              <w:lastRenderedPageBreak/>
+              <w:t>Story Name</w:t>
+            </w:r>
+            <w:r>
+              <w:rPr>
+                <w:rFonts w:ascii="Times New Roman" w:hAnsi="Times New Roman" w:cs="Times New Roman"/>
+                <w:b/>
+                <w:sz w:val="24"/>
+                <w:szCs w:val="24"/>
+              </w:rPr>
+              <w:t>: Find the TPS Algorithm</w:t>
+            </w:r>
+          </w:p>
+        </w:tc>
+      </w:tr>
+      <w:tr>
+        <w:trPr>
+          <w:trHeight w:val="119"/>
+        </w:trPr>
+        <w:tc>
+          <w:tcPr>
+            <w:tcW w:w="2141" w:type="dxa"/>
+            <w:gridSpan w:val="2"/>
+          </w:tcPr>
+          <w:p>
+            <w:pPr>
+              <w:tabs>
+                <w:tab w:val="left" w:pos="6262"/>
+              </w:tabs>
+              <w:spacing w:line="360" w:lineRule="auto"/>
+              <w:rPr>
+                <w:rFonts w:ascii="Times New Roman" w:hAnsi="Times New Roman" w:cs="Times New Roman"/>
+                <w:sz w:val="24"/>
+                <w:szCs w:val="24"/>
+              </w:rPr>
+            </w:pPr>
+            <w:r>
+              <w:rPr>
+                <w:rFonts w:ascii="Times New Roman" w:hAnsi="Times New Roman" w:cs="Times New Roman"/>
+                <w:b/>
+                <w:sz w:val="24"/>
+                <w:szCs w:val="24"/>
+              </w:rPr>
+              <w:t>Estimation</w:t>
+            </w:r>
+          </w:p>
+        </w:tc>
+        <w:tc>
+          <w:tcPr>
+            <w:tcW w:w="2009" w:type="dxa"/>
+          </w:tcPr>
+          <w:p>
+            <w:pPr>
+              <w:tabs>
+                <w:tab w:val="left" w:pos="6262"/>
+              </w:tabs>
+              <w:spacing w:line="360" w:lineRule="auto"/>
+              <w:rPr>
+                <w:rFonts w:ascii="Times New Roman" w:hAnsi="Times New Roman" w:cs="Times New Roman"/>
+                <w:sz w:val="24"/>
+                <w:szCs w:val="24"/>
+                <w:lang w:eastAsia="zh-CN"/>
+              </w:rPr>
+            </w:pPr>
+            <w:r>
+              <w:rPr>
+                <w:rFonts w:ascii="Times New Roman" w:hAnsi="Times New Roman" w:cs="Times New Roman"/>
+                <w:sz w:val="24"/>
+                <w:szCs w:val="24"/>
+                <w:lang w:eastAsia="zh-CN"/>
+              </w:rPr>
+              <w:t>20h</w:t>
+            </w:r>
+          </w:p>
+        </w:tc>
+        <w:tc>
+          <w:tcPr>
+            <w:tcW w:w="2050" w:type="dxa"/>
+          </w:tcPr>
+          <w:p>
+            <w:pPr>
+              <w:tabs>
+                <w:tab w:val="left" w:pos="6262"/>
+              </w:tabs>
+              <w:spacing w:line="360" w:lineRule="auto"/>
+              <w:rPr>
+                <w:rFonts w:ascii="Times New Roman" w:hAnsi="Times New Roman" w:cs="Times New Roman"/>
+                <w:b/>
+                <w:sz w:val="24"/>
+                <w:szCs w:val="24"/>
+                <w:lang w:eastAsia="zh-CN"/>
+              </w:rPr>
+            </w:pPr>
+            <w:r>
+              <w:rPr>
+                <w:rFonts w:ascii="Times New Roman" w:hAnsi="Times New Roman" w:cs="Times New Roman"/>
+                <w:b/>
+                <w:sz w:val="24"/>
+                <w:szCs w:val="24"/>
+                <w:lang w:eastAsia="zh-CN"/>
+              </w:rPr>
+              <w:t>Priority</w:t>
+            </w:r>
+          </w:p>
+        </w:tc>
+        <w:tc>
+          <w:tcPr>
+            <w:tcW w:w="2011" w:type="dxa"/>
+          </w:tcPr>
+          <w:p>
+            <w:pPr>
+              <w:tabs>
+                <w:tab w:val="left" w:pos="6262"/>
+              </w:tabs>
+              <w:spacing w:line="360" w:lineRule="auto"/>
+              <w:rPr>
+                <w:rFonts w:ascii="Times New Roman" w:hAnsi="Times New Roman" w:cs="Times New Roman"/>
+                <w:sz w:val="24"/>
+                <w:szCs w:val="24"/>
+                <w:lang w:eastAsia="zh-CN"/>
+              </w:rPr>
+            </w:pPr>
+            <w:r>
+              <w:rPr>
+                <w:rFonts w:ascii="Times New Roman" w:hAnsi="Times New Roman" w:cs="Times New Roman"/>
+                <w:sz w:val="24"/>
+                <w:szCs w:val="24"/>
+                <w:lang w:eastAsia="zh-CN"/>
+              </w:rPr>
+              <w:t>High</w:t>
+            </w:r>
+          </w:p>
+        </w:tc>
+      </w:tr>
+      <w:tr>
+        <w:trPr>
+          <w:trHeight w:val="308"/>
+        </w:trPr>
+        <w:tc>
+          <w:tcPr>
+            <w:tcW w:w="8213" w:type="dxa"/>
+            <w:gridSpan w:val="5"/>
+          </w:tcPr>
+          <w:p>
+            <w:pPr>
+              <w:spacing w:line="360" w:lineRule="auto"/>
+              <w:rPr>
+                <w:rFonts w:ascii="Times New Roman" w:hAnsi="Times New Roman" w:cs="Times New Roman"/>
+                <w:b/>
+                <w:sz w:val="24"/>
+                <w:szCs w:val="24"/>
+              </w:rPr>
+            </w:pPr>
+            <w:r>
+              <w:rPr>
+                <w:rFonts w:ascii="Times New Roman" w:hAnsi="Times New Roman" w:cs="Times New Roman"/>
+                <w:b/>
+                <w:sz w:val="24"/>
+                <w:szCs w:val="24"/>
+              </w:rPr>
+              <w:t>Story Description</w:t>
+            </w:r>
+          </w:p>
+        </w:tc>
+      </w:tr>
+      <w:tr>
+        <w:trPr>
+          <w:trHeight w:val="611"/>
+        </w:trPr>
+        <w:tc>
+          <w:tcPr>
+            <w:tcW w:w="2082" w:type="dxa"/>
+          </w:tcPr>
+          <w:p>
+            <w:pPr>
+              <w:spacing w:line="360" w:lineRule="auto"/>
+              <w:rPr>
+                <w:rFonts w:ascii="Times New Roman" w:hAnsi="Times New Roman" w:cs="Times New Roman"/>
+                <w:sz w:val="24"/>
+                <w:szCs w:val="24"/>
+              </w:rPr>
+            </w:pPr>
+            <w:r>
+              <w:rPr>
+                <w:rFonts w:ascii="Times New Roman" w:hAnsi="Times New Roman" w:cs="Times New Roman"/>
+                <w:sz w:val="24"/>
+                <w:szCs w:val="24"/>
+              </w:rPr>
+              <w:t>As a</w:t>
+            </w:r>
+          </w:p>
+        </w:tc>
+        <w:tc>
+          <w:tcPr>
+            <w:tcW w:w="6130" w:type="dxa"/>
+            <w:gridSpan w:val="4"/>
+          </w:tcPr>
+          <w:p>
+            <w:pPr>
+              <w:spacing w:line="360" w:lineRule="auto"/>
+              <w:rPr>
+                <w:rFonts w:ascii="Times New Roman" w:hAnsi="Times New Roman" w:cs="Times New Roman"/>
+                <w:sz w:val="24"/>
+                <w:szCs w:val="24"/>
+              </w:rPr>
+            </w:pPr>
+            <w:r>
+              <w:rPr>
+                <w:rFonts w:ascii="Times New Roman" w:hAnsi="Times New Roman" w:cs="Times New Roman"/>
+                <w:sz w:val="24"/>
+                <w:szCs w:val="24"/>
+              </w:rPr>
+              <w:t>Developer</w:t>
+            </w:r>
+          </w:p>
+        </w:tc>
+      </w:tr>
+      <w:tr>
+        <w:trPr>
+          <w:trHeight w:val="316"/>
+        </w:trPr>
+        <w:tc>
+          <w:tcPr>
+            <w:tcW w:w="2082" w:type="dxa"/>
+          </w:tcPr>
+          <w:p>
+            <w:pPr>
+              <w:spacing w:line="360" w:lineRule="auto"/>
+              <w:rPr>
+                <w:rFonts w:ascii="Times New Roman" w:hAnsi="Times New Roman" w:cs="Times New Roman"/>
+                <w:sz w:val="24"/>
+                <w:szCs w:val="24"/>
+                <w:lang w:eastAsia="zh-CN"/>
+              </w:rPr>
+            </w:pPr>
+            <w:r>
+              <w:rPr>
+                <w:rFonts w:ascii="Times New Roman" w:hAnsi="Times New Roman" w:cs="Times New Roman"/>
+                <w:sz w:val="24"/>
+                <w:szCs w:val="24"/>
+              </w:rPr>
+              <w:t xml:space="preserve">I want </w:t>
+            </w:r>
+          </w:p>
+        </w:tc>
+        <w:tc>
+          <w:tcPr>
+            <w:tcW w:w="6130" w:type="dxa"/>
+            <w:gridSpan w:val="4"/>
+          </w:tcPr>
+          <w:p>
+            <w:pPr>
+              <w:spacing w:line="360" w:lineRule="auto"/>
+              <w:rPr>
+                <w:rFonts w:ascii="Times New Roman" w:hAnsi="Times New Roman" w:cs="Times New Roman"/>
+                <w:sz w:val="24"/>
+                <w:szCs w:val="24"/>
+                <w:lang w:eastAsia="zh-CN"/>
+              </w:rPr>
+            </w:pPr>
+            <w:r>
+              <w:rPr>
+                <w:rFonts w:ascii="Times New Roman" w:hAnsi="Times New Roman" w:cs="Times New Roman"/>
+                <w:sz w:val="24"/>
+                <w:szCs w:val="24"/>
+                <w:lang w:eastAsia="zh-CN"/>
+              </w:rPr>
+              <w:t>To find the best algorithm for TPS</w:t>
+            </w:r>
+          </w:p>
+        </w:tc>
+      </w:tr>
+      <w:tr>
+        <w:trPr>
+          <w:trHeight w:val="308"/>
+        </w:trPr>
+        <w:tc>
+          <w:tcPr>
+            <w:tcW w:w="2082" w:type="dxa"/>
+          </w:tcPr>
+          <w:p>
+            <w:pPr>
+              <w:spacing w:line="360" w:lineRule="auto"/>
+              <w:rPr>
+                <w:rFonts w:ascii="Times New Roman" w:hAnsi="Times New Roman" w:cs="Times New Roman"/>
+                <w:sz w:val="24"/>
+                <w:szCs w:val="24"/>
+              </w:rPr>
+            </w:pPr>
+            <w:r>
+              <w:rPr>
+                <w:rFonts w:ascii="Times New Roman" w:hAnsi="Times New Roman" w:cs="Times New Roman"/>
+                <w:sz w:val="24"/>
+                <w:szCs w:val="24"/>
+              </w:rPr>
+              <w:t>So that</w:t>
+            </w:r>
+          </w:p>
+        </w:tc>
+        <w:tc>
+          <w:tcPr>
+            <w:tcW w:w="6130" w:type="dxa"/>
+            <w:gridSpan w:val="4"/>
+          </w:tcPr>
+          <w:p>
+            <w:pPr>
+              <w:spacing w:line="360" w:lineRule="auto"/>
+              <w:rPr>
+                <w:rFonts w:ascii="Times New Roman" w:hAnsi="Times New Roman" w:cs="Times New Roman"/>
+                <w:sz w:val="24"/>
+                <w:szCs w:val="24"/>
+                <w:lang w:eastAsia="zh-CN"/>
+              </w:rPr>
+            </w:pPr>
+            <w:r>
+              <w:rPr>
+                <w:rFonts w:ascii="Times New Roman" w:hAnsi="Times New Roman" w:cs="Times New Roman"/>
+                <w:sz w:val="24"/>
+                <w:szCs w:val="24"/>
+                <w:lang w:eastAsia="zh-CN"/>
+              </w:rPr>
+              <w:t>User can solve the problem about route</w:t>
+            </w:r>
+          </w:p>
+        </w:tc>
+      </w:tr>
+      <w:tr>
+        <w:trPr>
+          <w:trHeight w:val="56"/>
+        </w:trPr>
+        <w:tc>
+          <w:tcPr>
+            <w:tcW w:w="8213" w:type="dxa"/>
+            <w:gridSpan w:val="5"/>
+          </w:tcPr>
+          <w:p>
+            <w:pPr>
+              <w:spacing w:line="360" w:lineRule="auto"/>
+              <w:rPr>
+                <w:rFonts w:ascii="Times New Roman" w:hAnsi="Times New Roman" w:cs="Times New Roman"/>
+                <w:sz w:val="24"/>
+                <w:szCs w:val="24"/>
+              </w:rPr>
+            </w:pPr>
+            <w:r>
+              <w:rPr>
+                <w:rFonts w:ascii="Times New Roman" w:hAnsi="Times New Roman" w:cs="Times New Roman"/>
+                <w:b/>
+                <w:sz w:val="24"/>
+                <w:szCs w:val="24"/>
+              </w:rPr>
+              <w:t>Acceptance Criteria</w:t>
+            </w:r>
+          </w:p>
+        </w:tc>
+      </w:tr>
+    </w:tbl>
+    <w:p>
+      <w:pPr>
+        <w:spacing w:line="360" w:lineRule="auto"/>
+        <w:rPr>
+          <w:rFonts w:ascii="Times New Roman" w:hAnsi="Times New Roman" w:cs="Times New Roman"/>
+          <w:b/>
+          <w:sz w:val="24"/>
+          <w:szCs w:val="24"/>
+        </w:rPr>
+      </w:pPr>
+      <w:r>
+        <w:rPr>
+          <w:rFonts w:ascii="Times New Roman" w:hAnsi="Times New Roman" w:cs="Times New Roman"/>
+          <w:b/>
+          <w:sz w:val="24"/>
+          <w:szCs w:val="24"/>
+        </w:rPr>
+        <w:t>Story</w:t>
       </w:r>
       <w:r>
         <w:rPr>
@@ -6254,12 +7681,152 @@
           <w:sz w:val="24"/>
           <w:szCs w:val="24"/>
         </w:rPr>
-        <w:t>.</w:t>
+        <w:t xml:space="preserve"> 16</w:t>
+      </w:r>
+      <w:r>
+        <w:rPr>
+          <w:rFonts w:ascii="Times New Roman" w:hAnsi="Times New Roman" w:cs="Times New Roman"/>
+          <w:b/>
+          <w:sz w:val="24"/>
+          <w:szCs w:val="24"/>
+        </w:rPr>
+        <w:tab/>
+      </w:r>
+    </w:p>
+    <w:p>
+      <w:pPr>
+        <w:spacing w:line="360" w:lineRule="auto"/>
+        <w:rPr>
+          <w:rFonts w:ascii="Times New Roman" w:hAnsi="Times New Roman" w:cs="Times New Roman"/>
+          <w:b/>
+          <w:sz w:val="24"/>
+          <w:szCs w:val="24"/>
+        </w:rPr>
+      </w:pPr>
+    </w:p>
+    <w:p>
+      <w:pPr>
+        <w:spacing w:line="360" w:lineRule="auto"/>
+        <w:rPr>
+          <w:rFonts w:ascii="Times New Roman" w:hAnsi="Times New Roman" w:cs="Times New Roman"/>
+          <w:b/>
+          <w:sz w:val="24"/>
+          <w:szCs w:val="24"/>
+        </w:rPr>
+      </w:pPr>
+    </w:p>
+    <w:p>
+      <w:pPr>
+        <w:spacing w:line="360" w:lineRule="auto"/>
+        <w:rPr>
+          <w:rFonts w:ascii="Times New Roman" w:hAnsi="Times New Roman" w:cs="Times New Roman"/>
+          <w:sz w:val="24"/>
+          <w:szCs w:val="24"/>
+        </w:rPr>
+      </w:pPr>
+    </w:p>
+    <w:p>
+      <w:pPr>
+        <w:spacing w:line="360" w:lineRule="auto"/>
+        <w:rPr>
+          <w:rFonts w:ascii="Times New Roman" w:hAnsi="Times New Roman" w:cs="Times New Roman"/>
+          <w:sz w:val="24"/>
+          <w:szCs w:val="24"/>
+        </w:rPr>
+      </w:pPr>
+    </w:p>
+    <w:p>
+      <w:pPr>
+        <w:spacing w:line="360" w:lineRule="auto"/>
+        <w:rPr>
+          <w:rFonts w:ascii="Times New Roman" w:hAnsi="Times New Roman" w:cs="Times New Roman"/>
+          <w:sz w:val="24"/>
+          <w:szCs w:val="24"/>
+        </w:rPr>
+      </w:pPr>
+    </w:p>
+    <w:p>
+      <w:pPr>
+        <w:spacing w:line="360" w:lineRule="auto"/>
+        <w:rPr>
+          <w:rFonts w:ascii="Times New Roman" w:hAnsi="Times New Roman" w:cs="Times New Roman"/>
+          <w:sz w:val="24"/>
+          <w:szCs w:val="24"/>
+        </w:rPr>
+      </w:pPr>
+    </w:p>
+    <w:p>
+      <w:pPr>
+        <w:spacing w:line="360" w:lineRule="auto"/>
+        <w:rPr>
+          <w:rFonts w:ascii="Times New Roman" w:hAnsi="Times New Roman" w:cs="Times New Roman"/>
+          <w:sz w:val="24"/>
+          <w:szCs w:val="24"/>
+        </w:rPr>
+      </w:pPr>
+    </w:p>
+    <w:p>
+      <w:pPr>
+        <w:spacing w:line="360" w:lineRule="auto"/>
+        <w:rPr>
+          <w:rFonts w:ascii="Times New Roman" w:hAnsi="Times New Roman" w:cs="Times New Roman"/>
+          <w:sz w:val="24"/>
+          <w:szCs w:val="24"/>
+        </w:rPr>
+      </w:pPr>
+    </w:p>
+    <w:p>
+      <w:pPr>
+        <w:spacing w:line="360" w:lineRule="auto"/>
+        <w:rPr>
+          <w:rFonts w:ascii="Times New Roman" w:hAnsi="Times New Roman" w:cs="Times New Roman"/>
+          <w:sz w:val="24"/>
+          <w:szCs w:val="24"/>
+        </w:rPr>
+      </w:pPr>
+    </w:p>
+    <w:p>
+      <w:pPr>
+        <w:spacing w:line="360" w:lineRule="auto"/>
+        <w:rPr>
+          <w:rFonts w:ascii="Times New Roman" w:hAnsi="Times New Roman" w:cs="Times New Roman"/>
+          <w:sz w:val="24"/>
+          <w:szCs w:val="24"/>
+        </w:rPr>
+      </w:pPr>
+    </w:p>
+    <w:p>
+      <w:pPr>
+        <w:spacing w:line="360" w:lineRule="auto"/>
+        <w:rPr>
+          <w:rFonts w:ascii="Times New Roman" w:hAnsi="Times New Roman" w:cs="Times New Roman"/>
+          <w:b/>
+          <w:sz w:val="24"/>
+          <w:szCs w:val="24"/>
+        </w:rPr>
+      </w:pPr>
+      <w:r>
+        <w:rPr>
+          <w:rFonts w:ascii="Times New Roman" w:hAnsi="Times New Roman" w:cs="Times New Roman"/>
+          <w:b/>
+          <w:sz w:val="24"/>
+          <w:szCs w:val="24"/>
+        </w:rPr>
+        <w:t>Story</w:t>
+      </w:r>
+      <w:r>
+        <w:rPr>
+          <w:rFonts w:ascii="Times New Roman" w:hAnsi="Times New Roman" w:cs="Times New Roman"/>
+          <w:b/>
+          <w:sz w:val="24"/>
+          <w:szCs w:val="24"/>
+        </w:rPr>
+        <w:t xml:space="preserve"> 17</w:t>
       </w:r>
     </w:p>
     <w:tbl>
       <w:tblPr>
-        <w:tblpPr w:leftFromText="180" w:rightFromText="180" w:vertAnchor="page" w:horzAnchor="margin" w:tblpY="2116"/>
+        <w:tblpPr w:leftFromText="180" w:rightFromText="180" w:vertAnchor="page" w:horzAnchor="margin" w:tblpY="1216"/>
         <w:tblW w:w="7659" w:type="dxa"/>
         <w:tblBorders>
           <w:top w:val="single" w:sz="4" w:space="0" w:color="000000"/>
@@ -6312,34 +7879,7 @@
                 <w:sz w:val="24"/>
                 <w:szCs w:val="24"/>
               </w:rPr>
-              <w:t>: Write Project purpose</w:t>
-            </w:r>
-            <w:r>
-              <w:rPr>
-                <w:rFonts w:ascii="Times New Roman" w:hAnsi="Times New Roman" w:cs="Times New Roman"/>
-                <w:b/>
-                <w:sz w:val="24"/>
-                <w:szCs w:val="24"/>
-              </w:rPr>
-              <w:t xml:space="preserve">, Objectives and </w:t>
-            </w:r>
-            <w:r>
-              <w:rPr>
-                <w:rFonts w:ascii="Times New Roman" w:hAnsi="Times New Roman" w:cs="Times New Roman"/>
-                <w:b/>
-                <w:sz w:val="24"/>
-                <w:szCs w:val="24"/>
-              </w:rPr>
-              <w:t>Goal in</w:t>
-            </w:r>
-            <w:r>
-              <w:rPr>
-                <w:rFonts w:ascii="Times New Roman" w:hAnsi="Times New Roman" w:cs="Times New Roman"/>
-                <w:b/>
-                <w:sz w:val="24"/>
-                <w:szCs w:val="24"/>
-              </w:rPr>
-              <w:t xml:space="preserve"> Documentation</w:t>
+              <w:t>: get time to travel between location by using google map</w:t>
             </w:r>
           </w:p>
         </w:tc>
@@ -6400,7 +7940,7 @@
                 <w:szCs w:val="24"/>
                 <w:lang w:eastAsia="zh-CN"/>
               </w:rPr>
-              <w:t>2 hours</w:t>
+              <w:t>5h</w:t>
             </w:r>
           </w:p>
         </w:tc>
@@ -6458,7 +7998,7 @@
                 <w:szCs w:val="24"/>
                 <w:lang w:eastAsia="zh-CN"/>
               </w:rPr>
-              <w:t>Medium</w:t>
+              <w:t>High</w:t>
             </w:r>
           </w:p>
         </w:tc>
@@ -6596,34 +8136,7 @@
                 <w:szCs w:val="24"/>
                 <w:lang w:eastAsia="zh-CN"/>
               </w:rPr>
-              <w:t>To describe the purpose</w:t>
-            </w:r>
-            <w:r>
-              <w:rPr>
-                <w:rFonts w:ascii="Times New Roman" w:hAnsi="Times New Roman" w:cs="Times New Roman"/>
-                <w:sz w:val="24"/>
-                <w:szCs w:val="24"/>
-                <w:lang w:eastAsia="zh-CN"/>
-              </w:rPr>
-              <w:t xml:space="preserve"> and objectives</w:t>
-            </w:r>
-            <w:r>
-              <w:rPr>
-                <w:rFonts w:ascii="Times New Roman" w:hAnsi="Times New Roman" w:cs="Times New Roman"/>
-                <w:sz w:val="24"/>
-                <w:szCs w:val="24"/>
-                <w:lang w:eastAsia="zh-CN"/>
-              </w:rPr>
-              <w:t xml:space="preserve"> of this </w:t>
-            </w:r>
-            <w:r>
-              <w:rPr>
-                <w:rFonts w:ascii="Times New Roman" w:hAnsi="Times New Roman" w:cs="Times New Roman"/>
-                <w:sz w:val="24"/>
-                <w:szCs w:val="24"/>
-                <w:lang w:eastAsia="zh-CN"/>
-              </w:rPr>
-              <w:t>application</w:t>
+              <w:t>To provide the minimum time between the different location</w:t>
             </w:r>
           </w:p>
         </w:tc>
@@ -6677,25 +8190,7 @@
                 <w:szCs w:val="24"/>
                 <w:lang w:eastAsia="zh-CN"/>
               </w:rPr>
-              <w:t xml:space="preserve">User finds the actual purpose </w:t>
-            </w:r>
-            <w:r>
-              <w:rPr>
-                <w:rFonts w:ascii="Times New Roman" w:hAnsi="Times New Roman" w:cs="Times New Roman"/>
-                <w:sz w:val="24"/>
-                <w:szCs w:val="24"/>
-                <w:lang w:eastAsia="zh-CN"/>
-              </w:rPr>
-              <w:t xml:space="preserve">and goals </w:t>
-            </w:r>
-            <w:r>
-              <w:rPr>
-                <w:rFonts w:ascii="Times New Roman" w:hAnsi="Times New Roman" w:cs="Times New Roman"/>
-                <w:sz w:val="24"/>
-                <w:szCs w:val="24"/>
-                <w:lang w:eastAsia="zh-CN"/>
-              </w:rPr>
-              <w:t>of the project in this part.</w:t>
+              <w:t xml:space="preserve">User can find the best route with less time </w:t>
             </w:r>
           </w:p>
         </w:tc>
@@ -6825,6 +8320,7257 @@
     <w:p>
       <w:pPr>
         <w:spacing w:line="360" w:lineRule="auto"/>
+        <w:rPr>
+          <w:rFonts w:ascii="Times New Roman" w:hAnsi="Times New Roman" w:cs="Times New Roman"/>
+          <w:sz w:val="24"/>
+          <w:szCs w:val="24"/>
+        </w:rPr>
+      </w:pPr>
+    </w:p>
+    <w:p>
+      <w:pPr>
+        <w:spacing w:line="360" w:lineRule="auto"/>
+        <w:rPr>
+          <w:rFonts w:ascii="Times New Roman" w:hAnsi="Times New Roman" w:cs="Times New Roman"/>
+          <w:sz w:val="24"/>
+          <w:szCs w:val="24"/>
+        </w:rPr>
+      </w:pPr>
+    </w:p>
+    <w:p>
+      <w:pPr>
+        <w:spacing w:line="360" w:lineRule="auto"/>
+        <w:rPr>
+          <w:rFonts w:ascii="Times New Roman" w:hAnsi="Times New Roman" w:cs="Times New Roman"/>
+          <w:b/>
+          <w:sz w:val="24"/>
+          <w:szCs w:val="24"/>
+        </w:rPr>
+      </w:pPr>
+      <w:r>
+        <w:rPr>
+          <w:rFonts w:ascii="Times New Roman" w:hAnsi="Times New Roman" w:cs="Times New Roman"/>
+          <w:b/>
+          <w:sz w:val="24"/>
+          <w:szCs w:val="24"/>
+        </w:rPr>
+        <w:lastRenderedPageBreak/>
+        <w:t>Story</w:t>
+      </w:r>
+      <w:r>
+        <w:rPr>
+          <w:rFonts w:ascii="Times New Roman" w:hAnsi="Times New Roman" w:cs="Times New Roman"/>
+          <w:b/>
+          <w:sz w:val="24"/>
+          <w:szCs w:val="24"/>
+        </w:rPr>
+        <w:t xml:space="preserve"> 18.</w:t>
+      </w:r>
+    </w:p>
+    <w:tbl>
+      <w:tblPr>
+        <w:tblpPr w:leftFromText="180" w:rightFromText="180" w:vertAnchor="page" w:horzAnchor="margin" w:tblpY="7366"/>
+        <w:tblW w:w="7659" w:type="dxa"/>
+        <w:tblBorders>
+          <w:top w:val="single" w:sz="4" w:space="0" w:color="000000"/>
+          <w:left w:val="single" w:sz="4" w:space="0" w:color="000000"/>
+          <w:bottom w:val="single" w:sz="4" w:space="0" w:color="000000"/>
+          <w:right w:val="single" w:sz="4" w:space="0" w:color="000000"/>
+          <w:insideH w:val="single" w:sz="4" w:space="0" w:color="000000"/>
+          <w:insideV w:val="single" w:sz="4" w:space="0" w:color="000000"/>
+        </w:tblBorders>
+        <w:tblLook w:val="04A0" w:firstRow="1" w:lastRow="0" w:firstColumn="1" w:lastColumn="0" w:noHBand="0" w:noVBand="1"/>
+      </w:tblPr>
+      <w:tblGrid>
+        <w:gridCol w:w="1942"/>
+        <w:gridCol w:w="55"/>
+        <w:gridCol w:w="1874"/>
+        <w:gridCol w:w="1912"/>
+        <w:gridCol w:w="1876"/>
+      </w:tblGrid>
+      <w:tr>
+        <w:trPr>
+          <w:trHeight w:val="214"/>
+        </w:trPr>
+        <w:tc>
+          <w:tcPr>
+            <w:tcW w:w="7659" w:type="dxa"/>
+            <w:gridSpan w:val="5"/>
+          </w:tcPr>
+          <w:p>
+            <w:pPr>
+              <w:spacing w:line="360" w:lineRule="auto"/>
+              <w:rPr>
+                <w:rFonts w:ascii="Times New Roman" w:hAnsi="Times New Roman" w:cs="Times New Roman"/>
+                <w:sz w:val="24"/>
+                <w:szCs w:val="24"/>
+              </w:rPr>
+            </w:pPr>
+            <w:r>
+              <w:rPr>
+                <w:rFonts w:ascii="Times New Roman" w:hAnsi="Times New Roman" w:cs="Times New Roman"/>
+                <w:b/>
+                <w:sz w:val="24"/>
+                <w:szCs w:val="24"/>
+              </w:rPr>
+              <w:t>Story Name</w:t>
+            </w:r>
+            <w:r>
+              <w:rPr>
+                <w:rFonts w:ascii="Times New Roman" w:hAnsi="Times New Roman" w:cs="Times New Roman"/>
+                <w:b/>
+                <w:sz w:val="24"/>
+                <w:szCs w:val="24"/>
+              </w:rPr>
+              <w:t>:  Connect TSP algorithm and time</w:t>
+            </w:r>
+          </w:p>
+        </w:tc>
+      </w:tr>
+      <w:tr>
+        <w:trPr>
+          <w:trHeight w:val="124"/>
+        </w:trPr>
+        <w:tc>
+          <w:tcPr>
+            <w:tcW w:w="1997" w:type="dxa"/>
+            <w:gridSpan w:val="2"/>
+          </w:tcPr>
+          <w:p>
+            <w:pPr>
+              <w:tabs>
+                <w:tab w:val="left" w:pos="6262"/>
+              </w:tabs>
+              <w:spacing w:line="360" w:lineRule="auto"/>
+              <w:rPr>
+                <w:rFonts w:ascii="Times New Roman" w:hAnsi="Times New Roman" w:cs="Times New Roman"/>
+                <w:sz w:val="24"/>
+                <w:szCs w:val="24"/>
+              </w:rPr>
+            </w:pPr>
+            <w:r>
+              <w:rPr>
+                <w:rFonts w:ascii="Times New Roman" w:hAnsi="Times New Roman" w:cs="Times New Roman"/>
+                <w:b/>
+                <w:sz w:val="24"/>
+                <w:szCs w:val="24"/>
+              </w:rPr>
+              <w:t>Estimation</w:t>
+            </w:r>
+          </w:p>
+        </w:tc>
+        <w:tc>
+          <w:tcPr>
+            <w:tcW w:w="1874" w:type="dxa"/>
+          </w:tcPr>
+          <w:p>
+            <w:pPr>
+              <w:tabs>
+                <w:tab w:val="left" w:pos="6262"/>
+              </w:tabs>
+              <w:spacing w:line="360" w:lineRule="auto"/>
+              <w:rPr>
+                <w:rFonts w:ascii="Times New Roman" w:hAnsi="Times New Roman" w:cs="Times New Roman"/>
+                <w:sz w:val="24"/>
+                <w:szCs w:val="24"/>
+                <w:lang w:eastAsia="zh-CN"/>
+              </w:rPr>
+            </w:pPr>
+            <w:r>
+              <w:rPr>
+                <w:rFonts w:ascii="Times New Roman" w:hAnsi="Times New Roman" w:cs="Times New Roman"/>
+                <w:sz w:val="24"/>
+                <w:szCs w:val="24"/>
+                <w:lang w:eastAsia="zh-CN"/>
+              </w:rPr>
+              <w:t>6 h</w:t>
+            </w:r>
+          </w:p>
+        </w:tc>
+        <w:tc>
+          <w:tcPr>
+            <w:tcW w:w="1912" w:type="dxa"/>
+          </w:tcPr>
+          <w:p>
+            <w:pPr>
+              <w:tabs>
+                <w:tab w:val="left" w:pos="6262"/>
+              </w:tabs>
+              <w:spacing w:line="360" w:lineRule="auto"/>
+              <w:rPr>
+                <w:rFonts w:ascii="Times New Roman" w:hAnsi="Times New Roman" w:cs="Times New Roman"/>
+                <w:b/>
+                <w:sz w:val="24"/>
+                <w:szCs w:val="24"/>
+                <w:lang w:eastAsia="zh-CN"/>
+              </w:rPr>
+            </w:pPr>
+            <w:r>
+              <w:rPr>
+                <w:rFonts w:ascii="Times New Roman" w:hAnsi="Times New Roman" w:cs="Times New Roman"/>
+                <w:b/>
+                <w:sz w:val="24"/>
+                <w:szCs w:val="24"/>
+                <w:lang w:eastAsia="zh-CN"/>
+              </w:rPr>
+              <w:t>Priority</w:t>
+            </w:r>
+          </w:p>
+        </w:tc>
+        <w:tc>
+          <w:tcPr>
+            <w:tcW w:w="1876" w:type="dxa"/>
+          </w:tcPr>
+          <w:p>
+            <w:pPr>
+              <w:tabs>
+                <w:tab w:val="left" w:pos="6262"/>
+              </w:tabs>
+              <w:spacing w:line="360" w:lineRule="auto"/>
+              <w:rPr>
+                <w:rFonts w:ascii="Times New Roman" w:hAnsi="Times New Roman" w:cs="Times New Roman"/>
+                <w:sz w:val="24"/>
+                <w:szCs w:val="24"/>
+                <w:lang w:eastAsia="zh-CN"/>
+              </w:rPr>
+            </w:pPr>
+            <w:r>
+              <w:rPr>
+                <w:rFonts w:ascii="Times New Roman" w:hAnsi="Times New Roman" w:cs="Times New Roman"/>
+                <w:sz w:val="24"/>
+                <w:szCs w:val="24"/>
+                <w:lang w:eastAsia="zh-CN"/>
+              </w:rPr>
+              <w:t>High</w:t>
+            </w:r>
+          </w:p>
+        </w:tc>
+      </w:tr>
+      <w:tr>
+        <w:trPr>
+          <w:trHeight w:val="320"/>
+        </w:trPr>
+        <w:tc>
+          <w:tcPr>
+            <w:tcW w:w="7659" w:type="dxa"/>
+            <w:gridSpan w:val="5"/>
+          </w:tcPr>
+          <w:p>
+            <w:pPr>
+              <w:spacing w:line="360" w:lineRule="auto"/>
+              <w:rPr>
+                <w:rFonts w:ascii="Times New Roman" w:hAnsi="Times New Roman" w:cs="Times New Roman"/>
+                <w:b/>
+                <w:sz w:val="24"/>
+                <w:szCs w:val="24"/>
+              </w:rPr>
+            </w:pPr>
+            <w:r>
+              <w:rPr>
+                <w:rFonts w:ascii="Times New Roman" w:hAnsi="Times New Roman" w:cs="Times New Roman"/>
+                <w:b/>
+                <w:sz w:val="24"/>
+                <w:szCs w:val="24"/>
+              </w:rPr>
+              <w:t>Story Description</w:t>
+            </w:r>
+          </w:p>
+        </w:tc>
+      </w:tr>
+      <w:tr>
+        <w:trPr>
+          <w:trHeight w:val="635"/>
+        </w:trPr>
+        <w:tc>
+          <w:tcPr>
+            <w:tcW w:w="1942" w:type="dxa"/>
+          </w:tcPr>
+          <w:p>
+            <w:pPr>
+              <w:spacing w:line="360" w:lineRule="auto"/>
+              <w:rPr>
+                <w:rFonts w:ascii="Times New Roman" w:hAnsi="Times New Roman" w:cs="Times New Roman"/>
+                <w:sz w:val="24"/>
+                <w:szCs w:val="24"/>
+              </w:rPr>
+            </w:pPr>
+            <w:r>
+              <w:rPr>
+                <w:rFonts w:ascii="Times New Roman" w:hAnsi="Times New Roman" w:cs="Times New Roman"/>
+                <w:sz w:val="24"/>
+                <w:szCs w:val="24"/>
+              </w:rPr>
+              <w:t>As a</w:t>
+            </w:r>
+          </w:p>
+        </w:tc>
+        <w:tc>
+          <w:tcPr>
+            <w:tcW w:w="5717" w:type="dxa"/>
+            <w:gridSpan w:val="4"/>
+          </w:tcPr>
+          <w:p>
+            <w:pPr>
+              <w:spacing w:line="360" w:lineRule="auto"/>
+              <w:rPr>
+                <w:rFonts w:ascii="Times New Roman" w:hAnsi="Times New Roman" w:cs="Times New Roman"/>
+                <w:sz w:val="24"/>
+                <w:szCs w:val="24"/>
+              </w:rPr>
+            </w:pPr>
+            <w:r>
+              <w:rPr>
+                <w:rFonts w:ascii="Times New Roman" w:hAnsi="Times New Roman" w:cs="Times New Roman"/>
+                <w:sz w:val="24"/>
+                <w:szCs w:val="24"/>
+              </w:rPr>
+              <w:t>Developer</w:t>
+            </w:r>
+          </w:p>
+        </w:tc>
+      </w:tr>
+      <w:tr>
+        <w:trPr>
+          <w:trHeight w:val="329"/>
+        </w:trPr>
+        <w:tc>
+          <w:tcPr>
+            <w:tcW w:w="1942" w:type="dxa"/>
+          </w:tcPr>
+          <w:p>
+            <w:pPr>
+              <w:spacing w:line="360" w:lineRule="auto"/>
+              <w:rPr>
+                <w:rFonts w:ascii="Times New Roman" w:hAnsi="Times New Roman" w:cs="Times New Roman"/>
+                <w:sz w:val="24"/>
+                <w:szCs w:val="24"/>
+                <w:lang w:eastAsia="zh-CN"/>
+              </w:rPr>
+            </w:pPr>
+            <w:r>
+              <w:rPr>
+                <w:rFonts w:ascii="Times New Roman" w:hAnsi="Times New Roman" w:cs="Times New Roman"/>
+                <w:sz w:val="24"/>
+                <w:szCs w:val="24"/>
+              </w:rPr>
+              <w:t xml:space="preserve">I want </w:t>
+            </w:r>
+          </w:p>
+        </w:tc>
+        <w:tc>
+          <w:tcPr>
+            <w:tcW w:w="5717" w:type="dxa"/>
+            <w:gridSpan w:val="4"/>
+          </w:tcPr>
+          <w:p>
+            <w:pPr>
+              <w:spacing w:line="360" w:lineRule="auto"/>
+              <w:rPr>
+                <w:rFonts w:ascii="Times New Roman" w:hAnsi="Times New Roman" w:cs="Times New Roman"/>
+                <w:sz w:val="24"/>
+                <w:szCs w:val="24"/>
+                <w:lang w:eastAsia="zh-CN"/>
+              </w:rPr>
+            </w:pPr>
+            <w:r>
+              <w:rPr>
+                <w:rFonts w:ascii="Times New Roman" w:hAnsi="Times New Roman" w:cs="Times New Roman"/>
+                <w:sz w:val="24"/>
+                <w:szCs w:val="24"/>
+                <w:lang w:eastAsia="zh-CN"/>
+              </w:rPr>
+              <w:t>To give the connection with TSP algorithm and time</w:t>
+            </w:r>
+          </w:p>
+        </w:tc>
+      </w:tr>
+      <w:tr>
+        <w:trPr>
+          <w:trHeight w:val="320"/>
+        </w:trPr>
+        <w:tc>
+          <w:tcPr>
+            <w:tcW w:w="1942" w:type="dxa"/>
+          </w:tcPr>
+          <w:p>
+            <w:pPr>
+              <w:spacing w:line="360" w:lineRule="auto"/>
+              <w:rPr>
+                <w:rFonts w:ascii="Times New Roman" w:hAnsi="Times New Roman" w:cs="Times New Roman"/>
+                <w:sz w:val="24"/>
+                <w:szCs w:val="24"/>
+              </w:rPr>
+            </w:pPr>
+            <w:r>
+              <w:rPr>
+                <w:rFonts w:ascii="Times New Roman" w:hAnsi="Times New Roman" w:cs="Times New Roman"/>
+                <w:sz w:val="24"/>
+                <w:szCs w:val="24"/>
+              </w:rPr>
+              <w:t>So that</w:t>
+            </w:r>
+          </w:p>
+        </w:tc>
+        <w:tc>
+          <w:tcPr>
+            <w:tcW w:w="5717" w:type="dxa"/>
+            <w:gridSpan w:val="4"/>
+          </w:tcPr>
+          <w:p>
+            <w:pPr>
+              <w:spacing w:line="360" w:lineRule="auto"/>
+              <w:rPr>
+                <w:rFonts w:ascii="Times New Roman" w:hAnsi="Times New Roman" w:cs="Times New Roman"/>
+                <w:sz w:val="24"/>
+                <w:szCs w:val="24"/>
+                <w:lang w:eastAsia="zh-CN"/>
+              </w:rPr>
+            </w:pPr>
+            <w:r>
+              <w:rPr>
+                <w:rFonts w:ascii="Times New Roman" w:hAnsi="Times New Roman" w:cs="Times New Roman"/>
+                <w:sz w:val="24"/>
+                <w:szCs w:val="24"/>
+                <w:lang w:eastAsia="zh-CN"/>
+              </w:rPr>
+              <w:t>User easy to find the best route with minimum time interval.</w:t>
+            </w:r>
+          </w:p>
+        </w:tc>
+      </w:tr>
+      <w:tr>
+        <w:trPr>
+          <w:trHeight w:val="59"/>
+        </w:trPr>
+        <w:tc>
+          <w:tcPr>
+            <w:tcW w:w="7659" w:type="dxa"/>
+            <w:gridSpan w:val="5"/>
+          </w:tcPr>
+          <w:p>
+            <w:pPr>
+              <w:spacing w:line="360" w:lineRule="auto"/>
+              <w:rPr>
+                <w:rFonts w:ascii="Times New Roman" w:hAnsi="Times New Roman" w:cs="Times New Roman"/>
+                <w:sz w:val="24"/>
+                <w:szCs w:val="24"/>
+              </w:rPr>
+            </w:pPr>
+            <w:r>
+              <w:rPr>
+                <w:rFonts w:ascii="Times New Roman" w:hAnsi="Times New Roman" w:cs="Times New Roman"/>
+                <w:b/>
+                <w:sz w:val="24"/>
+                <w:szCs w:val="24"/>
+              </w:rPr>
+              <w:t>Acceptance Criteria</w:t>
+            </w:r>
+          </w:p>
+        </w:tc>
+      </w:tr>
+    </w:tbl>
+    <w:p>
+      <w:pPr>
+        <w:spacing w:line="360" w:lineRule="auto"/>
+        <w:rPr>
+          <w:rFonts w:ascii="Times New Roman" w:hAnsi="Times New Roman" w:cs="Times New Roman"/>
+          <w:b/>
+          <w:sz w:val="24"/>
+          <w:szCs w:val="24"/>
+        </w:rPr>
+      </w:pPr>
+    </w:p>
+    <w:p>
+      <w:pPr>
+        <w:spacing w:line="360" w:lineRule="auto"/>
+        <w:rPr>
+          <w:rFonts w:ascii="Times New Roman" w:hAnsi="Times New Roman" w:cs="Times New Roman"/>
+          <w:sz w:val="24"/>
+          <w:szCs w:val="24"/>
+        </w:rPr>
+      </w:pPr>
+    </w:p>
+    <w:p>
+      <w:pPr>
+        <w:spacing w:line="360" w:lineRule="auto"/>
+        <w:rPr>
+          <w:rFonts w:ascii="Times New Roman" w:hAnsi="Times New Roman" w:cs="Times New Roman"/>
+          <w:sz w:val="24"/>
+          <w:szCs w:val="24"/>
+        </w:rPr>
+      </w:pPr>
+    </w:p>
+    <w:p>
+      <w:pPr>
+        <w:spacing w:line="360" w:lineRule="auto"/>
+        <w:rPr>
+          <w:rFonts w:ascii="Times New Roman" w:hAnsi="Times New Roman" w:cs="Times New Roman"/>
+          <w:sz w:val="24"/>
+          <w:szCs w:val="24"/>
+        </w:rPr>
+      </w:pPr>
+    </w:p>
+    <w:p>
+      <w:pPr>
+        <w:spacing w:line="360" w:lineRule="auto"/>
+        <w:rPr>
+          <w:rFonts w:ascii="Times New Roman" w:hAnsi="Times New Roman" w:cs="Times New Roman"/>
+          <w:sz w:val="24"/>
+          <w:szCs w:val="24"/>
+        </w:rPr>
+      </w:pPr>
+    </w:p>
+    <w:p>
+      <w:pPr>
+        <w:spacing w:line="360" w:lineRule="auto"/>
+        <w:rPr>
+          <w:rFonts w:ascii="Times New Roman" w:hAnsi="Times New Roman" w:cs="Times New Roman"/>
+          <w:sz w:val="24"/>
+          <w:szCs w:val="24"/>
+        </w:rPr>
+      </w:pPr>
+    </w:p>
+    <w:p>
+      <w:pPr>
+        <w:spacing w:line="360" w:lineRule="auto"/>
+        <w:rPr>
+          <w:rFonts w:ascii="Times New Roman" w:hAnsi="Times New Roman" w:cs="Times New Roman"/>
+          <w:sz w:val="24"/>
+          <w:szCs w:val="24"/>
+        </w:rPr>
+      </w:pPr>
+    </w:p>
+    <w:p>
+      <w:pPr>
+        <w:spacing w:line="360" w:lineRule="auto"/>
+        <w:rPr>
+          <w:rFonts w:ascii="Times New Roman" w:hAnsi="Times New Roman" w:cs="Times New Roman"/>
+          <w:sz w:val="24"/>
+          <w:szCs w:val="24"/>
+        </w:rPr>
+      </w:pPr>
+    </w:p>
+    <w:p>
+      <w:pPr>
+        <w:spacing w:line="360" w:lineRule="auto"/>
+        <w:rPr>
+          <w:rFonts w:ascii="Times New Roman" w:hAnsi="Times New Roman" w:cs="Times New Roman"/>
+          <w:sz w:val="24"/>
+          <w:szCs w:val="24"/>
+        </w:rPr>
+      </w:pPr>
+    </w:p>
+    <w:p>
+      <w:pPr>
+        <w:spacing w:line="360" w:lineRule="auto"/>
+        <w:rPr>
+          <w:rFonts w:ascii="Times New Roman" w:hAnsi="Times New Roman" w:cs="Times New Roman"/>
+          <w:b/>
+          <w:sz w:val="24"/>
+          <w:szCs w:val="24"/>
+        </w:rPr>
+      </w:pPr>
+      <w:r>
+        <w:rPr>
+          <w:rFonts w:ascii="Times New Roman" w:hAnsi="Times New Roman" w:cs="Times New Roman"/>
+          <w:b/>
+          <w:sz w:val="24"/>
+          <w:szCs w:val="24"/>
+        </w:rPr>
+        <w:t>Story</w:t>
+      </w:r>
+      <w:r>
+        <w:rPr>
+          <w:rFonts w:ascii="Times New Roman" w:hAnsi="Times New Roman" w:cs="Times New Roman"/>
+          <w:b/>
+          <w:sz w:val="24"/>
+          <w:szCs w:val="24"/>
+        </w:rPr>
+        <w:t xml:space="preserve"> 19</w:t>
+      </w:r>
+    </w:p>
+    <w:tbl>
+      <w:tblPr>
+        <w:tblpPr w:leftFromText="180" w:rightFromText="180" w:vertAnchor="page" w:horzAnchor="margin" w:tblpY="1666"/>
+        <w:tblW w:w="7659" w:type="dxa"/>
+        <w:tblBorders>
+          <w:top w:val="single" w:sz="4" w:space="0" w:color="000000"/>
+          <w:left w:val="single" w:sz="4" w:space="0" w:color="000000"/>
+          <w:bottom w:val="single" w:sz="4" w:space="0" w:color="000000"/>
+          <w:right w:val="single" w:sz="4" w:space="0" w:color="000000"/>
+          <w:insideH w:val="single" w:sz="4" w:space="0" w:color="000000"/>
+          <w:insideV w:val="single" w:sz="4" w:space="0" w:color="000000"/>
+        </w:tblBorders>
+        <w:tblLook w:val="04A0" w:firstRow="1" w:lastRow="0" w:firstColumn="1" w:lastColumn="0" w:noHBand="0" w:noVBand="1"/>
+      </w:tblPr>
+      <w:tblGrid>
+        <w:gridCol w:w="1942"/>
+        <w:gridCol w:w="55"/>
+        <w:gridCol w:w="1874"/>
+        <w:gridCol w:w="1912"/>
+        <w:gridCol w:w="1876"/>
+      </w:tblGrid>
+      <w:tr>
+        <w:trPr>
+          <w:trHeight w:val="214"/>
+        </w:trPr>
+        <w:tc>
+          <w:tcPr>
+            <w:tcW w:w="7659" w:type="dxa"/>
+            <w:gridSpan w:val="5"/>
+          </w:tcPr>
+          <w:p>
+            <w:pPr>
+              <w:spacing w:line="360" w:lineRule="auto"/>
+              <w:rPr>
+                <w:rFonts w:ascii="Times New Roman" w:hAnsi="Times New Roman" w:cs="Times New Roman"/>
+                <w:sz w:val="24"/>
+                <w:szCs w:val="24"/>
+              </w:rPr>
+            </w:pPr>
+            <w:r>
+              <w:rPr>
+                <w:rFonts w:ascii="Times New Roman" w:hAnsi="Times New Roman" w:cs="Times New Roman"/>
+                <w:b/>
+                <w:sz w:val="24"/>
+                <w:szCs w:val="24"/>
+              </w:rPr>
+              <w:t>Story Name</w:t>
+            </w:r>
+            <w:r>
+              <w:rPr>
+                <w:rFonts w:ascii="Times New Roman" w:hAnsi="Times New Roman" w:cs="Times New Roman"/>
+                <w:b/>
+                <w:sz w:val="24"/>
+                <w:szCs w:val="24"/>
+              </w:rPr>
+              <w:t>: Get the nearest location</w:t>
+            </w:r>
+          </w:p>
+        </w:tc>
+      </w:tr>
+      <w:tr>
+        <w:trPr>
+          <w:trHeight w:val="124"/>
+        </w:trPr>
+        <w:tc>
+          <w:tcPr>
+            <w:tcW w:w="1997" w:type="dxa"/>
+            <w:gridSpan w:val="2"/>
+          </w:tcPr>
+          <w:p>
+            <w:pPr>
+              <w:tabs>
+                <w:tab w:val="left" w:pos="6262"/>
+              </w:tabs>
+              <w:spacing w:line="360" w:lineRule="auto"/>
+              <w:rPr>
+                <w:rFonts w:ascii="Times New Roman" w:hAnsi="Times New Roman" w:cs="Times New Roman"/>
+                <w:sz w:val="24"/>
+                <w:szCs w:val="24"/>
+              </w:rPr>
+            </w:pPr>
+            <w:r>
+              <w:rPr>
+                <w:rFonts w:ascii="Times New Roman" w:hAnsi="Times New Roman" w:cs="Times New Roman"/>
+                <w:b/>
+                <w:sz w:val="24"/>
+                <w:szCs w:val="24"/>
+              </w:rPr>
+              <w:t>Estimation</w:t>
+            </w:r>
+          </w:p>
+        </w:tc>
+        <w:tc>
+          <w:tcPr>
+            <w:tcW w:w="1874" w:type="dxa"/>
+          </w:tcPr>
+          <w:p>
+            <w:pPr>
+              <w:tabs>
+                <w:tab w:val="left" w:pos="6262"/>
+              </w:tabs>
+              <w:spacing w:line="360" w:lineRule="auto"/>
+              <w:rPr>
+                <w:rFonts w:ascii="Times New Roman" w:hAnsi="Times New Roman" w:cs="Times New Roman"/>
+                <w:sz w:val="24"/>
+                <w:szCs w:val="24"/>
+                <w:lang w:eastAsia="zh-CN"/>
+              </w:rPr>
+            </w:pPr>
+            <w:r>
+              <w:rPr>
+                <w:rFonts w:ascii="Times New Roman" w:hAnsi="Times New Roman" w:cs="Times New Roman"/>
+                <w:sz w:val="24"/>
+                <w:szCs w:val="24"/>
+                <w:lang w:eastAsia="zh-CN"/>
+              </w:rPr>
+              <w:t>2 h</w:t>
+            </w:r>
+          </w:p>
+        </w:tc>
+        <w:tc>
+          <w:tcPr>
+            <w:tcW w:w="1912" w:type="dxa"/>
+          </w:tcPr>
+          <w:p>
+            <w:pPr>
+              <w:tabs>
+                <w:tab w:val="left" w:pos="6262"/>
+              </w:tabs>
+              <w:spacing w:line="360" w:lineRule="auto"/>
+              <w:rPr>
+                <w:rFonts w:ascii="Times New Roman" w:hAnsi="Times New Roman" w:cs="Times New Roman"/>
+                <w:b/>
+                <w:sz w:val="24"/>
+                <w:szCs w:val="24"/>
+                <w:lang w:eastAsia="zh-CN"/>
+              </w:rPr>
+            </w:pPr>
+            <w:r>
+              <w:rPr>
+                <w:rFonts w:ascii="Times New Roman" w:hAnsi="Times New Roman" w:cs="Times New Roman"/>
+                <w:b/>
+                <w:sz w:val="24"/>
+                <w:szCs w:val="24"/>
+                <w:lang w:eastAsia="zh-CN"/>
+              </w:rPr>
+              <w:t>Priority</w:t>
+            </w:r>
+          </w:p>
+        </w:tc>
+        <w:tc>
+          <w:tcPr>
+            <w:tcW w:w="1876" w:type="dxa"/>
+          </w:tcPr>
+          <w:p>
+            <w:pPr>
+              <w:tabs>
+                <w:tab w:val="left" w:pos="6262"/>
+              </w:tabs>
+              <w:spacing w:line="360" w:lineRule="auto"/>
+              <w:rPr>
+                <w:rFonts w:ascii="Times New Roman" w:hAnsi="Times New Roman" w:cs="Times New Roman"/>
+                <w:sz w:val="24"/>
+                <w:szCs w:val="24"/>
+                <w:lang w:eastAsia="zh-CN"/>
+              </w:rPr>
+            </w:pPr>
+            <w:r>
+              <w:rPr>
+                <w:rFonts w:ascii="Times New Roman" w:hAnsi="Times New Roman" w:cs="Times New Roman"/>
+                <w:sz w:val="24"/>
+                <w:szCs w:val="24"/>
+                <w:lang w:eastAsia="zh-CN"/>
+              </w:rPr>
+              <w:t>Medium</w:t>
+            </w:r>
+          </w:p>
+        </w:tc>
+      </w:tr>
+      <w:tr>
+        <w:trPr>
+          <w:trHeight w:val="320"/>
+        </w:trPr>
+        <w:tc>
+          <w:tcPr>
+            <w:tcW w:w="7659" w:type="dxa"/>
+            <w:gridSpan w:val="5"/>
+          </w:tcPr>
+          <w:p>
+            <w:pPr>
+              <w:spacing w:line="360" w:lineRule="auto"/>
+              <w:rPr>
+                <w:rFonts w:ascii="Times New Roman" w:hAnsi="Times New Roman" w:cs="Times New Roman"/>
+                <w:b/>
+                <w:sz w:val="24"/>
+                <w:szCs w:val="24"/>
+              </w:rPr>
+            </w:pPr>
+            <w:r>
+              <w:rPr>
+                <w:rFonts w:ascii="Times New Roman" w:hAnsi="Times New Roman" w:cs="Times New Roman"/>
+                <w:b/>
+                <w:sz w:val="24"/>
+                <w:szCs w:val="24"/>
+              </w:rPr>
+              <w:t>Story Description</w:t>
+            </w:r>
+          </w:p>
+        </w:tc>
+      </w:tr>
+      <w:tr>
+        <w:trPr>
+          <w:trHeight w:val="635"/>
+        </w:trPr>
+        <w:tc>
+          <w:tcPr>
+            <w:tcW w:w="1942" w:type="dxa"/>
+          </w:tcPr>
+          <w:p>
+            <w:pPr>
+              <w:spacing w:line="360" w:lineRule="auto"/>
+              <w:rPr>
+                <w:rFonts w:ascii="Times New Roman" w:hAnsi="Times New Roman" w:cs="Times New Roman"/>
+                <w:sz w:val="24"/>
+                <w:szCs w:val="24"/>
+              </w:rPr>
+            </w:pPr>
+            <w:r>
+              <w:rPr>
+                <w:rFonts w:ascii="Times New Roman" w:hAnsi="Times New Roman" w:cs="Times New Roman"/>
+                <w:sz w:val="24"/>
+                <w:szCs w:val="24"/>
+              </w:rPr>
+              <w:t>As a</w:t>
+            </w:r>
+          </w:p>
+        </w:tc>
+        <w:tc>
+          <w:tcPr>
+            <w:tcW w:w="5717" w:type="dxa"/>
+            <w:gridSpan w:val="4"/>
+          </w:tcPr>
+          <w:p>
+            <w:pPr>
+              <w:spacing w:line="360" w:lineRule="auto"/>
+              <w:rPr>
+                <w:rFonts w:ascii="Times New Roman" w:hAnsi="Times New Roman" w:cs="Times New Roman"/>
+                <w:sz w:val="24"/>
+                <w:szCs w:val="24"/>
+              </w:rPr>
+            </w:pPr>
+            <w:r>
+              <w:rPr>
+                <w:rFonts w:ascii="Times New Roman" w:hAnsi="Times New Roman" w:cs="Times New Roman"/>
+                <w:sz w:val="24"/>
+                <w:szCs w:val="24"/>
+              </w:rPr>
+              <w:t>Developer</w:t>
+            </w:r>
+          </w:p>
+        </w:tc>
+      </w:tr>
+      <w:tr>
+        <w:trPr>
+          <w:trHeight w:val="329"/>
+        </w:trPr>
+        <w:tc>
+          <w:tcPr>
+            <w:tcW w:w="1942" w:type="dxa"/>
+          </w:tcPr>
+          <w:p>
+            <w:pPr>
+              <w:spacing w:line="360" w:lineRule="auto"/>
+              <w:rPr>
+                <w:rFonts w:ascii="Times New Roman" w:hAnsi="Times New Roman" w:cs="Times New Roman"/>
+                <w:sz w:val="24"/>
+                <w:szCs w:val="24"/>
+                <w:lang w:eastAsia="zh-CN"/>
+              </w:rPr>
+            </w:pPr>
+            <w:r>
+              <w:rPr>
+                <w:rFonts w:ascii="Times New Roman" w:hAnsi="Times New Roman" w:cs="Times New Roman"/>
+                <w:sz w:val="24"/>
+                <w:szCs w:val="24"/>
+              </w:rPr>
+              <w:t xml:space="preserve">I want </w:t>
+            </w:r>
+          </w:p>
+        </w:tc>
+        <w:tc>
+          <w:tcPr>
+            <w:tcW w:w="5717" w:type="dxa"/>
+            <w:gridSpan w:val="4"/>
+          </w:tcPr>
+          <w:p>
+            <w:pPr>
+              <w:spacing w:line="360" w:lineRule="auto"/>
+              <w:rPr>
+                <w:rFonts w:ascii="Times New Roman" w:hAnsi="Times New Roman" w:cs="Times New Roman"/>
+                <w:sz w:val="24"/>
+                <w:szCs w:val="24"/>
+                <w:lang w:eastAsia="zh-CN"/>
+              </w:rPr>
+            </w:pPr>
+            <w:r>
+              <w:rPr>
+                <w:rFonts w:ascii="Times New Roman" w:hAnsi="Times New Roman" w:cs="Times New Roman"/>
+                <w:sz w:val="24"/>
+                <w:szCs w:val="24"/>
+                <w:lang w:eastAsia="zh-CN"/>
+              </w:rPr>
+              <w:t>To setup the way that user can add the location</w:t>
+            </w:r>
+          </w:p>
+        </w:tc>
+      </w:tr>
+      <w:tr>
+        <w:trPr>
+          <w:trHeight w:val="320"/>
+        </w:trPr>
+        <w:tc>
+          <w:tcPr>
+            <w:tcW w:w="1942" w:type="dxa"/>
+          </w:tcPr>
+          <w:p>
+            <w:pPr>
+              <w:spacing w:line="360" w:lineRule="auto"/>
+              <w:rPr>
+                <w:rFonts w:ascii="Times New Roman" w:hAnsi="Times New Roman" w:cs="Times New Roman"/>
+                <w:sz w:val="24"/>
+                <w:szCs w:val="24"/>
+              </w:rPr>
+            </w:pPr>
+            <w:r>
+              <w:rPr>
+                <w:rFonts w:ascii="Times New Roman" w:hAnsi="Times New Roman" w:cs="Times New Roman"/>
+                <w:sz w:val="24"/>
+                <w:szCs w:val="24"/>
+              </w:rPr>
+              <w:t>So that</w:t>
+            </w:r>
+          </w:p>
+        </w:tc>
+        <w:tc>
+          <w:tcPr>
+            <w:tcW w:w="5717" w:type="dxa"/>
+            <w:gridSpan w:val="4"/>
+          </w:tcPr>
+          <w:p>
+            <w:pPr>
+              <w:spacing w:line="360" w:lineRule="auto"/>
+              <w:rPr>
+                <w:rFonts w:ascii="Times New Roman" w:hAnsi="Times New Roman" w:cs="Times New Roman"/>
+                <w:sz w:val="24"/>
+                <w:szCs w:val="24"/>
+                <w:lang w:eastAsia="zh-CN"/>
+              </w:rPr>
+            </w:pPr>
+            <w:r>
+              <w:rPr>
+                <w:rFonts w:ascii="Times New Roman" w:hAnsi="Times New Roman" w:cs="Times New Roman"/>
+                <w:sz w:val="24"/>
+                <w:szCs w:val="24"/>
+                <w:lang w:eastAsia="zh-CN"/>
+              </w:rPr>
+              <w:t>User can find the nearest location that they saved.</w:t>
+            </w:r>
+          </w:p>
+        </w:tc>
+      </w:tr>
+      <w:tr>
+        <w:trPr>
+          <w:trHeight w:val="59"/>
+        </w:trPr>
+        <w:tc>
+          <w:tcPr>
+            <w:tcW w:w="7659" w:type="dxa"/>
+            <w:gridSpan w:val="5"/>
+          </w:tcPr>
+          <w:p>
+            <w:pPr>
+              <w:spacing w:line="360" w:lineRule="auto"/>
+              <w:rPr>
+                <w:rFonts w:ascii="Times New Roman" w:hAnsi="Times New Roman" w:cs="Times New Roman"/>
+                <w:sz w:val="24"/>
+                <w:szCs w:val="24"/>
+              </w:rPr>
+            </w:pPr>
+            <w:r>
+              <w:rPr>
+                <w:rFonts w:ascii="Times New Roman" w:hAnsi="Times New Roman" w:cs="Times New Roman"/>
+                <w:b/>
+                <w:sz w:val="24"/>
+                <w:szCs w:val="24"/>
+              </w:rPr>
+              <w:t>Acceptance Criteria</w:t>
+            </w:r>
+          </w:p>
+        </w:tc>
+      </w:tr>
+    </w:tbl>
+    <w:p>
+      <w:pPr>
+        <w:spacing w:line="360" w:lineRule="auto"/>
+        <w:rPr>
+          <w:rFonts w:ascii="Times New Roman" w:hAnsi="Times New Roman" w:cs="Times New Roman"/>
+          <w:sz w:val="24"/>
+          <w:szCs w:val="24"/>
+        </w:rPr>
+      </w:pPr>
+    </w:p>
+    <w:p>
+      <w:pPr>
+        <w:spacing w:line="360" w:lineRule="auto"/>
+        <w:rPr>
+          <w:rFonts w:ascii="Times New Roman" w:hAnsi="Times New Roman" w:cs="Times New Roman"/>
+          <w:sz w:val="24"/>
+          <w:szCs w:val="24"/>
+        </w:rPr>
+      </w:pPr>
+    </w:p>
+    <w:p>
+      <w:pPr>
+        <w:spacing w:line="360" w:lineRule="auto"/>
+        <w:rPr>
+          <w:rFonts w:ascii="Times New Roman" w:hAnsi="Times New Roman" w:cs="Times New Roman"/>
+          <w:sz w:val="24"/>
+          <w:szCs w:val="24"/>
+        </w:rPr>
+      </w:pPr>
+    </w:p>
+    <w:p>
+      <w:pPr>
+        <w:spacing w:line="360" w:lineRule="auto"/>
+        <w:rPr>
+          <w:rFonts w:ascii="Times New Roman" w:hAnsi="Times New Roman" w:cs="Times New Roman"/>
+          <w:sz w:val="24"/>
+          <w:szCs w:val="24"/>
+        </w:rPr>
+      </w:pPr>
+    </w:p>
+    <w:p>
+      <w:pPr>
+        <w:spacing w:line="360" w:lineRule="auto"/>
+        <w:rPr>
+          <w:rFonts w:ascii="Times New Roman" w:hAnsi="Times New Roman" w:cs="Times New Roman"/>
+          <w:sz w:val="24"/>
+          <w:szCs w:val="24"/>
+        </w:rPr>
+      </w:pPr>
+    </w:p>
+    <w:p>
+      <w:pPr>
+        <w:spacing w:line="360" w:lineRule="auto"/>
+        <w:rPr>
+          <w:rFonts w:ascii="Times New Roman" w:hAnsi="Times New Roman" w:cs="Times New Roman"/>
+          <w:sz w:val="24"/>
+          <w:szCs w:val="24"/>
+        </w:rPr>
+      </w:pPr>
+    </w:p>
+    <w:p>
+      <w:pPr>
+        <w:spacing w:line="360" w:lineRule="auto"/>
+        <w:rPr>
+          <w:rFonts w:ascii="Times New Roman" w:hAnsi="Times New Roman" w:cs="Times New Roman"/>
+          <w:sz w:val="24"/>
+          <w:szCs w:val="24"/>
+        </w:rPr>
+      </w:pPr>
+    </w:p>
+    <w:p>
+      <w:pPr>
+        <w:spacing w:line="360" w:lineRule="auto"/>
+        <w:rPr>
+          <w:rFonts w:ascii="Times New Roman" w:hAnsi="Times New Roman" w:cs="Times New Roman"/>
+          <w:b/>
+          <w:sz w:val="24"/>
+          <w:szCs w:val="24"/>
+        </w:rPr>
+      </w:pPr>
+    </w:p>
+    <w:p>
+      <w:pPr>
+        <w:spacing w:line="360" w:lineRule="auto"/>
+        <w:rPr>
+          <w:rFonts w:ascii="Times New Roman" w:hAnsi="Times New Roman" w:cs="Times New Roman"/>
+          <w:b/>
+          <w:sz w:val="24"/>
+          <w:szCs w:val="24"/>
+        </w:rPr>
+      </w:pPr>
+    </w:p>
+    <w:p>
+      <w:pPr>
+        <w:spacing w:line="360" w:lineRule="auto"/>
+        <w:rPr>
+          <w:rFonts w:ascii="Times New Roman" w:hAnsi="Times New Roman" w:cs="Times New Roman"/>
+          <w:b/>
+          <w:sz w:val="24"/>
+          <w:szCs w:val="24"/>
+        </w:rPr>
+      </w:pPr>
+    </w:p>
+    <w:p>
+      <w:pPr>
+        <w:spacing w:line="360" w:lineRule="auto"/>
+        <w:rPr>
+          <w:rFonts w:ascii="Times New Roman" w:hAnsi="Times New Roman" w:cs="Times New Roman"/>
+          <w:b/>
+          <w:sz w:val="24"/>
+          <w:szCs w:val="24"/>
+        </w:rPr>
+      </w:pPr>
+    </w:p>
+    <w:p>
+      <w:pPr>
+        <w:spacing w:line="360" w:lineRule="auto"/>
+        <w:rPr>
+          <w:rFonts w:ascii="Times New Roman" w:hAnsi="Times New Roman" w:cs="Times New Roman"/>
+          <w:b/>
+          <w:sz w:val="24"/>
+          <w:szCs w:val="24"/>
+        </w:rPr>
+      </w:pPr>
+    </w:p>
+    <w:p>
+      <w:pPr>
+        <w:spacing w:line="360" w:lineRule="auto"/>
+        <w:rPr>
+          <w:rFonts w:ascii="Times New Roman" w:hAnsi="Times New Roman" w:cs="Times New Roman"/>
+          <w:b/>
+          <w:sz w:val="24"/>
+          <w:szCs w:val="24"/>
+        </w:rPr>
+      </w:pPr>
+      <w:r>
+        <w:rPr>
+          <w:rFonts w:ascii="Times New Roman" w:hAnsi="Times New Roman" w:cs="Times New Roman"/>
+          <w:b/>
+          <w:sz w:val="24"/>
+          <w:szCs w:val="24"/>
+        </w:rPr>
+        <w:lastRenderedPageBreak/>
+        <w:t>Story</w:t>
+      </w:r>
+      <w:r>
+        <w:rPr>
+          <w:rFonts w:ascii="Times New Roman" w:hAnsi="Times New Roman" w:cs="Times New Roman"/>
+          <w:b/>
+          <w:sz w:val="24"/>
+          <w:szCs w:val="24"/>
+        </w:rPr>
+        <w:t xml:space="preserve"> 20</w:t>
+      </w:r>
+    </w:p>
+    <w:tbl>
+      <w:tblPr>
+        <w:tblpPr w:leftFromText="180" w:rightFromText="180" w:vertAnchor="page" w:horzAnchor="margin" w:tblpY="7096"/>
+        <w:tblW w:w="7659" w:type="dxa"/>
+        <w:tblBorders>
+          <w:top w:val="single" w:sz="4" w:space="0" w:color="000000"/>
+          <w:left w:val="single" w:sz="4" w:space="0" w:color="000000"/>
+          <w:bottom w:val="single" w:sz="4" w:space="0" w:color="000000"/>
+          <w:right w:val="single" w:sz="4" w:space="0" w:color="000000"/>
+          <w:insideH w:val="single" w:sz="4" w:space="0" w:color="000000"/>
+          <w:insideV w:val="single" w:sz="4" w:space="0" w:color="000000"/>
+        </w:tblBorders>
+        <w:tblLook w:val="04A0" w:firstRow="1" w:lastRow="0" w:firstColumn="1" w:lastColumn="0" w:noHBand="0" w:noVBand="1"/>
+      </w:tblPr>
+      <w:tblGrid>
+        <w:gridCol w:w="1942"/>
+        <w:gridCol w:w="55"/>
+        <w:gridCol w:w="1874"/>
+        <w:gridCol w:w="1912"/>
+        <w:gridCol w:w="1876"/>
+      </w:tblGrid>
+      <w:tr>
+        <w:trPr>
+          <w:trHeight w:val="214"/>
+        </w:trPr>
+        <w:tc>
+          <w:tcPr>
+            <w:tcW w:w="7659" w:type="dxa"/>
+            <w:gridSpan w:val="5"/>
+          </w:tcPr>
+          <w:p>
+            <w:pPr>
+              <w:spacing w:line="360" w:lineRule="auto"/>
+              <w:rPr>
+                <w:rFonts w:ascii="Times New Roman" w:hAnsi="Times New Roman" w:cs="Times New Roman"/>
+                <w:sz w:val="24"/>
+                <w:szCs w:val="24"/>
+              </w:rPr>
+            </w:pPr>
+            <w:r>
+              <w:rPr>
+                <w:rFonts w:ascii="Times New Roman" w:hAnsi="Times New Roman" w:cs="Times New Roman"/>
+                <w:b/>
+                <w:sz w:val="24"/>
+                <w:szCs w:val="24"/>
+              </w:rPr>
+              <w:t>Story Name</w:t>
+            </w:r>
+            <w:r>
+              <w:rPr>
+                <w:rFonts w:ascii="Times New Roman" w:hAnsi="Times New Roman" w:cs="Times New Roman"/>
+                <w:b/>
+                <w:sz w:val="24"/>
+                <w:szCs w:val="24"/>
+              </w:rPr>
+              <w:t>: Provide routes to the location</w:t>
+            </w:r>
+          </w:p>
+        </w:tc>
+      </w:tr>
+      <w:tr>
+        <w:trPr>
+          <w:trHeight w:val="124"/>
+        </w:trPr>
+        <w:tc>
+          <w:tcPr>
+            <w:tcW w:w="1997" w:type="dxa"/>
+            <w:gridSpan w:val="2"/>
+          </w:tcPr>
+          <w:p>
+            <w:pPr>
+              <w:tabs>
+                <w:tab w:val="left" w:pos="6262"/>
+              </w:tabs>
+              <w:spacing w:line="360" w:lineRule="auto"/>
+              <w:rPr>
+                <w:rFonts w:ascii="Times New Roman" w:hAnsi="Times New Roman" w:cs="Times New Roman"/>
+                <w:sz w:val="24"/>
+                <w:szCs w:val="24"/>
+              </w:rPr>
+            </w:pPr>
+            <w:r>
+              <w:rPr>
+                <w:rFonts w:ascii="Times New Roman" w:hAnsi="Times New Roman" w:cs="Times New Roman"/>
+                <w:b/>
+                <w:sz w:val="24"/>
+                <w:szCs w:val="24"/>
+              </w:rPr>
+              <w:t>Estimation</w:t>
+            </w:r>
+          </w:p>
+        </w:tc>
+        <w:tc>
+          <w:tcPr>
+            <w:tcW w:w="1874" w:type="dxa"/>
+          </w:tcPr>
+          <w:p>
+            <w:pPr>
+              <w:tabs>
+                <w:tab w:val="left" w:pos="6262"/>
+              </w:tabs>
+              <w:spacing w:line="360" w:lineRule="auto"/>
+              <w:rPr>
+                <w:rFonts w:ascii="Times New Roman" w:hAnsi="Times New Roman" w:cs="Times New Roman"/>
+                <w:sz w:val="24"/>
+                <w:szCs w:val="24"/>
+                <w:lang w:eastAsia="zh-CN"/>
+              </w:rPr>
+            </w:pPr>
+            <w:r>
+              <w:rPr>
+                <w:rFonts w:ascii="Times New Roman" w:hAnsi="Times New Roman" w:cs="Times New Roman"/>
+                <w:sz w:val="24"/>
+                <w:szCs w:val="24"/>
+                <w:lang w:eastAsia="zh-CN"/>
+              </w:rPr>
+              <w:t>5 h</w:t>
+            </w:r>
+          </w:p>
+        </w:tc>
+        <w:tc>
+          <w:tcPr>
+            <w:tcW w:w="1912" w:type="dxa"/>
+          </w:tcPr>
+          <w:p>
+            <w:pPr>
+              <w:tabs>
+                <w:tab w:val="left" w:pos="6262"/>
+              </w:tabs>
+              <w:spacing w:line="360" w:lineRule="auto"/>
+              <w:rPr>
+                <w:rFonts w:ascii="Times New Roman" w:hAnsi="Times New Roman" w:cs="Times New Roman"/>
+                <w:b/>
+                <w:sz w:val="24"/>
+                <w:szCs w:val="24"/>
+                <w:lang w:eastAsia="zh-CN"/>
+              </w:rPr>
+            </w:pPr>
+            <w:r>
+              <w:rPr>
+                <w:rFonts w:ascii="Times New Roman" w:hAnsi="Times New Roman" w:cs="Times New Roman"/>
+                <w:b/>
+                <w:sz w:val="24"/>
+                <w:szCs w:val="24"/>
+                <w:lang w:eastAsia="zh-CN"/>
+              </w:rPr>
+              <w:t>Priority</w:t>
+            </w:r>
+          </w:p>
+        </w:tc>
+        <w:tc>
+          <w:tcPr>
+            <w:tcW w:w="1876" w:type="dxa"/>
+          </w:tcPr>
+          <w:p>
+            <w:pPr>
+              <w:tabs>
+                <w:tab w:val="left" w:pos="6262"/>
+              </w:tabs>
+              <w:spacing w:line="360" w:lineRule="auto"/>
+              <w:rPr>
+                <w:rFonts w:ascii="Times New Roman" w:hAnsi="Times New Roman" w:cs="Times New Roman"/>
+                <w:sz w:val="24"/>
+                <w:szCs w:val="24"/>
+                <w:lang w:eastAsia="zh-CN"/>
+              </w:rPr>
+            </w:pPr>
+            <w:r>
+              <w:rPr>
+                <w:rFonts w:ascii="Times New Roman" w:hAnsi="Times New Roman" w:cs="Times New Roman"/>
+                <w:sz w:val="24"/>
+                <w:szCs w:val="24"/>
+                <w:lang w:eastAsia="zh-CN"/>
+              </w:rPr>
+              <w:t>Medium</w:t>
+            </w:r>
+          </w:p>
+        </w:tc>
+      </w:tr>
+      <w:tr>
+        <w:trPr>
+          <w:trHeight w:val="320"/>
+        </w:trPr>
+        <w:tc>
+          <w:tcPr>
+            <w:tcW w:w="7659" w:type="dxa"/>
+            <w:gridSpan w:val="5"/>
+          </w:tcPr>
+          <w:p>
+            <w:pPr>
+              <w:spacing w:line="360" w:lineRule="auto"/>
+              <w:rPr>
+                <w:rFonts w:ascii="Times New Roman" w:hAnsi="Times New Roman" w:cs="Times New Roman"/>
+                <w:b/>
+                <w:sz w:val="24"/>
+                <w:szCs w:val="24"/>
+              </w:rPr>
+            </w:pPr>
+            <w:r>
+              <w:rPr>
+                <w:rFonts w:ascii="Times New Roman" w:hAnsi="Times New Roman" w:cs="Times New Roman"/>
+                <w:b/>
+                <w:sz w:val="24"/>
+                <w:szCs w:val="24"/>
+              </w:rPr>
+              <w:t>Story Description</w:t>
+            </w:r>
+          </w:p>
+        </w:tc>
+      </w:tr>
+      <w:tr>
+        <w:trPr>
+          <w:trHeight w:val="635"/>
+        </w:trPr>
+        <w:tc>
+          <w:tcPr>
+            <w:tcW w:w="1942" w:type="dxa"/>
+          </w:tcPr>
+          <w:p>
+            <w:pPr>
+              <w:spacing w:line="360" w:lineRule="auto"/>
+              <w:rPr>
+                <w:rFonts w:ascii="Times New Roman" w:hAnsi="Times New Roman" w:cs="Times New Roman"/>
+                <w:sz w:val="24"/>
+                <w:szCs w:val="24"/>
+              </w:rPr>
+            </w:pPr>
+            <w:r>
+              <w:rPr>
+                <w:rFonts w:ascii="Times New Roman" w:hAnsi="Times New Roman" w:cs="Times New Roman"/>
+                <w:sz w:val="24"/>
+                <w:szCs w:val="24"/>
+              </w:rPr>
+              <w:t>As a</w:t>
+            </w:r>
+          </w:p>
+        </w:tc>
+        <w:tc>
+          <w:tcPr>
+            <w:tcW w:w="5717" w:type="dxa"/>
+            <w:gridSpan w:val="4"/>
+          </w:tcPr>
+          <w:p>
+            <w:pPr>
+              <w:spacing w:line="360" w:lineRule="auto"/>
+              <w:rPr>
+                <w:rFonts w:ascii="Times New Roman" w:hAnsi="Times New Roman" w:cs="Times New Roman"/>
+                <w:sz w:val="24"/>
+                <w:szCs w:val="24"/>
+              </w:rPr>
+            </w:pPr>
+            <w:r>
+              <w:rPr>
+                <w:rFonts w:ascii="Times New Roman" w:hAnsi="Times New Roman" w:cs="Times New Roman"/>
+                <w:sz w:val="24"/>
+                <w:szCs w:val="24"/>
+              </w:rPr>
+              <w:t>Developer</w:t>
+            </w:r>
+          </w:p>
+        </w:tc>
+      </w:tr>
+      <w:tr>
+        <w:trPr>
+          <w:trHeight w:val="329"/>
+        </w:trPr>
+        <w:tc>
+          <w:tcPr>
+            <w:tcW w:w="1942" w:type="dxa"/>
+          </w:tcPr>
+          <w:p>
+            <w:pPr>
+              <w:spacing w:line="360" w:lineRule="auto"/>
+              <w:rPr>
+                <w:rFonts w:ascii="Times New Roman" w:hAnsi="Times New Roman" w:cs="Times New Roman"/>
+                <w:sz w:val="24"/>
+                <w:szCs w:val="24"/>
+                <w:lang w:eastAsia="zh-CN"/>
+              </w:rPr>
+            </w:pPr>
+            <w:r>
+              <w:rPr>
+                <w:rFonts w:ascii="Times New Roman" w:hAnsi="Times New Roman" w:cs="Times New Roman"/>
+                <w:sz w:val="24"/>
+                <w:szCs w:val="24"/>
+              </w:rPr>
+              <w:t xml:space="preserve">I want </w:t>
+            </w:r>
+          </w:p>
+        </w:tc>
+        <w:tc>
+          <w:tcPr>
+            <w:tcW w:w="5717" w:type="dxa"/>
+            <w:gridSpan w:val="4"/>
+          </w:tcPr>
+          <w:p>
+            <w:pPr>
+              <w:spacing w:line="360" w:lineRule="auto"/>
+              <w:rPr>
+                <w:rFonts w:ascii="Times New Roman" w:hAnsi="Times New Roman" w:cs="Times New Roman"/>
+                <w:sz w:val="24"/>
+                <w:szCs w:val="24"/>
+                <w:lang w:eastAsia="zh-CN"/>
+              </w:rPr>
+            </w:pPr>
+            <w:r>
+              <w:rPr>
+                <w:rFonts w:ascii="Times New Roman" w:hAnsi="Times New Roman" w:cs="Times New Roman"/>
+                <w:sz w:val="24"/>
+                <w:szCs w:val="24"/>
+                <w:lang w:eastAsia="zh-CN"/>
+              </w:rPr>
+              <w:t>To provide route of the different user saved location</w:t>
+            </w:r>
+          </w:p>
+        </w:tc>
+      </w:tr>
+      <w:tr>
+        <w:trPr>
+          <w:trHeight w:val="320"/>
+        </w:trPr>
+        <w:tc>
+          <w:tcPr>
+            <w:tcW w:w="1942" w:type="dxa"/>
+          </w:tcPr>
+          <w:p>
+            <w:pPr>
+              <w:spacing w:line="360" w:lineRule="auto"/>
+              <w:rPr>
+                <w:rFonts w:ascii="Times New Roman" w:hAnsi="Times New Roman" w:cs="Times New Roman"/>
+                <w:sz w:val="24"/>
+                <w:szCs w:val="24"/>
+              </w:rPr>
+            </w:pPr>
+            <w:r>
+              <w:rPr>
+                <w:rFonts w:ascii="Times New Roman" w:hAnsi="Times New Roman" w:cs="Times New Roman"/>
+                <w:sz w:val="24"/>
+                <w:szCs w:val="24"/>
+              </w:rPr>
+              <w:t>So that</w:t>
+            </w:r>
+          </w:p>
+        </w:tc>
+        <w:tc>
+          <w:tcPr>
+            <w:tcW w:w="5717" w:type="dxa"/>
+            <w:gridSpan w:val="4"/>
+          </w:tcPr>
+          <w:p>
+            <w:pPr>
+              <w:spacing w:line="360" w:lineRule="auto"/>
+              <w:rPr>
+                <w:rFonts w:ascii="Times New Roman" w:hAnsi="Times New Roman" w:cs="Times New Roman"/>
+                <w:sz w:val="24"/>
+                <w:szCs w:val="24"/>
+                <w:lang w:eastAsia="zh-CN"/>
+              </w:rPr>
+            </w:pPr>
+            <w:r>
+              <w:rPr>
+                <w:rFonts w:ascii="Times New Roman" w:hAnsi="Times New Roman" w:cs="Times New Roman"/>
+                <w:sz w:val="24"/>
+                <w:szCs w:val="24"/>
+                <w:lang w:eastAsia="zh-CN"/>
+              </w:rPr>
+              <w:t>User can track the way of different location</w:t>
+            </w:r>
+          </w:p>
+        </w:tc>
+      </w:tr>
+      <w:tr>
+        <w:trPr>
+          <w:trHeight w:val="59"/>
+        </w:trPr>
+        <w:tc>
+          <w:tcPr>
+            <w:tcW w:w="7659" w:type="dxa"/>
+            <w:gridSpan w:val="5"/>
+          </w:tcPr>
+          <w:p>
+            <w:pPr>
+              <w:spacing w:line="360" w:lineRule="auto"/>
+              <w:rPr>
+                <w:rFonts w:ascii="Times New Roman" w:hAnsi="Times New Roman" w:cs="Times New Roman"/>
+                <w:sz w:val="24"/>
+                <w:szCs w:val="24"/>
+              </w:rPr>
+            </w:pPr>
+            <w:r>
+              <w:rPr>
+                <w:rFonts w:ascii="Times New Roman" w:hAnsi="Times New Roman" w:cs="Times New Roman"/>
+                <w:b/>
+                <w:sz w:val="24"/>
+                <w:szCs w:val="24"/>
+              </w:rPr>
+              <w:t>Acceptance Criteria</w:t>
+            </w:r>
+          </w:p>
+        </w:tc>
+      </w:tr>
+    </w:tbl>
+    <w:p>
+      <w:pPr>
+        <w:spacing w:line="360" w:lineRule="auto"/>
+        <w:rPr>
+          <w:rFonts w:ascii="Times New Roman" w:hAnsi="Times New Roman" w:cs="Times New Roman"/>
+          <w:b/>
+          <w:sz w:val="24"/>
+          <w:szCs w:val="24"/>
+        </w:rPr>
+      </w:pPr>
+    </w:p>
+    <w:p>
+      <w:pPr>
+        <w:spacing w:line="360" w:lineRule="auto"/>
+        <w:rPr>
+          <w:rFonts w:ascii="Times New Roman" w:hAnsi="Times New Roman" w:cs="Times New Roman"/>
+          <w:sz w:val="24"/>
+          <w:szCs w:val="24"/>
+        </w:rPr>
+      </w:pPr>
+    </w:p>
+    <w:p>
+      <w:pPr>
+        <w:spacing w:line="360" w:lineRule="auto"/>
+        <w:rPr>
+          <w:rFonts w:ascii="Times New Roman" w:hAnsi="Times New Roman" w:cs="Times New Roman"/>
+          <w:sz w:val="24"/>
+          <w:szCs w:val="24"/>
+        </w:rPr>
+      </w:pPr>
+    </w:p>
+    <w:p>
+      <w:pPr>
+        <w:spacing w:line="360" w:lineRule="auto"/>
+        <w:rPr>
+          <w:rFonts w:ascii="Times New Roman" w:hAnsi="Times New Roman" w:cs="Times New Roman"/>
+          <w:sz w:val="24"/>
+          <w:szCs w:val="24"/>
+        </w:rPr>
+      </w:pPr>
+    </w:p>
+    <w:p>
+      <w:pPr>
+        <w:spacing w:line="360" w:lineRule="auto"/>
+        <w:rPr>
+          <w:rFonts w:ascii="Times New Roman" w:hAnsi="Times New Roman" w:cs="Times New Roman"/>
+          <w:sz w:val="24"/>
+          <w:szCs w:val="24"/>
+        </w:rPr>
+      </w:pPr>
+    </w:p>
+    <w:p>
+      <w:pPr>
+        <w:spacing w:line="360" w:lineRule="auto"/>
+        <w:rPr>
+          <w:rFonts w:ascii="Times New Roman" w:hAnsi="Times New Roman" w:cs="Times New Roman"/>
+          <w:sz w:val="24"/>
+          <w:szCs w:val="24"/>
+        </w:rPr>
+      </w:pPr>
+    </w:p>
+    <w:p>
+      <w:pPr>
+        <w:spacing w:line="360" w:lineRule="auto"/>
+        <w:rPr>
+          <w:rFonts w:ascii="Times New Roman" w:hAnsi="Times New Roman" w:cs="Times New Roman"/>
+          <w:sz w:val="24"/>
+          <w:szCs w:val="24"/>
+        </w:rPr>
+      </w:pPr>
+    </w:p>
+    <w:p>
+      <w:pPr>
+        <w:spacing w:line="360" w:lineRule="auto"/>
+        <w:rPr>
+          <w:rFonts w:ascii="Times New Roman" w:hAnsi="Times New Roman" w:cs="Times New Roman"/>
+          <w:sz w:val="24"/>
+          <w:szCs w:val="24"/>
+        </w:rPr>
+      </w:pPr>
+    </w:p>
+    <w:p>
+      <w:pPr>
+        <w:spacing w:line="360" w:lineRule="auto"/>
+        <w:rPr>
+          <w:rFonts w:ascii="Times New Roman" w:hAnsi="Times New Roman" w:cs="Times New Roman"/>
+          <w:sz w:val="24"/>
+          <w:szCs w:val="24"/>
+        </w:rPr>
+      </w:pPr>
+    </w:p>
+    <w:p>
+      <w:pPr>
+        <w:spacing w:line="360" w:lineRule="auto"/>
+        <w:rPr>
+          <w:rFonts w:ascii="Times New Roman" w:hAnsi="Times New Roman" w:cs="Times New Roman"/>
+          <w:b/>
+          <w:sz w:val="24"/>
+          <w:szCs w:val="24"/>
+        </w:rPr>
+      </w:pPr>
+      <w:r>
+        <w:rPr>
+          <w:rFonts w:ascii="Times New Roman" w:hAnsi="Times New Roman" w:cs="Times New Roman"/>
+          <w:b/>
+          <w:sz w:val="24"/>
+          <w:szCs w:val="24"/>
+        </w:rPr>
+        <w:t>Story</w:t>
+      </w:r>
+      <w:r>
+        <w:rPr>
+          <w:rFonts w:ascii="Times New Roman" w:hAnsi="Times New Roman" w:cs="Times New Roman"/>
+          <w:b/>
+          <w:sz w:val="24"/>
+          <w:szCs w:val="24"/>
+        </w:rPr>
+        <w:t xml:space="preserve"> 21</w:t>
+      </w:r>
+    </w:p>
+    <w:tbl>
+      <w:tblPr>
+        <w:tblpPr w:leftFromText="180" w:rightFromText="180" w:vertAnchor="page" w:horzAnchor="margin" w:tblpY="1471"/>
+        <w:tblW w:w="7659" w:type="dxa"/>
+        <w:tblBorders>
+          <w:top w:val="single" w:sz="4" w:space="0" w:color="000000"/>
+          <w:left w:val="single" w:sz="4" w:space="0" w:color="000000"/>
+          <w:bottom w:val="single" w:sz="4" w:space="0" w:color="000000"/>
+          <w:right w:val="single" w:sz="4" w:space="0" w:color="000000"/>
+          <w:insideH w:val="single" w:sz="4" w:space="0" w:color="000000"/>
+          <w:insideV w:val="single" w:sz="4" w:space="0" w:color="000000"/>
+        </w:tblBorders>
+        <w:tblLook w:val="04A0" w:firstRow="1" w:lastRow="0" w:firstColumn="1" w:lastColumn="0" w:noHBand="0" w:noVBand="1"/>
+      </w:tblPr>
+      <w:tblGrid>
+        <w:gridCol w:w="1942"/>
+        <w:gridCol w:w="55"/>
+        <w:gridCol w:w="1874"/>
+        <w:gridCol w:w="1912"/>
+        <w:gridCol w:w="1876"/>
+      </w:tblGrid>
+      <w:tr>
+        <w:trPr>
+          <w:trHeight w:val="214"/>
+        </w:trPr>
+        <w:tc>
+          <w:tcPr>
+            <w:tcW w:w="7659" w:type="dxa"/>
+            <w:gridSpan w:val="5"/>
+          </w:tcPr>
+          <w:p>
+            <w:pPr>
+              <w:spacing w:line="360" w:lineRule="auto"/>
+              <w:rPr>
+                <w:rFonts w:ascii="Times New Roman" w:hAnsi="Times New Roman" w:cs="Times New Roman"/>
+                <w:sz w:val="24"/>
+                <w:szCs w:val="24"/>
+              </w:rPr>
+            </w:pPr>
+            <w:r>
+              <w:rPr>
+                <w:rFonts w:ascii="Times New Roman" w:hAnsi="Times New Roman" w:cs="Times New Roman"/>
+                <w:b/>
+                <w:sz w:val="24"/>
+                <w:szCs w:val="24"/>
+              </w:rPr>
+              <w:t>Story Name</w:t>
+            </w:r>
+            <w:r>
+              <w:rPr>
+                <w:rFonts w:ascii="Times New Roman" w:hAnsi="Times New Roman" w:cs="Times New Roman"/>
+                <w:b/>
+                <w:sz w:val="24"/>
+                <w:szCs w:val="24"/>
+              </w:rPr>
+              <w:t>: Connect all modules together (every activity sequentially)</w:t>
+            </w:r>
+          </w:p>
+        </w:tc>
+      </w:tr>
+      <w:tr>
+        <w:trPr>
+          <w:trHeight w:val="124"/>
+        </w:trPr>
+        <w:tc>
+          <w:tcPr>
+            <w:tcW w:w="1997" w:type="dxa"/>
+            <w:gridSpan w:val="2"/>
+          </w:tcPr>
+          <w:p>
+            <w:pPr>
+              <w:tabs>
+                <w:tab w:val="left" w:pos="6262"/>
+              </w:tabs>
+              <w:spacing w:line="360" w:lineRule="auto"/>
+              <w:rPr>
+                <w:rFonts w:ascii="Times New Roman" w:hAnsi="Times New Roman" w:cs="Times New Roman"/>
+                <w:sz w:val="24"/>
+                <w:szCs w:val="24"/>
+              </w:rPr>
+            </w:pPr>
+            <w:r>
+              <w:rPr>
+                <w:rFonts w:ascii="Times New Roman" w:hAnsi="Times New Roman" w:cs="Times New Roman"/>
+                <w:b/>
+                <w:sz w:val="24"/>
+                <w:szCs w:val="24"/>
+              </w:rPr>
+              <w:t>Estimation</w:t>
+            </w:r>
+          </w:p>
+        </w:tc>
+        <w:tc>
+          <w:tcPr>
+            <w:tcW w:w="1874" w:type="dxa"/>
+          </w:tcPr>
+          <w:p>
+            <w:pPr>
+              <w:tabs>
+                <w:tab w:val="left" w:pos="6262"/>
+              </w:tabs>
+              <w:spacing w:line="360" w:lineRule="auto"/>
+              <w:rPr>
+                <w:rFonts w:ascii="Times New Roman" w:hAnsi="Times New Roman" w:cs="Times New Roman"/>
+                <w:sz w:val="24"/>
+                <w:szCs w:val="24"/>
+                <w:lang w:eastAsia="zh-CN"/>
+              </w:rPr>
+            </w:pPr>
+            <w:r>
+              <w:rPr>
+                <w:rFonts w:ascii="Times New Roman" w:hAnsi="Times New Roman" w:cs="Times New Roman"/>
+                <w:sz w:val="24"/>
+                <w:szCs w:val="24"/>
+                <w:lang w:eastAsia="zh-CN"/>
+              </w:rPr>
+              <w:t xml:space="preserve"> 3</w:t>
+            </w:r>
+            <w:r>
+              <w:rPr>
+                <w:rFonts w:ascii="Times New Roman" w:hAnsi="Times New Roman" w:cs="Times New Roman"/>
+                <w:sz w:val="24"/>
+                <w:szCs w:val="24"/>
+                <w:lang w:eastAsia="zh-CN"/>
+              </w:rPr>
+              <w:t xml:space="preserve"> hours</w:t>
+            </w:r>
+          </w:p>
+        </w:tc>
+        <w:tc>
+          <w:tcPr>
+            <w:tcW w:w="1912" w:type="dxa"/>
+          </w:tcPr>
+          <w:p>
+            <w:pPr>
+              <w:tabs>
+                <w:tab w:val="left" w:pos="6262"/>
+              </w:tabs>
+              <w:spacing w:line="360" w:lineRule="auto"/>
+              <w:rPr>
+                <w:rFonts w:ascii="Times New Roman" w:hAnsi="Times New Roman" w:cs="Times New Roman"/>
+                <w:b/>
+                <w:sz w:val="24"/>
+                <w:szCs w:val="24"/>
+                <w:lang w:eastAsia="zh-CN"/>
+              </w:rPr>
+            </w:pPr>
+            <w:r>
+              <w:rPr>
+                <w:rFonts w:ascii="Times New Roman" w:hAnsi="Times New Roman" w:cs="Times New Roman"/>
+                <w:b/>
+                <w:sz w:val="24"/>
+                <w:szCs w:val="24"/>
+                <w:lang w:eastAsia="zh-CN"/>
+              </w:rPr>
+              <w:t>Priority</w:t>
+            </w:r>
+          </w:p>
+        </w:tc>
+        <w:tc>
+          <w:tcPr>
+            <w:tcW w:w="1876" w:type="dxa"/>
+          </w:tcPr>
+          <w:p>
+            <w:pPr>
+              <w:tabs>
+                <w:tab w:val="left" w:pos="6262"/>
+              </w:tabs>
+              <w:spacing w:line="360" w:lineRule="auto"/>
+              <w:rPr>
+                <w:rFonts w:ascii="Times New Roman" w:hAnsi="Times New Roman" w:cs="Times New Roman"/>
+                <w:sz w:val="24"/>
+                <w:szCs w:val="24"/>
+                <w:lang w:eastAsia="zh-CN"/>
+              </w:rPr>
+            </w:pPr>
+            <w:r>
+              <w:rPr>
+                <w:rFonts w:ascii="Times New Roman" w:hAnsi="Times New Roman" w:cs="Times New Roman"/>
+                <w:sz w:val="24"/>
+                <w:szCs w:val="24"/>
+                <w:lang w:eastAsia="zh-CN"/>
+              </w:rPr>
+              <w:t>Medium</w:t>
+            </w:r>
+          </w:p>
+        </w:tc>
+      </w:tr>
+      <w:tr>
+        <w:trPr>
+          <w:trHeight w:val="320"/>
+        </w:trPr>
+        <w:tc>
+          <w:tcPr>
+            <w:tcW w:w="7659" w:type="dxa"/>
+            <w:gridSpan w:val="5"/>
+          </w:tcPr>
+          <w:p>
+            <w:pPr>
+              <w:spacing w:line="360" w:lineRule="auto"/>
+              <w:rPr>
+                <w:rFonts w:ascii="Times New Roman" w:hAnsi="Times New Roman" w:cs="Times New Roman"/>
+                <w:b/>
+                <w:sz w:val="24"/>
+                <w:szCs w:val="24"/>
+              </w:rPr>
+            </w:pPr>
+            <w:r>
+              <w:rPr>
+                <w:rFonts w:ascii="Times New Roman" w:hAnsi="Times New Roman" w:cs="Times New Roman"/>
+                <w:b/>
+                <w:sz w:val="24"/>
+                <w:szCs w:val="24"/>
+              </w:rPr>
+              <w:t>Story Description</w:t>
+            </w:r>
+          </w:p>
+        </w:tc>
+      </w:tr>
+      <w:tr>
+        <w:trPr>
+          <w:trHeight w:val="635"/>
+        </w:trPr>
+        <w:tc>
+          <w:tcPr>
+            <w:tcW w:w="1942" w:type="dxa"/>
+          </w:tcPr>
+          <w:p>
+            <w:pPr>
+              <w:spacing w:line="360" w:lineRule="auto"/>
+              <w:rPr>
+                <w:rFonts w:ascii="Times New Roman" w:hAnsi="Times New Roman" w:cs="Times New Roman"/>
+                <w:sz w:val="24"/>
+                <w:szCs w:val="24"/>
+              </w:rPr>
+            </w:pPr>
+            <w:r>
+              <w:rPr>
+                <w:rFonts w:ascii="Times New Roman" w:hAnsi="Times New Roman" w:cs="Times New Roman"/>
+                <w:sz w:val="24"/>
+                <w:szCs w:val="24"/>
+              </w:rPr>
+              <w:t>As a</w:t>
+            </w:r>
+          </w:p>
+        </w:tc>
+        <w:tc>
+          <w:tcPr>
+            <w:tcW w:w="5717" w:type="dxa"/>
+            <w:gridSpan w:val="4"/>
+          </w:tcPr>
+          <w:p>
+            <w:pPr>
+              <w:spacing w:line="360" w:lineRule="auto"/>
+              <w:rPr>
+                <w:rFonts w:ascii="Times New Roman" w:hAnsi="Times New Roman" w:cs="Times New Roman"/>
+                <w:sz w:val="24"/>
+                <w:szCs w:val="24"/>
+              </w:rPr>
+            </w:pPr>
+            <w:r>
+              <w:rPr>
+                <w:rFonts w:ascii="Times New Roman" w:hAnsi="Times New Roman" w:cs="Times New Roman"/>
+                <w:sz w:val="24"/>
+                <w:szCs w:val="24"/>
+              </w:rPr>
+              <w:t>Developer</w:t>
+            </w:r>
+          </w:p>
+        </w:tc>
+      </w:tr>
+      <w:tr>
+        <w:trPr>
+          <w:trHeight w:val="329"/>
+        </w:trPr>
+        <w:tc>
+          <w:tcPr>
+            <w:tcW w:w="1942" w:type="dxa"/>
+          </w:tcPr>
+          <w:p>
+            <w:pPr>
+              <w:spacing w:line="360" w:lineRule="auto"/>
+              <w:rPr>
+                <w:rFonts w:ascii="Times New Roman" w:hAnsi="Times New Roman" w:cs="Times New Roman"/>
+                <w:sz w:val="24"/>
+                <w:szCs w:val="24"/>
+                <w:lang w:eastAsia="zh-CN"/>
+              </w:rPr>
+            </w:pPr>
+            <w:r>
+              <w:rPr>
+                <w:rFonts w:ascii="Times New Roman" w:hAnsi="Times New Roman" w:cs="Times New Roman"/>
+                <w:sz w:val="24"/>
+                <w:szCs w:val="24"/>
+              </w:rPr>
+              <w:t xml:space="preserve">I want </w:t>
+            </w:r>
+          </w:p>
+        </w:tc>
+        <w:tc>
+          <w:tcPr>
+            <w:tcW w:w="5717" w:type="dxa"/>
+            <w:gridSpan w:val="4"/>
+          </w:tcPr>
+          <w:p>
+            <w:pPr>
+              <w:spacing w:line="360" w:lineRule="auto"/>
+              <w:rPr>
+                <w:rFonts w:ascii="Times New Roman" w:hAnsi="Times New Roman" w:cs="Times New Roman"/>
+                <w:sz w:val="24"/>
+                <w:szCs w:val="24"/>
+                <w:lang w:eastAsia="zh-CN"/>
+              </w:rPr>
+            </w:pPr>
+            <w:r>
+              <w:rPr>
+                <w:rFonts w:ascii="Times New Roman" w:hAnsi="Times New Roman" w:cs="Times New Roman"/>
+                <w:sz w:val="24"/>
+                <w:szCs w:val="24"/>
+                <w:lang w:eastAsia="zh-CN"/>
+              </w:rPr>
+              <w:t xml:space="preserve">To connect every events and pages to each other </w:t>
+            </w:r>
+          </w:p>
+        </w:tc>
+      </w:tr>
+      <w:tr>
+        <w:trPr>
+          <w:trHeight w:val="320"/>
+        </w:trPr>
+        <w:tc>
+          <w:tcPr>
+            <w:tcW w:w="1942" w:type="dxa"/>
+          </w:tcPr>
+          <w:p>
+            <w:pPr>
+              <w:spacing w:line="360" w:lineRule="auto"/>
+              <w:rPr>
+                <w:rFonts w:ascii="Times New Roman" w:hAnsi="Times New Roman" w:cs="Times New Roman"/>
+                <w:sz w:val="24"/>
+                <w:szCs w:val="24"/>
+              </w:rPr>
+            </w:pPr>
+            <w:r>
+              <w:rPr>
+                <w:rFonts w:ascii="Times New Roman" w:hAnsi="Times New Roman" w:cs="Times New Roman"/>
+                <w:sz w:val="24"/>
+                <w:szCs w:val="24"/>
+              </w:rPr>
+              <w:t>So that</w:t>
+            </w:r>
+          </w:p>
+        </w:tc>
+        <w:tc>
+          <w:tcPr>
+            <w:tcW w:w="5717" w:type="dxa"/>
+            <w:gridSpan w:val="4"/>
+          </w:tcPr>
+          <w:p>
+            <w:pPr>
+              <w:spacing w:line="360" w:lineRule="auto"/>
+              <w:rPr>
+                <w:rFonts w:ascii="Times New Roman" w:hAnsi="Times New Roman" w:cs="Times New Roman"/>
+                <w:sz w:val="24"/>
+                <w:szCs w:val="24"/>
+                <w:lang w:eastAsia="zh-CN"/>
+              </w:rPr>
+            </w:pPr>
+            <w:r>
+              <w:rPr>
+                <w:rFonts w:ascii="Times New Roman" w:hAnsi="Times New Roman" w:cs="Times New Roman"/>
+                <w:sz w:val="24"/>
+                <w:szCs w:val="24"/>
+                <w:lang w:eastAsia="zh-CN"/>
+              </w:rPr>
+              <w:t>The application will give the good output</w:t>
+            </w:r>
+          </w:p>
+        </w:tc>
+      </w:tr>
+      <w:tr>
+        <w:trPr>
+          <w:trHeight w:val="59"/>
+        </w:trPr>
+        <w:tc>
+          <w:tcPr>
+            <w:tcW w:w="7659" w:type="dxa"/>
+            <w:gridSpan w:val="5"/>
+          </w:tcPr>
+          <w:p>
+            <w:pPr>
+              <w:spacing w:line="360" w:lineRule="auto"/>
+              <w:rPr>
+                <w:rFonts w:ascii="Times New Roman" w:hAnsi="Times New Roman" w:cs="Times New Roman"/>
+                <w:sz w:val="24"/>
+                <w:szCs w:val="24"/>
+              </w:rPr>
+            </w:pPr>
+            <w:r>
+              <w:rPr>
+                <w:rFonts w:ascii="Times New Roman" w:hAnsi="Times New Roman" w:cs="Times New Roman"/>
+                <w:b/>
+                <w:sz w:val="24"/>
+                <w:szCs w:val="24"/>
+              </w:rPr>
+              <w:t>Acceptance Criteria</w:t>
+            </w:r>
+          </w:p>
+        </w:tc>
+      </w:tr>
+    </w:tbl>
+    <w:p>
+      <w:pPr>
+        <w:spacing w:line="360" w:lineRule="auto"/>
+        <w:rPr>
+          <w:rFonts w:ascii="Times New Roman" w:hAnsi="Times New Roman" w:cs="Times New Roman"/>
+          <w:b/>
+          <w:sz w:val="24"/>
+          <w:szCs w:val="24"/>
+        </w:rPr>
+      </w:pPr>
+    </w:p>
+    <w:p>
+      <w:pPr>
+        <w:spacing w:line="360" w:lineRule="auto"/>
+        <w:rPr>
+          <w:rFonts w:ascii="Times New Roman" w:hAnsi="Times New Roman" w:cs="Times New Roman"/>
+          <w:sz w:val="24"/>
+          <w:szCs w:val="24"/>
+        </w:rPr>
+      </w:pPr>
+    </w:p>
+    <w:p>
+      <w:pPr>
+        <w:spacing w:line="360" w:lineRule="auto"/>
+        <w:rPr>
+          <w:rFonts w:ascii="Times New Roman" w:hAnsi="Times New Roman" w:cs="Times New Roman"/>
+          <w:sz w:val="24"/>
+          <w:szCs w:val="24"/>
+        </w:rPr>
+      </w:pPr>
+    </w:p>
+    <w:p>
+      <w:pPr>
+        <w:spacing w:line="360" w:lineRule="auto"/>
+        <w:rPr>
+          <w:rFonts w:ascii="Times New Roman" w:hAnsi="Times New Roman" w:cs="Times New Roman"/>
+          <w:sz w:val="24"/>
+          <w:szCs w:val="24"/>
+        </w:rPr>
+      </w:pPr>
+    </w:p>
+    <w:p>
+      <w:pPr>
+        <w:spacing w:line="360" w:lineRule="auto"/>
+        <w:rPr>
+          <w:rFonts w:ascii="Times New Roman" w:hAnsi="Times New Roman" w:cs="Times New Roman"/>
+          <w:sz w:val="24"/>
+          <w:szCs w:val="24"/>
+        </w:rPr>
+      </w:pPr>
+    </w:p>
+    <w:p>
+      <w:pPr>
+        <w:spacing w:line="360" w:lineRule="auto"/>
+        <w:rPr>
+          <w:rFonts w:ascii="Times New Roman" w:hAnsi="Times New Roman" w:cs="Times New Roman"/>
+          <w:sz w:val="24"/>
+          <w:szCs w:val="24"/>
+        </w:rPr>
+      </w:pPr>
+    </w:p>
+    <w:p>
+      <w:pPr>
+        <w:spacing w:line="360" w:lineRule="auto"/>
+        <w:rPr>
+          <w:rFonts w:ascii="Times New Roman" w:hAnsi="Times New Roman" w:cs="Times New Roman"/>
+          <w:sz w:val="24"/>
+          <w:szCs w:val="24"/>
+        </w:rPr>
+      </w:pPr>
+    </w:p>
+    <w:p>
+      <w:pPr>
+        <w:spacing w:line="360" w:lineRule="auto"/>
+        <w:rPr>
+          <w:rFonts w:ascii="Times New Roman" w:hAnsi="Times New Roman" w:cs="Times New Roman"/>
+          <w:sz w:val="24"/>
+          <w:szCs w:val="24"/>
+        </w:rPr>
+      </w:pPr>
+    </w:p>
+    <w:p>
+      <w:pPr>
+        <w:spacing w:line="360" w:lineRule="auto"/>
+        <w:rPr>
+          <w:rFonts w:ascii="Times New Roman" w:hAnsi="Times New Roman" w:cs="Times New Roman"/>
+          <w:sz w:val="24"/>
+          <w:szCs w:val="24"/>
+        </w:rPr>
+      </w:pPr>
+    </w:p>
+    <w:p>
+      <w:pPr>
+        <w:spacing w:line="360" w:lineRule="auto"/>
+        <w:rPr>
+          <w:rFonts w:ascii="Times New Roman" w:hAnsi="Times New Roman" w:cs="Times New Roman"/>
+          <w:sz w:val="24"/>
+          <w:szCs w:val="24"/>
+        </w:rPr>
+      </w:pPr>
+    </w:p>
+    <w:p>
+      <w:pPr>
+        <w:spacing w:line="360" w:lineRule="auto"/>
+        <w:rPr>
+          <w:rFonts w:ascii="Times New Roman" w:hAnsi="Times New Roman" w:cs="Times New Roman"/>
+          <w:sz w:val="24"/>
+          <w:szCs w:val="24"/>
+        </w:rPr>
+      </w:pPr>
+    </w:p>
+    <w:p>
+      <w:pPr>
+        <w:spacing w:line="360" w:lineRule="auto"/>
+        <w:rPr>
+          <w:rFonts w:ascii="Times New Roman" w:hAnsi="Times New Roman" w:cs="Times New Roman"/>
+          <w:sz w:val="24"/>
+          <w:szCs w:val="24"/>
+        </w:rPr>
+      </w:pPr>
+    </w:p>
+    <w:p>
+      <w:pPr>
+        <w:spacing w:line="360" w:lineRule="auto"/>
+        <w:rPr>
+          <w:rFonts w:ascii="Times New Roman" w:hAnsi="Times New Roman" w:cs="Times New Roman"/>
+          <w:b/>
+          <w:sz w:val="24"/>
+          <w:szCs w:val="24"/>
+        </w:rPr>
+      </w:pPr>
+      <w:r>
+        <w:rPr>
+          <w:rFonts w:ascii="Times New Roman" w:hAnsi="Times New Roman" w:cs="Times New Roman"/>
+          <w:b/>
+          <w:sz w:val="24"/>
+          <w:szCs w:val="24"/>
+        </w:rPr>
+        <w:lastRenderedPageBreak/>
+        <w:t>Story</w:t>
+      </w:r>
+      <w:r>
+        <w:rPr>
+          <w:rFonts w:ascii="Times New Roman" w:hAnsi="Times New Roman" w:cs="Times New Roman"/>
+          <w:b/>
+          <w:sz w:val="24"/>
+          <w:szCs w:val="24"/>
+        </w:rPr>
+        <w:t xml:space="preserve"> 22</w:t>
+      </w:r>
+      <w:r>
+        <w:rPr>
+          <w:rFonts w:ascii="Times New Roman" w:hAnsi="Times New Roman" w:cs="Times New Roman"/>
+          <w:b/>
+          <w:sz w:val="24"/>
+          <w:szCs w:val="24"/>
+        </w:rPr>
+        <w:t>.</w:t>
+      </w:r>
+      <w:r>
+        <w:rPr>
+          <w:rFonts w:ascii="Times New Roman" w:hAnsi="Times New Roman" w:cs="Times New Roman"/>
+          <w:b/>
+          <w:sz w:val="24"/>
+          <w:szCs w:val="24"/>
+        </w:rPr>
+        <w:tab/>
+      </w:r>
+      <w:r>
+        <w:rPr>
+          <w:rFonts w:ascii="Times New Roman" w:hAnsi="Times New Roman" w:cs="Times New Roman"/>
+          <w:b/>
+          <w:sz w:val="24"/>
+          <w:szCs w:val="24"/>
+        </w:rPr>
+        <w:tab/>
+      </w:r>
+      <w:r>
+        <w:rPr>
+          <w:rFonts w:ascii="Times New Roman" w:hAnsi="Times New Roman" w:cs="Times New Roman"/>
+          <w:b/>
+          <w:sz w:val="24"/>
+          <w:szCs w:val="24"/>
+        </w:rPr>
+        <w:tab/>
+      </w:r>
+      <w:r>
+        <w:rPr>
+          <w:rFonts w:ascii="Times New Roman" w:hAnsi="Times New Roman" w:cs="Times New Roman"/>
+          <w:b/>
+          <w:sz w:val="24"/>
+          <w:szCs w:val="24"/>
+        </w:rPr>
+        <w:tab/>
+      </w:r>
+      <w:r>
+        <w:rPr>
+          <w:rFonts w:ascii="Times New Roman" w:hAnsi="Times New Roman" w:cs="Times New Roman"/>
+          <w:b/>
+          <w:sz w:val="24"/>
+          <w:szCs w:val="24"/>
+        </w:rPr>
+        <w:tab/>
+      </w:r>
+    </w:p>
+    <w:p>
+      <w:pPr>
+        <w:spacing w:line="360" w:lineRule="auto"/>
+        <w:rPr>
+          <w:rFonts w:ascii="Times New Roman" w:hAnsi="Times New Roman" w:cs="Times New Roman"/>
+          <w:b/>
+          <w:sz w:val="24"/>
+          <w:szCs w:val="24"/>
+        </w:rPr>
+      </w:pPr>
+    </w:p>
+    <w:p>
+      <w:pPr>
+        <w:spacing w:line="360" w:lineRule="auto"/>
+        <w:rPr>
+          <w:rFonts w:ascii="Times New Roman" w:hAnsi="Times New Roman" w:cs="Times New Roman"/>
+          <w:sz w:val="24"/>
+          <w:szCs w:val="24"/>
+        </w:rPr>
+      </w:pPr>
+    </w:p>
+    <w:p>
+      <w:pPr>
+        <w:spacing w:line="360" w:lineRule="auto"/>
+        <w:rPr>
+          <w:rFonts w:ascii="Times New Roman" w:hAnsi="Times New Roman" w:cs="Times New Roman"/>
+          <w:sz w:val="24"/>
+          <w:szCs w:val="24"/>
+        </w:rPr>
+      </w:pPr>
+    </w:p>
+    <w:p>
+      <w:pPr>
+        <w:spacing w:line="360" w:lineRule="auto"/>
+        <w:rPr>
+          <w:rFonts w:ascii="Times New Roman" w:hAnsi="Times New Roman" w:cs="Times New Roman"/>
+          <w:sz w:val="24"/>
+          <w:szCs w:val="24"/>
+        </w:rPr>
+      </w:pPr>
+    </w:p>
+    <w:p>
+      <w:pPr>
+        <w:spacing w:line="360" w:lineRule="auto"/>
+        <w:rPr>
+          <w:rFonts w:ascii="Times New Roman" w:hAnsi="Times New Roman" w:cs="Times New Roman"/>
+          <w:sz w:val="24"/>
+          <w:szCs w:val="24"/>
+        </w:rPr>
+      </w:pPr>
+    </w:p>
+    <w:p>
+      <w:pPr>
+        <w:spacing w:line="360" w:lineRule="auto"/>
+        <w:rPr>
+          <w:rFonts w:ascii="Times New Roman" w:hAnsi="Times New Roman" w:cs="Times New Roman"/>
+          <w:sz w:val="24"/>
+          <w:szCs w:val="24"/>
+        </w:rPr>
+      </w:pPr>
+    </w:p>
+    <w:p>
+      <w:pPr>
+        <w:spacing w:line="360" w:lineRule="auto"/>
+        <w:rPr>
+          <w:rFonts w:ascii="Times New Roman" w:hAnsi="Times New Roman" w:cs="Times New Roman"/>
+          <w:sz w:val="24"/>
+          <w:szCs w:val="24"/>
+        </w:rPr>
+      </w:pPr>
+    </w:p>
+    <w:p>
+      <w:pPr>
+        <w:spacing w:line="360" w:lineRule="auto"/>
+        <w:rPr>
+          <w:rFonts w:ascii="Times New Roman" w:hAnsi="Times New Roman" w:cs="Times New Roman"/>
+          <w:sz w:val="24"/>
+          <w:szCs w:val="24"/>
+        </w:rPr>
+      </w:pPr>
+    </w:p>
+    <w:p>
+      <w:pPr>
+        <w:spacing w:line="360" w:lineRule="auto"/>
+        <w:rPr>
+          <w:rFonts w:ascii="Times New Roman" w:hAnsi="Times New Roman" w:cs="Times New Roman"/>
+          <w:sz w:val="24"/>
+          <w:szCs w:val="24"/>
+        </w:rPr>
+      </w:pPr>
+    </w:p>
+    <w:p>
+      <w:pPr>
+        <w:spacing w:line="360" w:lineRule="auto"/>
+        <w:rPr>
+          <w:rFonts w:ascii="Times New Roman" w:hAnsi="Times New Roman" w:cs="Times New Roman"/>
+          <w:sz w:val="24"/>
+          <w:szCs w:val="24"/>
+        </w:rPr>
+      </w:pPr>
+    </w:p>
+    <w:p>
+      <w:pPr>
+        <w:spacing w:line="360" w:lineRule="auto"/>
+        <w:rPr>
+          <w:rFonts w:ascii="Times New Roman" w:hAnsi="Times New Roman" w:cs="Times New Roman"/>
+          <w:sz w:val="24"/>
+          <w:szCs w:val="24"/>
+        </w:rPr>
+      </w:pPr>
+    </w:p>
+    <w:p>
+      <w:pPr>
+        <w:spacing w:line="360" w:lineRule="auto"/>
+        <w:rPr>
+          <w:rFonts w:ascii="Times New Roman" w:hAnsi="Times New Roman" w:cs="Times New Roman"/>
+          <w:b/>
+          <w:sz w:val="24"/>
+          <w:szCs w:val="24"/>
+        </w:rPr>
+      </w:pPr>
+      <w:r>
+        <w:rPr>
+          <w:rFonts w:ascii="Times New Roman" w:hAnsi="Times New Roman" w:cs="Times New Roman"/>
+          <w:b/>
+          <w:sz w:val="24"/>
+          <w:szCs w:val="24"/>
+        </w:rPr>
+        <w:t>Story</w:t>
+      </w:r>
+      <w:r>
+        <w:rPr>
+          <w:rFonts w:ascii="Times New Roman" w:hAnsi="Times New Roman" w:cs="Times New Roman"/>
+          <w:b/>
+          <w:sz w:val="24"/>
+          <w:szCs w:val="24"/>
+        </w:rPr>
+        <w:t xml:space="preserve"> 23</w:t>
+      </w:r>
+      <w:r>
+        <w:rPr>
+          <w:rFonts w:ascii="Times New Roman" w:hAnsi="Times New Roman" w:cs="Times New Roman"/>
+          <w:b/>
+          <w:sz w:val="24"/>
+          <w:szCs w:val="24"/>
+        </w:rPr>
+        <w:tab/>
+      </w:r>
+      <w:r>
+        <w:rPr>
+          <w:rFonts w:ascii="Times New Roman" w:hAnsi="Times New Roman" w:cs="Times New Roman"/>
+          <w:b/>
+          <w:sz w:val="24"/>
+          <w:szCs w:val="24"/>
+        </w:rPr>
+        <w:tab/>
+      </w:r>
+      <w:r>
+        <w:rPr>
+          <w:rFonts w:ascii="Times New Roman" w:hAnsi="Times New Roman" w:cs="Times New Roman"/>
+          <w:b/>
+          <w:sz w:val="24"/>
+          <w:szCs w:val="24"/>
+        </w:rPr>
+        <w:tab/>
+      </w:r>
+      <w:r>
+        <w:rPr>
+          <w:rFonts w:ascii="Times New Roman" w:hAnsi="Times New Roman" w:cs="Times New Roman"/>
+          <w:b/>
+          <w:sz w:val="24"/>
+          <w:szCs w:val="24"/>
+        </w:rPr>
+        <w:tab/>
+      </w:r>
+    </w:p>
+    <w:tbl>
+      <w:tblPr>
+        <w:tblpPr w:leftFromText="180" w:rightFromText="180" w:vertAnchor="page" w:horzAnchor="margin" w:tblpY="1306"/>
+        <w:tblW w:w="7793" w:type="dxa"/>
+        <w:tblBorders>
+          <w:top w:val="single" w:sz="4" w:space="0" w:color="000000"/>
+          <w:left w:val="single" w:sz="4" w:space="0" w:color="000000"/>
+          <w:bottom w:val="single" w:sz="4" w:space="0" w:color="000000"/>
+          <w:right w:val="single" w:sz="4" w:space="0" w:color="000000"/>
+          <w:insideH w:val="single" w:sz="4" w:space="0" w:color="000000"/>
+          <w:insideV w:val="single" w:sz="4" w:space="0" w:color="000000"/>
+        </w:tblBorders>
+        <w:tblLook w:val="04A0" w:firstRow="1" w:lastRow="0" w:firstColumn="1" w:lastColumn="0" w:noHBand="0" w:noVBand="1"/>
+      </w:tblPr>
+      <w:tblGrid>
+        <w:gridCol w:w="1976"/>
+        <w:gridCol w:w="56"/>
+        <w:gridCol w:w="1907"/>
+        <w:gridCol w:w="1945"/>
+        <w:gridCol w:w="1909"/>
+      </w:tblGrid>
+      <w:tr>
+        <w:trPr>
+          <w:trHeight w:val="165"/>
+        </w:trPr>
+        <w:tc>
+          <w:tcPr>
+            <w:tcW w:w="7793" w:type="dxa"/>
+            <w:gridSpan w:val="5"/>
+          </w:tcPr>
+          <w:p>
+            <w:pPr>
+              <w:spacing w:line="360" w:lineRule="auto"/>
+              <w:rPr>
+                <w:rFonts w:ascii="Times New Roman" w:hAnsi="Times New Roman" w:cs="Times New Roman"/>
+                <w:b/>
+                <w:sz w:val="24"/>
+                <w:szCs w:val="24"/>
+              </w:rPr>
+            </w:pPr>
+            <w:r>
+              <w:rPr>
+                <w:rFonts w:ascii="Times New Roman" w:hAnsi="Times New Roman" w:cs="Times New Roman"/>
+                <w:b/>
+                <w:sz w:val="24"/>
+                <w:szCs w:val="24"/>
+              </w:rPr>
+              <w:t>Story Name</w:t>
+            </w:r>
+            <w:r>
+              <w:rPr>
+                <w:rFonts w:ascii="Times New Roman" w:hAnsi="Times New Roman" w:cs="Times New Roman"/>
+                <w:b/>
+                <w:sz w:val="24"/>
+                <w:szCs w:val="24"/>
+              </w:rPr>
+              <w:t>: Feed current GPS location at n</w:t>
+            </w:r>
+            <w:r>
+              <w:rPr>
+                <w:rFonts w:ascii="Times New Roman" w:hAnsi="Times New Roman" w:cs="Times New Roman"/>
+                <w:b/>
+                <w:sz w:val="24"/>
+                <w:szCs w:val="24"/>
+                <w:vertAlign w:val="superscript"/>
+              </w:rPr>
+              <w:t xml:space="preserve">th </w:t>
+            </w:r>
+            <w:r>
+              <w:rPr>
+                <w:rFonts w:ascii="Times New Roman" w:hAnsi="Times New Roman" w:cs="Times New Roman"/>
+                <w:b/>
+                <w:sz w:val="40"/>
+                <w:szCs w:val="24"/>
+                <w:vertAlign w:val="subscript"/>
+              </w:rPr>
+              <w:t>location</w:t>
+            </w:r>
+            <w:r>
+              <w:rPr>
+                <w:rFonts w:ascii="Times New Roman" w:hAnsi="Times New Roman" w:cs="Times New Roman"/>
+                <w:b/>
+                <w:sz w:val="40"/>
+                <w:szCs w:val="24"/>
+                <w:vertAlign w:val="subscript"/>
+              </w:rPr>
+              <w:t xml:space="preserve"> to</w:t>
+            </w:r>
+            <w:r>
+              <w:rPr>
+                <w:rFonts w:ascii="Times New Roman" w:hAnsi="Times New Roman" w:cs="Times New Roman"/>
+                <w:b/>
+                <w:sz w:val="24"/>
+                <w:szCs w:val="24"/>
+              </w:rPr>
+              <w:t>TSP</w:t>
+            </w:r>
+          </w:p>
+        </w:tc>
+      </w:tr>
+      <w:tr>
+        <w:trPr>
+          <w:trHeight w:val="96"/>
+        </w:trPr>
+        <w:tc>
+          <w:tcPr>
+            <w:tcW w:w="2032" w:type="dxa"/>
+            <w:gridSpan w:val="2"/>
+          </w:tcPr>
+          <w:p>
+            <w:pPr>
+              <w:tabs>
+                <w:tab w:val="left" w:pos="6262"/>
+              </w:tabs>
+              <w:spacing w:line="360" w:lineRule="auto"/>
+              <w:rPr>
+                <w:rFonts w:ascii="Times New Roman" w:hAnsi="Times New Roman" w:cs="Times New Roman"/>
+                <w:sz w:val="24"/>
+                <w:szCs w:val="24"/>
+              </w:rPr>
+            </w:pPr>
+            <w:r>
+              <w:rPr>
+                <w:rFonts w:ascii="Times New Roman" w:hAnsi="Times New Roman" w:cs="Times New Roman"/>
+                <w:b/>
+                <w:sz w:val="24"/>
+                <w:szCs w:val="24"/>
+              </w:rPr>
+              <w:t>Estimation</w:t>
+            </w:r>
+          </w:p>
+        </w:tc>
+        <w:tc>
+          <w:tcPr>
+            <w:tcW w:w="1907" w:type="dxa"/>
+          </w:tcPr>
+          <w:p>
+            <w:pPr>
+              <w:tabs>
+                <w:tab w:val="left" w:pos="6262"/>
+              </w:tabs>
+              <w:spacing w:line="360" w:lineRule="auto"/>
+              <w:rPr>
+                <w:rFonts w:ascii="Times New Roman" w:hAnsi="Times New Roman" w:cs="Times New Roman"/>
+                <w:sz w:val="24"/>
+                <w:szCs w:val="24"/>
+                <w:lang w:eastAsia="zh-CN"/>
+              </w:rPr>
+            </w:pPr>
+            <w:r>
+              <w:rPr>
+                <w:rFonts w:ascii="Times New Roman" w:hAnsi="Times New Roman" w:cs="Times New Roman"/>
+                <w:sz w:val="24"/>
+                <w:szCs w:val="24"/>
+                <w:lang w:eastAsia="zh-CN"/>
+              </w:rPr>
+              <w:t>3</w:t>
+            </w:r>
+            <w:r>
+              <w:rPr>
+                <w:rFonts w:ascii="Times New Roman" w:hAnsi="Times New Roman" w:cs="Times New Roman"/>
+                <w:sz w:val="24"/>
+                <w:szCs w:val="24"/>
+                <w:lang w:eastAsia="zh-CN"/>
+              </w:rPr>
+              <w:t xml:space="preserve"> h</w:t>
+            </w:r>
+          </w:p>
+        </w:tc>
+        <w:tc>
+          <w:tcPr>
+            <w:tcW w:w="1945" w:type="dxa"/>
+          </w:tcPr>
+          <w:p>
+            <w:pPr>
+              <w:tabs>
+                <w:tab w:val="left" w:pos="6262"/>
+              </w:tabs>
+              <w:spacing w:line="360" w:lineRule="auto"/>
+              <w:rPr>
+                <w:rFonts w:ascii="Times New Roman" w:hAnsi="Times New Roman" w:cs="Times New Roman"/>
+                <w:b/>
+                <w:sz w:val="24"/>
+                <w:szCs w:val="24"/>
+                <w:lang w:eastAsia="zh-CN"/>
+              </w:rPr>
+            </w:pPr>
+            <w:r>
+              <w:rPr>
+                <w:rFonts w:ascii="Times New Roman" w:hAnsi="Times New Roman" w:cs="Times New Roman"/>
+                <w:b/>
+                <w:sz w:val="24"/>
+                <w:szCs w:val="24"/>
+                <w:lang w:eastAsia="zh-CN"/>
+              </w:rPr>
+              <w:t>Priority</w:t>
+            </w:r>
+          </w:p>
+        </w:tc>
+        <w:tc>
+          <w:tcPr>
+            <w:tcW w:w="1909" w:type="dxa"/>
+          </w:tcPr>
+          <w:p>
+            <w:pPr>
+              <w:tabs>
+                <w:tab w:val="left" w:pos="6262"/>
+              </w:tabs>
+              <w:spacing w:line="360" w:lineRule="auto"/>
+              <w:rPr>
+                <w:rFonts w:ascii="Times New Roman" w:hAnsi="Times New Roman" w:cs="Times New Roman"/>
+                <w:sz w:val="24"/>
+                <w:szCs w:val="24"/>
+                <w:lang w:eastAsia="zh-CN"/>
+              </w:rPr>
+            </w:pPr>
+            <w:r>
+              <w:rPr>
+                <w:rFonts w:ascii="Times New Roman" w:hAnsi="Times New Roman" w:cs="Times New Roman"/>
+                <w:sz w:val="24"/>
+                <w:szCs w:val="24"/>
+                <w:lang w:eastAsia="zh-CN"/>
+              </w:rPr>
+              <w:t>High</w:t>
+            </w:r>
+          </w:p>
+        </w:tc>
+      </w:tr>
+      <w:tr>
+        <w:trPr>
+          <w:trHeight w:val="248"/>
+        </w:trPr>
+        <w:tc>
+          <w:tcPr>
+            <w:tcW w:w="7793" w:type="dxa"/>
+            <w:gridSpan w:val="5"/>
+          </w:tcPr>
+          <w:p>
+            <w:pPr>
+              <w:spacing w:line="360" w:lineRule="auto"/>
+              <w:rPr>
+                <w:rFonts w:ascii="Times New Roman" w:hAnsi="Times New Roman" w:cs="Times New Roman"/>
+                <w:b/>
+                <w:sz w:val="24"/>
+                <w:szCs w:val="24"/>
+              </w:rPr>
+            </w:pPr>
+            <w:r>
+              <w:rPr>
+                <w:rFonts w:ascii="Times New Roman" w:hAnsi="Times New Roman" w:cs="Times New Roman"/>
+                <w:b/>
+                <w:sz w:val="24"/>
+                <w:szCs w:val="24"/>
+              </w:rPr>
+              <w:t>Story Description</w:t>
+            </w:r>
+          </w:p>
+        </w:tc>
+      </w:tr>
+      <w:tr>
+        <w:trPr>
+          <w:trHeight w:val="492"/>
+        </w:trPr>
+        <w:tc>
+          <w:tcPr>
+            <w:tcW w:w="1976" w:type="dxa"/>
+          </w:tcPr>
+          <w:p>
+            <w:pPr>
+              <w:spacing w:line="360" w:lineRule="auto"/>
+              <w:rPr>
+                <w:rFonts w:ascii="Times New Roman" w:hAnsi="Times New Roman" w:cs="Times New Roman"/>
+                <w:sz w:val="24"/>
+                <w:szCs w:val="24"/>
+              </w:rPr>
+            </w:pPr>
+            <w:r>
+              <w:rPr>
+                <w:rFonts w:ascii="Times New Roman" w:hAnsi="Times New Roman" w:cs="Times New Roman"/>
+                <w:sz w:val="24"/>
+                <w:szCs w:val="24"/>
+              </w:rPr>
+              <w:t>As a</w:t>
+            </w:r>
+          </w:p>
+        </w:tc>
+        <w:tc>
+          <w:tcPr>
+            <w:tcW w:w="5817" w:type="dxa"/>
+            <w:gridSpan w:val="4"/>
+          </w:tcPr>
+          <w:p>
+            <w:pPr>
+              <w:spacing w:line="360" w:lineRule="auto"/>
+              <w:rPr>
+                <w:rFonts w:ascii="Times New Roman" w:hAnsi="Times New Roman" w:cs="Times New Roman"/>
+                <w:sz w:val="24"/>
+                <w:szCs w:val="24"/>
+              </w:rPr>
+            </w:pPr>
+            <w:r>
+              <w:rPr>
+                <w:rFonts w:ascii="Times New Roman" w:hAnsi="Times New Roman" w:cs="Times New Roman"/>
+                <w:sz w:val="24"/>
+                <w:szCs w:val="24"/>
+              </w:rPr>
+              <w:t>Developer</w:t>
+            </w:r>
+          </w:p>
+        </w:tc>
+      </w:tr>
+      <w:tr>
+        <w:trPr>
+          <w:trHeight w:val="255"/>
+        </w:trPr>
+        <w:tc>
+          <w:tcPr>
+            <w:tcW w:w="1976" w:type="dxa"/>
+          </w:tcPr>
+          <w:p>
+            <w:pPr>
+              <w:spacing w:line="360" w:lineRule="auto"/>
+              <w:rPr>
+                <w:rFonts w:ascii="Times New Roman" w:hAnsi="Times New Roman" w:cs="Times New Roman"/>
+                <w:sz w:val="24"/>
+                <w:szCs w:val="24"/>
+                <w:lang w:eastAsia="zh-CN"/>
+              </w:rPr>
+            </w:pPr>
+            <w:r>
+              <w:rPr>
+                <w:rFonts w:ascii="Times New Roman" w:hAnsi="Times New Roman" w:cs="Times New Roman"/>
+                <w:sz w:val="24"/>
+                <w:szCs w:val="24"/>
+              </w:rPr>
+              <w:t xml:space="preserve">I want </w:t>
+            </w:r>
+          </w:p>
+        </w:tc>
+        <w:tc>
+          <w:tcPr>
+            <w:tcW w:w="5817" w:type="dxa"/>
+            <w:gridSpan w:val="4"/>
+          </w:tcPr>
+          <w:p>
+            <w:pPr>
+              <w:spacing w:line="360" w:lineRule="auto"/>
+              <w:rPr>
+                <w:rFonts w:ascii="Times New Roman" w:hAnsi="Times New Roman" w:cs="Times New Roman"/>
+                <w:sz w:val="24"/>
+                <w:szCs w:val="24"/>
+                <w:lang w:eastAsia="zh-CN"/>
+              </w:rPr>
+            </w:pPr>
+            <w:r>
+              <w:rPr>
+                <w:rFonts w:ascii="Times New Roman" w:hAnsi="Times New Roman" w:cs="Times New Roman"/>
+                <w:sz w:val="24"/>
+                <w:szCs w:val="24"/>
+                <w:lang w:eastAsia="zh-CN"/>
+              </w:rPr>
+              <w:t>To setup the number location to TSP</w:t>
+            </w:r>
+          </w:p>
+        </w:tc>
+      </w:tr>
+      <w:tr>
+        <w:trPr>
+          <w:trHeight w:val="248"/>
+        </w:trPr>
+        <w:tc>
+          <w:tcPr>
+            <w:tcW w:w="1976" w:type="dxa"/>
+          </w:tcPr>
+          <w:p>
+            <w:pPr>
+              <w:spacing w:line="360" w:lineRule="auto"/>
+              <w:rPr>
+                <w:rFonts w:ascii="Times New Roman" w:hAnsi="Times New Roman" w:cs="Times New Roman"/>
+                <w:sz w:val="24"/>
+                <w:szCs w:val="24"/>
+              </w:rPr>
+            </w:pPr>
+            <w:r>
+              <w:rPr>
+                <w:rFonts w:ascii="Times New Roman" w:hAnsi="Times New Roman" w:cs="Times New Roman"/>
+                <w:sz w:val="24"/>
+                <w:szCs w:val="24"/>
+              </w:rPr>
+              <w:t>So that</w:t>
+            </w:r>
+          </w:p>
+        </w:tc>
+        <w:tc>
+          <w:tcPr>
+            <w:tcW w:w="5817" w:type="dxa"/>
+            <w:gridSpan w:val="4"/>
+          </w:tcPr>
+          <w:p>
+            <w:pPr>
+              <w:spacing w:line="360" w:lineRule="auto"/>
+              <w:rPr>
+                <w:rFonts w:ascii="Times New Roman" w:hAnsi="Times New Roman" w:cs="Times New Roman"/>
+                <w:sz w:val="24"/>
+                <w:szCs w:val="24"/>
+                <w:lang w:eastAsia="zh-CN"/>
+              </w:rPr>
+            </w:pPr>
+            <w:r>
+              <w:rPr>
+                <w:rFonts w:ascii="Times New Roman" w:hAnsi="Times New Roman" w:cs="Times New Roman"/>
+                <w:sz w:val="24"/>
+                <w:szCs w:val="24"/>
+                <w:lang w:eastAsia="zh-CN"/>
+              </w:rPr>
+              <w:t>User can add multiple number of location which they want.</w:t>
+            </w:r>
+          </w:p>
+        </w:tc>
+      </w:tr>
+      <w:tr>
+        <w:trPr>
+          <w:trHeight w:val="45"/>
+        </w:trPr>
+        <w:tc>
+          <w:tcPr>
+            <w:tcW w:w="7793" w:type="dxa"/>
+            <w:gridSpan w:val="5"/>
+          </w:tcPr>
+          <w:p>
+            <w:pPr>
+              <w:spacing w:line="360" w:lineRule="auto"/>
+              <w:rPr>
+                <w:rFonts w:ascii="Times New Roman" w:hAnsi="Times New Roman" w:cs="Times New Roman"/>
+                <w:sz w:val="24"/>
+                <w:szCs w:val="24"/>
+              </w:rPr>
+            </w:pPr>
+            <w:r>
+              <w:rPr>
+                <w:rFonts w:ascii="Times New Roman" w:hAnsi="Times New Roman" w:cs="Times New Roman"/>
+                <w:b/>
+                <w:sz w:val="24"/>
+                <w:szCs w:val="24"/>
+              </w:rPr>
+              <w:t>Acceptance Criteria</w:t>
+            </w:r>
+          </w:p>
+        </w:tc>
+      </w:tr>
+    </w:tbl>
+    <w:tbl>
+      <w:tblPr>
+        <w:tblpPr w:leftFromText="180" w:rightFromText="180" w:vertAnchor="page" w:horzAnchor="margin" w:tblpY="8311"/>
+        <w:tblW w:w="7659" w:type="dxa"/>
+        <w:tblBorders>
+          <w:top w:val="single" w:sz="4" w:space="0" w:color="000000"/>
+          <w:left w:val="single" w:sz="4" w:space="0" w:color="000000"/>
+          <w:bottom w:val="single" w:sz="4" w:space="0" w:color="000000"/>
+          <w:right w:val="single" w:sz="4" w:space="0" w:color="000000"/>
+          <w:insideH w:val="single" w:sz="4" w:space="0" w:color="000000"/>
+          <w:insideV w:val="single" w:sz="4" w:space="0" w:color="000000"/>
+        </w:tblBorders>
+        <w:tblLook w:val="04A0" w:firstRow="1" w:lastRow="0" w:firstColumn="1" w:lastColumn="0" w:noHBand="0" w:noVBand="1"/>
+      </w:tblPr>
+      <w:tblGrid>
+        <w:gridCol w:w="1942"/>
+        <w:gridCol w:w="55"/>
+        <w:gridCol w:w="1874"/>
+        <w:gridCol w:w="1912"/>
+        <w:gridCol w:w="1876"/>
+      </w:tblGrid>
+      <w:tr>
+        <w:trPr>
+          <w:trHeight w:val="214"/>
+        </w:trPr>
+        <w:tc>
+          <w:tcPr>
+            <w:tcW w:w="7659" w:type="dxa"/>
+            <w:gridSpan w:val="5"/>
+          </w:tcPr>
+          <w:p>
+            <w:pPr>
+              <w:spacing w:line="360" w:lineRule="auto"/>
+              <w:rPr>
+                <w:rFonts w:ascii="Times New Roman" w:hAnsi="Times New Roman" w:cs="Times New Roman"/>
+                <w:sz w:val="24"/>
+                <w:szCs w:val="24"/>
+              </w:rPr>
+            </w:pPr>
+            <w:r>
+              <w:rPr>
+                <w:rFonts w:ascii="Times New Roman" w:hAnsi="Times New Roman" w:cs="Times New Roman"/>
+                <w:b/>
+                <w:sz w:val="24"/>
+                <w:szCs w:val="24"/>
+              </w:rPr>
+              <w:t>Story Name</w:t>
+            </w:r>
+            <w:r>
+              <w:rPr>
+                <w:rFonts w:ascii="Times New Roman" w:hAnsi="Times New Roman" w:cs="Times New Roman"/>
+                <w:b/>
+                <w:sz w:val="24"/>
+                <w:szCs w:val="24"/>
+              </w:rPr>
+              <w:t>: Provide current GPS location</w:t>
+            </w:r>
+          </w:p>
+        </w:tc>
+      </w:tr>
+      <w:tr>
+        <w:trPr>
+          <w:trHeight w:val="124"/>
+        </w:trPr>
+        <w:tc>
+          <w:tcPr>
+            <w:tcW w:w="1997" w:type="dxa"/>
+            <w:gridSpan w:val="2"/>
+          </w:tcPr>
+          <w:p>
+            <w:pPr>
+              <w:tabs>
+                <w:tab w:val="left" w:pos="6262"/>
+              </w:tabs>
+              <w:spacing w:line="360" w:lineRule="auto"/>
+              <w:rPr>
+                <w:rFonts w:ascii="Times New Roman" w:hAnsi="Times New Roman" w:cs="Times New Roman"/>
+                <w:sz w:val="24"/>
+                <w:szCs w:val="24"/>
+              </w:rPr>
+            </w:pPr>
+            <w:r>
+              <w:rPr>
+                <w:rFonts w:ascii="Times New Roman" w:hAnsi="Times New Roman" w:cs="Times New Roman"/>
+                <w:b/>
+                <w:sz w:val="24"/>
+                <w:szCs w:val="24"/>
+              </w:rPr>
+              <w:t>Estimation</w:t>
+            </w:r>
+          </w:p>
+        </w:tc>
+        <w:tc>
+          <w:tcPr>
+            <w:tcW w:w="1874" w:type="dxa"/>
+          </w:tcPr>
+          <w:p>
+            <w:pPr>
+              <w:tabs>
+                <w:tab w:val="left" w:pos="6262"/>
+              </w:tabs>
+              <w:spacing w:line="360" w:lineRule="auto"/>
+              <w:rPr>
+                <w:rFonts w:ascii="Times New Roman" w:hAnsi="Times New Roman" w:cs="Times New Roman"/>
+                <w:sz w:val="24"/>
+                <w:szCs w:val="24"/>
+                <w:lang w:eastAsia="zh-CN"/>
+              </w:rPr>
+            </w:pPr>
+            <w:r>
+              <w:rPr>
+                <w:rFonts w:ascii="Times New Roman" w:hAnsi="Times New Roman" w:cs="Times New Roman"/>
+                <w:sz w:val="24"/>
+                <w:szCs w:val="24"/>
+                <w:lang w:eastAsia="zh-CN"/>
+              </w:rPr>
+              <w:t>1h</w:t>
+            </w:r>
+          </w:p>
+        </w:tc>
+        <w:tc>
+          <w:tcPr>
+            <w:tcW w:w="1912" w:type="dxa"/>
+          </w:tcPr>
+          <w:p>
+            <w:pPr>
+              <w:tabs>
+                <w:tab w:val="left" w:pos="6262"/>
+              </w:tabs>
+              <w:spacing w:line="360" w:lineRule="auto"/>
+              <w:rPr>
+                <w:rFonts w:ascii="Times New Roman" w:hAnsi="Times New Roman" w:cs="Times New Roman"/>
+                <w:b/>
+                <w:sz w:val="24"/>
+                <w:szCs w:val="24"/>
+                <w:lang w:eastAsia="zh-CN"/>
+              </w:rPr>
+            </w:pPr>
+            <w:r>
+              <w:rPr>
+                <w:rFonts w:ascii="Times New Roman" w:hAnsi="Times New Roman" w:cs="Times New Roman"/>
+                <w:b/>
+                <w:sz w:val="24"/>
+                <w:szCs w:val="24"/>
+                <w:lang w:eastAsia="zh-CN"/>
+              </w:rPr>
+              <w:t>Priority</w:t>
+            </w:r>
+          </w:p>
+        </w:tc>
+        <w:tc>
+          <w:tcPr>
+            <w:tcW w:w="1876" w:type="dxa"/>
+          </w:tcPr>
+          <w:p>
+            <w:pPr>
+              <w:tabs>
+                <w:tab w:val="left" w:pos="6262"/>
+              </w:tabs>
+              <w:spacing w:line="360" w:lineRule="auto"/>
+              <w:rPr>
+                <w:rFonts w:ascii="Times New Roman" w:hAnsi="Times New Roman" w:cs="Times New Roman"/>
+                <w:sz w:val="24"/>
+                <w:szCs w:val="24"/>
+                <w:lang w:eastAsia="zh-CN"/>
+              </w:rPr>
+            </w:pPr>
+            <w:r>
+              <w:rPr>
+                <w:rFonts w:ascii="Times New Roman" w:hAnsi="Times New Roman" w:cs="Times New Roman"/>
+                <w:sz w:val="24"/>
+                <w:szCs w:val="24"/>
+                <w:lang w:eastAsia="zh-CN"/>
+              </w:rPr>
+              <w:t>High</w:t>
+            </w:r>
+          </w:p>
+        </w:tc>
+      </w:tr>
+      <w:tr>
+        <w:trPr>
+          <w:trHeight w:val="320"/>
+        </w:trPr>
+        <w:tc>
+          <w:tcPr>
+            <w:tcW w:w="7659" w:type="dxa"/>
+            <w:gridSpan w:val="5"/>
+          </w:tcPr>
+          <w:p>
+            <w:pPr>
+              <w:spacing w:line="360" w:lineRule="auto"/>
+              <w:rPr>
+                <w:rFonts w:ascii="Times New Roman" w:hAnsi="Times New Roman" w:cs="Times New Roman"/>
+                <w:b/>
+                <w:sz w:val="24"/>
+                <w:szCs w:val="24"/>
+              </w:rPr>
+            </w:pPr>
+            <w:r>
+              <w:rPr>
+                <w:rFonts w:ascii="Times New Roman" w:hAnsi="Times New Roman" w:cs="Times New Roman"/>
+                <w:b/>
+                <w:sz w:val="24"/>
+                <w:szCs w:val="24"/>
+              </w:rPr>
+              <w:t>Story Description</w:t>
+            </w:r>
+          </w:p>
+        </w:tc>
+      </w:tr>
+      <w:tr>
+        <w:trPr>
+          <w:trHeight w:val="635"/>
+        </w:trPr>
+        <w:tc>
+          <w:tcPr>
+            <w:tcW w:w="1942" w:type="dxa"/>
+          </w:tcPr>
+          <w:p>
+            <w:pPr>
+              <w:spacing w:line="360" w:lineRule="auto"/>
+              <w:rPr>
+                <w:rFonts w:ascii="Times New Roman" w:hAnsi="Times New Roman" w:cs="Times New Roman"/>
+                <w:sz w:val="24"/>
+                <w:szCs w:val="24"/>
+              </w:rPr>
+            </w:pPr>
+            <w:r>
+              <w:rPr>
+                <w:rFonts w:ascii="Times New Roman" w:hAnsi="Times New Roman" w:cs="Times New Roman"/>
+                <w:sz w:val="24"/>
+                <w:szCs w:val="24"/>
+              </w:rPr>
+              <w:t>As a</w:t>
+            </w:r>
+          </w:p>
+        </w:tc>
+        <w:tc>
+          <w:tcPr>
+            <w:tcW w:w="5717" w:type="dxa"/>
+            <w:gridSpan w:val="4"/>
+          </w:tcPr>
+          <w:p>
+            <w:pPr>
+              <w:spacing w:line="360" w:lineRule="auto"/>
+              <w:rPr>
+                <w:rFonts w:ascii="Times New Roman" w:hAnsi="Times New Roman" w:cs="Times New Roman"/>
+                <w:sz w:val="24"/>
+                <w:szCs w:val="24"/>
+              </w:rPr>
+            </w:pPr>
+            <w:r>
+              <w:rPr>
+                <w:rFonts w:ascii="Times New Roman" w:hAnsi="Times New Roman" w:cs="Times New Roman"/>
+                <w:sz w:val="24"/>
+                <w:szCs w:val="24"/>
+              </w:rPr>
+              <w:t>Developer</w:t>
+            </w:r>
+          </w:p>
+        </w:tc>
+      </w:tr>
+      <w:tr>
+        <w:trPr>
+          <w:trHeight w:val="329"/>
+        </w:trPr>
+        <w:tc>
+          <w:tcPr>
+            <w:tcW w:w="1942" w:type="dxa"/>
+          </w:tcPr>
+          <w:p>
+            <w:pPr>
+              <w:spacing w:line="360" w:lineRule="auto"/>
+              <w:rPr>
+                <w:rFonts w:ascii="Times New Roman" w:hAnsi="Times New Roman" w:cs="Times New Roman"/>
+                <w:sz w:val="24"/>
+                <w:szCs w:val="24"/>
+                <w:lang w:eastAsia="zh-CN"/>
+              </w:rPr>
+            </w:pPr>
+            <w:r>
+              <w:rPr>
+                <w:rFonts w:ascii="Times New Roman" w:hAnsi="Times New Roman" w:cs="Times New Roman"/>
+                <w:sz w:val="24"/>
+                <w:szCs w:val="24"/>
+              </w:rPr>
+              <w:t xml:space="preserve">I want </w:t>
+            </w:r>
+          </w:p>
+        </w:tc>
+        <w:tc>
+          <w:tcPr>
+            <w:tcW w:w="5717" w:type="dxa"/>
+            <w:gridSpan w:val="4"/>
+          </w:tcPr>
+          <w:p>
+            <w:pPr>
+              <w:spacing w:line="360" w:lineRule="auto"/>
+              <w:rPr>
+                <w:rFonts w:ascii="Times New Roman" w:hAnsi="Times New Roman" w:cs="Times New Roman"/>
+                <w:sz w:val="24"/>
+                <w:szCs w:val="24"/>
+                <w:lang w:eastAsia="zh-CN"/>
+              </w:rPr>
+            </w:pPr>
+            <w:r>
+              <w:rPr>
+                <w:rFonts w:ascii="Times New Roman" w:hAnsi="Times New Roman" w:cs="Times New Roman"/>
+                <w:sz w:val="24"/>
+                <w:szCs w:val="24"/>
+                <w:lang w:eastAsia="zh-CN"/>
+              </w:rPr>
+              <w:t>To mark the current location where user have.</w:t>
+            </w:r>
+          </w:p>
+        </w:tc>
+      </w:tr>
+      <w:tr>
+        <w:trPr>
+          <w:trHeight w:val="320"/>
+        </w:trPr>
+        <w:tc>
+          <w:tcPr>
+            <w:tcW w:w="1942" w:type="dxa"/>
+          </w:tcPr>
+          <w:p>
+            <w:pPr>
+              <w:spacing w:line="360" w:lineRule="auto"/>
+              <w:rPr>
+                <w:rFonts w:ascii="Times New Roman" w:hAnsi="Times New Roman" w:cs="Times New Roman"/>
+                <w:sz w:val="24"/>
+                <w:szCs w:val="24"/>
+              </w:rPr>
+            </w:pPr>
+            <w:r>
+              <w:rPr>
+                <w:rFonts w:ascii="Times New Roman" w:hAnsi="Times New Roman" w:cs="Times New Roman"/>
+                <w:sz w:val="24"/>
+                <w:szCs w:val="24"/>
+              </w:rPr>
+              <w:t>So that</w:t>
+            </w:r>
+          </w:p>
+        </w:tc>
+        <w:tc>
+          <w:tcPr>
+            <w:tcW w:w="5717" w:type="dxa"/>
+            <w:gridSpan w:val="4"/>
+          </w:tcPr>
+          <w:p>
+            <w:pPr>
+              <w:spacing w:line="360" w:lineRule="auto"/>
+              <w:rPr>
+                <w:rFonts w:ascii="Times New Roman" w:hAnsi="Times New Roman" w:cs="Times New Roman"/>
+                <w:sz w:val="24"/>
+                <w:szCs w:val="24"/>
+                <w:lang w:eastAsia="zh-CN"/>
+              </w:rPr>
+            </w:pPr>
+            <w:r>
+              <w:rPr>
+                <w:rFonts w:ascii="Times New Roman" w:hAnsi="Times New Roman" w:cs="Times New Roman"/>
+                <w:sz w:val="24"/>
+                <w:szCs w:val="24"/>
+                <w:lang w:eastAsia="zh-CN"/>
+              </w:rPr>
+              <w:t>User able to know the current location.</w:t>
+            </w:r>
+          </w:p>
+        </w:tc>
+      </w:tr>
+      <w:tr>
+        <w:trPr>
+          <w:trHeight w:val="59"/>
+        </w:trPr>
+        <w:tc>
+          <w:tcPr>
+            <w:tcW w:w="7659" w:type="dxa"/>
+            <w:gridSpan w:val="5"/>
+          </w:tcPr>
+          <w:p>
+            <w:pPr>
+              <w:spacing w:line="360" w:lineRule="auto"/>
+              <w:rPr>
+                <w:rFonts w:ascii="Times New Roman" w:hAnsi="Times New Roman" w:cs="Times New Roman"/>
+                <w:sz w:val="24"/>
+                <w:szCs w:val="24"/>
+              </w:rPr>
+            </w:pPr>
+            <w:r>
+              <w:rPr>
+                <w:rFonts w:ascii="Times New Roman" w:hAnsi="Times New Roman" w:cs="Times New Roman"/>
+                <w:b/>
+                <w:sz w:val="24"/>
+                <w:szCs w:val="24"/>
+              </w:rPr>
+              <w:t>Acceptance Criteria</w:t>
+            </w:r>
+          </w:p>
+        </w:tc>
+      </w:tr>
+    </w:tbl>
+    <w:p>
+      <w:pPr>
+        <w:spacing w:line="360" w:lineRule="auto"/>
+        <w:rPr>
+          <w:rFonts w:ascii="Times New Roman" w:hAnsi="Times New Roman" w:cs="Times New Roman"/>
+          <w:b/>
+          <w:sz w:val="24"/>
+          <w:szCs w:val="24"/>
+        </w:rPr>
+      </w:pPr>
+    </w:p>
+    <w:p>
+      <w:pPr>
+        <w:spacing w:line="360" w:lineRule="auto"/>
+        <w:rPr>
+          <w:rFonts w:ascii="Times New Roman" w:hAnsi="Times New Roman" w:cs="Times New Roman"/>
+          <w:sz w:val="24"/>
+          <w:szCs w:val="24"/>
+        </w:rPr>
+      </w:pPr>
+    </w:p>
+    <w:p>
+      <w:pPr>
+        <w:spacing w:line="360" w:lineRule="auto"/>
+        <w:rPr>
+          <w:rFonts w:ascii="Times New Roman" w:hAnsi="Times New Roman" w:cs="Times New Roman"/>
+          <w:sz w:val="24"/>
+          <w:szCs w:val="24"/>
+        </w:rPr>
+      </w:pPr>
+    </w:p>
+    <w:p>
+      <w:pPr>
+        <w:spacing w:line="360" w:lineRule="auto"/>
+        <w:rPr>
+          <w:rFonts w:ascii="Times New Roman" w:hAnsi="Times New Roman" w:cs="Times New Roman"/>
+          <w:sz w:val="24"/>
+          <w:szCs w:val="24"/>
+        </w:rPr>
+      </w:pPr>
+    </w:p>
+    <w:p>
+      <w:pPr>
+        <w:spacing w:line="360" w:lineRule="auto"/>
+        <w:rPr>
+          <w:rFonts w:ascii="Times New Roman" w:hAnsi="Times New Roman" w:cs="Times New Roman"/>
+          <w:sz w:val="24"/>
+          <w:szCs w:val="24"/>
+        </w:rPr>
+      </w:pPr>
+    </w:p>
+    <w:p>
+      <w:pPr>
+        <w:spacing w:line="360" w:lineRule="auto"/>
+        <w:rPr>
+          <w:rFonts w:ascii="Times New Roman" w:hAnsi="Times New Roman" w:cs="Times New Roman"/>
+          <w:sz w:val="24"/>
+          <w:szCs w:val="24"/>
+        </w:rPr>
+      </w:pPr>
+    </w:p>
+    <w:p>
+      <w:pPr>
+        <w:spacing w:line="360" w:lineRule="auto"/>
+        <w:rPr>
+          <w:rFonts w:ascii="Times New Roman" w:hAnsi="Times New Roman" w:cs="Times New Roman"/>
+          <w:sz w:val="24"/>
+          <w:szCs w:val="24"/>
+        </w:rPr>
+      </w:pPr>
+    </w:p>
+    <w:p>
+      <w:pPr>
+        <w:spacing w:line="360" w:lineRule="auto"/>
+        <w:rPr>
+          <w:rFonts w:ascii="Times New Roman" w:hAnsi="Times New Roman" w:cs="Times New Roman"/>
+          <w:sz w:val="24"/>
+          <w:szCs w:val="24"/>
+        </w:rPr>
+      </w:pPr>
+    </w:p>
+    <w:p>
+      <w:pPr>
+        <w:spacing w:line="360" w:lineRule="auto"/>
+        <w:rPr>
+          <w:rFonts w:ascii="Times New Roman" w:hAnsi="Times New Roman" w:cs="Times New Roman"/>
+          <w:sz w:val="24"/>
+          <w:szCs w:val="24"/>
+        </w:rPr>
+      </w:pPr>
+    </w:p>
+    <w:p>
+      <w:pPr>
+        <w:spacing w:line="360" w:lineRule="auto"/>
+        <w:rPr>
+          <w:rFonts w:ascii="Times New Roman" w:hAnsi="Times New Roman" w:cs="Times New Roman"/>
+          <w:sz w:val="24"/>
+          <w:szCs w:val="24"/>
+        </w:rPr>
+      </w:pPr>
+    </w:p>
+    <w:p>
+      <w:pPr>
+        <w:spacing w:line="360" w:lineRule="auto"/>
+        <w:rPr>
+          <w:rFonts w:ascii="Times New Roman" w:hAnsi="Times New Roman" w:cs="Times New Roman"/>
+          <w:sz w:val="24"/>
+          <w:szCs w:val="24"/>
+        </w:rPr>
+      </w:pPr>
+    </w:p>
+    <w:tbl>
+      <w:tblPr>
+        <w:tblpPr w:leftFromText="180" w:rightFromText="180" w:vertAnchor="page" w:horzAnchor="margin" w:tblpY="9046"/>
+        <w:tblW w:w="7659" w:type="dxa"/>
+        <w:tblBorders>
+          <w:top w:val="single" w:sz="4" w:space="0" w:color="000000"/>
+          <w:left w:val="single" w:sz="4" w:space="0" w:color="000000"/>
+          <w:bottom w:val="single" w:sz="4" w:space="0" w:color="000000"/>
+          <w:right w:val="single" w:sz="4" w:space="0" w:color="000000"/>
+          <w:insideH w:val="single" w:sz="4" w:space="0" w:color="000000"/>
+          <w:insideV w:val="single" w:sz="4" w:space="0" w:color="000000"/>
+        </w:tblBorders>
+        <w:tblLook w:val="04A0" w:firstRow="1" w:lastRow="0" w:firstColumn="1" w:lastColumn="0" w:noHBand="0" w:noVBand="1"/>
+      </w:tblPr>
+      <w:tblGrid>
+        <w:gridCol w:w="1942"/>
+        <w:gridCol w:w="55"/>
+        <w:gridCol w:w="1874"/>
+        <w:gridCol w:w="1912"/>
+        <w:gridCol w:w="1876"/>
+      </w:tblGrid>
+      <w:tr>
+        <w:trPr>
+          <w:trHeight w:val="214"/>
+        </w:trPr>
+        <w:tc>
+          <w:tcPr>
+            <w:tcW w:w="7659" w:type="dxa"/>
+            <w:gridSpan w:val="5"/>
+          </w:tcPr>
+          <w:p>
+            <w:pPr>
+              <w:spacing w:line="360" w:lineRule="auto"/>
+              <w:rPr>
+                <w:rFonts w:ascii="Times New Roman" w:hAnsi="Times New Roman" w:cs="Times New Roman"/>
+                <w:sz w:val="24"/>
+                <w:szCs w:val="24"/>
+              </w:rPr>
+            </w:pPr>
+            <w:r>
+              <w:rPr>
+                <w:rFonts w:ascii="Times New Roman" w:hAnsi="Times New Roman" w:cs="Times New Roman"/>
+                <w:b/>
+                <w:sz w:val="24"/>
+                <w:szCs w:val="24"/>
+              </w:rPr>
+              <w:t>Story Name</w:t>
+            </w:r>
+            <w:r>
+              <w:rPr>
+                <w:rFonts w:ascii="Times New Roman" w:hAnsi="Times New Roman" w:cs="Times New Roman"/>
+                <w:b/>
+                <w:sz w:val="24"/>
+                <w:szCs w:val="24"/>
+              </w:rPr>
+              <w:t>: Check if all component</w:t>
+            </w:r>
+            <w:r>
+              <w:rPr>
+                <w:rFonts w:ascii="Times New Roman" w:hAnsi="Times New Roman" w:cs="Times New Roman"/>
+                <w:b/>
+                <w:sz w:val="24"/>
+                <w:szCs w:val="24"/>
+              </w:rPr>
+              <w:t>s</w:t>
+            </w:r>
+            <w:r>
+              <w:rPr>
+                <w:rFonts w:ascii="Times New Roman" w:hAnsi="Times New Roman" w:cs="Times New Roman"/>
+                <w:b/>
+                <w:sz w:val="24"/>
+                <w:szCs w:val="24"/>
+              </w:rPr>
+              <w:t xml:space="preserve"> are working properly</w:t>
+            </w:r>
+          </w:p>
+        </w:tc>
+      </w:tr>
+      <w:tr>
+        <w:trPr>
+          <w:trHeight w:val="124"/>
+        </w:trPr>
+        <w:tc>
+          <w:tcPr>
+            <w:tcW w:w="1997" w:type="dxa"/>
+            <w:gridSpan w:val="2"/>
+          </w:tcPr>
+          <w:p>
+            <w:pPr>
+              <w:tabs>
+                <w:tab w:val="left" w:pos="6262"/>
+              </w:tabs>
+              <w:spacing w:line="360" w:lineRule="auto"/>
+              <w:rPr>
+                <w:rFonts w:ascii="Times New Roman" w:hAnsi="Times New Roman" w:cs="Times New Roman"/>
+                <w:sz w:val="24"/>
+                <w:szCs w:val="24"/>
+              </w:rPr>
+            </w:pPr>
+            <w:r>
+              <w:rPr>
+                <w:rFonts w:ascii="Times New Roman" w:hAnsi="Times New Roman" w:cs="Times New Roman"/>
+                <w:b/>
+                <w:sz w:val="24"/>
+                <w:szCs w:val="24"/>
+              </w:rPr>
+              <w:t>Estimation</w:t>
+            </w:r>
+          </w:p>
+        </w:tc>
+        <w:tc>
+          <w:tcPr>
+            <w:tcW w:w="1874" w:type="dxa"/>
+          </w:tcPr>
+          <w:p>
+            <w:pPr>
+              <w:tabs>
+                <w:tab w:val="left" w:pos="6262"/>
+              </w:tabs>
+              <w:spacing w:line="360" w:lineRule="auto"/>
+              <w:rPr>
+                <w:rFonts w:ascii="Times New Roman" w:hAnsi="Times New Roman" w:cs="Times New Roman"/>
+                <w:sz w:val="24"/>
+                <w:szCs w:val="24"/>
+                <w:lang w:eastAsia="zh-CN"/>
+              </w:rPr>
+            </w:pPr>
+            <w:r>
+              <w:rPr>
+                <w:rFonts w:ascii="Times New Roman" w:hAnsi="Times New Roman" w:cs="Times New Roman"/>
+                <w:sz w:val="24"/>
+                <w:szCs w:val="24"/>
+                <w:lang w:eastAsia="zh-CN"/>
+              </w:rPr>
+              <w:t>5 h</w:t>
+            </w:r>
+          </w:p>
+        </w:tc>
+        <w:tc>
+          <w:tcPr>
+            <w:tcW w:w="1912" w:type="dxa"/>
+          </w:tcPr>
+          <w:p>
+            <w:pPr>
+              <w:tabs>
+                <w:tab w:val="left" w:pos="6262"/>
+              </w:tabs>
+              <w:spacing w:line="360" w:lineRule="auto"/>
+              <w:rPr>
+                <w:rFonts w:ascii="Times New Roman" w:hAnsi="Times New Roman" w:cs="Times New Roman"/>
+                <w:b/>
+                <w:sz w:val="24"/>
+                <w:szCs w:val="24"/>
+                <w:lang w:eastAsia="zh-CN"/>
+              </w:rPr>
+            </w:pPr>
+            <w:r>
+              <w:rPr>
+                <w:rFonts w:ascii="Times New Roman" w:hAnsi="Times New Roman" w:cs="Times New Roman"/>
+                <w:b/>
+                <w:sz w:val="24"/>
+                <w:szCs w:val="24"/>
+                <w:lang w:eastAsia="zh-CN"/>
+              </w:rPr>
+              <w:t>Priority</w:t>
+            </w:r>
+          </w:p>
+        </w:tc>
+        <w:tc>
+          <w:tcPr>
+            <w:tcW w:w="1876" w:type="dxa"/>
+          </w:tcPr>
+          <w:p>
+            <w:pPr>
+              <w:tabs>
+                <w:tab w:val="left" w:pos="6262"/>
+              </w:tabs>
+              <w:spacing w:line="360" w:lineRule="auto"/>
+              <w:rPr>
+                <w:rFonts w:ascii="Times New Roman" w:hAnsi="Times New Roman" w:cs="Times New Roman"/>
+                <w:sz w:val="24"/>
+                <w:szCs w:val="24"/>
+                <w:lang w:eastAsia="zh-CN"/>
+              </w:rPr>
+            </w:pPr>
+            <w:r>
+              <w:rPr>
+                <w:rFonts w:ascii="Times New Roman" w:hAnsi="Times New Roman" w:cs="Times New Roman"/>
+                <w:sz w:val="24"/>
+                <w:szCs w:val="24"/>
+                <w:lang w:eastAsia="zh-CN"/>
+              </w:rPr>
+              <w:t>Medium</w:t>
+            </w:r>
+          </w:p>
+        </w:tc>
+      </w:tr>
+      <w:tr>
+        <w:trPr>
+          <w:trHeight w:val="320"/>
+        </w:trPr>
+        <w:tc>
+          <w:tcPr>
+            <w:tcW w:w="7659" w:type="dxa"/>
+            <w:gridSpan w:val="5"/>
+          </w:tcPr>
+          <w:p>
+            <w:pPr>
+              <w:spacing w:line="360" w:lineRule="auto"/>
+              <w:rPr>
+                <w:rFonts w:ascii="Times New Roman" w:hAnsi="Times New Roman" w:cs="Times New Roman"/>
+                <w:b/>
+                <w:sz w:val="24"/>
+                <w:szCs w:val="24"/>
+              </w:rPr>
+            </w:pPr>
+            <w:r>
+              <w:rPr>
+                <w:rFonts w:ascii="Times New Roman" w:hAnsi="Times New Roman" w:cs="Times New Roman"/>
+                <w:b/>
+                <w:sz w:val="24"/>
+                <w:szCs w:val="24"/>
+              </w:rPr>
+              <w:t>Story Description</w:t>
+            </w:r>
+          </w:p>
+        </w:tc>
+      </w:tr>
+      <w:tr>
+        <w:trPr>
+          <w:trHeight w:val="635"/>
+        </w:trPr>
+        <w:tc>
+          <w:tcPr>
+            <w:tcW w:w="1942" w:type="dxa"/>
+          </w:tcPr>
+          <w:p>
+            <w:pPr>
+              <w:spacing w:line="360" w:lineRule="auto"/>
+              <w:rPr>
+                <w:rFonts w:ascii="Times New Roman" w:hAnsi="Times New Roman" w:cs="Times New Roman"/>
+                <w:sz w:val="24"/>
+                <w:szCs w:val="24"/>
+              </w:rPr>
+            </w:pPr>
+            <w:r>
+              <w:rPr>
+                <w:rFonts w:ascii="Times New Roman" w:hAnsi="Times New Roman" w:cs="Times New Roman"/>
+                <w:sz w:val="24"/>
+                <w:szCs w:val="24"/>
+              </w:rPr>
+              <w:t>As a</w:t>
+            </w:r>
+          </w:p>
+        </w:tc>
+        <w:tc>
+          <w:tcPr>
+            <w:tcW w:w="5717" w:type="dxa"/>
+            <w:gridSpan w:val="4"/>
+          </w:tcPr>
+          <w:p>
+            <w:pPr>
+              <w:spacing w:line="360" w:lineRule="auto"/>
+              <w:rPr>
+                <w:rFonts w:ascii="Times New Roman" w:hAnsi="Times New Roman" w:cs="Times New Roman"/>
+                <w:sz w:val="24"/>
+                <w:szCs w:val="24"/>
+              </w:rPr>
+            </w:pPr>
+            <w:r>
+              <w:rPr>
+                <w:rFonts w:ascii="Times New Roman" w:hAnsi="Times New Roman" w:cs="Times New Roman"/>
+                <w:sz w:val="24"/>
+                <w:szCs w:val="24"/>
+              </w:rPr>
+              <w:t>Developer</w:t>
+            </w:r>
+          </w:p>
+        </w:tc>
+      </w:tr>
+      <w:tr>
+        <w:trPr>
+          <w:trHeight w:val="329"/>
+        </w:trPr>
+        <w:tc>
+          <w:tcPr>
+            <w:tcW w:w="1942" w:type="dxa"/>
+          </w:tcPr>
+          <w:p>
+            <w:pPr>
+              <w:spacing w:line="360" w:lineRule="auto"/>
+              <w:rPr>
+                <w:rFonts w:ascii="Times New Roman" w:hAnsi="Times New Roman" w:cs="Times New Roman"/>
+                <w:sz w:val="24"/>
+                <w:szCs w:val="24"/>
+                <w:lang w:eastAsia="zh-CN"/>
+              </w:rPr>
+            </w:pPr>
+            <w:r>
+              <w:rPr>
+                <w:rFonts w:ascii="Times New Roman" w:hAnsi="Times New Roman" w:cs="Times New Roman"/>
+                <w:sz w:val="24"/>
+                <w:szCs w:val="24"/>
+              </w:rPr>
+              <w:t xml:space="preserve">I want </w:t>
+            </w:r>
+          </w:p>
+        </w:tc>
+        <w:tc>
+          <w:tcPr>
+            <w:tcW w:w="5717" w:type="dxa"/>
+            <w:gridSpan w:val="4"/>
+          </w:tcPr>
+          <w:p>
+            <w:pPr>
+              <w:spacing w:line="360" w:lineRule="auto"/>
+              <w:rPr>
+                <w:rFonts w:ascii="Times New Roman" w:hAnsi="Times New Roman" w:cs="Times New Roman"/>
+                <w:sz w:val="24"/>
+                <w:szCs w:val="24"/>
+                <w:lang w:eastAsia="zh-CN"/>
+              </w:rPr>
+            </w:pPr>
+            <w:r>
+              <w:rPr>
+                <w:rFonts w:ascii="Times New Roman" w:hAnsi="Times New Roman" w:cs="Times New Roman"/>
+                <w:sz w:val="24"/>
+                <w:szCs w:val="24"/>
+                <w:lang w:eastAsia="zh-CN"/>
+              </w:rPr>
+              <w:t xml:space="preserve">To check all modules and components </w:t>
+            </w:r>
+            <w:r>
+              <w:rPr>
+                <w:rFonts w:ascii="Times New Roman" w:hAnsi="Times New Roman" w:cs="Times New Roman"/>
+                <w:sz w:val="24"/>
+                <w:szCs w:val="24"/>
+                <w:lang w:eastAsia="zh-CN"/>
+              </w:rPr>
+              <w:t>are working properly or not</w:t>
+            </w:r>
+          </w:p>
+        </w:tc>
+      </w:tr>
+      <w:tr>
+        <w:trPr>
+          <w:trHeight w:val="320"/>
+        </w:trPr>
+        <w:tc>
+          <w:tcPr>
+            <w:tcW w:w="1942" w:type="dxa"/>
+          </w:tcPr>
+          <w:p>
+            <w:pPr>
+              <w:spacing w:line="360" w:lineRule="auto"/>
+              <w:rPr>
+                <w:rFonts w:ascii="Times New Roman" w:hAnsi="Times New Roman" w:cs="Times New Roman"/>
+                <w:sz w:val="24"/>
+                <w:szCs w:val="24"/>
+              </w:rPr>
+            </w:pPr>
+            <w:r>
+              <w:rPr>
+                <w:rFonts w:ascii="Times New Roman" w:hAnsi="Times New Roman" w:cs="Times New Roman"/>
+                <w:sz w:val="24"/>
+                <w:szCs w:val="24"/>
+              </w:rPr>
+              <w:t>So that</w:t>
+            </w:r>
+          </w:p>
+        </w:tc>
+        <w:tc>
+          <w:tcPr>
+            <w:tcW w:w="5717" w:type="dxa"/>
+            <w:gridSpan w:val="4"/>
+          </w:tcPr>
+          <w:p>
+            <w:pPr>
+              <w:spacing w:line="360" w:lineRule="auto"/>
+              <w:rPr>
+                <w:rFonts w:ascii="Times New Roman" w:hAnsi="Times New Roman" w:cs="Times New Roman"/>
+                <w:sz w:val="24"/>
+                <w:szCs w:val="24"/>
+                <w:lang w:eastAsia="zh-CN"/>
+              </w:rPr>
+            </w:pPr>
+            <w:r>
+              <w:rPr>
+                <w:rFonts w:ascii="Times New Roman" w:hAnsi="Times New Roman" w:cs="Times New Roman"/>
+                <w:sz w:val="24"/>
+                <w:szCs w:val="24"/>
+                <w:lang w:eastAsia="zh-CN"/>
+              </w:rPr>
+              <w:t xml:space="preserve">We </w:t>
+            </w:r>
+            <w:r>
+              <w:rPr>
+                <w:rFonts w:ascii="Times New Roman" w:hAnsi="Times New Roman" w:cs="Times New Roman"/>
+                <w:sz w:val="24"/>
+                <w:szCs w:val="24"/>
+                <w:lang w:eastAsia="zh-CN"/>
+              </w:rPr>
+              <w:t>are able to</w:t>
+            </w:r>
+            <w:r>
+              <w:rPr>
+                <w:rFonts w:ascii="Times New Roman" w:hAnsi="Times New Roman" w:cs="Times New Roman"/>
+                <w:sz w:val="24"/>
+                <w:szCs w:val="24"/>
+                <w:lang w:eastAsia="zh-CN"/>
+              </w:rPr>
+              <w:t xml:space="preserve"> find all bugs</w:t>
+            </w:r>
+          </w:p>
+        </w:tc>
+      </w:tr>
+      <w:tr>
+        <w:trPr>
+          <w:trHeight w:val="59"/>
+        </w:trPr>
+        <w:tc>
+          <w:tcPr>
+            <w:tcW w:w="7659" w:type="dxa"/>
+            <w:gridSpan w:val="5"/>
+          </w:tcPr>
+          <w:p>
+            <w:pPr>
+              <w:spacing w:line="360" w:lineRule="auto"/>
+              <w:rPr>
+                <w:rFonts w:ascii="Times New Roman" w:hAnsi="Times New Roman" w:cs="Times New Roman"/>
+                <w:sz w:val="24"/>
+                <w:szCs w:val="24"/>
+              </w:rPr>
+            </w:pPr>
+            <w:r>
+              <w:rPr>
+                <w:rFonts w:ascii="Times New Roman" w:hAnsi="Times New Roman" w:cs="Times New Roman"/>
+                <w:b/>
+                <w:sz w:val="24"/>
+                <w:szCs w:val="24"/>
+              </w:rPr>
+              <w:t>Acceptance Criteria</w:t>
+            </w:r>
+          </w:p>
+        </w:tc>
+      </w:tr>
+    </w:tbl>
+    <w:p>
+      <w:pPr>
+        <w:spacing w:line="360" w:lineRule="auto"/>
+        <w:rPr>
+          <w:rFonts w:ascii="Times New Roman" w:hAnsi="Times New Roman" w:cs="Times New Roman"/>
+          <w:b/>
+          <w:sz w:val="24"/>
+          <w:szCs w:val="24"/>
+        </w:rPr>
+      </w:pPr>
+      <w:r>
+        <w:rPr>
+          <w:rFonts w:ascii="Times New Roman" w:hAnsi="Times New Roman" w:cs="Times New Roman"/>
+          <w:b/>
+          <w:sz w:val="24"/>
+          <w:szCs w:val="24"/>
+        </w:rPr>
+        <w:t>Story</w:t>
+      </w:r>
+      <w:r>
+        <w:rPr>
+          <w:rFonts w:ascii="Times New Roman" w:hAnsi="Times New Roman" w:cs="Times New Roman"/>
+          <w:b/>
+          <w:sz w:val="24"/>
+          <w:szCs w:val="24"/>
+        </w:rPr>
+        <w:t xml:space="preserve"> 24</w:t>
+      </w:r>
+    </w:p>
+    <w:p>
+      <w:pPr>
+        <w:spacing w:line="360" w:lineRule="auto"/>
+        <w:rPr>
+          <w:rFonts w:ascii="Times New Roman" w:hAnsi="Times New Roman" w:cs="Times New Roman"/>
+          <w:b/>
+          <w:sz w:val="24"/>
+          <w:szCs w:val="24"/>
+        </w:rPr>
+      </w:pPr>
+    </w:p>
+    <w:p>
+      <w:pPr>
+        <w:spacing w:line="360" w:lineRule="auto"/>
+        <w:rPr>
+          <w:rFonts w:ascii="Times New Roman" w:hAnsi="Times New Roman" w:cs="Times New Roman"/>
+          <w:sz w:val="24"/>
+          <w:szCs w:val="24"/>
+        </w:rPr>
+      </w:pPr>
+    </w:p>
+    <w:p>
+      <w:pPr>
+        <w:spacing w:line="360" w:lineRule="auto"/>
+        <w:rPr>
+          <w:rFonts w:ascii="Times New Roman" w:hAnsi="Times New Roman" w:cs="Times New Roman"/>
+          <w:sz w:val="24"/>
+          <w:szCs w:val="24"/>
+        </w:rPr>
+      </w:pPr>
+    </w:p>
+    <w:p>
+      <w:pPr>
+        <w:spacing w:line="360" w:lineRule="auto"/>
+        <w:rPr>
+          <w:rFonts w:ascii="Times New Roman" w:hAnsi="Times New Roman" w:cs="Times New Roman"/>
+          <w:sz w:val="24"/>
+          <w:szCs w:val="24"/>
+        </w:rPr>
+      </w:pPr>
+    </w:p>
+    <w:p>
+      <w:pPr>
+        <w:spacing w:line="360" w:lineRule="auto"/>
+        <w:rPr>
+          <w:rFonts w:ascii="Times New Roman" w:hAnsi="Times New Roman" w:cs="Times New Roman"/>
+          <w:sz w:val="24"/>
+          <w:szCs w:val="24"/>
+        </w:rPr>
+      </w:pPr>
+    </w:p>
+    <w:p>
+      <w:pPr>
+        <w:spacing w:line="360" w:lineRule="auto"/>
+        <w:rPr>
+          <w:rFonts w:ascii="Times New Roman" w:hAnsi="Times New Roman" w:cs="Times New Roman"/>
+          <w:sz w:val="24"/>
+          <w:szCs w:val="24"/>
+        </w:rPr>
+      </w:pPr>
+    </w:p>
+    <w:p>
+      <w:pPr>
+        <w:spacing w:line="360" w:lineRule="auto"/>
+        <w:rPr>
+          <w:rFonts w:ascii="Times New Roman" w:hAnsi="Times New Roman" w:cs="Times New Roman"/>
+          <w:sz w:val="24"/>
+          <w:szCs w:val="24"/>
+        </w:rPr>
+      </w:pPr>
+    </w:p>
+    <w:p>
+      <w:pPr>
+        <w:spacing w:line="360" w:lineRule="auto"/>
+        <w:rPr>
+          <w:rFonts w:ascii="Times New Roman" w:hAnsi="Times New Roman" w:cs="Times New Roman"/>
+          <w:sz w:val="24"/>
+          <w:szCs w:val="24"/>
+        </w:rPr>
+      </w:pPr>
+    </w:p>
+    <w:p>
+      <w:pPr>
+        <w:spacing w:line="360" w:lineRule="auto"/>
+        <w:rPr>
+          <w:rFonts w:ascii="Times New Roman" w:hAnsi="Times New Roman" w:cs="Times New Roman"/>
+          <w:sz w:val="24"/>
+          <w:szCs w:val="24"/>
+        </w:rPr>
+      </w:pPr>
+    </w:p>
+    <w:p>
+      <w:pPr>
+        <w:spacing w:line="360" w:lineRule="auto"/>
+        <w:rPr>
+          <w:rFonts w:ascii="Times New Roman" w:hAnsi="Times New Roman" w:cs="Times New Roman"/>
+          <w:sz w:val="24"/>
+          <w:szCs w:val="24"/>
+        </w:rPr>
+      </w:pPr>
+      <w:bookmarkStart w:id="0" w:name="_GoBack"/>
+      <w:bookmarkEnd w:id="0"/>
+    </w:p>
+    <w:p>
+      <w:pPr>
+        <w:spacing w:line="360" w:lineRule="auto"/>
+        <w:rPr>
+          <w:rFonts w:ascii="Times New Roman" w:hAnsi="Times New Roman" w:cs="Times New Roman"/>
+          <w:sz w:val="24"/>
+          <w:szCs w:val="24"/>
+        </w:rPr>
+      </w:pPr>
+    </w:p>
+    <w:tbl>
+      <w:tblPr>
+        <w:tblpPr w:leftFromText="180" w:rightFromText="180" w:vertAnchor="page" w:horzAnchor="page" w:tblpX="1846" w:tblpY="1666"/>
+        <w:tblW w:w="7748" w:type="dxa"/>
+        <w:tblBorders>
+          <w:top w:val="single" w:sz="4" w:space="0" w:color="000000"/>
+          <w:left w:val="single" w:sz="4" w:space="0" w:color="000000"/>
+          <w:bottom w:val="single" w:sz="4" w:space="0" w:color="000000"/>
+          <w:right w:val="single" w:sz="4" w:space="0" w:color="000000"/>
+          <w:insideH w:val="single" w:sz="4" w:space="0" w:color="000000"/>
+          <w:insideV w:val="single" w:sz="4" w:space="0" w:color="000000"/>
+        </w:tblBorders>
+        <w:tblLook w:val="04A0" w:firstRow="1" w:lastRow="0" w:firstColumn="1" w:lastColumn="0" w:noHBand="0" w:noVBand="1"/>
+      </w:tblPr>
+      <w:tblGrid>
+        <w:gridCol w:w="1964"/>
+        <w:gridCol w:w="56"/>
+        <w:gridCol w:w="1896"/>
+        <w:gridCol w:w="1934"/>
+        <w:gridCol w:w="1898"/>
+      </w:tblGrid>
+      <w:tr>
+        <w:trPr>
+          <w:trHeight w:val="197"/>
+        </w:trPr>
+        <w:tc>
+          <w:tcPr>
+            <w:tcW w:w="7748" w:type="dxa"/>
+            <w:gridSpan w:val="5"/>
+          </w:tcPr>
+          <w:p>
+            <w:pPr>
+              <w:spacing w:line="360" w:lineRule="auto"/>
+              <w:rPr>
+                <w:rFonts w:ascii="Times New Roman" w:hAnsi="Times New Roman" w:cs="Times New Roman"/>
+                <w:sz w:val="24"/>
+                <w:szCs w:val="24"/>
+              </w:rPr>
+            </w:pPr>
+            <w:r>
+              <w:rPr>
+                <w:rFonts w:ascii="Times New Roman" w:hAnsi="Times New Roman" w:cs="Times New Roman"/>
+                <w:b/>
+                <w:sz w:val="24"/>
+                <w:szCs w:val="24"/>
+              </w:rPr>
+              <w:t>Story Name</w:t>
+            </w:r>
+            <w:r>
+              <w:rPr>
+                <w:rFonts w:ascii="Times New Roman" w:hAnsi="Times New Roman" w:cs="Times New Roman"/>
+                <w:b/>
+                <w:sz w:val="24"/>
+                <w:szCs w:val="24"/>
+              </w:rPr>
+              <w:t>:  UML Design (Use case Diagram)</w:t>
+            </w:r>
+          </w:p>
+        </w:tc>
+      </w:tr>
+      <w:tr>
+        <w:trPr>
+          <w:trHeight w:val="114"/>
+        </w:trPr>
+        <w:tc>
+          <w:tcPr>
+            <w:tcW w:w="2020" w:type="dxa"/>
+            <w:gridSpan w:val="2"/>
+          </w:tcPr>
+          <w:p>
+            <w:pPr>
+              <w:tabs>
+                <w:tab w:val="left" w:pos="6262"/>
+              </w:tabs>
+              <w:spacing w:line="360" w:lineRule="auto"/>
+              <w:rPr>
+                <w:rFonts w:ascii="Times New Roman" w:hAnsi="Times New Roman" w:cs="Times New Roman"/>
+                <w:sz w:val="24"/>
+                <w:szCs w:val="24"/>
+              </w:rPr>
+            </w:pPr>
+            <w:r>
+              <w:rPr>
+                <w:rFonts w:ascii="Times New Roman" w:hAnsi="Times New Roman" w:cs="Times New Roman"/>
+                <w:b/>
+                <w:sz w:val="24"/>
+                <w:szCs w:val="24"/>
+              </w:rPr>
+              <w:t>Estimation</w:t>
+            </w:r>
+          </w:p>
+        </w:tc>
+        <w:tc>
+          <w:tcPr>
+            <w:tcW w:w="1896" w:type="dxa"/>
+          </w:tcPr>
+          <w:p>
+            <w:pPr>
+              <w:tabs>
+                <w:tab w:val="left" w:pos="6262"/>
+              </w:tabs>
+              <w:spacing w:line="360" w:lineRule="auto"/>
+              <w:rPr>
+                <w:rFonts w:ascii="Times New Roman" w:hAnsi="Times New Roman" w:cs="Times New Roman"/>
+                <w:sz w:val="24"/>
+                <w:szCs w:val="24"/>
+                <w:lang w:eastAsia="zh-CN"/>
+              </w:rPr>
+            </w:pPr>
+            <w:r>
+              <w:rPr>
+                <w:rFonts w:ascii="Times New Roman" w:hAnsi="Times New Roman" w:cs="Times New Roman"/>
+                <w:sz w:val="24"/>
+                <w:szCs w:val="24"/>
+                <w:lang w:eastAsia="zh-CN"/>
+              </w:rPr>
+              <w:t xml:space="preserve"> 1</w:t>
+            </w:r>
+            <w:r>
+              <w:rPr>
+                <w:rFonts w:ascii="Times New Roman" w:hAnsi="Times New Roman" w:cs="Times New Roman"/>
+                <w:sz w:val="24"/>
+                <w:szCs w:val="24"/>
+                <w:lang w:eastAsia="zh-CN"/>
+              </w:rPr>
+              <w:t xml:space="preserve"> h</w:t>
+            </w:r>
+          </w:p>
+        </w:tc>
+        <w:tc>
+          <w:tcPr>
+            <w:tcW w:w="1934" w:type="dxa"/>
+          </w:tcPr>
+          <w:p>
+            <w:pPr>
+              <w:tabs>
+                <w:tab w:val="left" w:pos="6262"/>
+              </w:tabs>
+              <w:spacing w:line="360" w:lineRule="auto"/>
+              <w:rPr>
+                <w:rFonts w:ascii="Times New Roman" w:hAnsi="Times New Roman" w:cs="Times New Roman"/>
+                <w:b/>
+                <w:sz w:val="24"/>
+                <w:szCs w:val="24"/>
+                <w:lang w:eastAsia="zh-CN"/>
+              </w:rPr>
+            </w:pPr>
+            <w:r>
+              <w:rPr>
+                <w:rFonts w:ascii="Times New Roman" w:hAnsi="Times New Roman" w:cs="Times New Roman"/>
+                <w:b/>
+                <w:sz w:val="24"/>
+                <w:szCs w:val="24"/>
+                <w:lang w:eastAsia="zh-CN"/>
+              </w:rPr>
+              <w:t>Priority</w:t>
+            </w:r>
+          </w:p>
+        </w:tc>
+        <w:tc>
+          <w:tcPr>
+            <w:tcW w:w="1898" w:type="dxa"/>
+          </w:tcPr>
+          <w:p>
+            <w:pPr>
+              <w:tabs>
+                <w:tab w:val="left" w:pos="6262"/>
+              </w:tabs>
+              <w:spacing w:line="360" w:lineRule="auto"/>
+              <w:rPr>
+                <w:rFonts w:ascii="Times New Roman" w:hAnsi="Times New Roman" w:cs="Times New Roman"/>
+                <w:sz w:val="24"/>
+                <w:szCs w:val="24"/>
+                <w:lang w:eastAsia="zh-CN"/>
+              </w:rPr>
+            </w:pPr>
+            <w:r>
+              <w:rPr>
+                <w:rFonts w:ascii="Times New Roman" w:hAnsi="Times New Roman" w:cs="Times New Roman"/>
+                <w:sz w:val="24"/>
+                <w:szCs w:val="24"/>
+                <w:lang w:eastAsia="zh-CN"/>
+              </w:rPr>
+              <w:t>Medium</w:t>
+            </w:r>
+          </w:p>
+        </w:tc>
+      </w:tr>
+      <w:tr>
+        <w:trPr>
+          <w:trHeight w:val="295"/>
+        </w:trPr>
+        <w:tc>
+          <w:tcPr>
+            <w:tcW w:w="7748" w:type="dxa"/>
+            <w:gridSpan w:val="5"/>
+          </w:tcPr>
+          <w:p>
+            <w:pPr>
+              <w:spacing w:line="360" w:lineRule="auto"/>
+              <w:rPr>
+                <w:rFonts w:ascii="Times New Roman" w:hAnsi="Times New Roman" w:cs="Times New Roman"/>
+                <w:b/>
+                <w:sz w:val="24"/>
+                <w:szCs w:val="24"/>
+              </w:rPr>
+            </w:pPr>
+            <w:r>
+              <w:rPr>
+                <w:rFonts w:ascii="Times New Roman" w:hAnsi="Times New Roman" w:cs="Times New Roman"/>
+                <w:b/>
+                <w:sz w:val="24"/>
+                <w:szCs w:val="24"/>
+              </w:rPr>
+              <w:t>Story Description</w:t>
+            </w:r>
+          </w:p>
+        </w:tc>
+      </w:tr>
+      <w:tr>
+        <w:trPr>
+          <w:trHeight w:val="585"/>
+        </w:trPr>
+        <w:tc>
+          <w:tcPr>
+            <w:tcW w:w="1964" w:type="dxa"/>
+          </w:tcPr>
+          <w:p>
+            <w:pPr>
+              <w:spacing w:line="360" w:lineRule="auto"/>
+              <w:rPr>
+                <w:rFonts w:ascii="Times New Roman" w:hAnsi="Times New Roman" w:cs="Times New Roman"/>
+                <w:sz w:val="24"/>
+                <w:szCs w:val="24"/>
+              </w:rPr>
+            </w:pPr>
+            <w:r>
+              <w:rPr>
+                <w:rFonts w:ascii="Times New Roman" w:hAnsi="Times New Roman" w:cs="Times New Roman"/>
+                <w:sz w:val="24"/>
+                <w:szCs w:val="24"/>
+              </w:rPr>
+              <w:t>As a</w:t>
+            </w:r>
+          </w:p>
+        </w:tc>
+        <w:tc>
+          <w:tcPr>
+            <w:tcW w:w="5784" w:type="dxa"/>
+            <w:gridSpan w:val="4"/>
+          </w:tcPr>
+          <w:p>
+            <w:pPr>
+              <w:spacing w:line="360" w:lineRule="auto"/>
+              <w:rPr>
+                <w:rFonts w:ascii="Times New Roman" w:hAnsi="Times New Roman" w:cs="Times New Roman"/>
+                <w:sz w:val="24"/>
+                <w:szCs w:val="24"/>
+              </w:rPr>
+            </w:pPr>
+            <w:r>
+              <w:rPr>
+                <w:rFonts w:ascii="Times New Roman" w:hAnsi="Times New Roman" w:cs="Times New Roman"/>
+                <w:sz w:val="24"/>
+                <w:szCs w:val="24"/>
+              </w:rPr>
+              <w:t>Developer</w:t>
+            </w:r>
+          </w:p>
+        </w:tc>
+      </w:tr>
+      <w:tr>
+        <w:trPr>
+          <w:trHeight w:val="303"/>
+        </w:trPr>
+        <w:tc>
+          <w:tcPr>
+            <w:tcW w:w="1964" w:type="dxa"/>
+          </w:tcPr>
+          <w:p>
+            <w:pPr>
+              <w:spacing w:line="360" w:lineRule="auto"/>
+              <w:rPr>
+                <w:rFonts w:ascii="Times New Roman" w:hAnsi="Times New Roman" w:cs="Times New Roman"/>
+                <w:sz w:val="24"/>
+                <w:szCs w:val="24"/>
+                <w:lang w:eastAsia="zh-CN"/>
+              </w:rPr>
+            </w:pPr>
+            <w:r>
+              <w:rPr>
+                <w:rFonts w:ascii="Times New Roman" w:hAnsi="Times New Roman" w:cs="Times New Roman"/>
+                <w:sz w:val="24"/>
+                <w:szCs w:val="24"/>
+              </w:rPr>
+              <w:t xml:space="preserve">I want </w:t>
+            </w:r>
+          </w:p>
+        </w:tc>
+        <w:tc>
+          <w:tcPr>
+            <w:tcW w:w="5784" w:type="dxa"/>
+            <w:gridSpan w:val="4"/>
+          </w:tcPr>
+          <w:p>
+            <w:pPr>
+              <w:spacing w:line="360" w:lineRule="auto"/>
+              <w:rPr>
+                <w:rFonts w:ascii="Times New Roman" w:hAnsi="Times New Roman" w:cs="Times New Roman"/>
+                <w:sz w:val="24"/>
+                <w:szCs w:val="24"/>
+                <w:lang w:eastAsia="zh-CN"/>
+              </w:rPr>
+            </w:pPr>
+            <w:r>
+              <w:rPr>
+                <w:rFonts w:ascii="Times New Roman" w:hAnsi="Times New Roman" w:cs="Times New Roman"/>
+                <w:sz w:val="24"/>
+                <w:szCs w:val="24"/>
+                <w:lang w:eastAsia="zh-CN"/>
+              </w:rPr>
+              <w:t>To create Use case diagram to describe the set of actions of system.</w:t>
+            </w:r>
+          </w:p>
+        </w:tc>
+      </w:tr>
+      <w:tr>
+        <w:trPr>
+          <w:trHeight w:val="295"/>
+        </w:trPr>
+        <w:tc>
+          <w:tcPr>
+            <w:tcW w:w="1964" w:type="dxa"/>
+          </w:tcPr>
+          <w:p>
+            <w:pPr>
+              <w:spacing w:line="360" w:lineRule="auto"/>
+              <w:rPr>
+                <w:rFonts w:ascii="Times New Roman" w:hAnsi="Times New Roman" w:cs="Times New Roman"/>
+                <w:sz w:val="24"/>
+                <w:szCs w:val="24"/>
+              </w:rPr>
+            </w:pPr>
+            <w:r>
+              <w:rPr>
+                <w:rFonts w:ascii="Times New Roman" w:hAnsi="Times New Roman" w:cs="Times New Roman"/>
+                <w:sz w:val="24"/>
+                <w:szCs w:val="24"/>
+              </w:rPr>
+              <w:t>So that</w:t>
+            </w:r>
+          </w:p>
+        </w:tc>
+        <w:tc>
+          <w:tcPr>
+            <w:tcW w:w="5784" w:type="dxa"/>
+            <w:gridSpan w:val="4"/>
+          </w:tcPr>
+          <w:p>
+            <w:pPr>
+              <w:spacing w:line="360" w:lineRule="auto"/>
+              <w:rPr>
+                <w:rFonts w:ascii="Times New Roman" w:hAnsi="Times New Roman" w:cs="Times New Roman"/>
+                <w:sz w:val="24"/>
+                <w:szCs w:val="24"/>
+                <w:lang w:eastAsia="zh-CN"/>
+              </w:rPr>
+            </w:pPr>
+            <w:r>
+              <w:rPr>
+                <w:rFonts w:ascii="Times New Roman" w:hAnsi="Times New Roman" w:cs="Times New Roman"/>
+                <w:sz w:val="24"/>
+                <w:szCs w:val="24"/>
+                <w:lang w:eastAsia="zh-CN"/>
+              </w:rPr>
+              <w:t>It helps to save the lots of time and describes all thing that might any wrong.</w:t>
+            </w:r>
+          </w:p>
+        </w:tc>
+      </w:tr>
+      <w:tr>
+        <w:trPr>
+          <w:trHeight w:val="54"/>
+        </w:trPr>
+        <w:tc>
+          <w:tcPr>
+            <w:tcW w:w="7748" w:type="dxa"/>
+            <w:gridSpan w:val="5"/>
+          </w:tcPr>
+          <w:p>
+            <w:pPr>
+              <w:spacing w:line="360" w:lineRule="auto"/>
+              <w:rPr>
+                <w:rFonts w:ascii="Times New Roman" w:hAnsi="Times New Roman" w:cs="Times New Roman"/>
+                <w:sz w:val="24"/>
+                <w:szCs w:val="24"/>
+              </w:rPr>
+            </w:pPr>
+            <w:r>
+              <w:rPr>
+                <w:rFonts w:ascii="Times New Roman" w:hAnsi="Times New Roman" w:cs="Times New Roman"/>
+                <w:b/>
+                <w:sz w:val="24"/>
+                <w:szCs w:val="24"/>
+              </w:rPr>
+              <w:t>Acceptance Criteria</w:t>
+            </w:r>
+          </w:p>
+        </w:tc>
+      </w:tr>
+    </w:tbl>
+    <w:p>
+      <w:pPr>
+        <w:spacing w:line="360" w:lineRule="auto"/>
+        <w:rPr>
+          <w:rFonts w:ascii="Times New Roman" w:hAnsi="Times New Roman" w:cs="Times New Roman"/>
+          <w:b/>
+          <w:sz w:val="24"/>
+          <w:szCs w:val="24"/>
+        </w:rPr>
+      </w:pPr>
+      <w:r>
+        <w:rPr>
+          <w:rFonts w:ascii="Times New Roman" w:hAnsi="Times New Roman" w:cs="Times New Roman"/>
+          <w:b/>
+          <w:sz w:val="24"/>
+          <w:szCs w:val="24"/>
+        </w:rPr>
+        <w:t>Story 25</w:t>
+      </w:r>
+      <w:r>
+        <w:rPr>
+          <w:rFonts w:ascii="Times New Roman" w:hAnsi="Times New Roman" w:cs="Times New Roman"/>
+          <w:b/>
+          <w:sz w:val="24"/>
+          <w:szCs w:val="24"/>
+        </w:rPr>
+        <w:t>:</w:t>
+      </w:r>
+    </w:p>
+    <w:p>
+      <w:pPr>
+        <w:spacing w:line="360" w:lineRule="auto"/>
+        <w:rPr>
+          <w:rFonts w:ascii="Times New Roman" w:hAnsi="Times New Roman" w:cs="Times New Roman"/>
+          <w:sz w:val="24"/>
+          <w:szCs w:val="24"/>
+        </w:rPr>
+      </w:pPr>
+    </w:p>
+    <w:p>
+      <w:pPr>
+        <w:spacing w:line="360" w:lineRule="auto"/>
+        <w:rPr>
+          <w:rFonts w:ascii="Times New Roman" w:hAnsi="Times New Roman" w:cs="Times New Roman"/>
+          <w:sz w:val="24"/>
+          <w:szCs w:val="24"/>
+        </w:rPr>
+      </w:pPr>
+    </w:p>
+    <w:p>
+      <w:pPr>
+        <w:spacing w:line="360" w:lineRule="auto"/>
+        <w:rPr>
+          <w:rFonts w:ascii="Times New Roman" w:hAnsi="Times New Roman" w:cs="Times New Roman"/>
+          <w:sz w:val="24"/>
+          <w:szCs w:val="24"/>
+        </w:rPr>
+      </w:pPr>
+    </w:p>
+    <w:p>
+      <w:pPr>
+        <w:spacing w:line="360" w:lineRule="auto"/>
+        <w:rPr>
+          <w:rFonts w:ascii="Times New Roman" w:hAnsi="Times New Roman" w:cs="Times New Roman"/>
+          <w:sz w:val="24"/>
+          <w:szCs w:val="24"/>
+        </w:rPr>
+      </w:pPr>
+    </w:p>
+    <w:p>
+      <w:pPr>
+        <w:spacing w:line="360" w:lineRule="auto"/>
+        <w:rPr>
+          <w:rFonts w:ascii="Times New Roman" w:hAnsi="Times New Roman" w:cs="Times New Roman"/>
+          <w:sz w:val="24"/>
+          <w:szCs w:val="24"/>
+        </w:rPr>
+      </w:pPr>
+    </w:p>
+    <w:p>
+      <w:pPr>
+        <w:spacing w:line="360" w:lineRule="auto"/>
+        <w:rPr>
+          <w:rFonts w:ascii="Times New Roman" w:hAnsi="Times New Roman" w:cs="Times New Roman"/>
+          <w:sz w:val="24"/>
+          <w:szCs w:val="24"/>
+        </w:rPr>
+      </w:pPr>
+    </w:p>
+    <w:p>
+      <w:pPr>
+        <w:rPr>
+          <w:rFonts w:ascii="Times New Roman" w:hAnsi="Times New Roman" w:cs="Times New Roman"/>
+          <w:sz w:val="24"/>
+          <w:szCs w:val="24"/>
+        </w:rPr>
+      </w:pPr>
+    </w:p>
+    <w:p>
+      <w:pPr>
+        <w:rPr>
+          <w:rFonts w:ascii="Times New Roman" w:hAnsi="Times New Roman" w:cs="Times New Roman"/>
+          <w:sz w:val="24"/>
+          <w:szCs w:val="24"/>
+        </w:rPr>
+      </w:pPr>
+    </w:p>
+    <w:p>
+      <w:pPr>
+        <w:spacing w:line="360" w:lineRule="auto"/>
+        <w:rPr>
+          <w:rFonts w:ascii="Times New Roman" w:hAnsi="Times New Roman" w:cs="Times New Roman"/>
+          <w:sz w:val="24"/>
+          <w:szCs w:val="24"/>
+        </w:rPr>
+      </w:pPr>
+    </w:p>
+    <w:tbl>
+      <w:tblPr>
+        <w:tblpPr w:leftFromText="180" w:rightFromText="180" w:vertAnchor="page" w:horzAnchor="page" w:tblpX="1846" w:tblpY="1666"/>
+        <w:tblW w:w="7748" w:type="dxa"/>
+        <w:tblBorders>
+          <w:top w:val="single" w:sz="4" w:space="0" w:color="000000"/>
+          <w:left w:val="single" w:sz="4" w:space="0" w:color="000000"/>
+          <w:bottom w:val="single" w:sz="4" w:space="0" w:color="000000"/>
+          <w:right w:val="single" w:sz="4" w:space="0" w:color="000000"/>
+          <w:insideH w:val="single" w:sz="4" w:space="0" w:color="000000"/>
+          <w:insideV w:val="single" w:sz="4" w:space="0" w:color="000000"/>
+        </w:tblBorders>
+        <w:tblLook w:val="04A0" w:firstRow="1" w:lastRow="0" w:firstColumn="1" w:lastColumn="0" w:noHBand="0" w:noVBand="1"/>
+      </w:tblPr>
+      <w:tblGrid>
+        <w:gridCol w:w="1964"/>
+        <w:gridCol w:w="56"/>
+        <w:gridCol w:w="1896"/>
+        <w:gridCol w:w="1934"/>
+        <w:gridCol w:w="1898"/>
+      </w:tblGrid>
+      <w:tr>
+        <w:trPr>
+          <w:trHeight w:val="197"/>
+        </w:trPr>
+        <w:tc>
+          <w:tcPr>
+            <w:tcW w:w="7748" w:type="dxa"/>
+            <w:gridSpan w:val="5"/>
+          </w:tcPr>
+          <w:p>
+            <w:pPr>
+              <w:spacing w:line="360" w:lineRule="auto"/>
+              <w:rPr>
+                <w:rFonts w:ascii="Times New Roman" w:hAnsi="Times New Roman" w:cs="Times New Roman"/>
+                <w:sz w:val="24"/>
+                <w:szCs w:val="24"/>
+              </w:rPr>
+            </w:pPr>
+            <w:r>
+              <w:rPr>
+                <w:rFonts w:ascii="Times New Roman" w:hAnsi="Times New Roman" w:cs="Times New Roman"/>
+                <w:b/>
+                <w:sz w:val="24"/>
+                <w:szCs w:val="24"/>
+              </w:rPr>
+              <w:lastRenderedPageBreak/>
+              <w:t>Story Name</w:t>
+            </w:r>
+            <w:r>
+              <w:rPr>
+                <w:rFonts w:ascii="Times New Roman" w:hAnsi="Times New Roman" w:cs="Times New Roman"/>
+                <w:b/>
+                <w:sz w:val="24"/>
+                <w:szCs w:val="24"/>
+              </w:rPr>
+              <w:t>:  UML Design (Use case Diagram)</w:t>
+            </w:r>
+          </w:p>
+        </w:tc>
+      </w:tr>
+      <w:tr>
+        <w:trPr>
+          <w:trHeight w:val="114"/>
+        </w:trPr>
+        <w:tc>
+          <w:tcPr>
+            <w:tcW w:w="2020" w:type="dxa"/>
+            <w:gridSpan w:val="2"/>
+          </w:tcPr>
+          <w:p>
+            <w:pPr>
+              <w:tabs>
+                <w:tab w:val="left" w:pos="6262"/>
+              </w:tabs>
+              <w:spacing w:line="360" w:lineRule="auto"/>
+              <w:rPr>
+                <w:rFonts w:ascii="Times New Roman" w:hAnsi="Times New Roman" w:cs="Times New Roman"/>
+                <w:sz w:val="24"/>
+                <w:szCs w:val="24"/>
+              </w:rPr>
+            </w:pPr>
+            <w:r>
+              <w:rPr>
+                <w:rFonts w:ascii="Times New Roman" w:hAnsi="Times New Roman" w:cs="Times New Roman"/>
+                <w:b/>
+                <w:sz w:val="24"/>
+                <w:szCs w:val="24"/>
+              </w:rPr>
+              <w:t>Estimation</w:t>
+            </w:r>
+          </w:p>
+        </w:tc>
+        <w:tc>
+          <w:tcPr>
+            <w:tcW w:w="1896" w:type="dxa"/>
+          </w:tcPr>
+          <w:p>
+            <w:pPr>
+              <w:tabs>
+                <w:tab w:val="left" w:pos="6262"/>
+              </w:tabs>
+              <w:spacing w:line="360" w:lineRule="auto"/>
+              <w:rPr>
+                <w:rFonts w:ascii="Times New Roman" w:hAnsi="Times New Roman" w:cs="Times New Roman"/>
+                <w:sz w:val="24"/>
+                <w:szCs w:val="24"/>
+                <w:lang w:eastAsia="zh-CN"/>
+              </w:rPr>
+            </w:pPr>
+            <w:r>
+              <w:rPr>
+                <w:rFonts w:ascii="Times New Roman" w:hAnsi="Times New Roman" w:cs="Times New Roman"/>
+                <w:sz w:val="24"/>
+                <w:szCs w:val="24"/>
+                <w:lang w:eastAsia="zh-CN"/>
+              </w:rPr>
+              <w:t xml:space="preserve"> 1 h</w:t>
+            </w:r>
+          </w:p>
+        </w:tc>
+        <w:tc>
+          <w:tcPr>
+            <w:tcW w:w="1934" w:type="dxa"/>
+          </w:tcPr>
+          <w:p>
+            <w:pPr>
+              <w:tabs>
+                <w:tab w:val="left" w:pos="6262"/>
+              </w:tabs>
+              <w:spacing w:line="360" w:lineRule="auto"/>
+              <w:rPr>
+                <w:rFonts w:ascii="Times New Roman" w:hAnsi="Times New Roman" w:cs="Times New Roman"/>
+                <w:b/>
+                <w:sz w:val="24"/>
+                <w:szCs w:val="24"/>
+                <w:lang w:eastAsia="zh-CN"/>
+              </w:rPr>
+            </w:pPr>
+            <w:r>
+              <w:rPr>
+                <w:rFonts w:ascii="Times New Roman" w:hAnsi="Times New Roman" w:cs="Times New Roman"/>
+                <w:b/>
+                <w:sz w:val="24"/>
+                <w:szCs w:val="24"/>
+                <w:lang w:eastAsia="zh-CN"/>
+              </w:rPr>
+              <w:t>Priority</w:t>
+            </w:r>
+          </w:p>
+        </w:tc>
+        <w:tc>
+          <w:tcPr>
+            <w:tcW w:w="1898" w:type="dxa"/>
+          </w:tcPr>
+          <w:p>
+            <w:pPr>
+              <w:tabs>
+                <w:tab w:val="left" w:pos="6262"/>
+              </w:tabs>
+              <w:spacing w:line="360" w:lineRule="auto"/>
+              <w:rPr>
+                <w:rFonts w:ascii="Times New Roman" w:hAnsi="Times New Roman" w:cs="Times New Roman"/>
+                <w:sz w:val="24"/>
+                <w:szCs w:val="24"/>
+                <w:lang w:eastAsia="zh-CN"/>
+              </w:rPr>
+            </w:pPr>
+            <w:r>
+              <w:rPr>
+                <w:rFonts w:ascii="Times New Roman" w:hAnsi="Times New Roman" w:cs="Times New Roman"/>
+                <w:sz w:val="24"/>
+                <w:szCs w:val="24"/>
+                <w:lang w:eastAsia="zh-CN"/>
+              </w:rPr>
+              <w:t>Medium</w:t>
+            </w:r>
+          </w:p>
+        </w:tc>
+      </w:tr>
+      <w:tr>
+        <w:trPr>
+          <w:trHeight w:val="295"/>
+        </w:trPr>
+        <w:tc>
+          <w:tcPr>
+            <w:tcW w:w="7748" w:type="dxa"/>
+            <w:gridSpan w:val="5"/>
+          </w:tcPr>
+          <w:p>
+            <w:pPr>
+              <w:spacing w:line="360" w:lineRule="auto"/>
+              <w:rPr>
+                <w:rFonts w:ascii="Times New Roman" w:hAnsi="Times New Roman" w:cs="Times New Roman"/>
+                <w:b/>
+                <w:sz w:val="24"/>
+                <w:szCs w:val="24"/>
+              </w:rPr>
+            </w:pPr>
+            <w:r>
+              <w:rPr>
+                <w:rFonts w:ascii="Times New Roman" w:hAnsi="Times New Roman" w:cs="Times New Roman"/>
+                <w:b/>
+                <w:sz w:val="24"/>
+                <w:szCs w:val="24"/>
+              </w:rPr>
+              <w:t>Story Description</w:t>
+            </w:r>
+          </w:p>
+        </w:tc>
+      </w:tr>
+      <w:tr>
+        <w:trPr>
+          <w:trHeight w:val="585"/>
+        </w:trPr>
+        <w:tc>
+          <w:tcPr>
+            <w:tcW w:w="1964" w:type="dxa"/>
+          </w:tcPr>
+          <w:p>
+            <w:pPr>
+              <w:spacing w:line="360" w:lineRule="auto"/>
+              <w:rPr>
+                <w:rFonts w:ascii="Times New Roman" w:hAnsi="Times New Roman" w:cs="Times New Roman"/>
+                <w:sz w:val="24"/>
+                <w:szCs w:val="24"/>
+              </w:rPr>
+            </w:pPr>
+            <w:r>
+              <w:rPr>
+                <w:rFonts w:ascii="Times New Roman" w:hAnsi="Times New Roman" w:cs="Times New Roman"/>
+                <w:sz w:val="24"/>
+                <w:szCs w:val="24"/>
+              </w:rPr>
+              <w:t>As a</w:t>
+            </w:r>
+          </w:p>
+        </w:tc>
+        <w:tc>
+          <w:tcPr>
+            <w:tcW w:w="5784" w:type="dxa"/>
+            <w:gridSpan w:val="4"/>
+          </w:tcPr>
+          <w:p>
+            <w:pPr>
+              <w:spacing w:line="360" w:lineRule="auto"/>
+              <w:rPr>
+                <w:rFonts w:ascii="Times New Roman" w:hAnsi="Times New Roman" w:cs="Times New Roman"/>
+                <w:sz w:val="24"/>
+                <w:szCs w:val="24"/>
+              </w:rPr>
+            </w:pPr>
+            <w:r>
+              <w:rPr>
+                <w:rFonts w:ascii="Times New Roman" w:hAnsi="Times New Roman" w:cs="Times New Roman"/>
+                <w:sz w:val="24"/>
+                <w:szCs w:val="24"/>
+              </w:rPr>
+              <w:t>Developer</w:t>
+            </w:r>
+          </w:p>
+        </w:tc>
+      </w:tr>
+      <w:tr>
+        <w:trPr>
+          <w:trHeight w:val="303"/>
+        </w:trPr>
+        <w:tc>
+          <w:tcPr>
+            <w:tcW w:w="1964" w:type="dxa"/>
+          </w:tcPr>
+          <w:p>
+            <w:pPr>
+              <w:spacing w:line="360" w:lineRule="auto"/>
+              <w:rPr>
+                <w:rFonts w:ascii="Times New Roman" w:hAnsi="Times New Roman" w:cs="Times New Roman"/>
+                <w:sz w:val="24"/>
+                <w:szCs w:val="24"/>
+                <w:lang w:eastAsia="zh-CN"/>
+              </w:rPr>
+            </w:pPr>
+            <w:r>
+              <w:rPr>
+                <w:rFonts w:ascii="Times New Roman" w:hAnsi="Times New Roman" w:cs="Times New Roman"/>
+                <w:sz w:val="24"/>
+                <w:szCs w:val="24"/>
+              </w:rPr>
+              <w:t xml:space="preserve">I want </w:t>
+            </w:r>
+          </w:p>
+        </w:tc>
+        <w:tc>
+          <w:tcPr>
+            <w:tcW w:w="5784" w:type="dxa"/>
+            <w:gridSpan w:val="4"/>
+          </w:tcPr>
+          <w:p>
+            <w:pPr>
+              <w:spacing w:line="360" w:lineRule="auto"/>
+              <w:rPr>
+                <w:rFonts w:ascii="Times New Roman" w:hAnsi="Times New Roman" w:cs="Times New Roman"/>
+                <w:sz w:val="24"/>
+                <w:szCs w:val="24"/>
+                <w:lang w:eastAsia="zh-CN"/>
+              </w:rPr>
+            </w:pPr>
+            <w:r>
+              <w:rPr>
+                <w:rFonts w:ascii="Times New Roman" w:hAnsi="Times New Roman" w:cs="Times New Roman"/>
+                <w:sz w:val="24"/>
+                <w:szCs w:val="24"/>
+                <w:lang w:eastAsia="zh-CN"/>
+              </w:rPr>
+              <w:t>To create Use case diagram to describe the set of actions of system.</w:t>
+            </w:r>
+          </w:p>
+        </w:tc>
+      </w:tr>
+      <w:tr>
+        <w:trPr>
+          <w:trHeight w:val="295"/>
+        </w:trPr>
+        <w:tc>
+          <w:tcPr>
+            <w:tcW w:w="1964" w:type="dxa"/>
+          </w:tcPr>
+          <w:p>
+            <w:pPr>
+              <w:spacing w:line="360" w:lineRule="auto"/>
+              <w:rPr>
+                <w:rFonts w:ascii="Times New Roman" w:hAnsi="Times New Roman" w:cs="Times New Roman"/>
+                <w:sz w:val="24"/>
+                <w:szCs w:val="24"/>
+              </w:rPr>
+            </w:pPr>
+            <w:r>
+              <w:rPr>
+                <w:rFonts w:ascii="Times New Roman" w:hAnsi="Times New Roman" w:cs="Times New Roman"/>
+                <w:sz w:val="24"/>
+                <w:szCs w:val="24"/>
+              </w:rPr>
+              <w:t>So that</w:t>
+            </w:r>
+          </w:p>
+        </w:tc>
+        <w:tc>
+          <w:tcPr>
+            <w:tcW w:w="5784" w:type="dxa"/>
+            <w:gridSpan w:val="4"/>
+          </w:tcPr>
+          <w:p>
+            <w:pPr>
+              <w:spacing w:line="360" w:lineRule="auto"/>
+              <w:rPr>
+                <w:rFonts w:ascii="Times New Roman" w:hAnsi="Times New Roman" w:cs="Times New Roman"/>
+                <w:sz w:val="24"/>
+                <w:szCs w:val="24"/>
+                <w:lang w:eastAsia="zh-CN"/>
+              </w:rPr>
+            </w:pPr>
+            <w:r>
+              <w:rPr>
+                <w:rFonts w:ascii="Times New Roman" w:hAnsi="Times New Roman" w:cs="Times New Roman"/>
+                <w:sz w:val="24"/>
+                <w:szCs w:val="24"/>
+                <w:lang w:eastAsia="zh-CN"/>
+              </w:rPr>
+              <w:t>It helps to save the lots of time and describes all thing that might any wrong.</w:t>
+            </w:r>
+          </w:p>
+        </w:tc>
+      </w:tr>
+      <w:tr>
+        <w:trPr>
+          <w:trHeight w:val="54"/>
+        </w:trPr>
+        <w:tc>
+          <w:tcPr>
+            <w:tcW w:w="7748" w:type="dxa"/>
+            <w:gridSpan w:val="5"/>
+          </w:tcPr>
+          <w:p>
+            <w:pPr>
+              <w:spacing w:line="360" w:lineRule="auto"/>
+              <w:rPr>
+                <w:rFonts w:ascii="Times New Roman" w:hAnsi="Times New Roman" w:cs="Times New Roman"/>
+                <w:sz w:val="24"/>
+                <w:szCs w:val="24"/>
+              </w:rPr>
+            </w:pPr>
+            <w:r>
+              <w:rPr>
+                <w:rFonts w:ascii="Times New Roman" w:hAnsi="Times New Roman" w:cs="Times New Roman"/>
+                <w:b/>
+                <w:sz w:val="24"/>
+                <w:szCs w:val="24"/>
+              </w:rPr>
+              <w:t>Acceptance Criteria</w:t>
+            </w:r>
+          </w:p>
+        </w:tc>
+      </w:tr>
+    </w:tbl>
+    <w:p>
+      <w:pPr>
+        <w:spacing w:line="360" w:lineRule="auto"/>
+        <w:rPr>
+          <w:rFonts w:ascii="Times New Roman" w:hAnsi="Times New Roman" w:cs="Times New Roman"/>
+          <w:b/>
+          <w:sz w:val="24"/>
+          <w:szCs w:val="24"/>
+        </w:rPr>
+      </w:pPr>
+    </w:p>
+    <w:p>
+      <w:pPr>
+        <w:spacing w:line="360" w:lineRule="auto"/>
+        <w:rPr>
+          <w:rFonts w:ascii="Times New Roman" w:hAnsi="Times New Roman" w:cs="Times New Roman"/>
+          <w:b/>
+          <w:sz w:val="24"/>
+          <w:szCs w:val="24"/>
+        </w:rPr>
+      </w:pPr>
+      <w:r>
+        <w:rPr>
+          <w:rFonts w:ascii="Times New Roman" w:hAnsi="Times New Roman" w:cs="Times New Roman"/>
+          <w:b/>
+          <w:sz w:val="24"/>
+          <w:szCs w:val="24"/>
+        </w:rPr>
+        <w:t>St</w:t>
+      </w:r>
+      <w:r>
+        <w:rPr>
+          <w:rFonts w:ascii="Times New Roman" w:hAnsi="Times New Roman" w:cs="Times New Roman"/>
+          <w:b/>
+          <w:sz w:val="24"/>
+          <w:szCs w:val="24"/>
+        </w:rPr>
+        <w:t>ory 26</w:t>
+      </w:r>
+      <w:r>
+        <w:rPr>
+          <w:rFonts w:ascii="Times New Roman" w:hAnsi="Times New Roman" w:cs="Times New Roman"/>
+          <w:b/>
+          <w:sz w:val="24"/>
+          <w:szCs w:val="24"/>
+        </w:rPr>
+        <w:t>:</w:t>
+      </w:r>
+    </w:p>
+    <w:p>
+      <w:pPr>
+        <w:spacing w:line="360" w:lineRule="auto"/>
+        <w:rPr>
+          <w:rFonts w:ascii="Times New Roman" w:hAnsi="Times New Roman" w:cs="Times New Roman"/>
+          <w:b/>
+          <w:sz w:val="24"/>
+          <w:szCs w:val="24"/>
+        </w:rPr>
+      </w:pPr>
+    </w:p>
+    <w:tbl>
+      <w:tblPr>
+        <w:tblpPr w:leftFromText="180" w:rightFromText="180" w:vertAnchor="page" w:horzAnchor="margin" w:tblpXSpec="center" w:tblpY="8161"/>
+        <w:tblW w:w="7748" w:type="dxa"/>
+        <w:tblBorders>
+          <w:top w:val="single" w:sz="4" w:space="0" w:color="000000"/>
+          <w:left w:val="single" w:sz="4" w:space="0" w:color="000000"/>
+          <w:bottom w:val="single" w:sz="4" w:space="0" w:color="000000"/>
+          <w:right w:val="single" w:sz="4" w:space="0" w:color="000000"/>
+          <w:insideH w:val="single" w:sz="4" w:space="0" w:color="000000"/>
+          <w:insideV w:val="single" w:sz="4" w:space="0" w:color="000000"/>
+        </w:tblBorders>
+        <w:tblLook w:val="04A0" w:firstRow="1" w:lastRow="0" w:firstColumn="1" w:lastColumn="0" w:noHBand="0" w:noVBand="1"/>
+      </w:tblPr>
+      <w:tblGrid>
+        <w:gridCol w:w="1964"/>
+        <w:gridCol w:w="56"/>
+        <w:gridCol w:w="1896"/>
+        <w:gridCol w:w="1934"/>
+        <w:gridCol w:w="1898"/>
+      </w:tblGrid>
+      <w:tr>
+        <w:trPr>
+          <w:trHeight w:val="197"/>
+        </w:trPr>
+        <w:tc>
+          <w:tcPr>
+            <w:tcW w:w="7748" w:type="dxa"/>
+            <w:gridSpan w:val="5"/>
+          </w:tcPr>
+          <w:p>
+            <w:pPr>
+              <w:spacing w:line="360" w:lineRule="auto"/>
+              <w:rPr>
+                <w:rFonts w:ascii="Times New Roman" w:hAnsi="Times New Roman" w:cs="Times New Roman"/>
+                <w:sz w:val="24"/>
+                <w:szCs w:val="24"/>
+              </w:rPr>
+            </w:pPr>
+            <w:r>
+              <w:rPr>
+                <w:rFonts w:ascii="Times New Roman" w:hAnsi="Times New Roman" w:cs="Times New Roman"/>
+                <w:b/>
+                <w:sz w:val="24"/>
+                <w:szCs w:val="24"/>
+              </w:rPr>
+              <w:t>Story Name</w:t>
+            </w:r>
+            <w:r>
+              <w:rPr>
+                <w:rFonts w:ascii="Times New Roman" w:hAnsi="Times New Roman" w:cs="Times New Roman"/>
+                <w:b/>
+                <w:sz w:val="24"/>
+                <w:szCs w:val="24"/>
+              </w:rPr>
+              <w:t>:  UML Design (Sequence Diagram) Documentation</w:t>
+            </w:r>
+          </w:p>
+        </w:tc>
+      </w:tr>
+      <w:tr>
+        <w:trPr>
+          <w:trHeight w:val="114"/>
+        </w:trPr>
+        <w:tc>
+          <w:tcPr>
+            <w:tcW w:w="2020" w:type="dxa"/>
+            <w:gridSpan w:val="2"/>
+          </w:tcPr>
+          <w:p>
+            <w:pPr>
+              <w:tabs>
+                <w:tab w:val="left" w:pos="6262"/>
+              </w:tabs>
+              <w:spacing w:line="360" w:lineRule="auto"/>
+              <w:rPr>
+                <w:rFonts w:ascii="Times New Roman" w:hAnsi="Times New Roman" w:cs="Times New Roman"/>
+                <w:sz w:val="24"/>
+                <w:szCs w:val="24"/>
+              </w:rPr>
+            </w:pPr>
+            <w:r>
+              <w:rPr>
+                <w:rFonts w:ascii="Times New Roman" w:hAnsi="Times New Roman" w:cs="Times New Roman"/>
+                <w:b/>
+                <w:sz w:val="24"/>
+                <w:szCs w:val="24"/>
+              </w:rPr>
+              <w:t>Estimation</w:t>
+            </w:r>
+          </w:p>
+        </w:tc>
+        <w:tc>
+          <w:tcPr>
+            <w:tcW w:w="1896" w:type="dxa"/>
+          </w:tcPr>
+          <w:p>
+            <w:pPr>
+              <w:tabs>
+                <w:tab w:val="left" w:pos="6262"/>
+              </w:tabs>
+              <w:spacing w:line="360" w:lineRule="auto"/>
+              <w:rPr>
+                <w:rFonts w:ascii="Times New Roman" w:hAnsi="Times New Roman" w:cs="Times New Roman"/>
+                <w:sz w:val="24"/>
+                <w:szCs w:val="24"/>
+                <w:lang w:eastAsia="zh-CN"/>
+              </w:rPr>
+            </w:pPr>
+            <w:r>
+              <w:rPr>
+                <w:rFonts w:ascii="Times New Roman" w:hAnsi="Times New Roman" w:cs="Times New Roman"/>
+                <w:sz w:val="24"/>
+                <w:szCs w:val="24"/>
+                <w:lang w:eastAsia="zh-CN"/>
+              </w:rPr>
+              <w:t xml:space="preserve"> </w:t>
+            </w:r>
+            <w:r>
+              <w:rPr>
+                <w:rFonts w:ascii="Times New Roman" w:hAnsi="Times New Roman" w:cs="Times New Roman"/>
+                <w:sz w:val="24"/>
+                <w:szCs w:val="24"/>
+                <w:lang w:eastAsia="zh-CN"/>
+              </w:rPr>
+              <w:t>2 h</w:t>
+            </w:r>
+          </w:p>
+        </w:tc>
+        <w:tc>
+          <w:tcPr>
+            <w:tcW w:w="1934" w:type="dxa"/>
+          </w:tcPr>
+          <w:p>
+            <w:pPr>
+              <w:tabs>
+                <w:tab w:val="left" w:pos="6262"/>
+              </w:tabs>
+              <w:spacing w:line="360" w:lineRule="auto"/>
+              <w:rPr>
+                <w:rFonts w:ascii="Times New Roman" w:hAnsi="Times New Roman" w:cs="Times New Roman"/>
+                <w:b/>
+                <w:sz w:val="24"/>
+                <w:szCs w:val="24"/>
+                <w:lang w:eastAsia="zh-CN"/>
+              </w:rPr>
+            </w:pPr>
+            <w:r>
+              <w:rPr>
+                <w:rFonts w:ascii="Times New Roman" w:hAnsi="Times New Roman" w:cs="Times New Roman"/>
+                <w:b/>
+                <w:sz w:val="24"/>
+                <w:szCs w:val="24"/>
+                <w:lang w:eastAsia="zh-CN"/>
+              </w:rPr>
+              <w:t>Priority</w:t>
+            </w:r>
+          </w:p>
+        </w:tc>
+        <w:tc>
+          <w:tcPr>
+            <w:tcW w:w="1898" w:type="dxa"/>
+          </w:tcPr>
+          <w:p>
+            <w:pPr>
+              <w:tabs>
+                <w:tab w:val="left" w:pos="6262"/>
+              </w:tabs>
+              <w:spacing w:line="360" w:lineRule="auto"/>
+              <w:rPr>
+                <w:rFonts w:ascii="Times New Roman" w:hAnsi="Times New Roman" w:cs="Times New Roman"/>
+                <w:sz w:val="24"/>
+                <w:szCs w:val="24"/>
+                <w:lang w:eastAsia="zh-CN"/>
+              </w:rPr>
+            </w:pPr>
+            <w:r>
+              <w:rPr>
+                <w:rFonts w:ascii="Times New Roman" w:hAnsi="Times New Roman" w:cs="Times New Roman"/>
+                <w:sz w:val="24"/>
+                <w:szCs w:val="24"/>
+                <w:lang w:eastAsia="zh-CN"/>
+              </w:rPr>
+              <w:t>Medium</w:t>
+            </w:r>
+          </w:p>
+        </w:tc>
+      </w:tr>
+      <w:tr>
+        <w:trPr>
+          <w:trHeight w:val="295"/>
+        </w:trPr>
+        <w:tc>
+          <w:tcPr>
+            <w:tcW w:w="7748" w:type="dxa"/>
+            <w:gridSpan w:val="5"/>
+          </w:tcPr>
+          <w:p>
+            <w:pPr>
+              <w:spacing w:line="360" w:lineRule="auto"/>
+              <w:rPr>
+                <w:rFonts w:ascii="Times New Roman" w:hAnsi="Times New Roman" w:cs="Times New Roman"/>
+                <w:b/>
+                <w:sz w:val="24"/>
+                <w:szCs w:val="24"/>
+              </w:rPr>
+            </w:pPr>
+            <w:r>
+              <w:rPr>
+                <w:rFonts w:ascii="Times New Roman" w:hAnsi="Times New Roman" w:cs="Times New Roman"/>
+                <w:b/>
+                <w:sz w:val="24"/>
+                <w:szCs w:val="24"/>
+              </w:rPr>
+              <w:t>Story Description</w:t>
+            </w:r>
+          </w:p>
+        </w:tc>
+      </w:tr>
+      <w:tr>
+        <w:trPr>
+          <w:trHeight w:val="585"/>
+        </w:trPr>
+        <w:tc>
+          <w:tcPr>
+            <w:tcW w:w="1964" w:type="dxa"/>
+          </w:tcPr>
+          <w:p>
+            <w:pPr>
+              <w:spacing w:line="360" w:lineRule="auto"/>
+              <w:rPr>
+                <w:rFonts w:ascii="Times New Roman" w:hAnsi="Times New Roman" w:cs="Times New Roman"/>
+                <w:sz w:val="24"/>
+                <w:szCs w:val="24"/>
+              </w:rPr>
+            </w:pPr>
+            <w:r>
+              <w:rPr>
+                <w:rFonts w:ascii="Times New Roman" w:hAnsi="Times New Roman" w:cs="Times New Roman"/>
+                <w:sz w:val="24"/>
+                <w:szCs w:val="24"/>
+              </w:rPr>
+              <w:t>As a</w:t>
+            </w:r>
+          </w:p>
+        </w:tc>
+        <w:tc>
+          <w:tcPr>
+            <w:tcW w:w="5784" w:type="dxa"/>
+            <w:gridSpan w:val="4"/>
+          </w:tcPr>
+          <w:p>
+            <w:pPr>
+              <w:spacing w:line="360" w:lineRule="auto"/>
+              <w:rPr>
+                <w:rFonts w:ascii="Times New Roman" w:hAnsi="Times New Roman" w:cs="Times New Roman"/>
+                <w:sz w:val="24"/>
+                <w:szCs w:val="24"/>
+              </w:rPr>
+            </w:pPr>
+            <w:r>
+              <w:rPr>
+                <w:rFonts w:ascii="Times New Roman" w:hAnsi="Times New Roman" w:cs="Times New Roman"/>
+                <w:sz w:val="24"/>
+                <w:szCs w:val="24"/>
+              </w:rPr>
+              <w:t>Developer</w:t>
+            </w:r>
+          </w:p>
+        </w:tc>
+      </w:tr>
+      <w:tr>
+        <w:trPr>
+          <w:trHeight w:val="303"/>
+        </w:trPr>
+        <w:tc>
+          <w:tcPr>
+            <w:tcW w:w="1964" w:type="dxa"/>
+          </w:tcPr>
+          <w:p>
+            <w:pPr>
+              <w:spacing w:line="360" w:lineRule="auto"/>
+              <w:rPr>
+                <w:rFonts w:ascii="Times New Roman" w:hAnsi="Times New Roman" w:cs="Times New Roman"/>
+                <w:sz w:val="24"/>
+                <w:szCs w:val="24"/>
+                <w:lang w:eastAsia="zh-CN"/>
+              </w:rPr>
+            </w:pPr>
+            <w:r>
+              <w:rPr>
+                <w:rFonts w:ascii="Times New Roman" w:hAnsi="Times New Roman" w:cs="Times New Roman"/>
+                <w:sz w:val="24"/>
+                <w:szCs w:val="24"/>
+              </w:rPr>
+              <w:t xml:space="preserve">I want </w:t>
+            </w:r>
+          </w:p>
+        </w:tc>
+        <w:tc>
+          <w:tcPr>
+            <w:tcW w:w="5784" w:type="dxa"/>
+            <w:gridSpan w:val="4"/>
+          </w:tcPr>
+          <w:p>
+            <w:pPr>
+              <w:spacing w:line="360" w:lineRule="auto"/>
+              <w:rPr>
+                <w:rFonts w:ascii="Times New Roman" w:hAnsi="Times New Roman" w:cs="Times New Roman"/>
+                <w:sz w:val="24"/>
+                <w:szCs w:val="24"/>
+                <w:lang w:eastAsia="zh-CN"/>
+              </w:rPr>
+            </w:pPr>
+            <w:r>
+              <w:rPr>
+                <w:rFonts w:ascii="Times New Roman" w:hAnsi="Times New Roman" w:cs="Times New Roman"/>
+                <w:sz w:val="24"/>
+                <w:szCs w:val="24"/>
+                <w:lang w:eastAsia="zh-CN"/>
+              </w:rPr>
+              <w:t xml:space="preserve">To create Sequence Diagram to describe </w:t>
+            </w:r>
+            <w:r>
+              <w:rPr>
+                <w:rFonts w:ascii="Times New Roman" w:hAnsi="Times New Roman" w:cs="Times New Roman"/>
+                <w:color w:val="222222"/>
+                <w:sz w:val="24"/>
+                <w:szCs w:val="24"/>
+                <w:shd w:val="clear" w:color="auto" w:fill="FFFFFF"/>
+              </w:rPr>
+              <w:t>how objects operate with one another</w:t>
+            </w:r>
+            <w:r>
+              <w:rPr>
+                <w:rFonts w:ascii="Times New Roman" w:hAnsi="Times New Roman" w:cs="Times New Roman"/>
+                <w:color w:val="222222"/>
+                <w:sz w:val="24"/>
+                <w:szCs w:val="24"/>
+                <w:shd w:val="clear" w:color="auto" w:fill="FFFFFF"/>
+              </w:rPr>
+              <w:t>.</w:t>
+            </w:r>
+          </w:p>
+        </w:tc>
+      </w:tr>
+      <w:tr>
+        <w:trPr>
+          <w:trHeight w:val="295"/>
+        </w:trPr>
+        <w:tc>
+          <w:tcPr>
+            <w:tcW w:w="1964" w:type="dxa"/>
+          </w:tcPr>
+          <w:p>
+            <w:pPr>
+              <w:spacing w:line="360" w:lineRule="auto"/>
+              <w:rPr>
+                <w:rFonts w:ascii="Times New Roman" w:hAnsi="Times New Roman" w:cs="Times New Roman"/>
+                <w:sz w:val="24"/>
+                <w:szCs w:val="24"/>
+              </w:rPr>
+            </w:pPr>
+            <w:r>
+              <w:rPr>
+                <w:rFonts w:ascii="Times New Roman" w:hAnsi="Times New Roman" w:cs="Times New Roman"/>
+                <w:sz w:val="24"/>
+                <w:szCs w:val="24"/>
+              </w:rPr>
+              <w:t>So that</w:t>
+            </w:r>
+          </w:p>
+        </w:tc>
+        <w:tc>
+          <w:tcPr>
+            <w:tcW w:w="5784" w:type="dxa"/>
+            <w:gridSpan w:val="4"/>
+          </w:tcPr>
+          <w:p>
+            <w:pPr>
+              <w:spacing w:line="360" w:lineRule="auto"/>
+              <w:rPr>
+                <w:rFonts w:ascii="Times New Roman" w:hAnsi="Times New Roman" w:cs="Times New Roman"/>
+                <w:sz w:val="24"/>
+                <w:szCs w:val="24"/>
+                <w:lang w:eastAsia="zh-CN"/>
+              </w:rPr>
+            </w:pPr>
+            <w:r>
+              <w:rPr>
+                <w:rFonts w:ascii="Times New Roman" w:hAnsi="Times New Roman" w:cs="Times New Roman"/>
+                <w:sz w:val="24"/>
+                <w:szCs w:val="24"/>
+                <w:lang w:eastAsia="zh-CN"/>
+              </w:rPr>
+              <w:t>It helps</w:t>
+            </w:r>
+            <w:r>
+              <w:rPr>
+                <w:rFonts w:ascii="Times New Roman" w:hAnsi="Times New Roman" w:cs="Times New Roman"/>
+                <w:sz w:val="24"/>
+                <w:szCs w:val="24"/>
+                <w:lang w:eastAsia="zh-CN"/>
+              </w:rPr>
+              <w:t xml:space="preserve"> to</w:t>
+            </w:r>
+            <w:r>
+              <w:rPr>
+                <w:rFonts w:ascii="Times New Roman" w:hAnsi="Times New Roman" w:cs="Times New Roman"/>
+                <w:sz w:val="24"/>
+                <w:szCs w:val="24"/>
+                <w:lang w:eastAsia="zh-CN"/>
+              </w:rPr>
+              <w:t xml:space="preserve"> </w:t>
+            </w:r>
+            <w:r>
+              <w:rPr>
+                <w:rFonts w:ascii="Times New Roman" w:hAnsi="Times New Roman" w:cs="Times New Roman"/>
+                <w:color w:val="222222"/>
+                <w:sz w:val="24"/>
+                <w:szCs w:val="24"/>
+                <w:shd w:val="clear" w:color="auto" w:fill="FFFFFF"/>
+              </w:rPr>
+              <w:t>interact</w:t>
+            </w:r>
+            <w:r>
+              <w:rPr>
+                <w:rFonts w:ascii="Times New Roman" w:hAnsi="Times New Roman" w:cs="Times New Roman"/>
+                <w:color w:val="222222"/>
+                <w:sz w:val="24"/>
+                <w:szCs w:val="24"/>
+                <w:shd w:val="clear" w:color="auto" w:fill="FFFFFF"/>
+              </w:rPr>
+              <w:t xml:space="preserve"> logic between the objects in the system in the time order that the interactions take place</w:t>
+            </w:r>
+          </w:p>
+        </w:tc>
+      </w:tr>
+      <w:tr>
+        <w:trPr>
+          <w:trHeight w:val="54"/>
+        </w:trPr>
+        <w:tc>
+          <w:tcPr>
+            <w:tcW w:w="7748" w:type="dxa"/>
+            <w:gridSpan w:val="5"/>
+          </w:tcPr>
+          <w:p>
+            <w:pPr>
+              <w:spacing w:line="360" w:lineRule="auto"/>
+              <w:rPr>
+                <w:rFonts w:ascii="Times New Roman" w:hAnsi="Times New Roman" w:cs="Times New Roman"/>
+                <w:sz w:val="24"/>
+                <w:szCs w:val="24"/>
+              </w:rPr>
+            </w:pPr>
+            <w:r>
+              <w:rPr>
+                <w:rFonts w:ascii="Times New Roman" w:hAnsi="Times New Roman" w:cs="Times New Roman"/>
+                <w:b/>
+                <w:sz w:val="24"/>
+                <w:szCs w:val="24"/>
+              </w:rPr>
+              <w:t>Acceptance Criteria</w:t>
+            </w:r>
+          </w:p>
+        </w:tc>
+      </w:tr>
+    </w:tbl>
+    <w:p>
+      <w:pPr>
+        <w:spacing w:line="360" w:lineRule="auto"/>
+        <w:rPr>
+          <w:rFonts w:ascii="Times New Roman" w:hAnsi="Times New Roman" w:cs="Times New Roman"/>
+          <w:sz w:val="24"/>
+          <w:szCs w:val="24"/>
+        </w:rPr>
+      </w:pPr>
+    </w:p>
+    <w:p>
+      <w:pPr>
+        <w:spacing w:line="360" w:lineRule="auto"/>
+        <w:rPr>
+          <w:rFonts w:ascii="Times New Roman" w:hAnsi="Times New Roman" w:cs="Times New Roman"/>
+          <w:sz w:val="24"/>
+          <w:szCs w:val="24"/>
+        </w:rPr>
+      </w:pPr>
+    </w:p>
+    <w:p>
+      <w:pPr>
+        <w:spacing w:line="360" w:lineRule="auto"/>
+        <w:rPr>
+          <w:rFonts w:ascii="Times New Roman" w:hAnsi="Times New Roman" w:cs="Times New Roman"/>
+          <w:sz w:val="24"/>
+          <w:szCs w:val="24"/>
+        </w:rPr>
+      </w:pPr>
+    </w:p>
+    <w:p>
+      <w:pPr>
+        <w:spacing w:line="360" w:lineRule="auto"/>
+        <w:rPr>
+          <w:rFonts w:ascii="Times New Roman" w:hAnsi="Times New Roman" w:cs="Times New Roman"/>
+          <w:sz w:val="24"/>
+          <w:szCs w:val="24"/>
+        </w:rPr>
+      </w:pPr>
+    </w:p>
+    <w:p>
+      <w:pPr>
+        <w:spacing w:line="360" w:lineRule="auto"/>
+        <w:rPr>
+          <w:rFonts w:ascii="Times New Roman" w:hAnsi="Times New Roman" w:cs="Times New Roman"/>
+          <w:b/>
+          <w:sz w:val="24"/>
+          <w:szCs w:val="24"/>
+        </w:rPr>
+      </w:pPr>
+    </w:p>
+    <w:p>
+      <w:pPr>
+        <w:spacing w:line="360" w:lineRule="auto"/>
+        <w:rPr>
+          <w:rFonts w:ascii="Times New Roman" w:hAnsi="Times New Roman" w:cs="Times New Roman"/>
+          <w:sz w:val="24"/>
+          <w:szCs w:val="24"/>
+        </w:rPr>
+      </w:pPr>
+    </w:p>
+    <w:p>
+      <w:pPr>
+        <w:spacing w:line="360" w:lineRule="auto"/>
+        <w:rPr>
+          <w:rFonts w:ascii="Times New Roman" w:hAnsi="Times New Roman" w:cs="Times New Roman"/>
+          <w:sz w:val="24"/>
+          <w:szCs w:val="24"/>
+        </w:rPr>
+      </w:pPr>
+    </w:p>
+    <w:p>
+      <w:pPr>
+        <w:spacing w:line="360" w:lineRule="auto"/>
+        <w:rPr>
+          <w:rFonts w:ascii="Times New Roman" w:hAnsi="Times New Roman" w:cs="Times New Roman"/>
+          <w:sz w:val="24"/>
+          <w:szCs w:val="24"/>
+        </w:rPr>
+      </w:pPr>
+    </w:p>
+    <w:p>
+      <w:pPr>
+        <w:spacing w:line="360" w:lineRule="auto"/>
+        <w:rPr>
+          <w:rFonts w:ascii="Times New Roman" w:hAnsi="Times New Roman" w:cs="Times New Roman"/>
+          <w:sz w:val="24"/>
+          <w:szCs w:val="24"/>
+        </w:rPr>
+      </w:pPr>
+    </w:p>
+    <w:p>
+      <w:pPr>
+        <w:spacing w:line="360" w:lineRule="auto"/>
+        <w:rPr>
+          <w:rFonts w:ascii="Times New Roman" w:hAnsi="Times New Roman" w:cs="Times New Roman"/>
+          <w:sz w:val="24"/>
+          <w:szCs w:val="24"/>
+        </w:rPr>
+      </w:pPr>
+      <w:r>
+        <w:rPr>
+          <w:rFonts w:ascii="Times New Roman" w:hAnsi="Times New Roman" w:cs="Times New Roman"/>
+          <w:sz w:val="24"/>
+          <w:szCs w:val="24"/>
+        </w:rPr>
+        <w:t>Story 27</w:t>
+      </w:r>
+    </w:p>
+    <w:p>
+      <w:pPr>
+        <w:spacing w:line="360" w:lineRule="auto"/>
+        <w:rPr>
+          <w:rFonts w:ascii="Times New Roman" w:hAnsi="Times New Roman" w:cs="Times New Roman"/>
+          <w:sz w:val="24"/>
+          <w:szCs w:val="24"/>
+        </w:rPr>
+      </w:pPr>
+    </w:p>
+    <w:p>
+      <w:pPr>
+        <w:spacing w:line="360" w:lineRule="auto"/>
+        <w:rPr>
+          <w:rFonts w:ascii="Times New Roman" w:hAnsi="Times New Roman" w:cs="Times New Roman"/>
+          <w:sz w:val="24"/>
+          <w:szCs w:val="24"/>
+        </w:rPr>
+      </w:pPr>
+    </w:p>
+    <w:p>
+      <w:pPr>
+        <w:spacing w:line="360" w:lineRule="auto"/>
+        <w:rPr>
+          <w:rFonts w:ascii="Times New Roman" w:hAnsi="Times New Roman" w:cs="Times New Roman"/>
+          <w:sz w:val="24"/>
+          <w:szCs w:val="24"/>
+        </w:rPr>
+      </w:pPr>
+    </w:p>
+    <w:p>
+      <w:pPr>
+        <w:spacing w:line="360" w:lineRule="auto"/>
+        <w:rPr>
+          <w:rFonts w:ascii="Times New Roman" w:hAnsi="Times New Roman" w:cs="Times New Roman"/>
+          <w:sz w:val="24"/>
+          <w:szCs w:val="24"/>
+        </w:rPr>
+      </w:pPr>
+    </w:p>
+    <w:p>
+      <w:pPr>
+        <w:spacing w:line="360" w:lineRule="auto"/>
+        <w:rPr>
+          <w:rFonts w:ascii="Times New Roman" w:hAnsi="Times New Roman" w:cs="Times New Roman"/>
+          <w:sz w:val="24"/>
+          <w:szCs w:val="24"/>
+        </w:rPr>
+      </w:pPr>
+    </w:p>
+    <w:p>
+      <w:pPr>
+        <w:ind w:firstLine="720"/>
+        <w:rPr>
+          <w:rFonts w:ascii="Times New Roman" w:hAnsi="Times New Roman" w:cs="Times New Roman"/>
+          <w:sz w:val="24"/>
+          <w:szCs w:val="24"/>
+        </w:rPr>
+      </w:pPr>
+    </w:p>
+    <w:p>
+      <w:pPr>
+        <w:ind w:firstLine="720"/>
+        <w:rPr>
+          <w:rFonts w:ascii="Times New Roman" w:hAnsi="Times New Roman" w:cs="Times New Roman"/>
+          <w:sz w:val="24"/>
+          <w:szCs w:val="24"/>
+        </w:rPr>
+      </w:pPr>
+    </w:p>
+    <w:p>
+      <w:pPr>
+        <w:ind w:firstLine="720"/>
+        <w:rPr>
+          <w:rFonts w:ascii="Times New Roman" w:hAnsi="Times New Roman" w:cs="Times New Roman"/>
+          <w:sz w:val="24"/>
+          <w:szCs w:val="24"/>
+        </w:rPr>
+      </w:pPr>
+    </w:p>
+    <w:p>
+      <w:pPr>
+        <w:spacing w:line="360" w:lineRule="auto"/>
+        <w:rPr>
+          <w:rFonts w:ascii="Times New Roman" w:hAnsi="Times New Roman" w:cs="Times New Roman"/>
+          <w:sz w:val="24"/>
+          <w:szCs w:val="24"/>
+        </w:rPr>
+      </w:pPr>
+      <w:r>
+        <w:rPr>
+          <w:rFonts w:ascii="Times New Roman" w:hAnsi="Times New Roman" w:cs="Times New Roman"/>
+          <w:sz w:val="24"/>
+          <w:szCs w:val="24"/>
+        </w:rPr>
+        <w:t>Story 27</w:t>
+      </w:r>
+    </w:p>
+    <w:tbl>
+      <w:tblPr>
+        <w:tblpPr w:leftFromText="180" w:rightFromText="180" w:vertAnchor="page" w:horzAnchor="margin" w:tblpY="1876"/>
+        <w:tblW w:w="7748" w:type="dxa"/>
+        <w:tblBorders>
+          <w:top w:val="single" w:sz="4" w:space="0" w:color="000000"/>
+          <w:left w:val="single" w:sz="4" w:space="0" w:color="000000"/>
+          <w:bottom w:val="single" w:sz="4" w:space="0" w:color="000000"/>
+          <w:right w:val="single" w:sz="4" w:space="0" w:color="000000"/>
+          <w:insideH w:val="single" w:sz="4" w:space="0" w:color="000000"/>
+          <w:insideV w:val="single" w:sz="4" w:space="0" w:color="000000"/>
+        </w:tblBorders>
+        <w:tblLook w:val="04A0" w:firstRow="1" w:lastRow="0" w:firstColumn="1" w:lastColumn="0" w:noHBand="0" w:noVBand="1"/>
+      </w:tblPr>
+      <w:tblGrid>
+        <w:gridCol w:w="1964"/>
+        <w:gridCol w:w="56"/>
+        <w:gridCol w:w="1896"/>
+        <w:gridCol w:w="1934"/>
+        <w:gridCol w:w="1898"/>
+      </w:tblGrid>
+      <w:tr>
+        <w:trPr>
+          <w:trHeight w:val="197"/>
+        </w:trPr>
+        <w:tc>
+          <w:tcPr>
+            <w:tcW w:w="7748" w:type="dxa"/>
+            <w:gridSpan w:val="5"/>
+          </w:tcPr>
+          <w:p>
+            <w:pPr>
+              <w:spacing w:line="360" w:lineRule="auto"/>
+              <w:rPr>
+                <w:rFonts w:ascii="Times New Roman" w:hAnsi="Times New Roman" w:cs="Times New Roman"/>
+                <w:sz w:val="24"/>
+                <w:szCs w:val="24"/>
+              </w:rPr>
+            </w:pPr>
+            <w:r>
+              <w:rPr>
+                <w:rFonts w:ascii="Times New Roman" w:hAnsi="Times New Roman" w:cs="Times New Roman"/>
+                <w:b/>
+                <w:sz w:val="24"/>
+                <w:szCs w:val="24"/>
+              </w:rPr>
+              <w:t>Story Name</w:t>
+            </w:r>
+            <w:r>
+              <w:rPr>
+                <w:rFonts w:ascii="Times New Roman" w:hAnsi="Times New Roman" w:cs="Times New Roman"/>
+                <w:b/>
+                <w:sz w:val="24"/>
+                <w:szCs w:val="24"/>
+              </w:rPr>
+              <w:t>:  Add UI Design in Documentation</w:t>
+            </w:r>
+          </w:p>
+        </w:tc>
+      </w:tr>
+      <w:tr>
+        <w:trPr>
+          <w:trHeight w:val="114"/>
+        </w:trPr>
+        <w:tc>
+          <w:tcPr>
+            <w:tcW w:w="2020" w:type="dxa"/>
+            <w:gridSpan w:val="2"/>
+          </w:tcPr>
+          <w:p>
+            <w:pPr>
+              <w:tabs>
+                <w:tab w:val="left" w:pos="6262"/>
+              </w:tabs>
+              <w:spacing w:line="360" w:lineRule="auto"/>
+              <w:rPr>
+                <w:rFonts w:ascii="Times New Roman" w:hAnsi="Times New Roman" w:cs="Times New Roman"/>
+                <w:sz w:val="24"/>
+                <w:szCs w:val="24"/>
+              </w:rPr>
+            </w:pPr>
+            <w:r>
+              <w:rPr>
+                <w:rFonts w:ascii="Times New Roman" w:hAnsi="Times New Roman" w:cs="Times New Roman"/>
+                <w:b/>
+                <w:sz w:val="24"/>
+                <w:szCs w:val="24"/>
+              </w:rPr>
+              <w:t>Estimation</w:t>
+            </w:r>
+          </w:p>
+        </w:tc>
+        <w:tc>
+          <w:tcPr>
+            <w:tcW w:w="1896" w:type="dxa"/>
+          </w:tcPr>
+          <w:p>
+            <w:pPr>
+              <w:tabs>
+                <w:tab w:val="left" w:pos="6262"/>
+              </w:tabs>
+              <w:spacing w:line="360" w:lineRule="auto"/>
+              <w:rPr>
+                <w:rFonts w:ascii="Times New Roman" w:hAnsi="Times New Roman" w:cs="Times New Roman"/>
+                <w:sz w:val="24"/>
+                <w:szCs w:val="24"/>
+                <w:lang w:eastAsia="zh-CN"/>
+              </w:rPr>
+            </w:pPr>
+            <w:r>
+              <w:rPr>
+                <w:rFonts w:ascii="Times New Roman" w:hAnsi="Times New Roman" w:cs="Times New Roman"/>
+                <w:sz w:val="24"/>
+                <w:szCs w:val="24"/>
+                <w:lang w:eastAsia="zh-CN"/>
+              </w:rPr>
+              <w:t xml:space="preserve"> </w:t>
+            </w:r>
+            <w:r>
+              <w:rPr>
+                <w:rFonts w:ascii="Times New Roman" w:hAnsi="Times New Roman" w:cs="Times New Roman"/>
+                <w:sz w:val="24"/>
+                <w:szCs w:val="24"/>
+                <w:lang w:eastAsia="zh-CN"/>
+              </w:rPr>
+              <w:t>1</w:t>
+            </w:r>
+            <w:r>
+              <w:rPr>
+                <w:rFonts w:ascii="Times New Roman" w:hAnsi="Times New Roman" w:cs="Times New Roman"/>
+                <w:sz w:val="24"/>
+                <w:szCs w:val="24"/>
+                <w:lang w:eastAsia="zh-CN"/>
+              </w:rPr>
+              <w:t xml:space="preserve"> h</w:t>
+            </w:r>
+          </w:p>
+        </w:tc>
+        <w:tc>
+          <w:tcPr>
+            <w:tcW w:w="1934" w:type="dxa"/>
+          </w:tcPr>
+          <w:p>
+            <w:pPr>
+              <w:tabs>
+                <w:tab w:val="left" w:pos="6262"/>
+              </w:tabs>
+              <w:spacing w:line="360" w:lineRule="auto"/>
+              <w:rPr>
+                <w:rFonts w:ascii="Times New Roman" w:hAnsi="Times New Roman" w:cs="Times New Roman"/>
+                <w:b/>
+                <w:sz w:val="24"/>
+                <w:szCs w:val="24"/>
+                <w:lang w:eastAsia="zh-CN"/>
+              </w:rPr>
+            </w:pPr>
+            <w:r>
+              <w:rPr>
+                <w:rFonts w:ascii="Times New Roman" w:hAnsi="Times New Roman" w:cs="Times New Roman"/>
+                <w:b/>
+                <w:sz w:val="24"/>
+                <w:szCs w:val="24"/>
+                <w:lang w:eastAsia="zh-CN"/>
+              </w:rPr>
+              <w:t>Priority</w:t>
+            </w:r>
+          </w:p>
+        </w:tc>
+        <w:tc>
+          <w:tcPr>
+            <w:tcW w:w="1898" w:type="dxa"/>
+          </w:tcPr>
+          <w:p>
+            <w:pPr>
+              <w:tabs>
+                <w:tab w:val="left" w:pos="6262"/>
+              </w:tabs>
+              <w:spacing w:line="360" w:lineRule="auto"/>
+              <w:rPr>
+                <w:rFonts w:ascii="Times New Roman" w:hAnsi="Times New Roman" w:cs="Times New Roman"/>
+                <w:sz w:val="24"/>
+                <w:szCs w:val="24"/>
+                <w:lang w:eastAsia="zh-CN"/>
+              </w:rPr>
+            </w:pPr>
+            <w:r>
+              <w:rPr>
+                <w:rFonts w:ascii="Times New Roman" w:hAnsi="Times New Roman" w:cs="Times New Roman"/>
+                <w:sz w:val="24"/>
+                <w:szCs w:val="24"/>
+                <w:lang w:eastAsia="zh-CN"/>
+              </w:rPr>
+              <w:t>Medium</w:t>
+            </w:r>
+          </w:p>
+        </w:tc>
+      </w:tr>
+      <w:tr>
+        <w:trPr>
+          <w:trHeight w:val="295"/>
+        </w:trPr>
+        <w:tc>
+          <w:tcPr>
+            <w:tcW w:w="7748" w:type="dxa"/>
+            <w:gridSpan w:val="5"/>
+          </w:tcPr>
+          <w:p>
+            <w:pPr>
+              <w:spacing w:line="360" w:lineRule="auto"/>
+              <w:rPr>
+                <w:rFonts w:ascii="Times New Roman" w:hAnsi="Times New Roman" w:cs="Times New Roman"/>
+                <w:b/>
+                <w:sz w:val="24"/>
+                <w:szCs w:val="24"/>
+              </w:rPr>
+            </w:pPr>
+            <w:r>
+              <w:rPr>
+                <w:rFonts w:ascii="Times New Roman" w:hAnsi="Times New Roman" w:cs="Times New Roman"/>
+                <w:b/>
+                <w:sz w:val="24"/>
+                <w:szCs w:val="24"/>
+              </w:rPr>
+              <w:t>Story Description</w:t>
+            </w:r>
+          </w:p>
+        </w:tc>
+      </w:tr>
+      <w:tr>
+        <w:trPr>
+          <w:trHeight w:val="585"/>
+        </w:trPr>
+        <w:tc>
+          <w:tcPr>
+            <w:tcW w:w="1964" w:type="dxa"/>
+          </w:tcPr>
+          <w:p>
+            <w:pPr>
+              <w:spacing w:line="360" w:lineRule="auto"/>
+              <w:rPr>
+                <w:rFonts w:ascii="Times New Roman" w:hAnsi="Times New Roman" w:cs="Times New Roman"/>
+                <w:sz w:val="24"/>
+                <w:szCs w:val="24"/>
+              </w:rPr>
+            </w:pPr>
+            <w:r>
+              <w:rPr>
+                <w:rFonts w:ascii="Times New Roman" w:hAnsi="Times New Roman" w:cs="Times New Roman"/>
+                <w:sz w:val="24"/>
+                <w:szCs w:val="24"/>
+              </w:rPr>
+              <w:t>As a</w:t>
+            </w:r>
+          </w:p>
+        </w:tc>
+        <w:tc>
+          <w:tcPr>
+            <w:tcW w:w="5784" w:type="dxa"/>
+            <w:gridSpan w:val="4"/>
+          </w:tcPr>
+          <w:p>
+            <w:pPr>
+              <w:spacing w:line="360" w:lineRule="auto"/>
+              <w:rPr>
+                <w:rFonts w:ascii="Times New Roman" w:hAnsi="Times New Roman" w:cs="Times New Roman"/>
+                <w:sz w:val="24"/>
+                <w:szCs w:val="24"/>
+              </w:rPr>
+            </w:pPr>
+            <w:r>
+              <w:rPr>
+                <w:rFonts w:ascii="Times New Roman" w:hAnsi="Times New Roman" w:cs="Times New Roman"/>
+                <w:sz w:val="24"/>
+                <w:szCs w:val="24"/>
+              </w:rPr>
+              <w:t>Developer</w:t>
+            </w:r>
+          </w:p>
+        </w:tc>
+      </w:tr>
+      <w:tr>
+        <w:trPr>
+          <w:trHeight w:val="303"/>
+        </w:trPr>
+        <w:tc>
+          <w:tcPr>
+            <w:tcW w:w="1964" w:type="dxa"/>
+          </w:tcPr>
+          <w:p>
+            <w:pPr>
+              <w:spacing w:line="360" w:lineRule="auto"/>
+              <w:rPr>
+                <w:rFonts w:ascii="Times New Roman" w:hAnsi="Times New Roman" w:cs="Times New Roman"/>
+                <w:sz w:val="24"/>
+                <w:szCs w:val="24"/>
+                <w:lang w:eastAsia="zh-CN"/>
+              </w:rPr>
+            </w:pPr>
+            <w:r>
+              <w:rPr>
+                <w:rFonts w:ascii="Times New Roman" w:hAnsi="Times New Roman" w:cs="Times New Roman"/>
+                <w:sz w:val="24"/>
+                <w:szCs w:val="24"/>
+              </w:rPr>
+              <w:t xml:space="preserve">I want </w:t>
+            </w:r>
+          </w:p>
+        </w:tc>
+        <w:tc>
+          <w:tcPr>
+            <w:tcW w:w="5784" w:type="dxa"/>
+            <w:gridSpan w:val="4"/>
+          </w:tcPr>
+          <w:p>
+            <w:pPr>
+              <w:spacing w:line="360" w:lineRule="auto"/>
+              <w:rPr>
+                <w:rFonts w:ascii="Times New Roman" w:hAnsi="Times New Roman" w:cs="Times New Roman"/>
+                <w:sz w:val="24"/>
+                <w:szCs w:val="24"/>
+                <w:lang w:eastAsia="zh-CN"/>
+              </w:rPr>
+            </w:pPr>
+            <w:r>
+              <w:rPr>
+                <w:rFonts w:ascii="Times New Roman" w:hAnsi="Times New Roman" w:cs="Times New Roman"/>
+                <w:sz w:val="24"/>
+                <w:szCs w:val="24"/>
+                <w:lang w:eastAsia="zh-CN"/>
+              </w:rPr>
+              <w:t>To Add all UI Design of our project</w:t>
+            </w:r>
+          </w:p>
+        </w:tc>
+      </w:tr>
+      <w:tr>
+        <w:trPr>
+          <w:trHeight w:val="295"/>
+        </w:trPr>
+        <w:tc>
+          <w:tcPr>
+            <w:tcW w:w="1964" w:type="dxa"/>
+          </w:tcPr>
+          <w:p>
+            <w:pPr>
+              <w:spacing w:line="360" w:lineRule="auto"/>
+              <w:rPr>
+                <w:rFonts w:ascii="Times New Roman" w:hAnsi="Times New Roman" w:cs="Times New Roman"/>
+                <w:sz w:val="24"/>
+                <w:szCs w:val="24"/>
+              </w:rPr>
+            </w:pPr>
+            <w:r>
+              <w:rPr>
+                <w:rFonts w:ascii="Times New Roman" w:hAnsi="Times New Roman" w:cs="Times New Roman"/>
+                <w:sz w:val="24"/>
+                <w:szCs w:val="24"/>
+              </w:rPr>
+              <w:t>So that</w:t>
+            </w:r>
+          </w:p>
+        </w:tc>
+        <w:tc>
+          <w:tcPr>
+            <w:tcW w:w="5784" w:type="dxa"/>
+            <w:gridSpan w:val="4"/>
+          </w:tcPr>
+          <w:p>
+            <w:pPr>
+              <w:spacing w:line="360" w:lineRule="auto"/>
+              <w:rPr>
+                <w:rFonts w:ascii="Times New Roman" w:hAnsi="Times New Roman" w:cs="Times New Roman"/>
+                <w:sz w:val="24"/>
+                <w:szCs w:val="24"/>
+                <w:lang w:eastAsia="zh-CN"/>
+              </w:rPr>
+            </w:pPr>
+            <w:r>
+              <w:rPr>
+                <w:rFonts w:ascii="Times New Roman" w:hAnsi="Times New Roman" w:cs="Times New Roman"/>
+                <w:sz w:val="24"/>
+                <w:szCs w:val="24"/>
+                <w:lang w:eastAsia="zh-CN"/>
+              </w:rPr>
+              <w:t>We can view the overall design of the Application</w:t>
+            </w:r>
+          </w:p>
+        </w:tc>
+      </w:tr>
+      <w:tr>
+        <w:trPr>
+          <w:trHeight w:val="54"/>
+        </w:trPr>
+        <w:tc>
+          <w:tcPr>
+            <w:tcW w:w="7748" w:type="dxa"/>
+            <w:gridSpan w:val="5"/>
+          </w:tcPr>
+          <w:p>
+            <w:pPr>
+              <w:spacing w:line="360" w:lineRule="auto"/>
+              <w:rPr>
+                <w:rFonts w:ascii="Times New Roman" w:hAnsi="Times New Roman" w:cs="Times New Roman"/>
+                <w:sz w:val="24"/>
+                <w:szCs w:val="24"/>
+              </w:rPr>
+            </w:pPr>
+            <w:r>
+              <w:rPr>
+                <w:rFonts w:ascii="Times New Roman" w:hAnsi="Times New Roman" w:cs="Times New Roman"/>
+                <w:b/>
+                <w:sz w:val="24"/>
+                <w:szCs w:val="24"/>
+              </w:rPr>
+              <w:t>Acceptance Criteria</w:t>
+            </w:r>
+          </w:p>
+        </w:tc>
+      </w:tr>
+    </w:tbl>
+    <w:p>
+      <w:pPr>
+        <w:spacing w:line="360" w:lineRule="auto"/>
+        <w:rPr>
+          <w:rFonts w:ascii="Times New Roman" w:hAnsi="Times New Roman" w:cs="Times New Roman"/>
+          <w:sz w:val="24"/>
+          <w:szCs w:val="24"/>
+        </w:rPr>
+      </w:pPr>
+    </w:p>
+    <w:p>
+      <w:pPr>
+        <w:spacing w:line="360" w:lineRule="auto"/>
+        <w:rPr>
+          <w:rFonts w:ascii="Times New Roman" w:hAnsi="Times New Roman" w:cs="Times New Roman"/>
+          <w:sz w:val="24"/>
+          <w:szCs w:val="24"/>
+        </w:rPr>
+      </w:pPr>
+    </w:p>
+    <w:p>
+      <w:pPr>
+        <w:spacing w:line="360" w:lineRule="auto"/>
+        <w:rPr>
+          <w:rFonts w:ascii="Times New Roman" w:hAnsi="Times New Roman" w:cs="Times New Roman"/>
+          <w:sz w:val="24"/>
+          <w:szCs w:val="24"/>
+        </w:rPr>
+      </w:pPr>
+    </w:p>
+    <w:p>
+      <w:pPr>
+        <w:spacing w:line="360" w:lineRule="auto"/>
+        <w:rPr>
+          <w:rFonts w:ascii="Times New Roman" w:hAnsi="Times New Roman" w:cs="Times New Roman"/>
+          <w:sz w:val="24"/>
+          <w:szCs w:val="24"/>
+        </w:rPr>
+      </w:pPr>
+    </w:p>
+    <w:p>
+      <w:pPr>
+        <w:spacing w:line="360" w:lineRule="auto"/>
+        <w:rPr>
+          <w:rFonts w:ascii="Times New Roman" w:hAnsi="Times New Roman" w:cs="Times New Roman"/>
+          <w:sz w:val="24"/>
+          <w:szCs w:val="24"/>
+        </w:rPr>
+      </w:pPr>
+    </w:p>
+    <w:p>
+      <w:pPr>
+        <w:ind w:firstLine="720"/>
+        <w:rPr>
+          <w:rFonts w:ascii="Times New Roman" w:hAnsi="Times New Roman" w:cs="Times New Roman"/>
+          <w:sz w:val="24"/>
+          <w:szCs w:val="24"/>
+        </w:rPr>
+      </w:pPr>
+    </w:p>
+    <w:p>
+      <w:pPr>
+        <w:ind w:firstLine="720"/>
+        <w:rPr>
+          <w:rFonts w:ascii="Times New Roman" w:hAnsi="Times New Roman" w:cs="Times New Roman"/>
+          <w:sz w:val="24"/>
+          <w:szCs w:val="24"/>
+        </w:rPr>
+      </w:pPr>
+    </w:p>
+    <w:p>
+      <w:pPr>
+        <w:rPr>
+          <w:rFonts w:ascii="Times New Roman" w:hAnsi="Times New Roman" w:cs="Times New Roman"/>
+          <w:sz w:val="24"/>
+          <w:szCs w:val="24"/>
+        </w:rPr>
+      </w:pPr>
+    </w:p>
+    <w:p>
+      <w:pPr>
+        <w:rPr>
+          <w:rFonts w:ascii="Times New Roman" w:hAnsi="Times New Roman" w:cs="Times New Roman"/>
+          <w:sz w:val="24"/>
+          <w:szCs w:val="24"/>
+        </w:rPr>
+      </w:pPr>
+    </w:p>
+    <w:p>
+      <w:pPr>
+        <w:rPr>
+          <w:rFonts w:ascii="Times New Roman" w:hAnsi="Times New Roman" w:cs="Times New Roman"/>
+          <w:sz w:val="24"/>
+          <w:szCs w:val="24"/>
+        </w:rPr>
+      </w:pPr>
+    </w:p>
+    <w:p>
+      <w:pPr>
+        <w:spacing w:line="360" w:lineRule="auto"/>
+        <w:rPr>
+          <w:rFonts w:ascii="Times New Roman" w:hAnsi="Times New Roman" w:cs="Times New Roman"/>
+          <w:sz w:val="24"/>
+          <w:szCs w:val="24"/>
+        </w:rPr>
+      </w:pPr>
+      <w:r>
+        <w:rPr>
+          <w:rFonts w:ascii="Times New Roman" w:hAnsi="Times New Roman" w:cs="Times New Roman"/>
+          <w:sz w:val="24"/>
+          <w:szCs w:val="24"/>
+        </w:rPr>
+        <w:tab/>
+      </w:r>
+      <w:r>
+        <w:rPr>
+          <w:rFonts w:ascii="Times New Roman" w:hAnsi="Times New Roman" w:cs="Times New Roman"/>
+          <w:sz w:val="24"/>
+          <w:szCs w:val="24"/>
+        </w:rPr>
+        <w:t>Story 28</w:t>
+      </w:r>
+    </w:p>
+    <w:tbl>
+      <w:tblPr>
+        <w:tblpPr w:leftFromText="180" w:rightFromText="180" w:vertAnchor="page" w:horzAnchor="margin" w:tblpY="8416"/>
+        <w:tblW w:w="7748" w:type="dxa"/>
+        <w:tblBorders>
+          <w:top w:val="single" w:sz="4" w:space="0" w:color="000000"/>
+          <w:left w:val="single" w:sz="4" w:space="0" w:color="000000"/>
+          <w:bottom w:val="single" w:sz="4" w:space="0" w:color="000000"/>
+          <w:right w:val="single" w:sz="4" w:space="0" w:color="000000"/>
+          <w:insideH w:val="single" w:sz="4" w:space="0" w:color="000000"/>
+          <w:insideV w:val="single" w:sz="4" w:space="0" w:color="000000"/>
+        </w:tblBorders>
+        <w:tblLook w:val="04A0" w:firstRow="1" w:lastRow="0" w:firstColumn="1" w:lastColumn="0" w:noHBand="0" w:noVBand="1"/>
+      </w:tblPr>
+      <w:tblGrid>
+        <w:gridCol w:w="1964"/>
+        <w:gridCol w:w="56"/>
+        <w:gridCol w:w="1896"/>
+        <w:gridCol w:w="1934"/>
+        <w:gridCol w:w="1898"/>
+      </w:tblGrid>
+      <w:tr>
+        <w:trPr>
+          <w:trHeight w:val="197"/>
+        </w:trPr>
+        <w:tc>
+          <w:tcPr>
+            <w:tcW w:w="7748" w:type="dxa"/>
+            <w:gridSpan w:val="5"/>
+          </w:tcPr>
+          <w:p>
+            <w:pPr>
+              <w:spacing w:line="360" w:lineRule="auto"/>
+              <w:rPr>
+                <w:rFonts w:ascii="Times New Roman" w:hAnsi="Times New Roman" w:cs="Times New Roman"/>
+                <w:sz w:val="24"/>
+                <w:szCs w:val="24"/>
+              </w:rPr>
+            </w:pPr>
+            <w:r>
+              <w:rPr>
+                <w:rFonts w:ascii="Times New Roman" w:hAnsi="Times New Roman" w:cs="Times New Roman"/>
+                <w:b/>
+                <w:sz w:val="24"/>
+                <w:szCs w:val="24"/>
+              </w:rPr>
+              <w:t>Story Name</w:t>
+            </w:r>
+            <w:r>
+              <w:rPr>
+                <w:rFonts w:ascii="Times New Roman" w:hAnsi="Times New Roman" w:cs="Times New Roman"/>
+                <w:b/>
+                <w:sz w:val="24"/>
+                <w:szCs w:val="24"/>
+              </w:rPr>
+              <w:t>:  UML Design (Activity Diagram) Documentation</w:t>
+            </w:r>
+          </w:p>
+        </w:tc>
+      </w:tr>
+      <w:tr>
+        <w:trPr>
+          <w:trHeight w:val="114"/>
+        </w:trPr>
+        <w:tc>
+          <w:tcPr>
+            <w:tcW w:w="2020" w:type="dxa"/>
+            <w:gridSpan w:val="2"/>
+          </w:tcPr>
+          <w:p>
+            <w:pPr>
+              <w:tabs>
+                <w:tab w:val="left" w:pos="6262"/>
+              </w:tabs>
+              <w:spacing w:line="360" w:lineRule="auto"/>
+              <w:rPr>
+                <w:rFonts w:ascii="Times New Roman" w:hAnsi="Times New Roman" w:cs="Times New Roman"/>
+                <w:sz w:val="24"/>
+                <w:szCs w:val="24"/>
+              </w:rPr>
+            </w:pPr>
+            <w:r>
+              <w:rPr>
+                <w:rFonts w:ascii="Times New Roman" w:hAnsi="Times New Roman" w:cs="Times New Roman"/>
+                <w:b/>
+                <w:sz w:val="24"/>
+                <w:szCs w:val="24"/>
+              </w:rPr>
+              <w:t>Estimation</w:t>
+            </w:r>
+          </w:p>
+        </w:tc>
+        <w:tc>
+          <w:tcPr>
+            <w:tcW w:w="1896" w:type="dxa"/>
+          </w:tcPr>
+          <w:p>
+            <w:pPr>
+              <w:tabs>
+                <w:tab w:val="left" w:pos="6262"/>
+              </w:tabs>
+              <w:spacing w:line="360" w:lineRule="auto"/>
+              <w:rPr>
+                <w:rFonts w:ascii="Times New Roman" w:hAnsi="Times New Roman" w:cs="Times New Roman"/>
+                <w:sz w:val="24"/>
+                <w:szCs w:val="24"/>
+                <w:lang w:eastAsia="zh-CN"/>
+              </w:rPr>
+            </w:pPr>
+            <w:r>
+              <w:rPr>
+                <w:rFonts w:ascii="Times New Roman" w:hAnsi="Times New Roman" w:cs="Times New Roman"/>
+                <w:sz w:val="24"/>
+                <w:szCs w:val="24"/>
+                <w:lang w:eastAsia="zh-CN"/>
+              </w:rPr>
+              <w:t xml:space="preserve"> </w:t>
+            </w:r>
+            <w:r>
+              <w:rPr>
+                <w:rFonts w:ascii="Times New Roman" w:hAnsi="Times New Roman" w:cs="Times New Roman"/>
+                <w:sz w:val="24"/>
+                <w:szCs w:val="24"/>
+                <w:lang w:eastAsia="zh-CN"/>
+              </w:rPr>
+              <w:t>1</w:t>
+            </w:r>
+            <w:r>
+              <w:rPr>
+                <w:rFonts w:ascii="Times New Roman" w:hAnsi="Times New Roman" w:cs="Times New Roman"/>
+                <w:sz w:val="24"/>
+                <w:szCs w:val="24"/>
+                <w:lang w:eastAsia="zh-CN"/>
+              </w:rPr>
+              <w:t>h</w:t>
+            </w:r>
+          </w:p>
+        </w:tc>
+        <w:tc>
+          <w:tcPr>
+            <w:tcW w:w="1934" w:type="dxa"/>
+          </w:tcPr>
+          <w:p>
+            <w:pPr>
+              <w:tabs>
+                <w:tab w:val="left" w:pos="6262"/>
+              </w:tabs>
+              <w:spacing w:line="360" w:lineRule="auto"/>
+              <w:rPr>
+                <w:rFonts w:ascii="Times New Roman" w:hAnsi="Times New Roman" w:cs="Times New Roman"/>
+                <w:b/>
+                <w:sz w:val="24"/>
+                <w:szCs w:val="24"/>
+                <w:lang w:eastAsia="zh-CN"/>
+              </w:rPr>
+            </w:pPr>
+            <w:r>
+              <w:rPr>
+                <w:rFonts w:ascii="Times New Roman" w:hAnsi="Times New Roman" w:cs="Times New Roman"/>
+                <w:b/>
+                <w:sz w:val="24"/>
+                <w:szCs w:val="24"/>
+                <w:lang w:eastAsia="zh-CN"/>
+              </w:rPr>
+              <w:t>Priority</w:t>
+            </w:r>
+          </w:p>
+        </w:tc>
+        <w:tc>
+          <w:tcPr>
+            <w:tcW w:w="1898" w:type="dxa"/>
+          </w:tcPr>
+          <w:p>
+            <w:pPr>
+              <w:tabs>
+                <w:tab w:val="left" w:pos="6262"/>
+              </w:tabs>
+              <w:spacing w:line="360" w:lineRule="auto"/>
+              <w:rPr>
+                <w:rFonts w:ascii="Times New Roman" w:hAnsi="Times New Roman" w:cs="Times New Roman"/>
+                <w:sz w:val="24"/>
+                <w:szCs w:val="24"/>
+                <w:lang w:eastAsia="zh-CN"/>
+              </w:rPr>
+            </w:pPr>
+            <w:r>
+              <w:rPr>
+                <w:rFonts w:ascii="Times New Roman" w:hAnsi="Times New Roman" w:cs="Times New Roman"/>
+                <w:sz w:val="24"/>
+                <w:szCs w:val="24"/>
+                <w:lang w:eastAsia="zh-CN"/>
+              </w:rPr>
+              <w:t>Medium</w:t>
+            </w:r>
+          </w:p>
+        </w:tc>
+      </w:tr>
+      <w:tr>
+        <w:trPr>
+          <w:trHeight w:val="295"/>
+        </w:trPr>
+        <w:tc>
+          <w:tcPr>
+            <w:tcW w:w="7748" w:type="dxa"/>
+            <w:gridSpan w:val="5"/>
+          </w:tcPr>
+          <w:p>
+            <w:pPr>
+              <w:spacing w:line="360" w:lineRule="auto"/>
+              <w:rPr>
+                <w:rFonts w:ascii="Times New Roman" w:hAnsi="Times New Roman" w:cs="Times New Roman"/>
+                <w:b/>
+                <w:sz w:val="24"/>
+                <w:szCs w:val="24"/>
+              </w:rPr>
+            </w:pPr>
+            <w:r>
+              <w:rPr>
+                <w:rFonts w:ascii="Times New Roman" w:hAnsi="Times New Roman" w:cs="Times New Roman"/>
+                <w:b/>
+                <w:sz w:val="24"/>
+                <w:szCs w:val="24"/>
+              </w:rPr>
+              <w:t>Story Description</w:t>
+            </w:r>
+          </w:p>
+        </w:tc>
+      </w:tr>
+      <w:tr>
+        <w:trPr>
+          <w:trHeight w:val="585"/>
+        </w:trPr>
+        <w:tc>
+          <w:tcPr>
+            <w:tcW w:w="1964" w:type="dxa"/>
+          </w:tcPr>
+          <w:p>
+            <w:pPr>
+              <w:spacing w:line="360" w:lineRule="auto"/>
+              <w:rPr>
+                <w:rFonts w:ascii="Times New Roman" w:hAnsi="Times New Roman" w:cs="Times New Roman"/>
+                <w:sz w:val="24"/>
+                <w:szCs w:val="24"/>
+              </w:rPr>
+            </w:pPr>
+            <w:r>
+              <w:rPr>
+                <w:rFonts w:ascii="Times New Roman" w:hAnsi="Times New Roman" w:cs="Times New Roman"/>
+                <w:sz w:val="24"/>
+                <w:szCs w:val="24"/>
+              </w:rPr>
+              <w:t>As a</w:t>
+            </w:r>
+          </w:p>
+        </w:tc>
+        <w:tc>
+          <w:tcPr>
+            <w:tcW w:w="5784" w:type="dxa"/>
+            <w:gridSpan w:val="4"/>
+          </w:tcPr>
+          <w:p>
+            <w:pPr>
+              <w:spacing w:line="360" w:lineRule="auto"/>
+              <w:rPr>
+                <w:rFonts w:ascii="Times New Roman" w:hAnsi="Times New Roman" w:cs="Times New Roman"/>
+                <w:sz w:val="24"/>
+                <w:szCs w:val="24"/>
+              </w:rPr>
+            </w:pPr>
+            <w:r>
+              <w:rPr>
+                <w:rFonts w:ascii="Times New Roman" w:hAnsi="Times New Roman" w:cs="Times New Roman"/>
+                <w:sz w:val="24"/>
+                <w:szCs w:val="24"/>
+              </w:rPr>
+              <w:t>Developer</w:t>
+            </w:r>
+          </w:p>
+        </w:tc>
+      </w:tr>
+      <w:tr>
+        <w:trPr>
+          <w:trHeight w:val="303"/>
+        </w:trPr>
+        <w:tc>
+          <w:tcPr>
+            <w:tcW w:w="1964" w:type="dxa"/>
+          </w:tcPr>
+          <w:p>
+            <w:pPr>
+              <w:spacing w:line="360" w:lineRule="auto"/>
+              <w:rPr>
+                <w:rFonts w:ascii="Times New Roman" w:hAnsi="Times New Roman" w:cs="Times New Roman"/>
+                <w:sz w:val="24"/>
+                <w:szCs w:val="24"/>
+                <w:lang w:eastAsia="zh-CN"/>
+              </w:rPr>
+            </w:pPr>
+            <w:r>
+              <w:rPr>
+                <w:rFonts w:ascii="Times New Roman" w:hAnsi="Times New Roman" w:cs="Times New Roman"/>
+                <w:sz w:val="24"/>
+                <w:szCs w:val="24"/>
+              </w:rPr>
+              <w:t xml:space="preserve">I want </w:t>
+            </w:r>
+          </w:p>
+        </w:tc>
+        <w:tc>
+          <w:tcPr>
+            <w:tcW w:w="5784" w:type="dxa"/>
+            <w:gridSpan w:val="4"/>
+          </w:tcPr>
+          <w:p>
+            <w:pPr>
+              <w:spacing w:line="360" w:lineRule="auto"/>
+              <w:rPr>
+                <w:rFonts w:ascii="Times New Roman" w:hAnsi="Times New Roman" w:cs="Times New Roman"/>
+                <w:sz w:val="24"/>
+                <w:szCs w:val="24"/>
+                <w:lang w:eastAsia="zh-CN"/>
+              </w:rPr>
+            </w:pPr>
+            <w:r>
+              <w:rPr>
+                <w:rFonts w:ascii="Times New Roman" w:hAnsi="Times New Roman" w:cs="Times New Roman"/>
+                <w:sz w:val="24"/>
+                <w:szCs w:val="24"/>
+                <w:lang w:eastAsia="zh-CN"/>
+              </w:rPr>
+              <w:t>To create that to represent the flow of activity from one to another activity.</w:t>
+            </w:r>
+          </w:p>
+        </w:tc>
+      </w:tr>
+      <w:tr>
+        <w:trPr>
+          <w:trHeight w:val="295"/>
+        </w:trPr>
+        <w:tc>
+          <w:tcPr>
+            <w:tcW w:w="1964" w:type="dxa"/>
+          </w:tcPr>
+          <w:p>
+            <w:pPr>
+              <w:spacing w:line="360" w:lineRule="auto"/>
+              <w:rPr>
+                <w:rFonts w:ascii="Times New Roman" w:hAnsi="Times New Roman" w:cs="Times New Roman"/>
+                <w:sz w:val="24"/>
+                <w:szCs w:val="24"/>
+              </w:rPr>
+            </w:pPr>
+            <w:r>
+              <w:rPr>
+                <w:rFonts w:ascii="Times New Roman" w:hAnsi="Times New Roman" w:cs="Times New Roman"/>
+                <w:sz w:val="24"/>
+                <w:szCs w:val="24"/>
+              </w:rPr>
+              <w:t>So that</w:t>
+            </w:r>
+          </w:p>
+        </w:tc>
+        <w:tc>
+          <w:tcPr>
+            <w:tcW w:w="5784" w:type="dxa"/>
+            <w:gridSpan w:val="4"/>
+          </w:tcPr>
+          <w:p>
+            <w:pPr>
+              <w:spacing w:line="360" w:lineRule="auto"/>
+              <w:rPr>
+                <w:rFonts w:ascii="Times New Roman" w:hAnsi="Times New Roman" w:cs="Times New Roman"/>
+                <w:sz w:val="24"/>
+                <w:szCs w:val="24"/>
+                <w:lang w:eastAsia="zh-CN"/>
+              </w:rPr>
+            </w:pPr>
+            <w:r>
+              <w:rPr>
+                <w:rFonts w:ascii="Times New Roman" w:hAnsi="Times New Roman" w:cs="Times New Roman"/>
+                <w:sz w:val="24"/>
+                <w:szCs w:val="24"/>
+                <w:lang w:eastAsia="zh-CN"/>
+              </w:rPr>
+              <w:t>We are able to know that the actual state of the system.</w:t>
+            </w:r>
+          </w:p>
+        </w:tc>
+      </w:tr>
+      <w:tr>
+        <w:trPr>
+          <w:trHeight w:val="54"/>
+        </w:trPr>
+        <w:tc>
+          <w:tcPr>
+            <w:tcW w:w="7748" w:type="dxa"/>
+            <w:gridSpan w:val="5"/>
+          </w:tcPr>
+          <w:p>
+            <w:pPr>
+              <w:spacing w:line="360" w:lineRule="auto"/>
+              <w:rPr>
+                <w:rFonts w:ascii="Times New Roman" w:hAnsi="Times New Roman" w:cs="Times New Roman"/>
+                <w:sz w:val="24"/>
+                <w:szCs w:val="24"/>
+              </w:rPr>
+            </w:pPr>
+            <w:r>
+              <w:rPr>
+                <w:rFonts w:ascii="Times New Roman" w:hAnsi="Times New Roman" w:cs="Times New Roman"/>
+                <w:b/>
+                <w:sz w:val="24"/>
+                <w:szCs w:val="24"/>
+              </w:rPr>
+              <w:t>Acceptance Criteria</w:t>
+            </w:r>
+          </w:p>
+        </w:tc>
+      </w:tr>
+    </w:tbl>
+    <w:p>
+      <w:pPr>
+        <w:spacing w:line="360" w:lineRule="auto"/>
+        <w:rPr>
+          <w:rFonts w:ascii="Times New Roman" w:hAnsi="Times New Roman" w:cs="Times New Roman"/>
+          <w:sz w:val="24"/>
+          <w:szCs w:val="24"/>
+        </w:rPr>
+      </w:pPr>
+    </w:p>
+    <w:p>
+      <w:pPr>
+        <w:spacing w:line="360" w:lineRule="auto"/>
+        <w:rPr>
+          <w:rFonts w:ascii="Times New Roman" w:hAnsi="Times New Roman" w:cs="Times New Roman"/>
+          <w:sz w:val="24"/>
+          <w:szCs w:val="24"/>
+        </w:rPr>
+      </w:pPr>
+    </w:p>
+    <w:p>
+      <w:pPr>
+        <w:spacing w:line="360" w:lineRule="auto"/>
+        <w:rPr>
+          <w:rFonts w:ascii="Times New Roman" w:hAnsi="Times New Roman" w:cs="Times New Roman"/>
+          <w:sz w:val="24"/>
+          <w:szCs w:val="24"/>
+        </w:rPr>
+      </w:pPr>
+    </w:p>
+    <w:p>
+      <w:pPr>
+        <w:spacing w:line="360" w:lineRule="auto"/>
+        <w:rPr>
+          <w:rFonts w:ascii="Times New Roman" w:hAnsi="Times New Roman" w:cs="Times New Roman"/>
+          <w:sz w:val="24"/>
+          <w:szCs w:val="24"/>
+        </w:rPr>
+      </w:pPr>
+    </w:p>
+    <w:p>
+      <w:pPr>
+        <w:spacing w:line="360" w:lineRule="auto"/>
+        <w:rPr>
+          <w:rFonts w:ascii="Times New Roman" w:hAnsi="Times New Roman" w:cs="Times New Roman"/>
+          <w:sz w:val="24"/>
+          <w:szCs w:val="24"/>
+        </w:rPr>
+      </w:pPr>
+    </w:p>
+    <w:p>
+      <w:pPr>
+        <w:ind w:firstLine="720"/>
+        <w:rPr>
+          <w:rFonts w:ascii="Times New Roman" w:hAnsi="Times New Roman" w:cs="Times New Roman"/>
+          <w:sz w:val="24"/>
+          <w:szCs w:val="24"/>
+        </w:rPr>
+      </w:pPr>
+    </w:p>
+    <w:p>
+      <w:pPr>
+        <w:tabs>
+          <w:tab w:val="left" w:pos="3225"/>
+        </w:tabs>
+        <w:rPr>
+          <w:rFonts w:ascii="Times New Roman" w:hAnsi="Times New Roman" w:cs="Times New Roman"/>
+          <w:sz w:val="24"/>
+          <w:szCs w:val="24"/>
+        </w:rPr>
+      </w:pPr>
+    </w:p>
+    <w:p>
+      <w:pPr>
+        <w:rPr>
+          <w:rFonts w:ascii="Times New Roman" w:hAnsi="Times New Roman" w:cs="Times New Roman"/>
+          <w:sz w:val="24"/>
+          <w:szCs w:val="24"/>
+        </w:rPr>
+      </w:pPr>
+    </w:p>
+    <w:p>
+      <w:pPr>
+        <w:rPr>
+          <w:rFonts w:ascii="Times New Roman" w:hAnsi="Times New Roman" w:cs="Times New Roman"/>
+          <w:sz w:val="24"/>
+          <w:szCs w:val="24"/>
+        </w:rPr>
+      </w:pPr>
+    </w:p>
+    <w:p>
+      <w:pPr>
+        <w:rPr>
+          <w:rFonts w:ascii="Times New Roman" w:hAnsi="Times New Roman" w:cs="Times New Roman"/>
+          <w:sz w:val="24"/>
+          <w:szCs w:val="24"/>
+        </w:rPr>
+      </w:pPr>
+    </w:p>
+    <w:p>
+      <w:pPr>
+        <w:tabs>
+          <w:tab w:val="left" w:pos="5505"/>
+        </w:tabs>
+        <w:rPr>
+          <w:rFonts w:ascii="Times New Roman" w:hAnsi="Times New Roman" w:cs="Times New Roman"/>
+          <w:sz w:val="24"/>
+          <w:szCs w:val="24"/>
+        </w:rPr>
+      </w:pPr>
+      <w:r>
+        <w:rPr>
+          <w:rFonts w:ascii="Times New Roman" w:hAnsi="Times New Roman" w:cs="Times New Roman"/>
+          <w:sz w:val="24"/>
+          <w:szCs w:val="24"/>
+        </w:rPr>
+        <w:tab/>
+      </w:r>
+    </w:p>
+    <w:p>
+      <w:pPr>
+        <w:tabs>
+          <w:tab w:val="left" w:pos="5505"/>
+        </w:tabs>
+        <w:rPr>
+          <w:rFonts w:ascii="Times New Roman" w:hAnsi="Times New Roman" w:cs="Times New Roman"/>
+          <w:sz w:val="24"/>
+          <w:szCs w:val="24"/>
+        </w:rPr>
+      </w:pPr>
+    </w:p>
+    <w:p>
+      <w:pPr>
+        <w:tabs>
+          <w:tab w:val="left" w:pos="5505"/>
+        </w:tabs>
+        <w:rPr>
+          <w:rFonts w:ascii="Times New Roman" w:hAnsi="Times New Roman" w:cs="Times New Roman"/>
+          <w:sz w:val="24"/>
+          <w:szCs w:val="24"/>
+        </w:rPr>
+      </w:pPr>
+    </w:p>
+    <w:p>
+      <w:pPr>
+        <w:spacing w:line="360" w:lineRule="auto"/>
+        <w:rPr>
+          <w:rFonts w:ascii="Times New Roman" w:hAnsi="Times New Roman" w:cs="Times New Roman"/>
+          <w:sz w:val="24"/>
+          <w:szCs w:val="24"/>
+        </w:rPr>
+      </w:pPr>
+      <w:r>
+        <w:rPr>
+          <w:rFonts w:ascii="Times New Roman" w:hAnsi="Times New Roman" w:cs="Times New Roman"/>
+          <w:sz w:val="24"/>
+          <w:szCs w:val="24"/>
+        </w:rPr>
+        <w:t>Story 29</w:t>
+      </w:r>
+    </w:p>
+    <w:tbl>
+      <w:tblPr>
+        <w:tblpPr w:leftFromText="180" w:rightFromText="180" w:vertAnchor="page" w:horzAnchor="page" w:tblpX="691" w:tblpY="1741"/>
+        <w:tblW w:w="7748" w:type="dxa"/>
+        <w:tblBorders>
+          <w:top w:val="single" w:sz="4" w:space="0" w:color="000000"/>
+          <w:left w:val="single" w:sz="4" w:space="0" w:color="000000"/>
+          <w:bottom w:val="single" w:sz="4" w:space="0" w:color="000000"/>
+          <w:right w:val="single" w:sz="4" w:space="0" w:color="000000"/>
+          <w:insideH w:val="single" w:sz="4" w:space="0" w:color="000000"/>
+          <w:insideV w:val="single" w:sz="4" w:space="0" w:color="000000"/>
+        </w:tblBorders>
+        <w:tblLook w:val="04A0" w:firstRow="1" w:lastRow="0" w:firstColumn="1" w:lastColumn="0" w:noHBand="0" w:noVBand="1"/>
+      </w:tblPr>
+      <w:tblGrid>
+        <w:gridCol w:w="1964"/>
+        <w:gridCol w:w="56"/>
+        <w:gridCol w:w="1896"/>
+        <w:gridCol w:w="1934"/>
+        <w:gridCol w:w="1898"/>
+      </w:tblGrid>
+      <w:tr>
+        <w:trPr>
+          <w:trHeight w:val="197"/>
+        </w:trPr>
+        <w:tc>
+          <w:tcPr>
+            <w:tcW w:w="7748" w:type="dxa"/>
+            <w:gridSpan w:val="5"/>
+          </w:tcPr>
+          <w:p>
+            <w:pPr>
+              <w:spacing w:line="360" w:lineRule="auto"/>
+              <w:rPr>
+                <w:rFonts w:ascii="Times New Roman" w:hAnsi="Times New Roman" w:cs="Times New Roman"/>
+                <w:sz w:val="24"/>
+                <w:szCs w:val="24"/>
+              </w:rPr>
+            </w:pPr>
+            <w:r>
+              <w:rPr>
+                <w:rFonts w:ascii="Times New Roman" w:hAnsi="Times New Roman" w:cs="Times New Roman"/>
+                <w:b/>
+                <w:sz w:val="24"/>
+                <w:szCs w:val="24"/>
+              </w:rPr>
+              <w:t>Story Name</w:t>
+            </w:r>
+            <w:r>
+              <w:rPr>
+                <w:rFonts w:ascii="Times New Roman" w:hAnsi="Times New Roman" w:cs="Times New Roman"/>
+                <w:b/>
+                <w:sz w:val="24"/>
+                <w:szCs w:val="24"/>
+              </w:rPr>
+              <w:t>: Write Requirements of the Project in Documentation</w:t>
+            </w:r>
+          </w:p>
+        </w:tc>
+      </w:tr>
+      <w:tr>
+        <w:trPr>
+          <w:trHeight w:val="114"/>
+        </w:trPr>
+        <w:tc>
+          <w:tcPr>
+            <w:tcW w:w="2020" w:type="dxa"/>
+            <w:gridSpan w:val="2"/>
+          </w:tcPr>
+          <w:p>
+            <w:pPr>
+              <w:tabs>
+                <w:tab w:val="left" w:pos="6262"/>
+              </w:tabs>
+              <w:spacing w:line="360" w:lineRule="auto"/>
+              <w:rPr>
+                <w:rFonts w:ascii="Times New Roman" w:hAnsi="Times New Roman" w:cs="Times New Roman"/>
+                <w:sz w:val="24"/>
+                <w:szCs w:val="24"/>
+              </w:rPr>
+            </w:pPr>
+            <w:r>
+              <w:rPr>
+                <w:rFonts w:ascii="Times New Roman" w:hAnsi="Times New Roman" w:cs="Times New Roman"/>
+                <w:b/>
+                <w:sz w:val="24"/>
+                <w:szCs w:val="24"/>
+              </w:rPr>
+              <w:t>Estimation</w:t>
+            </w:r>
+          </w:p>
+        </w:tc>
+        <w:tc>
+          <w:tcPr>
+            <w:tcW w:w="1896" w:type="dxa"/>
+          </w:tcPr>
+          <w:p>
+            <w:pPr>
+              <w:tabs>
+                <w:tab w:val="left" w:pos="6262"/>
+              </w:tabs>
+              <w:spacing w:line="360" w:lineRule="auto"/>
+              <w:rPr>
+                <w:rFonts w:ascii="Times New Roman" w:hAnsi="Times New Roman" w:cs="Times New Roman"/>
+                <w:sz w:val="24"/>
+                <w:szCs w:val="24"/>
+                <w:lang w:eastAsia="zh-CN"/>
+              </w:rPr>
+            </w:pPr>
+            <w:r>
+              <w:rPr>
+                <w:rFonts w:ascii="Times New Roman" w:hAnsi="Times New Roman" w:cs="Times New Roman"/>
+                <w:sz w:val="24"/>
+                <w:szCs w:val="24"/>
+                <w:lang w:eastAsia="zh-CN"/>
+              </w:rPr>
+              <w:t xml:space="preserve"> 2 h</w:t>
+            </w:r>
+          </w:p>
+        </w:tc>
+        <w:tc>
+          <w:tcPr>
+            <w:tcW w:w="1934" w:type="dxa"/>
+          </w:tcPr>
+          <w:p>
+            <w:pPr>
+              <w:tabs>
+                <w:tab w:val="left" w:pos="6262"/>
+              </w:tabs>
+              <w:spacing w:line="360" w:lineRule="auto"/>
+              <w:rPr>
+                <w:rFonts w:ascii="Times New Roman" w:hAnsi="Times New Roman" w:cs="Times New Roman"/>
+                <w:b/>
+                <w:sz w:val="24"/>
+                <w:szCs w:val="24"/>
+                <w:lang w:eastAsia="zh-CN"/>
+              </w:rPr>
+            </w:pPr>
+            <w:r>
+              <w:rPr>
+                <w:rFonts w:ascii="Times New Roman" w:hAnsi="Times New Roman" w:cs="Times New Roman"/>
+                <w:b/>
+                <w:sz w:val="24"/>
+                <w:szCs w:val="24"/>
+                <w:lang w:eastAsia="zh-CN"/>
+              </w:rPr>
+              <w:t>Priority</w:t>
+            </w:r>
+          </w:p>
+        </w:tc>
+        <w:tc>
+          <w:tcPr>
+            <w:tcW w:w="1898" w:type="dxa"/>
+          </w:tcPr>
+          <w:p>
+            <w:pPr>
+              <w:tabs>
+                <w:tab w:val="left" w:pos="6262"/>
+              </w:tabs>
+              <w:spacing w:line="360" w:lineRule="auto"/>
+              <w:rPr>
+                <w:rFonts w:ascii="Times New Roman" w:hAnsi="Times New Roman" w:cs="Times New Roman"/>
+                <w:sz w:val="24"/>
+                <w:szCs w:val="24"/>
+                <w:lang w:eastAsia="zh-CN"/>
+              </w:rPr>
+            </w:pPr>
+            <w:r>
+              <w:rPr>
+                <w:rFonts w:ascii="Times New Roman" w:hAnsi="Times New Roman" w:cs="Times New Roman"/>
+                <w:sz w:val="24"/>
+                <w:szCs w:val="24"/>
+                <w:lang w:eastAsia="zh-CN"/>
+              </w:rPr>
+              <w:t>Medium</w:t>
+            </w:r>
+          </w:p>
+        </w:tc>
+      </w:tr>
+      <w:tr>
+        <w:trPr>
+          <w:trHeight w:val="295"/>
+        </w:trPr>
+        <w:tc>
+          <w:tcPr>
+            <w:tcW w:w="7748" w:type="dxa"/>
+            <w:gridSpan w:val="5"/>
+          </w:tcPr>
+          <w:p>
+            <w:pPr>
+              <w:spacing w:line="360" w:lineRule="auto"/>
+              <w:rPr>
+                <w:rFonts w:ascii="Times New Roman" w:hAnsi="Times New Roman" w:cs="Times New Roman"/>
+                <w:b/>
+                <w:sz w:val="24"/>
+                <w:szCs w:val="24"/>
+              </w:rPr>
+            </w:pPr>
+            <w:r>
+              <w:rPr>
+                <w:rFonts w:ascii="Times New Roman" w:hAnsi="Times New Roman" w:cs="Times New Roman"/>
+                <w:b/>
+                <w:sz w:val="24"/>
+                <w:szCs w:val="24"/>
+              </w:rPr>
+              <w:t>Story Description</w:t>
+            </w:r>
+          </w:p>
+        </w:tc>
+      </w:tr>
+      <w:tr>
+        <w:trPr>
+          <w:trHeight w:val="585"/>
+        </w:trPr>
+        <w:tc>
+          <w:tcPr>
+            <w:tcW w:w="1964" w:type="dxa"/>
+          </w:tcPr>
+          <w:p>
+            <w:pPr>
+              <w:spacing w:line="360" w:lineRule="auto"/>
+              <w:rPr>
+                <w:rFonts w:ascii="Times New Roman" w:hAnsi="Times New Roman" w:cs="Times New Roman"/>
+                <w:sz w:val="24"/>
+                <w:szCs w:val="24"/>
+              </w:rPr>
+            </w:pPr>
+            <w:r>
+              <w:rPr>
+                <w:rFonts w:ascii="Times New Roman" w:hAnsi="Times New Roman" w:cs="Times New Roman"/>
+                <w:sz w:val="24"/>
+                <w:szCs w:val="24"/>
+              </w:rPr>
+              <w:t>As a</w:t>
+            </w:r>
+          </w:p>
+        </w:tc>
+        <w:tc>
+          <w:tcPr>
+            <w:tcW w:w="5784" w:type="dxa"/>
+            <w:gridSpan w:val="4"/>
+          </w:tcPr>
+          <w:p>
+            <w:pPr>
+              <w:spacing w:line="360" w:lineRule="auto"/>
+              <w:rPr>
+                <w:rFonts w:ascii="Times New Roman" w:hAnsi="Times New Roman" w:cs="Times New Roman"/>
+                <w:sz w:val="24"/>
+                <w:szCs w:val="24"/>
+              </w:rPr>
+            </w:pPr>
+            <w:r>
+              <w:rPr>
+                <w:rFonts w:ascii="Times New Roman" w:hAnsi="Times New Roman" w:cs="Times New Roman"/>
+                <w:sz w:val="24"/>
+                <w:szCs w:val="24"/>
+              </w:rPr>
+              <w:t>Developer</w:t>
+            </w:r>
+          </w:p>
+        </w:tc>
+      </w:tr>
+      <w:tr>
+        <w:trPr>
+          <w:trHeight w:val="303"/>
+        </w:trPr>
+        <w:tc>
+          <w:tcPr>
+            <w:tcW w:w="1964" w:type="dxa"/>
+          </w:tcPr>
+          <w:p>
+            <w:pPr>
+              <w:spacing w:line="360" w:lineRule="auto"/>
+              <w:rPr>
+                <w:rFonts w:ascii="Times New Roman" w:hAnsi="Times New Roman" w:cs="Times New Roman"/>
+                <w:sz w:val="24"/>
+                <w:szCs w:val="24"/>
+                <w:lang w:eastAsia="zh-CN"/>
+              </w:rPr>
+            </w:pPr>
+            <w:r>
+              <w:rPr>
+                <w:rFonts w:ascii="Times New Roman" w:hAnsi="Times New Roman" w:cs="Times New Roman"/>
+                <w:sz w:val="24"/>
+                <w:szCs w:val="24"/>
+              </w:rPr>
+              <w:t xml:space="preserve">I want </w:t>
+            </w:r>
+          </w:p>
+        </w:tc>
+        <w:tc>
+          <w:tcPr>
+            <w:tcW w:w="5784" w:type="dxa"/>
+            <w:gridSpan w:val="4"/>
+          </w:tcPr>
+          <w:p>
+            <w:pPr>
+              <w:spacing w:line="360" w:lineRule="auto"/>
+              <w:rPr>
+                <w:rFonts w:ascii="Times New Roman" w:hAnsi="Times New Roman" w:cs="Times New Roman"/>
+                <w:sz w:val="24"/>
+                <w:szCs w:val="24"/>
+                <w:lang w:eastAsia="zh-CN"/>
+              </w:rPr>
+            </w:pPr>
+            <w:r>
+              <w:rPr>
+                <w:rFonts w:ascii="Times New Roman" w:hAnsi="Times New Roman" w:cs="Times New Roman"/>
+                <w:sz w:val="24"/>
+                <w:szCs w:val="24"/>
+                <w:lang w:eastAsia="zh-CN"/>
+              </w:rPr>
+              <w:t>To know the main Functional and non- Functional requirements of the application</w:t>
+            </w:r>
+          </w:p>
+        </w:tc>
+      </w:tr>
+      <w:tr>
+        <w:trPr>
+          <w:trHeight w:val="295"/>
+        </w:trPr>
+        <w:tc>
+          <w:tcPr>
+            <w:tcW w:w="1964" w:type="dxa"/>
+          </w:tcPr>
+          <w:p>
+            <w:pPr>
+              <w:spacing w:line="360" w:lineRule="auto"/>
+              <w:rPr>
+                <w:rFonts w:ascii="Times New Roman" w:hAnsi="Times New Roman" w:cs="Times New Roman"/>
+                <w:sz w:val="24"/>
+                <w:szCs w:val="24"/>
+              </w:rPr>
+            </w:pPr>
+            <w:r>
+              <w:rPr>
+                <w:rFonts w:ascii="Times New Roman" w:hAnsi="Times New Roman" w:cs="Times New Roman"/>
+                <w:sz w:val="24"/>
+                <w:szCs w:val="24"/>
+              </w:rPr>
+              <w:t>So that</w:t>
+            </w:r>
+          </w:p>
+        </w:tc>
+        <w:tc>
+          <w:tcPr>
+            <w:tcW w:w="5784" w:type="dxa"/>
+            <w:gridSpan w:val="4"/>
+          </w:tcPr>
+          <w:p>
+            <w:pPr>
+              <w:spacing w:line="360" w:lineRule="auto"/>
+              <w:rPr>
+                <w:rFonts w:ascii="Times New Roman" w:hAnsi="Times New Roman" w:cs="Times New Roman"/>
+                <w:sz w:val="24"/>
+                <w:szCs w:val="24"/>
+                <w:lang w:eastAsia="zh-CN"/>
+              </w:rPr>
+            </w:pPr>
+            <w:r>
+              <w:rPr>
+                <w:rFonts w:ascii="Times New Roman" w:hAnsi="Times New Roman" w:cs="Times New Roman"/>
+                <w:sz w:val="24"/>
+                <w:szCs w:val="24"/>
+                <w:lang w:eastAsia="zh-CN"/>
+              </w:rPr>
+              <w:t>We know about all possible requirements of Application.</w:t>
+            </w:r>
+          </w:p>
+        </w:tc>
+      </w:tr>
+      <w:tr>
+        <w:trPr>
+          <w:trHeight w:val="54"/>
+        </w:trPr>
+        <w:tc>
+          <w:tcPr>
+            <w:tcW w:w="7748" w:type="dxa"/>
+            <w:gridSpan w:val="5"/>
+          </w:tcPr>
+          <w:p>
+            <w:pPr>
+              <w:spacing w:line="360" w:lineRule="auto"/>
+              <w:rPr>
+                <w:rFonts w:ascii="Times New Roman" w:hAnsi="Times New Roman" w:cs="Times New Roman"/>
+                <w:sz w:val="24"/>
+                <w:szCs w:val="24"/>
+              </w:rPr>
+            </w:pPr>
+            <w:r>
+              <w:rPr>
+                <w:rFonts w:ascii="Times New Roman" w:hAnsi="Times New Roman" w:cs="Times New Roman"/>
+                <w:b/>
+                <w:sz w:val="24"/>
+                <w:szCs w:val="24"/>
+              </w:rPr>
+              <w:t>Acceptance Criteria</w:t>
+            </w:r>
+          </w:p>
+        </w:tc>
+      </w:tr>
+    </w:tbl>
+    <w:p>
+      <w:pPr>
+        <w:spacing w:line="360" w:lineRule="auto"/>
+        <w:rPr>
+          <w:rFonts w:ascii="Times New Roman" w:hAnsi="Times New Roman" w:cs="Times New Roman"/>
+          <w:sz w:val="24"/>
+          <w:szCs w:val="24"/>
+        </w:rPr>
+      </w:pPr>
+    </w:p>
+    <w:p>
+      <w:pPr>
+        <w:spacing w:line="360" w:lineRule="auto"/>
+        <w:rPr>
+          <w:rFonts w:ascii="Times New Roman" w:hAnsi="Times New Roman" w:cs="Times New Roman"/>
+          <w:sz w:val="24"/>
+          <w:szCs w:val="24"/>
+        </w:rPr>
+      </w:pPr>
+    </w:p>
+    <w:p>
+      <w:pPr>
+        <w:spacing w:line="360" w:lineRule="auto"/>
+        <w:rPr>
+          <w:rFonts w:ascii="Times New Roman" w:hAnsi="Times New Roman" w:cs="Times New Roman"/>
+          <w:sz w:val="24"/>
+          <w:szCs w:val="24"/>
+        </w:rPr>
+      </w:pPr>
+    </w:p>
+    <w:p>
+      <w:pPr>
+        <w:spacing w:line="360" w:lineRule="auto"/>
+        <w:rPr>
+          <w:rFonts w:ascii="Times New Roman" w:hAnsi="Times New Roman" w:cs="Times New Roman"/>
+          <w:sz w:val="24"/>
+          <w:szCs w:val="24"/>
+        </w:rPr>
+      </w:pPr>
+    </w:p>
+    <w:p>
+      <w:pPr>
+        <w:spacing w:line="360" w:lineRule="auto"/>
+        <w:rPr>
+          <w:rFonts w:ascii="Times New Roman" w:hAnsi="Times New Roman" w:cs="Times New Roman"/>
+          <w:sz w:val="24"/>
+          <w:szCs w:val="24"/>
+        </w:rPr>
+      </w:pPr>
+    </w:p>
+    <w:p>
+      <w:pPr>
+        <w:ind w:firstLine="720"/>
+        <w:rPr>
+          <w:rFonts w:ascii="Times New Roman" w:hAnsi="Times New Roman" w:cs="Times New Roman"/>
+          <w:sz w:val="24"/>
+          <w:szCs w:val="24"/>
+        </w:rPr>
+      </w:pPr>
+    </w:p>
+    <w:p>
+      <w:pPr>
+        <w:tabs>
+          <w:tab w:val="left" w:pos="5505"/>
+        </w:tabs>
         <w:rPr>
           <w:rFonts w:ascii="Times New Roman" w:hAnsi="Times New Roman" w:cs="Times New Roman"/>
           <w:sz w:val="24"/>
@@ -6840,6 +15586,56 @@
     </w:sectPr>
   </w:body>
 </w:document>
+</file>
+
+<file path=word/endnotes.xml><?xml version="1.0" encoding="utf-8"?>
+<w:endnotes xmlns:wpc="http://schemas.microsoft.com/office/word/2010/wordprocessingCanvas" xmlns:cx="http://schemas.microsoft.com/office/drawing/2014/chartex" xmlns:cx1="http://schemas.microsoft.com/office/drawing/2015/9/8/chartex" xmlns:cx2="http://schemas.microsoft.com/office/drawing/2015/10/21/chartex" xmlns:cx3="http://schemas.microsoft.com/office/drawing/2016/5/9/chartex" xmlns:cx4="http://schemas.microsoft.com/office/drawing/2016/5/10/chartex" xmlns:cx5="http://schemas.microsoft.com/office/drawing/2016/5/11/chartex" xmlns:cx6="http://schemas.microsoft.com/office/drawing/2016/5/12/chartex" xmlns:cx7="http://schemas.microsoft.com/office/drawing/2016/5/13/chartex" xmlns:cx8="http://schemas.microsoft.com/office/drawing/2016/5/14/chartex" xmlns:mc="http://schemas.openxmlformats.org/markup-compatibility/2006" xmlns:aink="http://schemas.microsoft.com/office/drawing/2016/ink" xmlns:am3d="http://schemas.microsoft.com/office/drawing/2017/model3d" xmlns:o="urn:schemas-microsoft-com:office:office" xmlns:r="http://schemas.openxmlformats.org/officeDocument/2006/relationships" xmlns:m="http://schemas.openxmlformats.org/officeDocument/2006/math" xmlns:v="urn:schemas-microsoft-com:vml" xmlns:wp14="http://schemas.microsoft.com/office/word/2010/wordprocessingDrawing" xmlns:wp="http://schemas.openxmlformats.org/drawingml/2006/wordprocessingDrawing" xmlns:w10="urn:schemas-microsoft-com:office:word" xmlns:w="http://schemas.openxmlformats.org/wordprocessingml/2006/main" xmlns:w14="http://schemas.microsoft.com/office/word/2010/wordml" xmlns:w15="http://schemas.microsoft.com/office/word/2012/wordml" xmlns:w16cid="http://schemas.microsoft.com/office/word/2016/wordml/cid" xmlns:w16se="http://schemas.microsoft.com/office/word/2015/wordml/symex" xmlns:wpg="http://schemas.microsoft.com/office/word/2010/wordprocessingGroup" xmlns:wpi="http://schemas.microsoft.com/office/word/2010/wordprocessingInk" xmlns:wne="http://schemas.microsoft.com/office/word/2006/wordml" xmlns:wps="http://schemas.microsoft.com/office/word/2010/wordprocessingShape" mc:Ignorable="w14 w15 w16se w16cid wp14">
+  <w:endnote w:type="separator" w:id="-1">
+    <w:p>
+      <w:pPr>
+        <w:spacing w:after="0" w:line="240" w:lineRule="auto"/>
+      </w:pPr>
+      <w:r>
+        <w:separator/>
+      </w:r>
+    </w:p>
+  </w:endnote>
+  <w:endnote w:type="continuationSeparator" w:id="0">
+    <w:p>
+      <w:pPr>
+        <w:spacing w:after="0" w:line="240" w:lineRule="auto"/>
+      </w:pPr>
+      <w:r>
+        <w:continuationSeparator/>
+      </w:r>
+    </w:p>
+  </w:endnote>
+</w:endnotes>
+</file>
+
+<file path=word/footnotes.xml><?xml version="1.0" encoding="utf-8"?>
+<w:footnotes xmlns:wpc="http://schemas.microsoft.com/office/word/2010/wordprocessingCanvas" xmlns:cx="http://schemas.microsoft.com/office/drawing/2014/chartex" xmlns:cx1="http://schemas.microsoft.com/office/drawing/2015/9/8/chartex" xmlns:cx2="http://schemas.microsoft.com/office/drawing/2015/10/21/chartex" xmlns:cx3="http://schemas.microsoft.com/office/drawing/2016/5/9/chartex" xmlns:cx4="http://schemas.microsoft.com/office/drawing/2016/5/10/chartex" xmlns:cx5="http://schemas.microsoft.com/office/drawing/2016/5/11/chartex" xmlns:cx6="http://schemas.microsoft.com/office/drawing/2016/5/12/chartex" xmlns:cx7="http://schemas.microsoft.com/office/drawing/2016/5/13/chartex" xmlns:cx8="http://schemas.microsoft.com/office/drawing/2016/5/14/chartex" xmlns:mc="http://schemas.openxmlformats.org/markup-compatibility/2006" xmlns:aink="http://schemas.microsoft.com/office/drawing/2016/ink" xmlns:am3d="http://schemas.microsoft.com/office/drawing/2017/model3d" xmlns:o="urn:schemas-microsoft-com:office:office" xmlns:r="http://schemas.openxmlformats.org/officeDocument/2006/relationships" xmlns:m="http://schemas.openxmlformats.org/officeDocument/2006/math" xmlns:v="urn:schemas-microsoft-com:vml" xmlns:wp14="http://schemas.microsoft.com/office/word/2010/wordprocessingDrawing" xmlns:wp="http://schemas.openxmlformats.org/drawingml/2006/wordprocessingDrawing" xmlns:w10="urn:schemas-microsoft-com:office:word" xmlns:w="http://schemas.openxmlformats.org/wordprocessingml/2006/main" xmlns:w14="http://schemas.microsoft.com/office/word/2010/wordml" xmlns:w15="http://schemas.microsoft.com/office/word/2012/wordml" xmlns:w16cid="http://schemas.microsoft.com/office/word/2016/wordml/cid" xmlns:w16se="http://schemas.microsoft.com/office/word/2015/wordml/symex" xmlns:wpg="http://schemas.microsoft.com/office/word/2010/wordprocessingGroup" xmlns:wpi="http://schemas.microsoft.com/office/word/2010/wordprocessingInk" xmlns:wne="http://schemas.microsoft.com/office/word/2006/wordml" xmlns:wps="http://schemas.microsoft.com/office/word/2010/wordprocessingShape" mc:Ignorable="w14 w15 w16se w16cid wp14">
+  <w:footnote w:type="separator" w:id="-1">
+    <w:p>
+      <w:pPr>
+        <w:spacing w:after="0" w:line="240" w:lineRule="auto"/>
+      </w:pPr>
+      <w:r>
+        <w:separator/>
+      </w:r>
+    </w:p>
+  </w:footnote>
+  <w:footnote w:type="continuationSeparator" w:id="0">
+    <w:p>
+      <w:pPr>
+        <w:spacing w:after="0" w:line="240" w:lineRule="auto"/>
+      </w:pPr>
+      <w:r>
+        <w:continuationSeparator/>
+      </w:r>
+    </w:p>
+  </w:footnote>
+</w:footnotes>
 </file>
 
 <file path=word/styles.xml><?xml version="1.0" encoding="utf-8"?>
@@ -7274,6 +16070,56 @@
     <w:semiHidden/>
     <w:unhideWhenUsed/>
   </w:style>
+  <w:style w:type="paragraph" w:styleId="Header">
+    <w:name w:val="header"/>
+    <w:basedOn w:val="Normal"/>
+    <w:link w:val="HeaderChar"/>
+    <w:uiPriority w:val="99"/>
+    <w:unhideWhenUsed/>
+    <w:rsid w:val="00464DD7"/>
+    <w:pPr>
+      <w:tabs>
+        <w:tab w:val="center" w:pos="4680"/>
+        <w:tab w:val="right" w:pos="9360"/>
+      </w:tabs>
+      <w:spacing w:after="0" w:line="240" w:lineRule="auto"/>
+    </w:pPr>
+  </w:style>
+  <w:style w:type="character" w:customStyle="1" w:styleId="HeaderChar">
+    <w:name w:val="Header Char"/>
+    <w:basedOn w:val="DefaultParagraphFont"/>
+    <w:link w:val="Header"/>
+    <w:uiPriority w:val="99"/>
+    <w:rsid w:val="00464DD7"/>
+    <w:rPr>
+      <w:rFonts w:eastAsiaTheme="minorEastAsia"/>
+    </w:rPr>
+  </w:style>
+  <w:style w:type="paragraph" w:styleId="Footer">
+    <w:name w:val="footer"/>
+    <w:basedOn w:val="Normal"/>
+    <w:link w:val="FooterChar"/>
+    <w:uiPriority w:val="99"/>
+    <w:unhideWhenUsed/>
+    <w:rsid w:val="00464DD7"/>
+    <w:pPr>
+      <w:tabs>
+        <w:tab w:val="center" w:pos="4680"/>
+        <w:tab w:val="right" w:pos="9360"/>
+      </w:tabs>
+      <w:spacing w:after="0" w:line="240" w:lineRule="auto"/>
+    </w:pPr>
+  </w:style>
+  <w:style w:type="character" w:customStyle="1" w:styleId="FooterChar">
+    <w:name w:val="Footer Char"/>
+    <w:basedOn w:val="DefaultParagraphFont"/>
+    <w:link w:val="Footer"/>
+    <w:uiPriority w:val="99"/>
+    <w:rsid w:val="00464DD7"/>
+    <w:rPr>
+      <w:rFonts w:eastAsiaTheme="minorEastAsia"/>
+    </w:rPr>
+  </w:style>
 </w:styles>
 </file>
 
